--- a/e2_final.docx
+++ b/e2_final.docx
@@ -674,19 +674,19 @@
         </w:trPr>
         <w:tc>
           <w:tcPr>
-            <w:tcW w:w="1538" w:type="dxa"/>
-          </w:tcPr>
-          <w:p>
-            <w:pPr>
-              <w:rPr>
-                <w:rFonts w:asciiTheme="majorHAnsi" w:hAnsiTheme="majorHAnsi"/>
-              </w:rPr>
-            </w:pPr>
-          </w:p>
-        </w:tc>
-        <w:tc>
-          <w:tcPr>
-            <w:tcW w:w="434" w:type="dxa"/>
+            <w:tcW w:w="1974" w:type="dxa"/>
+          </w:tcPr>
+          <w:p>
+            <w:pPr>
+              <w:rPr>
+                <w:rFonts w:asciiTheme="majorHAnsi" w:hAnsiTheme="majorHAnsi"/>
+              </w:rPr>
+            </w:pPr>
+          </w:p>
+        </w:tc>
+        <w:tc>
+          <w:tcPr>
+            <w:tcW w:w="487" w:type="dxa"/>
             <w:textDirection w:val="btLr"/>
           </w:tcPr>
           <w:p>
@@ -706,7 +706,7 @@
         </w:tc>
         <w:tc>
           <w:tcPr>
-            <w:tcW w:w="434" w:type="dxa"/>
+            <w:tcW w:w="487" w:type="dxa"/>
             <w:textDirection w:val="btLr"/>
           </w:tcPr>
           <w:p>
@@ -726,7 +726,7 @@
         </w:tc>
         <w:tc>
           <w:tcPr>
-            <w:tcW w:w="434" w:type="dxa"/>
+            <w:tcW w:w="487" w:type="dxa"/>
             <w:textDirection w:val="btLr"/>
           </w:tcPr>
           <w:p>
@@ -746,7 +746,7 @@
         </w:tc>
         <w:tc>
           <w:tcPr>
-            <w:tcW w:w="434" w:type="dxa"/>
+            <w:tcW w:w="487" w:type="dxa"/>
             <w:textDirection w:val="btLr"/>
           </w:tcPr>
           <w:p>
@@ -766,7 +766,7 @@
         </w:tc>
         <w:tc>
           <w:tcPr>
-            <w:tcW w:w="435" w:type="dxa"/>
+            <w:tcW w:w="487" w:type="dxa"/>
             <w:textDirection w:val="btLr"/>
           </w:tcPr>
           <w:p>
@@ -786,7 +786,7 @@
         </w:tc>
         <w:tc>
           <w:tcPr>
-            <w:tcW w:w="435" w:type="dxa"/>
+            <w:tcW w:w="487" w:type="dxa"/>
             <w:textDirection w:val="btLr"/>
           </w:tcPr>
           <w:p>
@@ -806,7 +806,7 @@
         </w:tc>
         <w:tc>
           <w:tcPr>
-            <w:tcW w:w="435" w:type="dxa"/>
+            <w:tcW w:w="487" w:type="dxa"/>
             <w:textDirection w:val="btLr"/>
           </w:tcPr>
           <w:p>
@@ -826,7 +826,7 @@
         </w:tc>
         <w:tc>
           <w:tcPr>
-            <w:tcW w:w="435" w:type="dxa"/>
+            <w:tcW w:w="487" w:type="dxa"/>
             <w:textDirection w:val="btLr"/>
           </w:tcPr>
           <w:p>
@@ -846,7 +846,7 @@
         </w:tc>
         <w:tc>
           <w:tcPr>
-            <w:tcW w:w="435" w:type="dxa"/>
+            <w:tcW w:w="487" w:type="dxa"/>
             <w:textDirection w:val="btLr"/>
           </w:tcPr>
           <w:p>
@@ -874,7 +874,7 @@
         </w:tc>
         <w:tc>
           <w:tcPr>
-            <w:tcW w:w="435" w:type="dxa"/>
+            <w:tcW w:w="487" w:type="dxa"/>
             <w:textDirection w:val="btLr"/>
           </w:tcPr>
           <w:p>
@@ -888,13 +888,21 @@
               <w:rPr>
                 <w:rFonts w:asciiTheme="majorHAnsi" w:hAnsiTheme="majorHAnsi"/>
               </w:rPr>
-              <w:t>Suppliers Controler</w:t>
-            </w:r>
-          </w:p>
-        </w:tc>
-        <w:tc>
-          <w:tcPr>
-            <w:tcW w:w="435" w:type="dxa"/>
+              <w:t xml:space="preserve">Suppliers </w:t>
+            </w:r>
+            <w:proofErr w:type="spellStart"/>
+            <w:r>
+              <w:rPr>
+                <w:rFonts w:asciiTheme="majorHAnsi" w:hAnsiTheme="majorHAnsi"/>
+              </w:rPr>
+              <w:t>Controler</w:t>
+            </w:r>
+            <w:proofErr w:type="spellEnd"/>
+          </w:p>
+        </w:tc>
+        <w:tc>
+          <w:tcPr>
+            <w:tcW w:w="487" w:type="dxa"/>
             <w:textDirection w:val="btLr"/>
           </w:tcPr>
           <w:p>
@@ -914,7 +922,7 @@
         </w:tc>
         <w:tc>
           <w:tcPr>
-            <w:tcW w:w="435" w:type="dxa"/>
+            <w:tcW w:w="487" w:type="dxa"/>
             <w:textDirection w:val="btLr"/>
           </w:tcPr>
           <w:p>
@@ -934,7 +942,7 @@
         </w:tc>
         <w:tc>
           <w:tcPr>
-            <w:tcW w:w="435" w:type="dxa"/>
+            <w:tcW w:w="487" w:type="dxa"/>
             <w:textDirection w:val="btLr"/>
           </w:tcPr>
           <w:p>
@@ -954,7 +962,7 @@
         </w:tc>
         <w:tc>
           <w:tcPr>
-            <w:tcW w:w="435" w:type="dxa"/>
+            <w:tcW w:w="487" w:type="dxa"/>
             <w:textDirection w:val="btLr"/>
           </w:tcPr>
           <w:p>
@@ -974,7 +982,7 @@
         </w:tc>
         <w:tc>
           <w:tcPr>
-            <w:tcW w:w="435" w:type="dxa"/>
+            <w:tcW w:w="487" w:type="dxa"/>
             <w:textDirection w:val="btLr"/>
           </w:tcPr>
           <w:p>
@@ -994,7 +1002,7 @@
         </w:tc>
         <w:tc>
           <w:tcPr>
-            <w:tcW w:w="435" w:type="dxa"/>
+            <w:tcW w:w="487" w:type="dxa"/>
             <w:textDirection w:val="btLr"/>
           </w:tcPr>
           <w:p>
@@ -1016,7 +1024,7 @@
       <w:tr>
         <w:tc>
           <w:tcPr>
-            <w:tcW w:w="1538" w:type="dxa"/>
+            <w:tcW w:w="1974" w:type="dxa"/>
           </w:tcPr>
           <w:p>
             <w:pPr>
@@ -1034,169 +1042,205 @@
         </w:tc>
         <w:tc>
           <w:tcPr>
-            <w:tcW w:w="434" w:type="dxa"/>
-          </w:tcPr>
-          <w:p>
-            <w:pPr>
-              <w:rPr>
-                <w:rFonts w:asciiTheme="majorHAnsi" w:hAnsiTheme="majorHAnsi"/>
-              </w:rPr>
-            </w:pPr>
-            <w:r>
-              <w:rPr>
-                <w:rFonts w:asciiTheme="majorHAnsi" w:hAnsiTheme="majorHAnsi"/>
-              </w:rPr>
-              <w:t>D</w:t>
-            </w:r>
-          </w:p>
-        </w:tc>
-        <w:tc>
-          <w:tcPr>
-            <w:tcW w:w="434" w:type="dxa"/>
-          </w:tcPr>
-          <w:p>
-            <w:pPr>
-              <w:rPr>
-                <w:rFonts w:asciiTheme="majorHAnsi" w:hAnsiTheme="majorHAnsi"/>
-              </w:rPr>
-            </w:pPr>
-          </w:p>
-        </w:tc>
-        <w:tc>
-          <w:tcPr>
-            <w:tcW w:w="434" w:type="dxa"/>
-          </w:tcPr>
-          <w:p>
-            <w:pPr>
-              <w:rPr>
-                <w:rFonts w:asciiTheme="majorHAnsi" w:hAnsiTheme="majorHAnsi"/>
-              </w:rPr>
-            </w:pPr>
-          </w:p>
-        </w:tc>
-        <w:tc>
-          <w:tcPr>
-            <w:tcW w:w="434" w:type="dxa"/>
-          </w:tcPr>
-          <w:p>
-            <w:pPr>
-              <w:rPr>
-                <w:rFonts w:asciiTheme="majorHAnsi" w:hAnsiTheme="majorHAnsi"/>
-              </w:rPr>
-            </w:pPr>
-          </w:p>
-        </w:tc>
-        <w:tc>
-          <w:tcPr>
-            <w:tcW w:w="435" w:type="dxa"/>
-          </w:tcPr>
-          <w:p>
-            <w:pPr>
-              <w:rPr>
-                <w:rFonts w:asciiTheme="majorHAnsi" w:hAnsiTheme="majorHAnsi"/>
-              </w:rPr>
-            </w:pPr>
-          </w:p>
-        </w:tc>
-        <w:tc>
-          <w:tcPr>
-            <w:tcW w:w="435" w:type="dxa"/>
-          </w:tcPr>
-          <w:p>
-            <w:pPr>
-              <w:rPr>
-                <w:rFonts w:asciiTheme="majorHAnsi" w:hAnsiTheme="majorHAnsi"/>
-              </w:rPr>
-            </w:pPr>
-          </w:p>
-        </w:tc>
-        <w:tc>
-          <w:tcPr>
-            <w:tcW w:w="435" w:type="dxa"/>
-          </w:tcPr>
-          <w:p>
-            <w:pPr>
-              <w:rPr>
-                <w:rFonts w:asciiTheme="majorHAnsi" w:hAnsiTheme="majorHAnsi"/>
-              </w:rPr>
-            </w:pPr>
-          </w:p>
-        </w:tc>
-        <w:tc>
-          <w:tcPr>
-            <w:tcW w:w="435" w:type="dxa"/>
-          </w:tcPr>
-          <w:p>
-            <w:pPr>
-              <w:rPr>
-                <w:rFonts w:asciiTheme="majorHAnsi" w:hAnsiTheme="majorHAnsi"/>
-              </w:rPr>
-            </w:pPr>
-          </w:p>
-        </w:tc>
-        <w:tc>
-          <w:tcPr>
-            <w:tcW w:w="435" w:type="dxa"/>
-          </w:tcPr>
-          <w:p>
-            <w:pPr>
-              <w:rPr>
-                <w:rFonts w:asciiTheme="majorHAnsi" w:hAnsiTheme="majorHAnsi"/>
-              </w:rPr>
-            </w:pPr>
-          </w:p>
-        </w:tc>
-        <w:tc>
-          <w:tcPr>
-            <w:tcW w:w="435" w:type="dxa"/>
-          </w:tcPr>
-          <w:p>
-            <w:pPr>
-              <w:rPr>
-                <w:rFonts w:asciiTheme="majorHAnsi" w:hAnsiTheme="majorHAnsi"/>
-              </w:rPr>
-            </w:pPr>
-          </w:p>
-        </w:tc>
-        <w:tc>
-          <w:tcPr>
-            <w:tcW w:w="435" w:type="dxa"/>
-          </w:tcPr>
-          <w:p>
-            <w:pPr>
-              <w:rPr>
-                <w:rFonts w:asciiTheme="majorHAnsi" w:hAnsiTheme="majorHAnsi"/>
-              </w:rPr>
-            </w:pPr>
-          </w:p>
-        </w:tc>
-        <w:tc>
-          <w:tcPr>
-            <w:tcW w:w="435" w:type="dxa"/>
-          </w:tcPr>
-          <w:p>
-            <w:pPr>
-              <w:rPr>
-                <w:rFonts w:asciiTheme="majorHAnsi" w:hAnsiTheme="majorHAnsi"/>
-              </w:rPr>
-            </w:pPr>
-          </w:p>
-        </w:tc>
-        <w:tc>
-          <w:tcPr>
-            <w:tcW w:w="435" w:type="dxa"/>
-          </w:tcPr>
-          <w:p>
-            <w:pPr>
-              <w:rPr>
-                <w:rFonts w:asciiTheme="majorHAnsi" w:hAnsiTheme="majorHAnsi"/>
-              </w:rPr>
-            </w:pPr>
-          </w:p>
-        </w:tc>
-        <w:tc>
-          <w:tcPr>
-            <w:tcW w:w="435" w:type="dxa"/>
+            <w:tcW w:w="487" w:type="dxa"/>
+          </w:tcPr>
+          <w:p>
+            <w:pPr>
+              <w:rPr>
+                <w:rFonts w:asciiTheme="majorHAnsi" w:hAnsiTheme="majorHAnsi"/>
+              </w:rPr>
+            </w:pPr>
+            <w:r>
+              <w:rPr>
+                <w:rFonts w:asciiTheme="majorHAnsi" w:hAnsiTheme="majorHAnsi"/>
+              </w:rPr>
+              <w:t>d</w:t>
+            </w:r>
+          </w:p>
+        </w:tc>
+        <w:tc>
+          <w:tcPr>
+            <w:tcW w:w="487" w:type="dxa"/>
+          </w:tcPr>
+          <w:p>
+            <w:pPr>
+              <w:rPr>
+                <w:rFonts w:asciiTheme="majorHAnsi" w:hAnsiTheme="majorHAnsi"/>
+              </w:rPr>
+            </w:pPr>
+            <w:r>
+              <w:rPr>
+                <w:rFonts w:asciiTheme="majorHAnsi" w:hAnsiTheme="majorHAnsi"/>
+              </w:rPr>
+              <w:t>C</w:t>
+            </w:r>
+          </w:p>
+        </w:tc>
+        <w:tc>
+          <w:tcPr>
+            <w:tcW w:w="487" w:type="dxa"/>
+          </w:tcPr>
+          <w:p>
+            <w:pPr>
+              <w:rPr>
+                <w:rFonts w:asciiTheme="majorHAnsi" w:hAnsiTheme="majorHAnsi"/>
+              </w:rPr>
+            </w:pPr>
+            <w:r>
+              <w:rPr>
+                <w:rFonts w:asciiTheme="majorHAnsi" w:hAnsiTheme="majorHAnsi"/>
+              </w:rPr>
+              <w:t>C</w:t>
+            </w:r>
+          </w:p>
+        </w:tc>
+        <w:tc>
+          <w:tcPr>
+            <w:tcW w:w="487" w:type="dxa"/>
+          </w:tcPr>
+          <w:p>
+            <w:pPr>
+              <w:rPr>
+                <w:rFonts w:asciiTheme="majorHAnsi" w:hAnsiTheme="majorHAnsi"/>
+              </w:rPr>
+            </w:pPr>
+            <w:r>
+              <w:rPr>
+                <w:rFonts w:asciiTheme="majorHAnsi" w:hAnsiTheme="majorHAnsi"/>
+              </w:rPr>
+              <w:t>I</w:t>
+            </w:r>
+          </w:p>
+        </w:tc>
+        <w:tc>
+          <w:tcPr>
+            <w:tcW w:w="487" w:type="dxa"/>
+          </w:tcPr>
+          <w:p>
+            <w:pPr>
+              <w:rPr>
+                <w:rFonts w:asciiTheme="majorHAnsi" w:hAnsiTheme="majorHAnsi"/>
+              </w:rPr>
+            </w:pPr>
+          </w:p>
+        </w:tc>
+        <w:tc>
+          <w:tcPr>
+            <w:tcW w:w="487" w:type="dxa"/>
+          </w:tcPr>
+          <w:p>
+            <w:pPr>
+              <w:rPr>
+                <w:rFonts w:asciiTheme="majorHAnsi" w:hAnsiTheme="majorHAnsi"/>
+              </w:rPr>
+            </w:pPr>
+          </w:p>
+        </w:tc>
+        <w:tc>
+          <w:tcPr>
+            <w:tcW w:w="487" w:type="dxa"/>
+          </w:tcPr>
+          <w:p>
+            <w:pPr>
+              <w:rPr>
+                <w:rFonts w:asciiTheme="majorHAnsi" w:hAnsiTheme="majorHAnsi"/>
+              </w:rPr>
+            </w:pPr>
+          </w:p>
+        </w:tc>
+        <w:tc>
+          <w:tcPr>
+            <w:tcW w:w="487" w:type="dxa"/>
+          </w:tcPr>
+          <w:p>
+            <w:pPr>
+              <w:rPr>
+                <w:rFonts w:asciiTheme="majorHAnsi" w:hAnsiTheme="majorHAnsi"/>
+              </w:rPr>
+            </w:pPr>
+          </w:p>
+        </w:tc>
+        <w:tc>
+          <w:tcPr>
+            <w:tcW w:w="487" w:type="dxa"/>
+          </w:tcPr>
+          <w:p>
+            <w:pPr>
+              <w:rPr>
+                <w:rFonts w:asciiTheme="majorHAnsi" w:hAnsiTheme="majorHAnsi"/>
+              </w:rPr>
+            </w:pPr>
+          </w:p>
+        </w:tc>
+        <w:tc>
+          <w:tcPr>
+            <w:tcW w:w="487" w:type="dxa"/>
+          </w:tcPr>
+          <w:p>
+            <w:pPr>
+              <w:rPr>
+                <w:rFonts w:asciiTheme="majorHAnsi" w:hAnsiTheme="majorHAnsi"/>
+              </w:rPr>
+            </w:pPr>
+            <w:r>
+              <w:rPr>
+                <w:rFonts w:asciiTheme="majorHAnsi" w:hAnsiTheme="majorHAnsi"/>
+              </w:rPr>
+              <w:t>A</w:t>
+            </w:r>
+          </w:p>
+        </w:tc>
+        <w:tc>
+          <w:tcPr>
+            <w:tcW w:w="487" w:type="dxa"/>
+          </w:tcPr>
+          <w:p>
+            <w:pPr>
+              <w:rPr>
+                <w:rFonts w:asciiTheme="majorHAnsi" w:hAnsiTheme="majorHAnsi"/>
+              </w:rPr>
+            </w:pPr>
+            <w:r>
+              <w:rPr>
+                <w:rFonts w:asciiTheme="majorHAnsi" w:hAnsiTheme="majorHAnsi"/>
+              </w:rPr>
+              <w:t>A</w:t>
+            </w:r>
+          </w:p>
+        </w:tc>
+        <w:tc>
+          <w:tcPr>
+            <w:tcW w:w="487" w:type="dxa"/>
+          </w:tcPr>
+          <w:p>
+            <w:pPr>
+              <w:rPr>
+                <w:rFonts w:asciiTheme="majorHAnsi" w:hAnsiTheme="majorHAnsi"/>
+              </w:rPr>
+            </w:pPr>
+          </w:p>
+        </w:tc>
+        <w:tc>
+          <w:tcPr>
+            <w:tcW w:w="487" w:type="dxa"/>
+          </w:tcPr>
+          <w:p>
+            <w:pPr>
+              <w:rPr>
+                <w:rFonts w:asciiTheme="majorHAnsi" w:hAnsiTheme="majorHAnsi"/>
+              </w:rPr>
+            </w:pPr>
+            <w:r>
+              <w:rPr>
+                <w:rFonts w:asciiTheme="majorHAnsi" w:hAnsiTheme="majorHAnsi"/>
+              </w:rPr>
+              <w:t>d</w:t>
+            </w:r>
+          </w:p>
+        </w:tc>
+        <w:tc>
+          <w:tcPr>
+            <w:tcW w:w="487" w:type="dxa"/>
           </w:tcPr>
           <w:p>
             <w:pPr>
@@ -1214,33 +1258,45 @@
         </w:tc>
         <w:tc>
           <w:tcPr>
-            <w:tcW w:w="435" w:type="dxa"/>
-          </w:tcPr>
-          <w:p>
-            <w:pPr>
-              <w:rPr>
-                <w:rFonts w:asciiTheme="majorHAnsi" w:hAnsiTheme="majorHAnsi"/>
-              </w:rPr>
-            </w:pPr>
-          </w:p>
-        </w:tc>
-        <w:tc>
-          <w:tcPr>
-            <w:tcW w:w="435" w:type="dxa"/>
-          </w:tcPr>
-          <w:p>
-            <w:pPr>
-              <w:rPr>
-                <w:rFonts w:asciiTheme="majorHAnsi" w:hAnsiTheme="majorHAnsi"/>
-              </w:rPr>
-            </w:pPr>
+            <w:tcW w:w="487" w:type="dxa"/>
+          </w:tcPr>
+          <w:p>
+            <w:pPr>
+              <w:rPr>
+                <w:rFonts w:asciiTheme="majorHAnsi" w:hAnsiTheme="majorHAnsi"/>
+              </w:rPr>
+            </w:pPr>
+            <w:r>
+              <w:rPr>
+                <w:rFonts w:asciiTheme="majorHAnsi" w:hAnsiTheme="majorHAnsi"/>
+              </w:rPr>
+              <w:t>C</w:t>
+            </w:r>
+          </w:p>
+        </w:tc>
+        <w:tc>
+          <w:tcPr>
+            <w:tcW w:w="487" w:type="dxa"/>
+          </w:tcPr>
+          <w:p>
+            <w:pPr>
+              <w:rPr>
+                <w:rFonts w:asciiTheme="majorHAnsi" w:hAnsiTheme="majorHAnsi"/>
+              </w:rPr>
+            </w:pPr>
+            <w:r>
+              <w:rPr>
+                <w:rFonts w:asciiTheme="majorHAnsi" w:hAnsiTheme="majorHAnsi"/>
+              </w:rPr>
+              <w:t>C</w:t>
+            </w:r>
           </w:p>
         </w:tc>
       </w:tr>
       <w:tr>
         <w:tc>
           <w:tcPr>
-            <w:tcW w:w="1538" w:type="dxa"/>
+            <w:tcW w:w="1974" w:type="dxa"/>
           </w:tcPr>
           <w:p>
             <w:pPr>
@@ -1258,43 +1314,43 @@
         </w:tc>
         <w:tc>
           <w:tcPr>
-            <w:tcW w:w="434" w:type="dxa"/>
-          </w:tcPr>
-          <w:p>
-            <w:pPr>
-              <w:rPr>
-                <w:rFonts w:asciiTheme="majorHAnsi" w:hAnsiTheme="majorHAnsi"/>
-              </w:rPr>
-            </w:pPr>
-          </w:p>
-        </w:tc>
-        <w:tc>
-          <w:tcPr>
-            <w:tcW w:w="434" w:type="dxa"/>
-          </w:tcPr>
-          <w:p>
-            <w:pPr>
-              <w:rPr>
-                <w:rFonts w:asciiTheme="majorHAnsi" w:hAnsiTheme="majorHAnsi"/>
-              </w:rPr>
-            </w:pPr>
-          </w:p>
-        </w:tc>
-        <w:tc>
-          <w:tcPr>
-            <w:tcW w:w="434" w:type="dxa"/>
-          </w:tcPr>
-          <w:p>
-            <w:pPr>
-              <w:rPr>
-                <w:rFonts w:asciiTheme="majorHAnsi" w:hAnsiTheme="majorHAnsi"/>
-              </w:rPr>
-            </w:pPr>
-          </w:p>
-        </w:tc>
-        <w:tc>
-          <w:tcPr>
-            <w:tcW w:w="434" w:type="dxa"/>
+            <w:tcW w:w="487" w:type="dxa"/>
+          </w:tcPr>
+          <w:p>
+            <w:pPr>
+              <w:rPr>
+                <w:rFonts w:asciiTheme="majorHAnsi" w:hAnsiTheme="majorHAnsi"/>
+              </w:rPr>
+            </w:pPr>
+          </w:p>
+        </w:tc>
+        <w:tc>
+          <w:tcPr>
+            <w:tcW w:w="487" w:type="dxa"/>
+          </w:tcPr>
+          <w:p>
+            <w:pPr>
+              <w:rPr>
+                <w:rFonts w:asciiTheme="majorHAnsi" w:hAnsiTheme="majorHAnsi"/>
+              </w:rPr>
+            </w:pPr>
+          </w:p>
+        </w:tc>
+        <w:tc>
+          <w:tcPr>
+            <w:tcW w:w="487" w:type="dxa"/>
+          </w:tcPr>
+          <w:p>
+            <w:pPr>
+              <w:rPr>
+                <w:rFonts w:asciiTheme="majorHAnsi" w:hAnsiTheme="majorHAnsi"/>
+              </w:rPr>
+            </w:pPr>
+          </w:p>
+        </w:tc>
+        <w:tc>
+          <w:tcPr>
+            <w:tcW w:w="487" w:type="dxa"/>
           </w:tcPr>
           <w:p>
             <w:pPr>
@@ -1312,115 +1368,127 @@
         </w:tc>
         <w:tc>
           <w:tcPr>
-            <w:tcW w:w="435" w:type="dxa"/>
-          </w:tcPr>
-          <w:p>
-            <w:pPr>
-              <w:rPr>
-                <w:rFonts w:asciiTheme="majorHAnsi" w:hAnsiTheme="majorHAnsi"/>
-              </w:rPr>
-            </w:pPr>
-          </w:p>
-        </w:tc>
-        <w:tc>
-          <w:tcPr>
-            <w:tcW w:w="435" w:type="dxa"/>
-          </w:tcPr>
-          <w:p>
-            <w:pPr>
-              <w:rPr>
-                <w:rFonts w:asciiTheme="majorHAnsi" w:hAnsiTheme="majorHAnsi"/>
-              </w:rPr>
-            </w:pPr>
-          </w:p>
-        </w:tc>
-        <w:tc>
-          <w:tcPr>
-            <w:tcW w:w="435" w:type="dxa"/>
-          </w:tcPr>
-          <w:p>
-            <w:pPr>
-              <w:rPr>
-                <w:rFonts w:asciiTheme="majorHAnsi" w:hAnsiTheme="majorHAnsi"/>
-              </w:rPr>
-            </w:pPr>
-          </w:p>
-        </w:tc>
-        <w:tc>
-          <w:tcPr>
-            <w:tcW w:w="435" w:type="dxa"/>
-          </w:tcPr>
-          <w:p>
-            <w:pPr>
-              <w:rPr>
-                <w:rFonts w:asciiTheme="majorHAnsi" w:hAnsiTheme="majorHAnsi"/>
-              </w:rPr>
-            </w:pPr>
-          </w:p>
-        </w:tc>
-        <w:tc>
-          <w:tcPr>
-            <w:tcW w:w="435" w:type="dxa"/>
-          </w:tcPr>
-          <w:p>
-            <w:pPr>
-              <w:rPr>
-                <w:rFonts w:asciiTheme="majorHAnsi" w:hAnsiTheme="majorHAnsi"/>
-              </w:rPr>
-            </w:pPr>
-          </w:p>
-        </w:tc>
-        <w:tc>
-          <w:tcPr>
-            <w:tcW w:w="435" w:type="dxa"/>
-          </w:tcPr>
-          <w:p>
-            <w:pPr>
-              <w:rPr>
-                <w:rFonts w:asciiTheme="majorHAnsi" w:hAnsiTheme="majorHAnsi"/>
-              </w:rPr>
-            </w:pPr>
-          </w:p>
-        </w:tc>
-        <w:tc>
-          <w:tcPr>
-            <w:tcW w:w="435" w:type="dxa"/>
-          </w:tcPr>
-          <w:p>
-            <w:pPr>
-              <w:rPr>
-                <w:rFonts w:asciiTheme="majorHAnsi" w:hAnsiTheme="majorHAnsi"/>
-              </w:rPr>
-            </w:pPr>
-          </w:p>
-        </w:tc>
-        <w:tc>
-          <w:tcPr>
-            <w:tcW w:w="435" w:type="dxa"/>
-          </w:tcPr>
-          <w:p>
-            <w:pPr>
-              <w:rPr>
-                <w:rFonts w:asciiTheme="majorHAnsi" w:hAnsiTheme="majorHAnsi"/>
-              </w:rPr>
-            </w:pPr>
-          </w:p>
-        </w:tc>
-        <w:tc>
-          <w:tcPr>
-            <w:tcW w:w="435" w:type="dxa"/>
-          </w:tcPr>
-          <w:p>
-            <w:pPr>
-              <w:rPr>
-                <w:rFonts w:asciiTheme="majorHAnsi" w:hAnsiTheme="majorHAnsi"/>
-              </w:rPr>
-            </w:pPr>
-          </w:p>
-        </w:tc>
-        <w:tc>
-          <w:tcPr>
-            <w:tcW w:w="435" w:type="dxa"/>
+            <w:tcW w:w="487" w:type="dxa"/>
+          </w:tcPr>
+          <w:p>
+            <w:pPr>
+              <w:rPr>
+                <w:rFonts w:asciiTheme="majorHAnsi" w:hAnsiTheme="majorHAnsi"/>
+              </w:rPr>
+            </w:pPr>
+          </w:p>
+        </w:tc>
+        <w:tc>
+          <w:tcPr>
+            <w:tcW w:w="487" w:type="dxa"/>
+          </w:tcPr>
+          <w:p>
+            <w:pPr>
+              <w:rPr>
+                <w:rFonts w:asciiTheme="majorHAnsi" w:hAnsiTheme="majorHAnsi"/>
+              </w:rPr>
+            </w:pPr>
+          </w:p>
+        </w:tc>
+        <w:tc>
+          <w:tcPr>
+            <w:tcW w:w="487" w:type="dxa"/>
+          </w:tcPr>
+          <w:p>
+            <w:pPr>
+              <w:rPr>
+                <w:rFonts w:asciiTheme="majorHAnsi" w:hAnsiTheme="majorHAnsi"/>
+              </w:rPr>
+            </w:pPr>
+          </w:p>
+        </w:tc>
+        <w:tc>
+          <w:tcPr>
+            <w:tcW w:w="487" w:type="dxa"/>
+          </w:tcPr>
+          <w:p>
+            <w:pPr>
+              <w:rPr>
+                <w:rFonts w:asciiTheme="majorHAnsi" w:hAnsiTheme="majorHAnsi"/>
+              </w:rPr>
+            </w:pPr>
+          </w:p>
+        </w:tc>
+        <w:tc>
+          <w:tcPr>
+            <w:tcW w:w="487" w:type="dxa"/>
+          </w:tcPr>
+          <w:p>
+            <w:pPr>
+              <w:rPr>
+                <w:rFonts w:asciiTheme="majorHAnsi" w:hAnsiTheme="majorHAnsi"/>
+              </w:rPr>
+            </w:pPr>
+          </w:p>
+        </w:tc>
+        <w:tc>
+          <w:tcPr>
+            <w:tcW w:w="487" w:type="dxa"/>
+          </w:tcPr>
+          <w:p>
+            <w:pPr>
+              <w:rPr>
+                <w:rFonts w:asciiTheme="majorHAnsi" w:hAnsiTheme="majorHAnsi"/>
+              </w:rPr>
+            </w:pPr>
+            <w:r>
+              <w:rPr>
+                <w:rFonts w:asciiTheme="majorHAnsi" w:hAnsiTheme="majorHAnsi"/>
+              </w:rPr>
+              <w:t>A</w:t>
+            </w:r>
+          </w:p>
+        </w:tc>
+        <w:tc>
+          <w:tcPr>
+            <w:tcW w:w="487" w:type="dxa"/>
+          </w:tcPr>
+          <w:p>
+            <w:pPr>
+              <w:rPr>
+                <w:rFonts w:asciiTheme="majorHAnsi" w:hAnsiTheme="majorHAnsi"/>
+              </w:rPr>
+            </w:pPr>
+            <w:r>
+              <w:rPr>
+                <w:rFonts w:asciiTheme="majorHAnsi" w:hAnsiTheme="majorHAnsi"/>
+              </w:rPr>
+              <w:t>A</w:t>
+            </w:r>
+          </w:p>
+        </w:tc>
+        <w:tc>
+          <w:tcPr>
+            <w:tcW w:w="487" w:type="dxa"/>
+          </w:tcPr>
+          <w:p>
+            <w:pPr>
+              <w:rPr>
+                <w:rFonts w:asciiTheme="majorHAnsi" w:hAnsiTheme="majorHAnsi"/>
+              </w:rPr>
+            </w:pPr>
+          </w:p>
+        </w:tc>
+        <w:tc>
+          <w:tcPr>
+            <w:tcW w:w="487" w:type="dxa"/>
+          </w:tcPr>
+          <w:p>
+            <w:pPr>
+              <w:rPr>
+                <w:rFonts w:asciiTheme="majorHAnsi" w:hAnsiTheme="majorHAnsi"/>
+              </w:rPr>
+            </w:pPr>
+          </w:p>
+        </w:tc>
+        <w:tc>
+          <w:tcPr>
+            <w:tcW w:w="487" w:type="dxa"/>
           </w:tcPr>
           <w:p>
             <w:pPr>
@@ -1438,19 +1506,19 @@
         </w:tc>
         <w:tc>
           <w:tcPr>
-            <w:tcW w:w="435" w:type="dxa"/>
-          </w:tcPr>
-          <w:p>
-            <w:pPr>
-              <w:rPr>
-                <w:rFonts w:asciiTheme="majorHAnsi" w:hAnsiTheme="majorHAnsi"/>
-              </w:rPr>
-            </w:pPr>
-          </w:p>
-        </w:tc>
-        <w:tc>
-          <w:tcPr>
-            <w:tcW w:w="435" w:type="dxa"/>
+            <w:tcW w:w="487" w:type="dxa"/>
+          </w:tcPr>
+          <w:p>
+            <w:pPr>
+              <w:rPr>
+                <w:rFonts w:asciiTheme="majorHAnsi" w:hAnsiTheme="majorHAnsi"/>
+              </w:rPr>
+            </w:pPr>
+          </w:p>
+        </w:tc>
+        <w:tc>
+          <w:tcPr>
+            <w:tcW w:w="487" w:type="dxa"/>
           </w:tcPr>
           <w:p>
             <w:pPr>
@@ -1464,7 +1532,7 @@
       <w:tr>
         <w:tc>
           <w:tcPr>
-            <w:tcW w:w="1538" w:type="dxa"/>
+            <w:tcW w:w="1974" w:type="dxa"/>
           </w:tcPr>
           <w:p>
             <w:pPr>
@@ -1482,163 +1550,193 @@
         </w:tc>
         <w:tc>
           <w:tcPr>
-            <w:tcW w:w="434" w:type="dxa"/>
-          </w:tcPr>
-          <w:p>
-            <w:pPr>
-              <w:rPr>
-                <w:rFonts w:asciiTheme="majorHAnsi" w:hAnsiTheme="majorHAnsi"/>
-              </w:rPr>
-            </w:pPr>
-          </w:p>
-        </w:tc>
-        <w:tc>
-          <w:tcPr>
-            <w:tcW w:w="434" w:type="dxa"/>
-          </w:tcPr>
-          <w:p>
-            <w:pPr>
-              <w:rPr>
-                <w:rFonts w:asciiTheme="majorHAnsi" w:hAnsiTheme="majorHAnsi"/>
-              </w:rPr>
-            </w:pPr>
-          </w:p>
-        </w:tc>
-        <w:tc>
-          <w:tcPr>
-            <w:tcW w:w="434" w:type="dxa"/>
-          </w:tcPr>
-          <w:p>
-            <w:pPr>
-              <w:rPr>
-                <w:rFonts w:asciiTheme="majorHAnsi" w:hAnsiTheme="majorHAnsi"/>
-              </w:rPr>
-            </w:pPr>
-          </w:p>
-        </w:tc>
-        <w:tc>
-          <w:tcPr>
-            <w:tcW w:w="434" w:type="dxa"/>
-          </w:tcPr>
-          <w:p>
-            <w:pPr>
-              <w:rPr>
-                <w:rFonts w:asciiTheme="majorHAnsi" w:hAnsiTheme="majorHAnsi"/>
-              </w:rPr>
-            </w:pPr>
-          </w:p>
-        </w:tc>
-        <w:tc>
-          <w:tcPr>
-            <w:tcW w:w="435" w:type="dxa"/>
-          </w:tcPr>
-          <w:p>
-            <w:pPr>
-              <w:rPr>
-                <w:rFonts w:asciiTheme="majorHAnsi" w:hAnsiTheme="majorHAnsi"/>
-              </w:rPr>
-            </w:pPr>
-          </w:p>
-        </w:tc>
-        <w:tc>
-          <w:tcPr>
-            <w:tcW w:w="435" w:type="dxa"/>
-          </w:tcPr>
-          <w:p>
-            <w:pPr>
-              <w:rPr>
-                <w:rFonts w:asciiTheme="majorHAnsi" w:hAnsiTheme="majorHAnsi"/>
-              </w:rPr>
-            </w:pPr>
-          </w:p>
-        </w:tc>
-        <w:tc>
-          <w:tcPr>
-            <w:tcW w:w="435" w:type="dxa"/>
-          </w:tcPr>
-          <w:p>
-            <w:pPr>
-              <w:rPr>
-                <w:rFonts w:asciiTheme="majorHAnsi" w:hAnsiTheme="majorHAnsi"/>
-              </w:rPr>
-            </w:pPr>
-          </w:p>
-        </w:tc>
-        <w:tc>
-          <w:tcPr>
-            <w:tcW w:w="435" w:type="dxa"/>
-          </w:tcPr>
-          <w:p>
-            <w:pPr>
-              <w:rPr>
-                <w:rFonts w:asciiTheme="majorHAnsi" w:hAnsiTheme="majorHAnsi"/>
-              </w:rPr>
-            </w:pPr>
-          </w:p>
-        </w:tc>
-        <w:tc>
-          <w:tcPr>
-            <w:tcW w:w="435" w:type="dxa"/>
-          </w:tcPr>
-          <w:p>
-            <w:pPr>
-              <w:rPr>
-                <w:rFonts w:asciiTheme="majorHAnsi" w:hAnsiTheme="majorHAnsi"/>
-              </w:rPr>
-            </w:pPr>
-          </w:p>
-        </w:tc>
-        <w:tc>
-          <w:tcPr>
-            <w:tcW w:w="435" w:type="dxa"/>
-          </w:tcPr>
-          <w:p>
-            <w:pPr>
-              <w:rPr>
-                <w:rFonts w:asciiTheme="majorHAnsi" w:hAnsiTheme="majorHAnsi"/>
-              </w:rPr>
-            </w:pPr>
-          </w:p>
-        </w:tc>
-        <w:tc>
-          <w:tcPr>
-            <w:tcW w:w="435" w:type="dxa"/>
-          </w:tcPr>
-          <w:p>
-            <w:pPr>
-              <w:rPr>
-                <w:rFonts w:asciiTheme="majorHAnsi" w:hAnsiTheme="majorHAnsi"/>
-              </w:rPr>
-            </w:pPr>
-          </w:p>
-        </w:tc>
-        <w:tc>
-          <w:tcPr>
-            <w:tcW w:w="435" w:type="dxa"/>
-          </w:tcPr>
-          <w:p>
-            <w:pPr>
-              <w:rPr>
-                <w:rFonts w:asciiTheme="majorHAnsi" w:hAnsiTheme="majorHAnsi"/>
-              </w:rPr>
-            </w:pPr>
-          </w:p>
-        </w:tc>
-        <w:tc>
-          <w:tcPr>
-            <w:tcW w:w="435" w:type="dxa"/>
-          </w:tcPr>
-          <w:p>
-            <w:pPr>
-              <w:rPr>
-                <w:rFonts w:asciiTheme="majorHAnsi" w:hAnsiTheme="majorHAnsi"/>
-              </w:rPr>
-            </w:pPr>
-          </w:p>
-        </w:tc>
-        <w:tc>
-          <w:tcPr>
-            <w:tcW w:w="435" w:type="dxa"/>
+            <w:tcW w:w="487" w:type="dxa"/>
+          </w:tcPr>
+          <w:p>
+            <w:pPr>
+              <w:rPr>
+                <w:rFonts w:asciiTheme="majorHAnsi" w:hAnsiTheme="majorHAnsi"/>
+              </w:rPr>
+            </w:pPr>
+            <w:r>
+              <w:rPr>
+                <w:rFonts w:asciiTheme="majorHAnsi" w:hAnsiTheme="majorHAnsi"/>
+              </w:rPr>
+              <w:t>d</w:t>
+            </w:r>
+          </w:p>
+        </w:tc>
+        <w:tc>
+          <w:tcPr>
+            <w:tcW w:w="487" w:type="dxa"/>
+          </w:tcPr>
+          <w:p>
+            <w:pPr>
+              <w:rPr>
+                <w:rFonts w:asciiTheme="majorHAnsi" w:hAnsiTheme="majorHAnsi"/>
+              </w:rPr>
+            </w:pPr>
+          </w:p>
+        </w:tc>
+        <w:tc>
+          <w:tcPr>
+            <w:tcW w:w="487" w:type="dxa"/>
+          </w:tcPr>
+          <w:p>
+            <w:pPr>
+              <w:rPr>
+                <w:rFonts w:asciiTheme="majorHAnsi" w:hAnsiTheme="majorHAnsi"/>
+              </w:rPr>
+            </w:pPr>
+          </w:p>
+        </w:tc>
+        <w:tc>
+          <w:tcPr>
+            <w:tcW w:w="487" w:type="dxa"/>
+          </w:tcPr>
+          <w:p>
+            <w:pPr>
+              <w:rPr>
+                <w:rFonts w:asciiTheme="majorHAnsi" w:hAnsiTheme="majorHAnsi"/>
+              </w:rPr>
+            </w:pPr>
+            <w:r>
+              <w:rPr>
+                <w:rFonts w:asciiTheme="majorHAnsi" w:hAnsiTheme="majorHAnsi"/>
+              </w:rPr>
+              <w:t>I</w:t>
+            </w:r>
+          </w:p>
+        </w:tc>
+        <w:tc>
+          <w:tcPr>
+            <w:tcW w:w="487" w:type="dxa"/>
+          </w:tcPr>
+          <w:p>
+            <w:pPr>
+              <w:rPr>
+                <w:rFonts w:asciiTheme="majorHAnsi" w:hAnsiTheme="majorHAnsi"/>
+              </w:rPr>
+            </w:pPr>
+          </w:p>
+        </w:tc>
+        <w:tc>
+          <w:tcPr>
+            <w:tcW w:w="487" w:type="dxa"/>
+          </w:tcPr>
+          <w:p>
+            <w:pPr>
+              <w:rPr>
+                <w:rFonts w:asciiTheme="majorHAnsi" w:hAnsiTheme="majorHAnsi"/>
+              </w:rPr>
+            </w:pPr>
+          </w:p>
+        </w:tc>
+        <w:tc>
+          <w:tcPr>
+            <w:tcW w:w="487" w:type="dxa"/>
+          </w:tcPr>
+          <w:p>
+            <w:pPr>
+              <w:rPr>
+                <w:rFonts w:asciiTheme="majorHAnsi" w:hAnsiTheme="majorHAnsi"/>
+              </w:rPr>
+            </w:pPr>
+          </w:p>
+        </w:tc>
+        <w:tc>
+          <w:tcPr>
+            <w:tcW w:w="487" w:type="dxa"/>
+          </w:tcPr>
+          <w:p>
+            <w:pPr>
+              <w:rPr>
+                <w:rFonts w:asciiTheme="majorHAnsi" w:hAnsiTheme="majorHAnsi"/>
+              </w:rPr>
+            </w:pPr>
+          </w:p>
+        </w:tc>
+        <w:tc>
+          <w:tcPr>
+            <w:tcW w:w="487" w:type="dxa"/>
+          </w:tcPr>
+          <w:p>
+            <w:pPr>
+              <w:rPr>
+                <w:rFonts w:asciiTheme="majorHAnsi" w:hAnsiTheme="majorHAnsi"/>
+              </w:rPr>
+            </w:pPr>
+          </w:p>
+        </w:tc>
+        <w:tc>
+          <w:tcPr>
+            <w:tcW w:w="487" w:type="dxa"/>
+          </w:tcPr>
+          <w:p>
+            <w:pPr>
+              <w:rPr>
+                <w:rFonts w:asciiTheme="majorHAnsi" w:hAnsiTheme="majorHAnsi"/>
+              </w:rPr>
+            </w:pPr>
+            <w:r>
+              <w:rPr>
+                <w:rFonts w:asciiTheme="majorHAnsi" w:hAnsiTheme="majorHAnsi"/>
+              </w:rPr>
+              <w:t>A</w:t>
+            </w:r>
+          </w:p>
+        </w:tc>
+        <w:tc>
+          <w:tcPr>
+            <w:tcW w:w="487" w:type="dxa"/>
+          </w:tcPr>
+          <w:p>
+            <w:pPr>
+              <w:rPr>
+                <w:rFonts w:asciiTheme="majorHAnsi" w:hAnsiTheme="majorHAnsi"/>
+              </w:rPr>
+            </w:pPr>
+            <w:r>
+              <w:rPr>
+                <w:rFonts w:asciiTheme="majorHAnsi" w:hAnsiTheme="majorHAnsi"/>
+              </w:rPr>
+              <w:t>A</w:t>
+            </w:r>
+          </w:p>
+        </w:tc>
+        <w:tc>
+          <w:tcPr>
+            <w:tcW w:w="487" w:type="dxa"/>
+          </w:tcPr>
+          <w:p>
+            <w:pPr>
+              <w:rPr>
+                <w:rFonts w:asciiTheme="majorHAnsi" w:hAnsiTheme="majorHAnsi"/>
+              </w:rPr>
+            </w:pPr>
+          </w:p>
+        </w:tc>
+        <w:tc>
+          <w:tcPr>
+            <w:tcW w:w="487" w:type="dxa"/>
+          </w:tcPr>
+          <w:p>
+            <w:pPr>
+              <w:rPr>
+                <w:rFonts w:asciiTheme="majorHAnsi" w:hAnsiTheme="majorHAnsi"/>
+              </w:rPr>
+            </w:pPr>
+            <w:r>
+              <w:rPr>
+                <w:rFonts w:asciiTheme="majorHAnsi" w:hAnsiTheme="majorHAnsi"/>
+              </w:rPr>
+              <w:t>d</w:t>
+            </w:r>
+          </w:p>
+        </w:tc>
+        <w:tc>
+          <w:tcPr>
+            <w:tcW w:w="487" w:type="dxa"/>
           </w:tcPr>
           <w:p>
             <w:pPr>
@@ -1656,19 +1754,19 @@
         </w:tc>
         <w:tc>
           <w:tcPr>
-            <w:tcW w:w="435" w:type="dxa"/>
-          </w:tcPr>
-          <w:p>
-            <w:pPr>
-              <w:rPr>
-                <w:rFonts w:asciiTheme="majorHAnsi" w:hAnsiTheme="majorHAnsi"/>
-              </w:rPr>
-            </w:pPr>
-          </w:p>
-        </w:tc>
-        <w:tc>
-          <w:tcPr>
-            <w:tcW w:w="435" w:type="dxa"/>
+            <w:tcW w:w="487" w:type="dxa"/>
+          </w:tcPr>
+          <w:p>
+            <w:pPr>
+              <w:rPr>
+                <w:rFonts w:asciiTheme="majorHAnsi" w:hAnsiTheme="majorHAnsi"/>
+              </w:rPr>
+            </w:pPr>
+          </w:p>
+        </w:tc>
+        <w:tc>
+          <w:tcPr>
+            <w:tcW w:w="487" w:type="dxa"/>
           </w:tcPr>
           <w:p>
             <w:pPr>
@@ -1682,7 +1780,7 @@
       <w:tr>
         <w:tc>
           <w:tcPr>
-            <w:tcW w:w="1538" w:type="dxa"/>
+            <w:tcW w:w="1974" w:type="dxa"/>
           </w:tcPr>
           <w:p>
             <w:pPr>
@@ -1700,187 +1798,217 @@
         </w:tc>
         <w:tc>
           <w:tcPr>
-            <w:tcW w:w="434" w:type="dxa"/>
-          </w:tcPr>
-          <w:p>
-            <w:pPr>
-              <w:rPr>
-                <w:rFonts w:asciiTheme="majorHAnsi" w:hAnsiTheme="majorHAnsi"/>
-              </w:rPr>
-            </w:pPr>
-          </w:p>
-        </w:tc>
-        <w:tc>
-          <w:tcPr>
-            <w:tcW w:w="434" w:type="dxa"/>
-          </w:tcPr>
-          <w:p>
-            <w:pPr>
-              <w:rPr>
-                <w:rFonts w:asciiTheme="majorHAnsi" w:hAnsiTheme="majorHAnsi"/>
-              </w:rPr>
-            </w:pPr>
-          </w:p>
-        </w:tc>
-        <w:tc>
-          <w:tcPr>
-            <w:tcW w:w="434" w:type="dxa"/>
-          </w:tcPr>
-          <w:p>
-            <w:pPr>
-              <w:rPr>
-                <w:rFonts w:asciiTheme="majorHAnsi" w:hAnsiTheme="majorHAnsi"/>
-              </w:rPr>
-            </w:pPr>
-          </w:p>
-        </w:tc>
-        <w:tc>
-          <w:tcPr>
-            <w:tcW w:w="434" w:type="dxa"/>
-          </w:tcPr>
-          <w:p>
-            <w:pPr>
-              <w:rPr>
-                <w:rFonts w:asciiTheme="majorHAnsi" w:hAnsiTheme="majorHAnsi"/>
-              </w:rPr>
-            </w:pPr>
-          </w:p>
-        </w:tc>
-        <w:tc>
-          <w:tcPr>
-            <w:tcW w:w="435" w:type="dxa"/>
-          </w:tcPr>
-          <w:p>
-            <w:pPr>
-              <w:rPr>
-                <w:rFonts w:asciiTheme="majorHAnsi" w:hAnsiTheme="majorHAnsi"/>
-              </w:rPr>
-            </w:pPr>
-          </w:p>
-        </w:tc>
-        <w:tc>
-          <w:tcPr>
-            <w:tcW w:w="435" w:type="dxa"/>
-          </w:tcPr>
-          <w:p>
-            <w:pPr>
-              <w:rPr>
-                <w:rFonts w:asciiTheme="majorHAnsi" w:hAnsiTheme="majorHAnsi"/>
-              </w:rPr>
-            </w:pPr>
-          </w:p>
-        </w:tc>
-        <w:tc>
-          <w:tcPr>
-            <w:tcW w:w="435" w:type="dxa"/>
-          </w:tcPr>
-          <w:p>
-            <w:pPr>
-              <w:rPr>
-                <w:rFonts w:asciiTheme="majorHAnsi" w:hAnsiTheme="majorHAnsi"/>
-              </w:rPr>
-            </w:pPr>
-          </w:p>
-        </w:tc>
-        <w:tc>
-          <w:tcPr>
-            <w:tcW w:w="435" w:type="dxa"/>
-          </w:tcPr>
-          <w:p>
-            <w:pPr>
-              <w:rPr>
-                <w:rFonts w:asciiTheme="majorHAnsi" w:hAnsiTheme="majorHAnsi"/>
-              </w:rPr>
-            </w:pPr>
-          </w:p>
-        </w:tc>
-        <w:tc>
-          <w:tcPr>
-            <w:tcW w:w="435" w:type="dxa"/>
-          </w:tcPr>
-          <w:p>
-            <w:pPr>
-              <w:rPr>
-                <w:rFonts w:asciiTheme="majorHAnsi" w:hAnsiTheme="majorHAnsi"/>
-              </w:rPr>
-            </w:pPr>
-          </w:p>
-        </w:tc>
-        <w:tc>
-          <w:tcPr>
-            <w:tcW w:w="435" w:type="dxa"/>
-          </w:tcPr>
-          <w:p>
-            <w:pPr>
-              <w:rPr>
-                <w:rFonts w:asciiTheme="majorHAnsi" w:hAnsiTheme="majorHAnsi"/>
-              </w:rPr>
-            </w:pPr>
-          </w:p>
-        </w:tc>
-        <w:tc>
-          <w:tcPr>
-            <w:tcW w:w="435" w:type="dxa"/>
-          </w:tcPr>
-          <w:p>
-            <w:pPr>
-              <w:rPr>
-                <w:rFonts w:asciiTheme="majorHAnsi" w:hAnsiTheme="majorHAnsi"/>
-              </w:rPr>
-            </w:pPr>
-          </w:p>
-        </w:tc>
-        <w:tc>
-          <w:tcPr>
-            <w:tcW w:w="435" w:type="dxa"/>
-          </w:tcPr>
-          <w:p>
-            <w:pPr>
-              <w:rPr>
-                <w:rFonts w:asciiTheme="majorHAnsi" w:hAnsiTheme="majorHAnsi"/>
-              </w:rPr>
-            </w:pPr>
-          </w:p>
-        </w:tc>
-        <w:tc>
-          <w:tcPr>
-            <w:tcW w:w="435" w:type="dxa"/>
-          </w:tcPr>
-          <w:p>
-            <w:pPr>
-              <w:rPr>
-                <w:rFonts w:asciiTheme="majorHAnsi" w:hAnsiTheme="majorHAnsi"/>
-              </w:rPr>
-            </w:pPr>
-          </w:p>
-        </w:tc>
-        <w:tc>
-          <w:tcPr>
-            <w:tcW w:w="435" w:type="dxa"/>
-          </w:tcPr>
-          <w:p>
-            <w:pPr>
-              <w:rPr>
-                <w:rFonts w:asciiTheme="majorHAnsi" w:hAnsiTheme="majorHAnsi"/>
-              </w:rPr>
-            </w:pPr>
-          </w:p>
-        </w:tc>
-        <w:tc>
-          <w:tcPr>
-            <w:tcW w:w="435" w:type="dxa"/>
-          </w:tcPr>
-          <w:p>
-            <w:pPr>
-              <w:rPr>
-                <w:rFonts w:asciiTheme="majorHAnsi" w:hAnsiTheme="majorHAnsi"/>
-              </w:rPr>
-            </w:pPr>
-          </w:p>
-        </w:tc>
-        <w:tc>
-          <w:tcPr>
-            <w:tcW w:w="435" w:type="dxa"/>
+            <w:tcW w:w="487" w:type="dxa"/>
+          </w:tcPr>
+          <w:p>
+            <w:pPr>
+              <w:rPr>
+                <w:rFonts w:asciiTheme="majorHAnsi" w:hAnsiTheme="majorHAnsi"/>
+              </w:rPr>
+            </w:pPr>
+            <w:r>
+              <w:rPr>
+                <w:rFonts w:asciiTheme="majorHAnsi" w:hAnsiTheme="majorHAnsi"/>
+              </w:rPr>
+              <w:t>d</w:t>
+            </w:r>
+          </w:p>
+        </w:tc>
+        <w:tc>
+          <w:tcPr>
+            <w:tcW w:w="487" w:type="dxa"/>
+          </w:tcPr>
+          <w:p>
+            <w:pPr>
+              <w:rPr>
+                <w:rFonts w:asciiTheme="majorHAnsi" w:hAnsiTheme="majorHAnsi"/>
+              </w:rPr>
+            </w:pPr>
+          </w:p>
+        </w:tc>
+        <w:tc>
+          <w:tcPr>
+            <w:tcW w:w="487" w:type="dxa"/>
+          </w:tcPr>
+          <w:p>
+            <w:pPr>
+              <w:rPr>
+                <w:rFonts w:asciiTheme="majorHAnsi" w:hAnsiTheme="majorHAnsi"/>
+              </w:rPr>
+            </w:pPr>
+          </w:p>
+        </w:tc>
+        <w:tc>
+          <w:tcPr>
+            <w:tcW w:w="487" w:type="dxa"/>
+          </w:tcPr>
+          <w:p>
+            <w:pPr>
+              <w:rPr>
+                <w:rFonts w:asciiTheme="majorHAnsi" w:hAnsiTheme="majorHAnsi"/>
+              </w:rPr>
+            </w:pPr>
+            <w:r>
+              <w:rPr>
+                <w:rFonts w:asciiTheme="majorHAnsi" w:hAnsiTheme="majorHAnsi"/>
+              </w:rPr>
+              <w:t>I</w:t>
+            </w:r>
+          </w:p>
+        </w:tc>
+        <w:tc>
+          <w:tcPr>
+            <w:tcW w:w="487" w:type="dxa"/>
+          </w:tcPr>
+          <w:p>
+            <w:pPr>
+              <w:rPr>
+                <w:rFonts w:asciiTheme="majorHAnsi" w:hAnsiTheme="majorHAnsi"/>
+              </w:rPr>
+            </w:pPr>
+          </w:p>
+        </w:tc>
+        <w:tc>
+          <w:tcPr>
+            <w:tcW w:w="487" w:type="dxa"/>
+          </w:tcPr>
+          <w:p>
+            <w:pPr>
+              <w:rPr>
+                <w:rFonts w:asciiTheme="majorHAnsi" w:hAnsiTheme="majorHAnsi"/>
+              </w:rPr>
+            </w:pPr>
+          </w:p>
+        </w:tc>
+        <w:tc>
+          <w:tcPr>
+            <w:tcW w:w="487" w:type="dxa"/>
+          </w:tcPr>
+          <w:p>
+            <w:pPr>
+              <w:rPr>
+                <w:rFonts w:asciiTheme="majorHAnsi" w:hAnsiTheme="majorHAnsi"/>
+              </w:rPr>
+            </w:pPr>
+          </w:p>
+        </w:tc>
+        <w:tc>
+          <w:tcPr>
+            <w:tcW w:w="487" w:type="dxa"/>
+          </w:tcPr>
+          <w:p>
+            <w:pPr>
+              <w:rPr>
+                <w:rFonts w:asciiTheme="majorHAnsi" w:hAnsiTheme="majorHAnsi"/>
+              </w:rPr>
+            </w:pPr>
+          </w:p>
+        </w:tc>
+        <w:tc>
+          <w:tcPr>
+            <w:tcW w:w="487" w:type="dxa"/>
+          </w:tcPr>
+          <w:p>
+            <w:pPr>
+              <w:rPr>
+                <w:rFonts w:asciiTheme="majorHAnsi" w:hAnsiTheme="majorHAnsi"/>
+              </w:rPr>
+            </w:pPr>
+          </w:p>
+        </w:tc>
+        <w:tc>
+          <w:tcPr>
+            <w:tcW w:w="487" w:type="dxa"/>
+          </w:tcPr>
+          <w:p>
+            <w:pPr>
+              <w:rPr>
+                <w:rFonts w:asciiTheme="majorHAnsi" w:hAnsiTheme="majorHAnsi"/>
+              </w:rPr>
+            </w:pPr>
+          </w:p>
+        </w:tc>
+        <w:tc>
+          <w:tcPr>
+            <w:tcW w:w="487" w:type="dxa"/>
+          </w:tcPr>
+          <w:p>
+            <w:pPr>
+              <w:rPr>
+                <w:rFonts w:asciiTheme="majorHAnsi" w:hAnsiTheme="majorHAnsi"/>
+              </w:rPr>
+            </w:pPr>
+          </w:p>
+        </w:tc>
+        <w:tc>
+          <w:tcPr>
+            <w:tcW w:w="487" w:type="dxa"/>
+          </w:tcPr>
+          <w:p>
+            <w:pPr>
+              <w:rPr>
+                <w:rFonts w:asciiTheme="majorHAnsi" w:hAnsiTheme="majorHAnsi"/>
+              </w:rPr>
+            </w:pPr>
+          </w:p>
+        </w:tc>
+        <w:tc>
+          <w:tcPr>
+            <w:tcW w:w="487" w:type="dxa"/>
+          </w:tcPr>
+          <w:p>
+            <w:pPr>
+              <w:rPr>
+                <w:rFonts w:asciiTheme="majorHAnsi" w:hAnsiTheme="majorHAnsi"/>
+              </w:rPr>
+            </w:pPr>
+            <w:r>
+              <w:rPr>
+                <w:rFonts w:asciiTheme="majorHAnsi" w:hAnsiTheme="majorHAnsi"/>
+              </w:rPr>
+              <w:t>d</w:t>
+            </w:r>
+          </w:p>
+        </w:tc>
+        <w:tc>
+          <w:tcPr>
+            <w:tcW w:w="487" w:type="dxa"/>
+          </w:tcPr>
+          <w:p>
+            <w:pPr>
+              <w:rPr>
+                <w:rFonts w:asciiTheme="majorHAnsi" w:hAnsiTheme="majorHAnsi"/>
+              </w:rPr>
+            </w:pPr>
+            <w:r>
+              <w:rPr>
+                <w:rFonts w:asciiTheme="majorHAnsi" w:hAnsiTheme="majorHAnsi"/>
+              </w:rPr>
+              <w:t>P</w:t>
+            </w:r>
+          </w:p>
+        </w:tc>
+        <w:tc>
+          <w:tcPr>
+            <w:tcW w:w="487" w:type="dxa"/>
+          </w:tcPr>
+          <w:p>
+            <w:pPr>
+              <w:rPr>
+                <w:rFonts w:asciiTheme="majorHAnsi" w:hAnsiTheme="majorHAnsi"/>
+              </w:rPr>
+            </w:pPr>
+            <w:r>
+              <w:rPr>
+                <w:rFonts w:asciiTheme="majorHAnsi" w:hAnsiTheme="majorHAnsi"/>
+              </w:rPr>
+              <w:t>X</w:t>
+            </w:r>
+          </w:p>
+        </w:tc>
+        <w:tc>
+          <w:tcPr>
+            <w:tcW w:w="487" w:type="dxa"/>
           </w:tcPr>
           <w:p>
             <w:pPr>
@@ -1894,7 +2022,7 @@
       <w:tr>
         <w:tc>
           <w:tcPr>
-            <w:tcW w:w="1538" w:type="dxa"/>
+            <w:tcW w:w="1974" w:type="dxa"/>
           </w:tcPr>
           <w:p>
             <w:pPr>
@@ -1912,187 +2040,223 @@
         </w:tc>
         <w:tc>
           <w:tcPr>
-            <w:tcW w:w="434" w:type="dxa"/>
-          </w:tcPr>
-          <w:p>
-            <w:pPr>
-              <w:rPr>
-                <w:rFonts w:asciiTheme="majorHAnsi" w:hAnsiTheme="majorHAnsi"/>
-              </w:rPr>
-            </w:pPr>
-          </w:p>
-        </w:tc>
-        <w:tc>
-          <w:tcPr>
-            <w:tcW w:w="434" w:type="dxa"/>
-          </w:tcPr>
-          <w:p>
-            <w:pPr>
-              <w:rPr>
-                <w:rFonts w:asciiTheme="majorHAnsi" w:hAnsiTheme="majorHAnsi"/>
-              </w:rPr>
-            </w:pPr>
-          </w:p>
-        </w:tc>
-        <w:tc>
-          <w:tcPr>
-            <w:tcW w:w="434" w:type="dxa"/>
-          </w:tcPr>
-          <w:p>
-            <w:pPr>
-              <w:rPr>
-                <w:rFonts w:asciiTheme="majorHAnsi" w:hAnsiTheme="majorHAnsi"/>
-              </w:rPr>
-            </w:pPr>
-          </w:p>
-        </w:tc>
-        <w:tc>
-          <w:tcPr>
-            <w:tcW w:w="434" w:type="dxa"/>
-          </w:tcPr>
-          <w:p>
-            <w:pPr>
-              <w:rPr>
-                <w:rFonts w:asciiTheme="majorHAnsi" w:hAnsiTheme="majorHAnsi"/>
-              </w:rPr>
-            </w:pPr>
-          </w:p>
-        </w:tc>
-        <w:tc>
-          <w:tcPr>
-            <w:tcW w:w="435" w:type="dxa"/>
-          </w:tcPr>
-          <w:p>
-            <w:pPr>
-              <w:rPr>
-                <w:rFonts w:asciiTheme="majorHAnsi" w:hAnsiTheme="majorHAnsi"/>
-              </w:rPr>
-            </w:pPr>
-          </w:p>
-        </w:tc>
-        <w:tc>
-          <w:tcPr>
-            <w:tcW w:w="435" w:type="dxa"/>
-          </w:tcPr>
-          <w:p>
-            <w:pPr>
-              <w:rPr>
-                <w:rFonts w:asciiTheme="majorHAnsi" w:hAnsiTheme="majorHAnsi"/>
-              </w:rPr>
-            </w:pPr>
-          </w:p>
-        </w:tc>
-        <w:tc>
-          <w:tcPr>
-            <w:tcW w:w="435" w:type="dxa"/>
-          </w:tcPr>
-          <w:p>
-            <w:pPr>
-              <w:rPr>
-                <w:rFonts w:asciiTheme="majorHAnsi" w:hAnsiTheme="majorHAnsi"/>
-              </w:rPr>
-            </w:pPr>
-          </w:p>
-        </w:tc>
-        <w:tc>
-          <w:tcPr>
-            <w:tcW w:w="435" w:type="dxa"/>
-          </w:tcPr>
-          <w:p>
-            <w:pPr>
-              <w:rPr>
-                <w:rFonts w:asciiTheme="majorHAnsi" w:hAnsiTheme="majorHAnsi"/>
-              </w:rPr>
-            </w:pPr>
-          </w:p>
-        </w:tc>
-        <w:tc>
-          <w:tcPr>
-            <w:tcW w:w="435" w:type="dxa"/>
-          </w:tcPr>
-          <w:p>
-            <w:pPr>
-              <w:rPr>
-                <w:rFonts w:asciiTheme="majorHAnsi" w:hAnsiTheme="majorHAnsi"/>
-              </w:rPr>
-            </w:pPr>
-          </w:p>
-        </w:tc>
-        <w:tc>
-          <w:tcPr>
-            <w:tcW w:w="435" w:type="dxa"/>
-          </w:tcPr>
-          <w:p>
-            <w:pPr>
-              <w:rPr>
-                <w:rFonts w:asciiTheme="majorHAnsi" w:hAnsiTheme="majorHAnsi"/>
-              </w:rPr>
-            </w:pPr>
-          </w:p>
-        </w:tc>
-        <w:tc>
-          <w:tcPr>
-            <w:tcW w:w="435" w:type="dxa"/>
-          </w:tcPr>
-          <w:p>
-            <w:pPr>
-              <w:rPr>
-                <w:rFonts w:asciiTheme="majorHAnsi" w:hAnsiTheme="majorHAnsi"/>
-              </w:rPr>
-            </w:pPr>
-          </w:p>
-        </w:tc>
-        <w:tc>
-          <w:tcPr>
-            <w:tcW w:w="435" w:type="dxa"/>
-          </w:tcPr>
-          <w:p>
-            <w:pPr>
-              <w:rPr>
-                <w:rFonts w:asciiTheme="majorHAnsi" w:hAnsiTheme="majorHAnsi"/>
-              </w:rPr>
-            </w:pPr>
-          </w:p>
-        </w:tc>
-        <w:tc>
-          <w:tcPr>
-            <w:tcW w:w="435" w:type="dxa"/>
-          </w:tcPr>
-          <w:p>
-            <w:pPr>
-              <w:rPr>
-                <w:rFonts w:asciiTheme="majorHAnsi" w:hAnsiTheme="majorHAnsi"/>
-              </w:rPr>
-            </w:pPr>
-          </w:p>
-        </w:tc>
-        <w:tc>
-          <w:tcPr>
-            <w:tcW w:w="435" w:type="dxa"/>
-          </w:tcPr>
-          <w:p>
-            <w:pPr>
-              <w:rPr>
-                <w:rFonts w:asciiTheme="majorHAnsi" w:hAnsiTheme="majorHAnsi"/>
-              </w:rPr>
-            </w:pPr>
-          </w:p>
-        </w:tc>
-        <w:tc>
-          <w:tcPr>
-            <w:tcW w:w="435" w:type="dxa"/>
-          </w:tcPr>
-          <w:p>
-            <w:pPr>
-              <w:rPr>
-                <w:rFonts w:asciiTheme="majorHAnsi" w:hAnsiTheme="majorHAnsi"/>
-              </w:rPr>
-            </w:pPr>
-          </w:p>
-        </w:tc>
-        <w:tc>
-          <w:tcPr>
-            <w:tcW w:w="435" w:type="dxa"/>
+            <w:tcW w:w="487" w:type="dxa"/>
+          </w:tcPr>
+          <w:p>
+            <w:pPr>
+              <w:rPr>
+                <w:rFonts w:asciiTheme="majorHAnsi" w:hAnsiTheme="majorHAnsi"/>
+              </w:rPr>
+            </w:pPr>
+          </w:p>
+        </w:tc>
+        <w:tc>
+          <w:tcPr>
+            <w:tcW w:w="487" w:type="dxa"/>
+          </w:tcPr>
+          <w:p>
+            <w:pPr>
+              <w:rPr>
+                <w:rFonts w:asciiTheme="majorHAnsi" w:hAnsiTheme="majorHAnsi"/>
+              </w:rPr>
+            </w:pPr>
+            <w:r>
+              <w:rPr>
+                <w:rFonts w:asciiTheme="majorHAnsi" w:hAnsiTheme="majorHAnsi"/>
+              </w:rPr>
+              <w:t>C</w:t>
+            </w:r>
+          </w:p>
+        </w:tc>
+        <w:tc>
+          <w:tcPr>
+            <w:tcW w:w="487" w:type="dxa"/>
+          </w:tcPr>
+          <w:p>
+            <w:pPr>
+              <w:rPr>
+                <w:rFonts w:asciiTheme="majorHAnsi" w:hAnsiTheme="majorHAnsi"/>
+              </w:rPr>
+            </w:pPr>
+            <w:r>
+              <w:rPr>
+                <w:rFonts w:asciiTheme="majorHAnsi" w:hAnsiTheme="majorHAnsi"/>
+              </w:rPr>
+              <w:t>C</w:t>
+            </w:r>
+          </w:p>
+        </w:tc>
+        <w:tc>
+          <w:tcPr>
+            <w:tcW w:w="487" w:type="dxa"/>
+          </w:tcPr>
+          <w:p>
+            <w:pPr>
+              <w:rPr>
+                <w:rFonts w:asciiTheme="majorHAnsi" w:hAnsiTheme="majorHAnsi"/>
+              </w:rPr>
+            </w:pPr>
+            <w:r>
+              <w:rPr>
+                <w:rFonts w:asciiTheme="majorHAnsi" w:hAnsiTheme="majorHAnsi"/>
+              </w:rPr>
+              <w:t>I</w:t>
+            </w:r>
+          </w:p>
+        </w:tc>
+        <w:tc>
+          <w:tcPr>
+            <w:tcW w:w="487" w:type="dxa"/>
+          </w:tcPr>
+          <w:p>
+            <w:pPr>
+              <w:rPr>
+                <w:rFonts w:asciiTheme="majorHAnsi" w:hAnsiTheme="majorHAnsi"/>
+              </w:rPr>
+            </w:pPr>
+            <w:r>
+              <w:rPr>
+                <w:rFonts w:asciiTheme="majorHAnsi" w:hAnsiTheme="majorHAnsi"/>
+              </w:rPr>
+              <w:t>A</w:t>
+            </w:r>
+          </w:p>
+        </w:tc>
+        <w:tc>
+          <w:tcPr>
+            <w:tcW w:w="487" w:type="dxa"/>
+          </w:tcPr>
+          <w:p>
+            <w:pPr>
+              <w:rPr>
+                <w:rFonts w:asciiTheme="majorHAnsi" w:hAnsiTheme="majorHAnsi"/>
+              </w:rPr>
+            </w:pPr>
+          </w:p>
+        </w:tc>
+        <w:tc>
+          <w:tcPr>
+            <w:tcW w:w="487" w:type="dxa"/>
+          </w:tcPr>
+          <w:p>
+            <w:pPr>
+              <w:rPr>
+                <w:rFonts w:asciiTheme="majorHAnsi" w:hAnsiTheme="majorHAnsi"/>
+              </w:rPr>
+            </w:pPr>
+          </w:p>
+        </w:tc>
+        <w:tc>
+          <w:tcPr>
+            <w:tcW w:w="487" w:type="dxa"/>
+          </w:tcPr>
+          <w:p>
+            <w:pPr>
+              <w:rPr>
+                <w:rFonts w:asciiTheme="majorHAnsi" w:hAnsiTheme="majorHAnsi"/>
+              </w:rPr>
+            </w:pPr>
+          </w:p>
+        </w:tc>
+        <w:tc>
+          <w:tcPr>
+            <w:tcW w:w="487" w:type="dxa"/>
+          </w:tcPr>
+          <w:p>
+            <w:pPr>
+              <w:rPr>
+                <w:rFonts w:asciiTheme="majorHAnsi" w:hAnsiTheme="majorHAnsi"/>
+              </w:rPr>
+            </w:pPr>
+          </w:p>
+        </w:tc>
+        <w:tc>
+          <w:tcPr>
+            <w:tcW w:w="487" w:type="dxa"/>
+          </w:tcPr>
+          <w:p>
+            <w:pPr>
+              <w:rPr>
+                <w:rFonts w:asciiTheme="majorHAnsi" w:hAnsiTheme="majorHAnsi"/>
+              </w:rPr>
+            </w:pPr>
+          </w:p>
+        </w:tc>
+        <w:tc>
+          <w:tcPr>
+            <w:tcW w:w="487" w:type="dxa"/>
+          </w:tcPr>
+          <w:p>
+            <w:pPr>
+              <w:rPr>
+                <w:rFonts w:asciiTheme="majorHAnsi" w:hAnsiTheme="majorHAnsi"/>
+              </w:rPr>
+            </w:pPr>
+          </w:p>
+        </w:tc>
+        <w:tc>
+          <w:tcPr>
+            <w:tcW w:w="487" w:type="dxa"/>
+          </w:tcPr>
+          <w:p>
+            <w:pPr>
+              <w:rPr>
+                <w:rFonts w:asciiTheme="majorHAnsi" w:hAnsiTheme="majorHAnsi"/>
+              </w:rPr>
+            </w:pPr>
+          </w:p>
+        </w:tc>
+        <w:tc>
+          <w:tcPr>
+            <w:tcW w:w="487" w:type="dxa"/>
+          </w:tcPr>
+          <w:p>
+            <w:pPr>
+              <w:rPr>
+                <w:rFonts w:asciiTheme="majorHAnsi" w:hAnsiTheme="majorHAnsi"/>
+              </w:rPr>
+            </w:pPr>
+          </w:p>
+        </w:tc>
+        <w:tc>
+          <w:tcPr>
+            <w:tcW w:w="487" w:type="dxa"/>
+          </w:tcPr>
+          <w:p>
+            <w:pPr>
+              <w:rPr>
+                <w:rFonts w:asciiTheme="majorHAnsi" w:hAnsiTheme="majorHAnsi"/>
+              </w:rPr>
+            </w:pPr>
+            <w:r>
+              <w:rPr>
+                <w:rFonts w:asciiTheme="majorHAnsi" w:hAnsiTheme="majorHAnsi"/>
+              </w:rPr>
+              <w:t>P</w:t>
+            </w:r>
+          </w:p>
+        </w:tc>
+        <w:tc>
+          <w:tcPr>
+            <w:tcW w:w="487" w:type="dxa"/>
+          </w:tcPr>
+          <w:p>
+            <w:pPr>
+              <w:rPr>
+                <w:rFonts w:asciiTheme="majorHAnsi" w:hAnsiTheme="majorHAnsi"/>
+              </w:rPr>
+            </w:pPr>
+            <w:r>
+              <w:rPr>
+                <w:rFonts w:asciiTheme="majorHAnsi" w:hAnsiTheme="majorHAnsi"/>
+              </w:rPr>
+              <w:t>X</w:t>
+            </w:r>
+          </w:p>
+        </w:tc>
+        <w:tc>
+          <w:tcPr>
+            <w:tcW w:w="487" w:type="dxa"/>
           </w:tcPr>
           <w:p>
             <w:pPr>
@@ -2106,7 +2270,7 @@
       <w:tr>
         <w:tc>
           <w:tcPr>
-            <w:tcW w:w="1538" w:type="dxa"/>
+            <w:tcW w:w="1974" w:type="dxa"/>
           </w:tcPr>
           <w:p>
             <w:pPr>
@@ -2124,163 +2288,43 @@
         </w:tc>
         <w:tc>
           <w:tcPr>
-            <w:tcW w:w="434" w:type="dxa"/>
-          </w:tcPr>
-          <w:p>
-            <w:pPr>
-              <w:rPr>
-                <w:rFonts w:asciiTheme="majorHAnsi" w:hAnsiTheme="majorHAnsi"/>
-              </w:rPr>
-            </w:pPr>
-          </w:p>
-        </w:tc>
-        <w:tc>
-          <w:tcPr>
-            <w:tcW w:w="434" w:type="dxa"/>
-          </w:tcPr>
-          <w:p>
-            <w:pPr>
-              <w:rPr>
-                <w:rFonts w:asciiTheme="majorHAnsi" w:hAnsiTheme="majorHAnsi"/>
-              </w:rPr>
-            </w:pPr>
-          </w:p>
-        </w:tc>
-        <w:tc>
-          <w:tcPr>
-            <w:tcW w:w="434" w:type="dxa"/>
-          </w:tcPr>
-          <w:p>
-            <w:pPr>
-              <w:rPr>
-                <w:rFonts w:asciiTheme="majorHAnsi" w:hAnsiTheme="majorHAnsi"/>
-              </w:rPr>
-            </w:pPr>
-          </w:p>
-        </w:tc>
-        <w:tc>
-          <w:tcPr>
-            <w:tcW w:w="434" w:type="dxa"/>
-          </w:tcPr>
-          <w:p>
-            <w:pPr>
-              <w:rPr>
-                <w:rFonts w:asciiTheme="majorHAnsi" w:hAnsiTheme="majorHAnsi"/>
-              </w:rPr>
-            </w:pPr>
-          </w:p>
-        </w:tc>
-        <w:tc>
-          <w:tcPr>
-            <w:tcW w:w="435" w:type="dxa"/>
-          </w:tcPr>
-          <w:p>
-            <w:pPr>
-              <w:rPr>
-                <w:rFonts w:asciiTheme="majorHAnsi" w:hAnsiTheme="majorHAnsi"/>
-              </w:rPr>
-            </w:pPr>
-          </w:p>
-        </w:tc>
-        <w:tc>
-          <w:tcPr>
-            <w:tcW w:w="435" w:type="dxa"/>
-          </w:tcPr>
-          <w:p>
-            <w:pPr>
-              <w:rPr>
-                <w:rFonts w:asciiTheme="majorHAnsi" w:hAnsiTheme="majorHAnsi"/>
-              </w:rPr>
-            </w:pPr>
-          </w:p>
-        </w:tc>
-        <w:tc>
-          <w:tcPr>
-            <w:tcW w:w="435" w:type="dxa"/>
-          </w:tcPr>
-          <w:p>
-            <w:pPr>
-              <w:rPr>
-                <w:rFonts w:asciiTheme="majorHAnsi" w:hAnsiTheme="majorHAnsi"/>
-              </w:rPr>
-            </w:pPr>
-          </w:p>
-        </w:tc>
-        <w:tc>
-          <w:tcPr>
-            <w:tcW w:w="435" w:type="dxa"/>
-          </w:tcPr>
-          <w:p>
-            <w:pPr>
-              <w:rPr>
-                <w:rFonts w:asciiTheme="majorHAnsi" w:hAnsiTheme="majorHAnsi"/>
-              </w:rPr>
-            </w:pPr>
-          </w:p>
-        </w:tc>
-        <w:tc>
-          <w:tcPr>
-            <w:tcW w:w="435" w:type="dxa"/>
-          </w:tcPr>
-          <w:p>
-            <w:pPr>
-              <w:rPr>
-                <w:rFonts w:asciiTheme="majorHAnsi" w:hAnsiTheme="majorHAnsi"/>
-              </w:rPr>
-            </w:pPr>
-          </w:p>
-        </w:tc>
-        <w:tc>
-          <w:tcPr>
-            <w:tcW w:w="435" w:type="dxa"/>
-          </w:tcPr>
-          <w:p>
-            <w:pPr>
-              <w:rPr>
-                <w:rFonts w:asciiTheme="majorHAnsi" w:hAnsiTheme="majorHAnsi"/>
-              </w:rPr>
-            </w:pPr>
-          </w:p>
-        </w:tc>
-        <w:tc>
-          <w:tcPr>
-            <w:tcW w:w="435" w:type="dxa"/>
-          </w:tcPr>
-          <w:p>
-            <w:pPr>
-              <w:rPr>
-                <w:rFonts w:asciiTheme="majorHAnsi" w:hAnsiTheme="majorHAnsi"/>
-              </w:rPr>
-            </w:pPr>
-          </w:p>
-        </w:tc>
-        <w:tc>
-          <w:tcPr>
-            <w:tcW w:w="435" w:type="dxa"/>
-          </w:tcPr>
-          <w:p>
-            <w:pPr>
-              <w:rPr>
-                <w:rFonts w:asciiTheme="majorHAnsi" w:hAnsiTheme="majorHAnsi"/>
-              </w:rPr>
-            </w:pPr>
-          </w:p>
-        </w:tc>
-        <w:tc>
-          <w:tcPr>
-            <w:tcW w:w="435" w:type="dxa"/>
-          </w:tcPr>
-          <w:p>
-            <w:pPr>
-              <w:rPr>
-                <w:rFonts w:asciiTheme="majorHAnsi" w:hAnsiTheme="majorHAnsi"/>
-              </w:rPr>
-            </w:pPr>
-          </w:p>
-        </w:tc>
-        <w:tc>
-          <w:tcPr>
-            <w:tcW w:w="435" w:type="dxa"/>
+            <w:tcW w:w="487" w:type="dxa"/>
+          </w:tcPr>
+          <w:p>
+            <w:pPr>
+              <w:rPr>
+                <w:rFonts w:asciiTheme="majorHAnsi" w:hAnsiTheme="majorHAnsi"/>
+              </w:rPr>
+            </w:pPr>
+          </w:p>
+        </w:tc>
+        <w:tc>
+          <w:tcPr>
+            <w:tcW w:w="487" w:type="dxa"/>
+          </w:tcPr>
+          <w:p>
+            <w:pPr>
+              <w:rPr>
+                <w:rFonts w:asciiTheme="majorHAnsi" w:hAnsiTheme="majorHAnsi"/>
+              </w:rPr>
+            </w:pPr>
+          </w:p>
+        </w:tc>
+        <w:tc>
+          <w:tcPr>
+            <w:tcW w:w="487" w:type="dxa"/>
+          </w:tcPr>
+          <w:p>
+            <w:pPr>
+              <w:rPr>
+                <w:rFonts w:asciiTheme="majorHAnsi" w:hAnsiTheme="majorHAnsi"/>
+              </w:rPr>
+            </w:pPr>
+          </w:p>
+        </w:tc>
+        <w:tc>
+          <w:tcPr>
+            <w:tcW w:w="487" w:type="dxa"/>
           </w:tcPr>
           <w:p>
             <w:pPr>
@@ -2298,25 +2342,151 @@
         </w:tc>
         <w:tc>
           <w:tcPr>
-            <w:tcW w:w="435" w:type="dxa"/>
-          </w:tcPr>
-          <w:p>
-            <w:pPr>
-              <w:rPr>
-                <w:rFonts w:asciiTheme="majorHAnsi" w:hAnsiTheme="majorHAnsi"/>
-              </w:rPr>
-            </w:pPr>
-            <w:r>
-              <w:rPr>
-                <w:rFonts w:asciiTheme="majorHAnsi" w:hAnsiTheme="majorHAnsi"/>
-              </w:rPr>
-              <w:t>P</w:t>
-            </w:r>
-          </w:p>
-        </w:tc>
-        <w:tc>
-          <w:tcPr>
-            <w:tcW w:w="435" w:type="dxa"/>
+            <w:tcW w:w="487" w:type="dxa"/>
+          </w:tcPr>
+          <w:p>
+            <w:pPr>
+              <w:rPr>
+                <w:rFonts w:asciiTheme="majorHAnsi" w:hAnsiTheme="majorHAnsi"/>
+              </w:rPr>
+            </w:pPr>
+          </w:p>
+        </w:tc>
+        <w:tc>
+          <w:tcPr>
+            <w:tcW w:w="487" w:type="dxa"/>
+          </w:tcPr>
+          <w:p>
+            <w:pPr>
+              <w:rPr>
+                <w:rFonts w:asciiTheme="majorHAnsi" w:hAnsiTheme="majorHAnsi"/>
+              </w:rPr>
+            </w:pPr>
+          </w:p>
+        </w:tc>
+        <w:tc>
+          <w:tcPr>
+            <w:tcW w:w="487" w:type="dxa"/>
+          </w:tcPr>
+          <w:p>
+            <w:pPr>
+              <w:rPr>
+                <w:rFonts w:asciiTheme="majorHAnsi" w:hAnsiTheme="majorHAnsi"/>
+              </w:rPr>
+            </w:pPr>
+          </w:p>
+        </w:tc>
+        <w:tc>
+          <w:tcPr>
+            <w:tcW w:w="487" w:type="dxa"/>
+          </w:tcPr>
+          <w:p>
+            <w:pPr>
+              <w:rPr>
+                <w:rFonts w:asciiTheme="majorHAnsi" w:hAnsiTheme="majorHAnsi"/>
+              </w:rPr>
+            </w:pPr>
+          </w:p>
+        </w:tc>
+        <w:tc>
+          <w:tcPr>
+            <w:tcW w:w="487" w:type="dxa"/>
+          </w:tcPr>
+          <w:p>
+            <w:pPr>
+              <w:rPr>
+                <w:rFonts w:asciiTheme="majorHAnsi" w:hAnsiTheme="majorHAnsi"/>
+              </w:rPr>
+            </w:pPr>
+          </w:p>
+        </w:tc>
+        <w:tc>
+          <w:tcPr>
+            <w:tcW w:w="487" w:type="dxa"/>
+          </w:tcPr>
+          <w:p>
+            <w:pPr>
+              <w:rPr>
+                <w:rFonts w:asciiTheme="majorHAnsi" w:hAnsiTheme="majorHAnsi"/>
+              </w:rPr>
+            </w:pPr>
+          </w:p>
+        </w:tc>
+        <w:tc>
+          <w:tcPr>
+            <w:tcW w:w="487" w:type="dxa"/>
+          </w:tcPr>
+          <w:p>
+            <w:pPr>
+              <w:rPr>
+                <w:rFonts w:asciiTheme="majorHAnsi" w:hAnsiTheme="majorHAnsi"/>
+              </w:rPr>
+            </w:pPr>
+          </w:p>
+        </w:tc>
+        <w:tc>
+          <w:tcPr>
+            <w:tcW w:w="487" w:type="dxa"/>
+          </w:tcPr>
+          <w:p>
+            <w:pPr>
+              <w:rPr>
+                <w:rFonts w:asciiTheme="majorHAnsi" w:hAnsiTheme="majorHAnsi"/>
+              </w:rPr>
+            </w:pPr>
+          </w:p>
+        </w:tc>
+        <w:tc>
+          <w:tcPr>
+            <w:tcW w:w="487" w:type="dxa"/>
+          </w:tcPr>
+          <w:p>
+            <w:pPr>
+              <w:rPr>
+                <w:rFonts w:asciiTheme="majorHAnsi" w:hAnsiTheme="majorHAnsi"/>
+              </w:rPr>
+            </w:pPr>
+          </w:p>
+        </w:tc>
+        <w:tc>
+          <w:tcPr>
+            <w:tcW w:w="487" w:type="dxa"/>
+          </w:tcPr>
+          <w:p>
+            <w:pPr>
+              <w:rPr>
+                <w:rFonts w:asciiTheme="majorHAnsi" w:hAnsiTheme="majorHAnsi"/>
+              </w:rPr>
+            </w:pPr>
+            <w:r>
+              <w:rPr>
+                <w:rFonts w:asciiTheme="majorHAnsi" w:hAnsiTheme="majorHAnsi"/>
+              </w:rPr>
+              <w:t>I</w:t>
+            </w:r>
+          </w:p>
+        </w:tc>
+        <w:tc>
+          <w:tcPr>
+            <w:tcW w:w="487" w:type="dxa"/>
+          </w:tcPr>
+          <w:p>
+            <w:pPr>
+              <w:rPr>
+                <w:rFonts w:asciiTheme="majorHAnsi" w:hAnsiTheme="majorHAnsi"/>
+              </w:rPr>
+            </w:pPr>
+            <w:r>
+              <w:rPr>
+                <w:rFonts w:asciiTheme="majorHAnsi" w:hAnsiTheme="majorHAnsi"/>
+              </w:rPr>
+              <w:t>XP</w:t>
+            </w:r>
+          </w:p>
+        </w:tc>
+        <w:tc>
+          <w:tcPr>
+            <w:tcW w:w="487" w:type="dxa"/>
           </w:tcPr>
           <w:p>
             <w:pPr>
@@ -2330,7 +2500,7 @@
       <w:tr>
         <w:tc>
           <w:tcPr>
-            <w:tcW w:w="1538" w:type="dxa"/>
+            <w:tcW w:w="1974" w:type="dxa"/>
           </w:tcPr>
           <w:p>
             <w:pPr>
@@ -2348,163 +2518,43 @@
         </w:tc>
         <w:tc>
           <w:tcPr>
-            <w:tcW w:w="434" w:type="dxa"/>
-          </w:tcPr>
-          <w:p>
-            <w:pPr>
-              <w:rPr>
-                <w:rFonts w:asciiTheme="majorHAnsi" w:hAnsiTheme="majorHAnsi"/>
-              </w:rPr>
-            </w:pPr>
-          </w:p>
-        </w:tc>
-        <w:tc>
-          <w:tcPr>
-            <w:tcW w:w="434" w:type="dxa"/>
-          </w:tcPr>
-          <w:p>
-            <w:pPr>
-              <w:rPr>
-                <w:rFonts w:asciiTheme="majorHAnsi" w:hAnsiTheme="majorHAnsi"/>
-              </w:rPr>
-            </w:pPr>
-          </w:p>
-        </w:tc>
-        <w:tc>
-          <w:tcPr>
-            <w:tcW w:w="434" w:type="dxa"/>
-          </w:tcPr>
-          <w:p>
-            <w:pPr>
-              <w:rPr>
-                <w:rFonts w:asciiTheme="majorHAnsi" w:hAnsiTheme="majorHAnsi"/>
-              </w:rPr>
-            </w:pPr>
-          </w:p>
-        </w:tc>
-        <w:tc>
-          <w:tcPr>
-            <w:tcW w:w="434" w:type="dxa"/>
-          </w:tcPr>
-          <w:p>
-            <w:pPr>
-              <w:rPr>
-                <w:rFonts w:asciiTheme="majorHAnsi" w:hAnsiTheme="majorHAnsi"/>
-              </w:rPr>
-            </w:pPr>
-          </w:p>
-        </w:tc>
-        <w:tc>
-          <w:tcPr>
-            <w:tcW w:w="435" w:type="dxa"/>
-          </w:tcPr>
-          <w:p>
-            <w:pPr>
-              <w:rPr>
-                <w:rFonts w:asciiTheme="majorHAnsi" w:hAnsiTheme="majorHAnsi"/>
-              </w:rPr>
-            </w:pPr>
-          </w:p>
-        </w:tc>
-        <w:tc>
-          <w:tcPr>
-            <w:tcW w:w="435" w:type="dxa"/>
-          </w:tcPr>
-          <w:p>
-            <w:pPr>
-              <w:rPr>
-                <w:rFonts w:asciiTheme="majorHAnsi" w:hAnsiTheme="majorHAnsi"/>
-              </w:rPr>
-            </w:pPr>
-          </w:p>
-        </w:tc>
-        <w:tc>
-          <w:tcPr>
-            <w:tcW w:w="435" w:type="dxa"/>
-          </w:tcPr>
-          <w:p>
-            <w:pPr>
-              <w:rPr>
-                <w:rFonts w:asciiTheme="majorHAnsi" w:hAnsiTheme="majorHAnsi"/>
-              </w:rPr>
-            </w:pPr>
-          </w:p>
-        </w:tc>
-        <w:tc>
-          <w:tcPr>
-            <w:tcW w:w="435" w:type="dxa"/>
-          </w:tcPr>
-          <w:p>
-            <w:pPr>
-              <w:rPr>
-                <w:rFonts w:asciiTheme="majorHAnsi" w:hAnsiTheme="majorHAnsi"/>
-              </w:rPr>
-            </w:pPr>
-          </w:p>
-        </w:tc>
-        <w:tc>
-          <w:tcPr>
-            <w:tcW w:w="435" w:type="dxa"/>
-          </w:tcPr>
-          <w:p>
-            <w:pPr>
-              <w:rPr>
-                <w:rFonts w:asciiTheme="majorHAnsi" w:hAnsiTheme="majorHAnsi"/>
-              </w:rPr>
-            </w:pPr>
-          </w:p>
-        </w:tc>
-        <w:tc>
-          <w:tcPr>
-            <w:tcW w:w="435" w:type="dxa"/>
-          </w:tcPr>
-          <w:p>
-            <w:pPr>
-              <w:rPr>
-                <w:rFonts w:asciiTheme="majorHAnsi" w:hAnsiTheme="majorHAnsi"/>
-              </w:rPr>
-            </w:pPr>
-          </w:p>
-        </w:tc>
-        <w:tc>
-          <w:tcPr>
-            <w:tcW w:w="435" w:type="dxa"/>
-          </w:tcPr>
-          <w:p>
-            <w:pPr>
-              <w:rPr>
-                <w:rFonts w:asciiTheme="majorHAnsi" w:hAnsiTheme="majorHAnsi"/>
-              </w:rPr>
-            </w:pPr>
-          </w:p>
-        </w:tc>
-        <w:tc>
-          <w:tcPr>
-            <w:tcW w:w="435" w:type="dxa"/>
-          </w:tcPr>
-          <w:p>
-            <w:pPr>
-              <w:rPr>
-                <w:rFonts w:asciiTheme="majorHAnsi" w:hAnsiTheme="majorHAnsi"/>
-              </w:rPr>
-            </w:pPr>
-          </w:p>
-        </w:tc>
-        <w:tc>
-          <w:tcPr>
-            <w:tcW w:w="435" w:type="dxa"/>
-          </w:tcPr>
-          <w:p>
-            <w:pPr>
-              <w:rPr>
-                <w:rFonts w:asciiTheme="majorHAnsi" w:hAnsiTheme="majorHAnsi"/>
-              </w:rPr>
-            </w:pPr>
-          </w:p>
-        </w:tc>
-        <w:tc>
-          <w:tcPr>
-            <w:tcW w:w="435" w:type="dxa"/>
+            <w:tcW w:w="487" w:type="dxa"/>
+          </w:tcPr>
+          <w:p>
+            <w:pPr>
+              <w:rPr>
+                <w:rFonts w:asciiTheme="majorHAnsi" w:hAnsiTheme="majorHAnsi"/>
+              </w:rPr>
+            </w:pPr>
+          </w:p>
+        </w:tc>
+        <w:tc>
+          <w:tcPr>
+            <w:tcW w:w="487" w:type="dxa"/>
+          </w:tcPr>
+          <w:p>
+            <w:pPr>
+              <w:rPr>
+                <w:rFonts w:asciiTheme="majorHAnsi" w:hAnsiTheme="majorHAnsi"/>
+              </w:rPr>
+            </w:pPr>
+          </w:p>
+        </w:tc>
+        <w:tc>
+          <w:tcPr>
+            <w:tcW w:w="487" w:type="dxa"/>
+          </w:tcPr>
+          <w:p>
+            <w:pPr>
+              <w:rPr>
+                <w:rFonts w:asciiTheme="majorHAnsi" w:hAnsiTheme="majorHAnsi"/>
+              </w:rPr>
+            </w:pPr>
+          </w:p>
+        </w:tc>
+        <w:tc>
+          <w:tcPr>
+            <w:tcW w:w="487" w:type="dxa"/>
           </w:tcPr>
           <w:p>
             <w:pPr>
@@ -2522,25 +2572,151 @@
         </w:tc>
         <w:tc>
           <w:tcPr>
-            <w:tcW w:w="435" w:type="dxa"/>
-          </w:tcPr>
-          <w:p>
-            <w:pPr>
-              <w:rPr>
-                <w:rFonts w:asciiTheme="majorHAnsi" w:hAnsiTheme="majorHAnsi"/>
-              </w:rPr>
-            </w:pPr>
-            <w:r>
-              <w:rPr>
-                <w:rFonts w:asciiTheme="majorHAnsi" w:hAnsiTheme="majorHAnsi"/>
-              </w:rPr>
-              <w:t>P</w:t>
-            </w:r>
-          </w:p>
-        </w:tc>
-        <w:tc>
-          <w:tcPr>
-            <w:tcW w:w="435" w:type="dxa"/>
+            <w:tcW w:w="487" w:type="dxa"/>
+          </w:tcPr>
+          <w:p>
+            <w:pPr>
+              <w:rPr>
+                <w:rFonts w:asciiTheme="majorHAnsi" w:hAnsiTheme="majorHAnsi"/>
+              </w:rPr>
+            </w:pPr>
+          </w:p>
+        </w:tc>
+        <w:tc>
+          <w:tcPr>
+            <w:tcW w:w="487" w:type="dxa"/>
+          </w:tcPr>
+          <w:p>
+            <w:pPr>
+              <w:rPr>
+                <w:rFonts w:asciiTheme="majorHAnsi" w:hAnsiTheme="majorHAnsi"/>
+              </w:rPr>
+            </w:pPr>
+          </w:p>
+        </w:tc>
+        <w:tc>
+          <w:tcPr>
+            <w:tcW w:w="487" w:type="dxa"/>
+          </w:tcPr>
+          <w:p>
+            <w:pPr>
+              <w:rPr>
+                <w:rFonts w:asciiTheme="majorHAnsi" w:hAnsiTheme="majorHAnsi"/>
+              </w:rPr>
+            </w:pPr>
+          </w:p>
+        </w:tc>
+        <w:tc>
+          <w:tcPr>
+            <w:tcW w:w="487" w:type="dxa"/>
+          </w:tcPr>
+          <w:p>
+            <w:pPr>
+              <w:rPr>
+                <w:rFonts w:asciiTheme="majorHAnsi" w:hAnsiTheme="majorHAnsi"/>
+              </w:rPr>
+            </w:pPr>
+          </w:p>
+        </w:tc>
+        <w:tc>
+          <w:tcPr>
+            <w:tcW w:w="487" w:type="dxa"/>
+          </w:tcPr>
+          <w:p>
+            <w:pPr>
+              <w:rPr>
+                <w:rFonts w:asciiTheme="majorHAnsi" w:hAnsiTheme="majorHAnsi"/>
+              </w:rPr>
+            </w:pPr>
+          </w:p>
+        </w:tc>
+        <w:tc>
+          <w:tcPr>
+            <w:tcW w:w="487" w:type="dxa"/>
+          </w:tcPr>
+          <w:p>
+            <w:pPr>
+              <w:rPr>
+                <w:rFonts w:asciiTheme="majorHAnsi" w:hAnsiTheme="majorHAnsi"/>
+              </w:rPr>
+            </w:pPr>
+          </w:p>
+        </w:tc>
+        <w:tc>
+          <w:tcPr>
+            <w:tcW w:w="487" w:type="dxa"/>
+          </w:tcPr>
+          <w:p>
+            <w:pPr>
+              <w:rPr>
+                <w:rFonts w:asciiTheme="majorHAnsi" w:hAnsiTheme="majorHAnsi"/>
+              </w:rPr>
+            </w:pPr>
+          </w:p>
+        </w:tc>
+        <w:tc>
+          <w:tcPr>
+            <w:tcW w:w="487" w:type="dxa"/>
+          </w:tcPr>
+          <w:p>
+            <w:pPr>
+              <w:rPr>
+                <w:rFonts w:asciiTheme="majorHAnsi" w:hAnsiTheme="majorHAnsi"/>
+              </w:rPr>
+            </w:pPr>
+          </w:p>
+        </w:tc>
+        <w:tc>
+          <w:tcPr>
+            <w:tcW w:w="487" w:type="dxa"/>
+          </w:tcPr>
+          <w:p>
+            <w:pPr>
+              <w:rPr>
+                <w:rFonts w:asciiTheme="majorHAnsi" w:hAnsiTheme="majorHAnsi"/>
+              </w:rPr>
+            </w:pPr>
+          </w:p>
+        </w:tc>
+        <w:tc>
+          <w:tcPr>
+            <w:tcW w:w="487" w:type="dxa"/>
+          </w:tcPr>
+          <w:p>
+            <w:pPr>
+              <w:rPr>
+                <w:rFonts w:asciiTheme="majorHAnsi" w:hAnsiTheme="majorHAnsi"/>
+              </w:rPr>
+            </w:pPr>
+            <w:r>
+              <w:rPr>
+                <w:rFonts w:asciiTheme="majorHAnsi" w:hAnsiTheme="majorHAnsi"/>
+              </w:rPr>
+              <w:t>I</w:t>
+            </w:r>
+          </w:p>
+        </w:tc>
+        <w:tc>
+          <w:tcPr>
+            <w:tcW w:w="487" w:type="dxa"/>
+          </w:tcPr>
+          <w:p>
+            <w:pPr>
+              <w:rPr>
+                <w:rFonts w:asciiTheme="majorHAnsi" w:hAnsiTheme="majorHAnsi"/>
+              </w:rPr>
+            </w:pPr>
+            <w:r>
+              <w:rPr>
+                <w:rFonts w:asciiTheme="majorHAnsi" w:hAnsiTheme="majorHAnsi"/>
+              </w:rPr>
+              <w:t>XP</w:t>
+            </w:r>
+          </w:p>
+        </w:tc>
+        <w:tc>
+          <w:tcPr>
+            <w:tcW w:w="487" w:type="dxa"/>
           </w:tcPr>
           <w:p>
             <w:pPr>
@@ -2554,181 +2730,195 @@
       <w:tr>
         <w:tc>
           <w:tcPr>
-            <w:tcW w:w="1538" w:type="dxa"/>
-          </w:tcPr>
-          <w:p>
-            <w:pPr>
-              <w:rPr>
-                <w:rFonts w:asciiTheme="majorHAnsi" w:hAnsiTheme="majorHAnsi"/>
-              </w:rPr>
-            </w:pPr>
-            <w:r>
-              <w:rPr>
-                <w:rFonts w:asciiTheme="majorHAnsi" w:hAnsiTheme="majorHAnsi"/>
-              </w:rPr>
-              <w:t>Sprint 3</w:t>
-            </w:r>
-          </w:p>
-        </w:tc>
-        <w:tc>
-          <w:tcPr>
-            <w:tcW w:w="434" w:type="dxa"/>
-          </w:tcPr>
-          <w:p>
-            <w:pPr>
-              <w:rPr>
-                <w:rFonts w:asciiTheme="majorHAnsi" w:hAnsiTheme="majorHAnsi"/>
-              </w:rPr>
-            </w:pPr>
-          </w:p>
-        </w:tc>
-        <w:tc>
-          <w:tcPr>
-            <w:tcW w:w="434" w:type="dxa"/>
-          </w:tcPr>
-          <w:p>
-            <w:pPr>
-              <w:rPr>
-                <w:rFonts w:asciiTheme="majorHAnsi" w:hAnsiTheme="majorHAnsi"/>
-              </w:rPr>
-            </w:pPr>
-          </w:p>
-        </w:tc>
-        <w:tc>
-          <w:tcPr>
-            <w:tcW w:w="434" w:type="dxa"/>
-          </w:tcPr>
-          <w:p>
-            <w:pPr>
-              <w:rPr>
-                <w:rFonts w:asciiTheme="majorHAnsi" w:hAnsiTheme="majorHAnsi"/>
-              </w:rPr>
-            </w:pPr>
-          </w:p>
-        </w:tc>
-        <w:tc>
-          <w:tcPr>
-            <w:tcW w:w="434" w:type="dxa"/>
-          </w:tcPr>
-          <w:p>
-            <w:pPr>
-              <w:rPr>
-                <w:rFonts w:asciiTheme="majorHAnsi" w:hAnsiTheme="majorHAnsi"/>
-              </w:rPr>
-            </w:pPr>
-          </w:p>
-        </w:tc>
-        <w:tc>
-          <w:tcPr>
-            <w:tcW w:w="435" w:type="dxa"/>
-          </w:tcPr>
-          <w:p>
-            <w:pPr>
-              <w:rPr>
-                <w:rFonts w:asciiTheme="majorHAnsi" w:hAnsiTheme="majorHAnsi"/>
-              </w:rPr>
-            </w:pPr>
-          </w:p>
-        </w:tc>
-        <w:tc>
-          <w:tcPr>
-            <w:tcW w:w="435" w:type="dxa"/>
-          </w:tcPr>
-          <w:p>
-            <w:pPr>
-              <w:rPr>
-                <w:rFonts w:asciiTheme="majorHAnsi" w:hAnsiTheme="majorHAnsi"/>
-              </w:rPr>
-            </w:pPr>
-          </w:p>
-        </w:tc>
-        <w:tc>
-          <w:tcPr>
-            <w:tcW w:w="435" w:type="dxa"/>
-          </w:tcPr>
-          <w:p>
-            <w:pPr>
-              <w:rPr>
-                <w:rFonts w:asciiTheme="majorHAnsi" w:hAnsiTheme="majorHAnsi"/>
-              </w:rPr>
-            </w:pPr>
-          </w:p>
-        </w:tc>
-        <w:tc>
-          <w:tcPr>
-            <w:tcW w:w="435" w:type="dxa"/>
-          </w:tcPr>
-          <w:p>
-            <w:pPr>
-              <w:rPr>
-                <w:rFonts w:asciiTheme="majorHAnsi" w:hAnsiTheme="majorHAnsi"/>
-              </w:rPr>
-            </w:pPr>
-          </w:p>
-        </w:tc>
-        <w:tc>
-          <w:tcPr>
-            <w:tcW w:w="435" w:type="dxa"/>
-          </w:tcPr>
-          <w:p>
-            <w:pPr>
-              <w:rPr>
-                <w:rFonts w:asciiTheme="majorHAnsi" w:hAnsiTheme="majorHAnsi"/>
-              </w:rPr>
-            </w:pPr>
-          </w:p>
-        </w:tc>
-        <w:tc>
-          <w:tcPr>
-            <w:tcW w:w="435" w:type="dxa"/>
-          </w:tcPr>
-          <w:p>
-            <w:pPr>
-              <w:rPr>
-                <w:rFonts w:asciiTheme="majorHAnsi" w:hAnsiTheme="majorHAnsi"/>
-              </w:rPr>
-            </w:pPr>
-          </w:p>
-        </w:tc>
-        <w:tc>
-          <w:tcPr>
-            <w:tcW w:w="435" w:type="dxa"/>
-          </w:tcPr>
-          <w:p>
-            <w:pPr>
-              <w:rPr>
-                <w:rFonts w:asciiTheme="majorHAnsi" w:hAnsiTheme="majorHAnsi"/>
-              </w:rPr>
-            </w:pPr>
-          </w:p>
-        </w:tc>
-        <w:tc>
-          <w:tcPr>
-            <w:tcW w:w="435" w:type="dxa"/>
-          </w:tcPr>
-          <w:p>
-            <w:pPr>
-              <w:rPr>
-                <w:rFonts w:asciiTheme="majorHAnsi" w:hAnsiTheme="majorHAnsi"/>
-              </w:rPr>
-            </w:pPr>
-          </w:p>
-        </w:tc>
-        <w:tc>
-          <w:tcPr>
-            <w:tcW w:w="435" w:type="dxa"/>
-          </w:tcPr>
-          <w:p>
-            <w:pPr>
-              <w:rPr>
-                <w:rFonts w:asciiTheme="majorHAnsi" w:hAnsiTheme="majorHAnsi"/>
-              </w:rPr>
-            </w:pPr>
-          </w:p>
-        </w:tc>
-        <w:tc>
-          <w:tcPr>
-            <w:tcW w:w="435" w:type="dxa"/>
+            <w:tcW w:w="1974" w:type="dxa"/>
+          </w:tcPr>
+          <w:p>
+            <w:pPr>
+              <w:rPr>
+                <w:rFonts w:asciiTheme="majorHAnsi" w:hAnsiTheme="majorHAnsi"/>
+              </w:rPr>
+            </w:pPr>
+            <w:bookmarkStart w:id="0" w:name="_GoBack"/>
+            <w:bookmarkEnd w:id="0"/>
+            <w:r>
+              <w:rPr>
+                <w:rFonts w:asciiTheme="majorHAnsi" w:hAnsiTheme="majorHAnsi"/>
+              </w:rPr>
+              <w:t>Integration</w:t>
+            </w:r>
+          </w:p>
+        </w:tc>
+        <w:tc>
+          <w:tcPr>
+            <w:tcW w:w="487" w:type="dxa"/>
+          </w:tcPr>
+          <w:p>
+            <w:pPr>
+              <w:rPr>
+                <w:rFonts w:asciiTheme="majorHAnsi" w:hAnsiTheme="majorHAnsi"/>
+              </w:rPr>
+            </w:pPr>
+          </w:p>
+        </w:tc>
+        <w:tc>
+          <w:tcPr>
+            <w:tcW w:w="487" w:type="dxa"/>
+          </w:tcPr>
+          <w:p>
+            <w:pPr>
+              <w:rPr>
+                <w:rFonts w:asciiTheme="majorHAnsi" w:hAnsiTheme="majorHAnsi"/>
+              </w:rPr>
+            </w:pPr>
+            <w:r>
+              <w:rPr>
+                <w:rFonts w:asciiTheme="majorHAnsi" w:hAnsiTheme="majorHAnsi"/>
+              </w:rPr>
+              <w:t>A</w:t>
+            </w:r>
+          </w:p>
+        </w:tc>
+        <w:tc>
+          <w:tcPr>
+            <w:tcW w:w="487" w:type="dxa"/>
+          </w:tcPr>
+          <w:p>
+            <w:pPr>
+              <w:rPr>
+                <w:rFonts w:asciiTheme="majorHAnsi" w:hAnsiTheme="majorHAnsi"/>
+              </w:rPr>
+            </w:pPr>
+          </w:p>
+        </w:tc>
+        <w:tc>
+          <w:tcPr>
+            <w:tcW w:w="487" w:type="dxa"/>
+          </w:tcPr>
+          <w:p>
+            <w:pPr>
+              <w:rPr>
+                <w:rFonts w:asciiTheme="majorHAnsi" w:hAnsiTheme="majorHAnsi"/>
+              </w:rPr>
+            </w:pPr>
+          </w:p>
+        </w:tc>
+        <w:tc>
+          <w:tcPr>
+            <w:tcW w:w="487" w:type="dxa"/>
+          </w:tcPr>
+          <w:p>
+            <w:pPr>
+              <w:rPr>
+                <w:rFonts w:asciiTheme="majorHAnsi" w:hAnsiTheme="majorHAnsi"/>
+              </w:rPr>
+            </w:pPr>
+          </w:p>
+        </w:tc>
+        <w:tc>
+          <w:tcPr>
+            <w:tcW w:w="487" w:type="dxa"/>
+          </w:tcPr>
+          <w:p>
+            <w:pPr>
+              <w:rPr>
+                <w:rFonts w:asciiTheme="majorHAnsi" w:hAnsiTheme="majorHAnsi"/>
+              </w:rPr>
+            </w:pPr>
+          </w:p>
+        </w:tc>
+        <w:tc>
+          <w:tcPr>
+            <w:tcW w:w="487" w:type="dxa"/>
+          </w:tcPr>
+          <w:p>
+            <w:pPr>
+              <w:rPr>
+                <w:rFonts w:asciiTheme="majorHAnsi" w:hAnsiTheme="majorHAnsi"/>
+              </w:rPr>
+            </w:pPr>
+          </w:p>
+        </w:tc>
+        <w:tc>
+          <w:tcPr>
+            <w:tcW w:w="487" w:type="dxa"/>
+          </w:tcPr>
+          <w:p>
+            <w:pPr>
+              <w:rPr>
+                <w:rFonts w:asciiTheme="majorHAnsi" w:hAnsiTheme="majorHAnsi"/>
+              </w:rPr>
+            </w:pPr>
+          </w:p>
+        </w:tc>
+        <w:tc>
+          <w:tcPr>
+            <w:tcW w:w="487" w:type="dxa"/>
+          </w:tcPr>
+          <w:p>
+            <w:pPr>
+              <w:rPr>
+                <w:rFonts w:asciiTheme="majorHAnsi" w:hAnsiTheme="majorHAnsi"/>
+              </w:rPr>
+            </w:pPr>
+          </w:p>
+        </w:tc>
+        <w:tc>
+          <w:tcPr>
+            <w:tcW w:w="487" w:type="dxa"/>
+          </w:tcPr>
+          <w:p>
+            <w:pPr>
+              <w:rPr>
+                <w:rFonts w:asciiTheme="majorHAnsi" w:hAnsiTheme="majorHAnsi"/>
+              </w:rPr>
+            </w:pPr>
+          </w:p>
+        </w:tc>
+        <w:tc>
+          <w:tcPr>
+            <w:tcW w:w="487" w:type="dxa"/>
+          </w:tcPr>
+          <w:p>
+            <w:pPr>
+              <w:rPr>
+                <w:rFonts w:asciiTheme="majorHAnsi" w:hAnsiTheme="majorHAnsi"/>
+              </w:rPr>
+            </w:pPr>
+          </w:p>
+        </w:tc>
+        <w:tc>
+          <w:tcPr>
+            <w:tcW w:w="487" w:type="dxa"/>
+          </w:tcPr>
+          <w:p>
+            <w:pPr>
+              <w:rPr>
+                <w:rFonts w:asciiTheme="majorHAnsi" w:hAnsiTheme="majorHAnsi"/>
+              </w:rPr>
+            </w:pPr>
+            <w:r>
+              <w:rPr>
+                <w:rFonts w:asciiTheme="majorHAnsi" w:hAnsiTheme="majorHAnsi"/>
+              </w:rPr>
+              <w:t>T</w:t>
+            </w:r>
+          </w:p>
+        </w:tc>
+        <w:tc>
+          <w:tcPr>
+            <w:tcW w:w="487" w:type="dxa"/>
+          </w:tcPr>
+          <w:p>
+            <w:pPr>
+              <w:rPr>
+                <w:rFonts w:asciiTheme="majorHAnsi" w:hAnsiTheme="majorHAnsi"/>
+              </w:rPr>
+            </w:pPr>
+          </w:p>
+        </w:tc>
+        <w:tc>
+          <w:tcPr>
+            <w:tcW w:w="487" w:type="dxa"/>
           </w:tcPr>
           <w:p>
             <w:pPr>
@@ -2746,467 +2936,473 @@
         </w:tc>
         <w:tc>
           <w:tcPr>
-            <w:tcW w:w="435" w:type="dxa"/>
-          </w:tcPr>
-          <w:p>
-            <w:pPr>
-              <w:rPr>
-                <w:rFonts w:asciiTheme="majorHAnsi" w:hAnsiTheme="majorHAnsi"/>
-              </w:rPr>
-            </w:pPr>
-            <w:r>
-              <w:rPr>
-                <w:rFonts w:asciiTheme="majorHAnsi" w:hAnsiTheme="majorHAnsi"/>
-              </w:rPr>
-              <w:t>P</w:t>
-            </w:r>
-          </w:p>
-        </w:tc>
-        <w:tc>
-          <w:tcPr>
-            <w:tcW w:w="435" w:type="dxa"/>
-          </w:tcPr>
-          <w:p>
-            <w:pPr>
-              <w:rPr>
-                <w:rFonts w:asciiTheme="majorHAnsi" w:hAnsiTheme="majorHAnsi"/>
-              </w:rPr>
-            </w:pPr>
+            <w:tcW w:w="487" w:type="dxa"/>
+          </w:tcPr>
+          <w:p>
+            <w:pPr>
+              <w:rPr>
+                <w:rFonts w:asciiTheme="majorHAnsi" w:hAnsiTheme="majorHAnsi"/>
+              </w:rPr>
+            </w:pPr>
+          </w:p>
+        </w:tc>
+        <w:tc>
+          <w:tcPr>
+            <w:tcW w:w="487" w:type="dxa"/>
+          </w:tcPr>
+          <w:p>
+            <w:pPr>
+              <w:rPr>
+                <w:rFonts w:asciiTheme="majorHAnsi" w:hAnsiTheme="majorHAnsi"/>
+              </w:rPr>
+            </w:pPr>
+            <w:r>
+              <w:rPr>
+                <w:rFonts w:asciiTheme="majorHAnsi" w:hAnsiTheme="majorHAnsi"/>
+              </w:rPr>
+              <w:t>XP</w:t>
+            </w:r>
           </w:p>
         </w:tc>
       </w:tr>
       <w:tr>
         <w:tc>
           <w:tcPr>
-            <w:tcW w:w="1538" w:type="dxa"/>
-          </w:tcPr>
-          <w:p>
-            <w:pPr>
-              <w:rPr>
-                <w:rFonts w:asciiTheme="majorHAnsi" w:hAnsiTheme="majorHAnsi"/>
-              </w:rPr>
-            </w:pPr>
-            <w:r>
-              <w:rPr>
-                <w:rFonts w:asciiTheme="majorHAnsi" w:hAnsiTheme="majorHAnsi"/>
-              </w:rPr>
-              <w:t>Integration</w:t>
-            </w:r>
-          </w:p>
-        </w:tc>
-        <w:tc>
-          <w:tcPr>
-            <w:tcW w:w="434" w:type="dxa"/>
-          </w:tcPr>
-          <w:p>
-            <w:pPr>
-              <w:rPr>
-                <w:rFonts w:asciiTheme="majorHAnsi" w:hAnsiTheme="majorHAnsi"/>
-              </w:rPr>
-            </w:pPr>
-          </w:p>
-        </w:tc>
-        <w:tc>
-          <w:tcPr>
-            <w:tcW w:w="434" w:type="dxa"/>
-          </w:tcPr>
-          <w:p>
-            <w:pPr>
-              <w:rPr>
-                <w:rFonts w:asciiTheme="majorHAnsi" w:hAnsiTheme="majorHAnsi"/>
-              </w:rPr>
-            </w:pPr>
-            <w:r>
-              <w:rPr>
-                <w:rFonts w:asciiTheme="majorHAnsi" w:hAnsiTheme="majorHAnsi"/>
-              </w:rPr>
-              <w:t>A</w:t>
-            </w:r>
-          </w:p>
-        </w:tc>
-        <w:tc>
-          <w:tcPr>
-            <w:tcW w:w="434" w:type="dxa"/>
-          </w:tcPr>
-          <w:p>
-            <w:pPr>
-              <w:rPr>
-                <w:rFonts w:asciiTheme="majorHAnsi" w:hAnsiTheme="majorHAnsi"/>
-              </w:rPr>
-            </w:pPr>
-          </w:p>
-        </w:tc>
-        <w:tc>
-          <w:tcPr>
-            <w:tcW w:w="434" w:type="dxa"/>
-          </w:tcPr>
-          <w:p>
-            <w:pPr>
-              <w:rPr>
-                <w:rFonts w:asciiTheme="majorHAnsi" w:hAnsiTheme="majorHAnsi"/>
-              </w:rPr>
-            </w:pPr>
-          </w:p>
-        </w:tc>
-        <w:tc>
-          <w:tcPr>
-            <w:tcW w:w="435" w:type="dxa"/>
-          </w:tcPr>
-          <w:p>
-            <w:pPr>
-              <w:rPr>
-                <w:rFonts w:asciiTheme="majorHAnsi" w:hAnsiTheme="majorHAnsi"/>
-              </w:rPr>
-            </w:pPr>
-          </w:p>
-        </w:tc>
-        <w:tc>
-          <w:tcPr>
-            <w:tcW w:w="435" w:type="dxa"/>
-          </w:tcPr>
-          <w:p>
-            <w:pPr>
-              <w:rPr>
-                <w:rFonts w:asciiTheme="majorHAnsi" w:hAnsiTheme="majorHAnsi"/>
-              </w:rPr>
-            </w:pPr>
-          </w:p>
-        </w:tc>
-        <w:tc>
-          <w:tcPr>
-            <w:tcW w:w="435" w:type="dxa"/>
-          </w:tcPr>
-          <w:p>
-            <w:pPr>
-              <w:rPr>
-                <w:rFonts w:asciiTheme="majorHAnsi" w:hAnsiTheme="majorHAnsi"/>
-              </w:rPr>
-            </w:pPr>
-          </w:p>
-        </w:tc>
-        <w:tc>
-          <w:tcPr>
-            <w:tcW w:w="435" w:type="dxa"/>
-          </w:tcPr>
-          <w:p>
-            <w:pPr>
-              <w:rPr>
-                <w:rFonts w:asciiTheme="majorHAnsi" w:hAnsiTheme="majorHAnsi"/>
-              </w:rPr>
-            </w:pPr>
-          </w:p>
-        </w:tc>
-        <w:tc>
-          <w:tcPr>
-            <w:tcW w:w="435" w:type="dxa"/>
-          </w:tcPr>
-          <w:p>
-            <w:pPr>
-              <w:rPr>
-                <w:rFonts w:asciiTheme="majorHAnsi" w:hAnsiTheme="majorHAnsi"/>
-              </w:rPr>
-            </w:pPr>
-          </w:p>
-        </w:tc>
-        <w:tc>
-          <w:tcPr>
-            <w:tcW w:w="435" w:type="dxa"/>
-          </w:tcPr>
-          <w:p>
-            <w:pPr>
-              <w:rPr>
-                <w:rFonts w:asciiTheme="majorHAnsi" w:hAnsiTheme="majorHAnsi"/>
-              </w:rPr>
-            </w:pPr>
-          </w:p>
-        </w:tc>
-        <w:tc>
-          <w:tcPr>
-            <w:tcW w:w="435" w:type="dxa"/>
-          </w:tcPr>
-          <w:p>
-            <w:pPr>
-              <w:rPr>
-                <w:rFonts w:asciiTheme="majorHAnsi" w:hAnsiTheme="majorHAnsi"/>
-              </w:rPr>
-            </w:pPr>
-          </w:p>
-        </w:tc>
-        <w:tc>
-          <w:tcPr>
-            <w:tcW w:w="435" w:type="dxa"/>
-          </w:tcPr>
-          <w:p>
-            <w:pPr>
-              <w:rPr>
-                <w:rFonts w:asciiTheme="majorHAnsi" w:hAnsiTheme="majorHAnsi"/>
-              </w:rPr>
-            </w:pPr>
-          </w:p>
-        </w:tc>
-        <w:tc>
-          <w:tcPr>
-            <w:tcW w:w="435" w:type="dxa"/>
-          </w:tcPr>
-          <w:p>
-            <w:pPr>
-              <w:rPr>
-                <w:rFonts w:asciiTheme="majorHAnsi" w:hAnsiTheme="majorHAnsi"/>
-              </w:rPr>
-            </w:pPr>
-          </w:p>
-        </w:tc>
-        <w:tc>
-          <w:tcPr>
-            <w:tcW w:w="435" w:type="dxa"/>
-          </w:tcPr>
-          <w:p>
-            <w:pPr>
-              <w:rPr>
-                <w:rFonts w:asciiTheme="majorHAnsi" w:hAnsiTheme="majorHAnsi"/>
-              </w:rPr>
-            </w:pPr>
-            <w:r>
-              <w:rPr>
-                <w:rFonts w:asciiTheme="majorHAnsi" w:hAnsiTheme="majorHAnsi"/>
-              </w:rPr>
-              <w:t>I</w:t>
-            </w:r>
-          </w:p>
-        </w:tc>
-        <w:tc>
-          <w:tcPr>
-            <w:tcW w:w="435" w:type="dxa"/>
-          </w:tcPr>
-          <w:p>
-            <w:pPr>
-              <w:rPr>
-                <w:rFonts w:asciiTheme="majorHAnsi" w:hAnsiTheme="majorHAnsi"/>
-              </w:rPr>
-            </w:pPr>
-          </w:p>
-        </w:tc>
-        <w:tc>
-          <w:tcPr>
-            <w:tcW w:w="435" w:type="dxa"/>
-          </w:tcPr>
-          <w:p>
-            <w:pPr>
-              <w:rPr>
-                <w:rFonts w:asciiTheme="majorHAnsi" w:hAnsiTheme="majorHAnsi"/>
-              </w:rPr>
-            </w:pPr>
-            <w:r>
-              <w:rPr>
-                <w:rFonts w:asciiTheme="majorHAnsi" w:hAnsiTheme="majorHAnsi"/>
-              </w:rPr>
-              <w:t>P</w:t>
-            </w:r>
+            <w:tcW w:w="1974" w:type="dxa"/>
+          </w:tcPr>
+          <w:p>
+            <w:pPr>
+              <w:rPr>
+                <w:rFonts w:asciiTheme="majorHAnsi" w:hAnsiTheme="majorHAnsi"/>
+              </w:rPr>
+            </w:pPr>
+            <w:r>
+              <w:rPr>
+                <w:rFonts w:asciiTheme="majorHAnsi" w:hAnsiTheme="majorHAnsi"/>
+              </w:rPr>
+              <w:t>Deployment</w:t>
+            </w:r>
+          </w:p>
+        </w:tc>
+        <w:tc>
+          <w:tcPr>
+            <w:tcW w:w="487" w:type="dxa"/>
+          </w:tcPr>
+          <w:p>
+            <w:pPr>
+              <w:rPr>
+                <w:rFonts w:asciiTheme="majorHAnsi" w:hAnsiTheme="majorHAnsi"/>
+              </w:rPr>
+            </w:pPr>
+          </w:p>
+        </w:tc>
+        <w:tc>
+          <w:tcPr>
+            <w:tcW w:w="487" w:type="dxa"/>
+          </w:tcPr>
+          <w:p>
+            <w:pPr>
+              <w:rPr>
+                <w:rFonts w:asciiTheme="majorHAnsi" w:hAnsiTheme="majorHAnsi"/>
+              </w:rPr>
+            </w:pPr>
+          </w:p>
+        </w:tc>
+        <w:tc>
+          <w:tcPr>
+            <w:tcW w:w="487" w:type="dxa"/>
+          </w:tcPr>
+          <w:p>
+            <w:pPr>
+              <w:rPr>
+                <w:rFonts w:asciiTheme="majorHAnsi" w:hAnsiTheme="majorHAnsi"/>
+              </w:rPr>
+            </w:pPr>
+          </w:p>
+        </w:tc>
+        <w:tc>
+          <w:tcPr>
+            <w:tcW w:w="487" w:type="dxa"/>
+          </w:tcPr>
+          <w:p>
+            <w:pPr>
+              <w:rPr>
+                <w:rFonts w:asciiTheme="majorHAnsi" w:hAnsiTheme="majorHAnsi"/>
+              </w:rPr>
+            </w:pPr>
+          </w:p>
+        </w:tc>
+        <w:tc>
+          <w:tcPr>
+            <w:tcW w:w="487" w:type="dxa"/>
+          </w:tcPr>
+          <w:p>
+            <w:pPr>
+              <w:rPr>
+                <w:rFonts w:asciiTheme="majorHAnsi" w:hAnsiTheme="majorHAnsi"/>
+              </w:rPr>
+            </w:pPr>
+          </w:p>
+        </w:tc>
+        <w:tc>
+          <w:tcPr>
+            <w:tcW w:w="487" w:type="dxa"/>
+          </w:tcPr>
+          <w:p>
+            <w:pPr>
+              <w:rPr>
+                <w:rFonts w:asciiTheme="majorHAnsi" w:hAnsiTheme="majorHAnsi"/>
+              </w:rPr>
+            </w:pPr>
+          </w:p>
+        </w:tc>
+        <w:tc>
+          <w:tcPr>
+            <w:tcW w:w="487" w:type="dxa"/>
+          </w:tcPr>
+          <w:p>
+            <w:pPr>
+              <w:rPr>
+                <w:rFonts w:asciiTheme="majorHAnsi" w:hAnsiTheme="majorHAnsi"/>
+              </w:rPr>
+            </w:pPr>
+          </w:p>
+        </w:tc>
+        <w:tc>
+          <w:tcPr>
+            <w:tcW w:w="487" w:type="dxa"/>
+          </w:tcPr>
+          <w:p>
+            <w:pPr>
+              <w:rPr>
+                <w:rFonts w:asciiTheme="majorHAnsi" w:hAnsiTheme="majorHAnsi"/>
+              </w:rPr>
+            </w:pPr>
+          </w:p>
+        </w:tc>
+        <w:tc>
+          <w:tcPr>
+            <w:tcW w:w="487" w:type="dxa"/>
+          </w:tcPr>
+          <w:p>
+            <w:pPr>
+              <w:rPr>
+                <w:rFonts w:asciiTheme="majorHAnsi" w:hAnsiTheme="majorHAnsi"/>
+              </w:rPr>
+            </w:pPr>
+          </w:p>
+        </w:tc>
+        <w:tc>
+          <w:tcPr>
+            <w:tcW w:w="487" w:type="dxa"/>
+          </w:tcPr>
+          <w:p>
+            <w:pPr>
+              <w:rPr>
+                <w:rFonts w:asciiTheme="majorHAnsi" w:hAnsiTheme="majorHAnsi"/>
+              </w:rPr>
+            </w:pPr>
+          </w:p>
+        </w:tc>
+        <w:tc>
+          <w:tcPr>
+            <w:tcW w:w="487" w:type="dxa"/>
+          </w:tcPr>
+          <w:p>
+            <w:pPr>
+              <w:rPr>
+                <w:rFonts w:asciiTheme="majorHAnsi" w:hAnsiTheme="majorHAnsi"/>
+              </w:rPr>
+            </w:pPr>
+          </w:p>
+        </w:tc>
+        <w:tc>
+          <w:tcPr>
+            <w:tcW w:w="487" w:type="dxa"/>
+          </w:tcPr>
+          <w:p>
+            <w:pPr>
+              <w:rPr>
+                <w:rFonts w:asciiTheme="majorHAnsi" w:hAnsiTheme="majorHAnsi"/>
+              </w:rPr>
+            </w:pPr>
+          </w:p>
+        </w:tc>
+        <w:tc>
+          <w:tcPr>
+            <w:tcW w:w="487" w:type="dxa"/>
+          </w:tcPr>
+          <w:p>
+            <w:pPr>
+              <w:rPr>
+                <w:rFonts w:asciiTheme="majorHAnsi" w:hAnsiTheme="majorHAnsi"/>
+              </w:rPr>
+            </w:pPr>
+          </w:p>
+        </w:tc>
+        <w:tc>
+          <w:tcPr>
+            <w:tcW w:w="487" w:type="dxa"/>
+          </w:tcPr>
+          <w:p>
+            <w:pPr>
+              <w:rPr>
+                <w:rFonts w:asciiTheme="majorHAnsi" w:hAnsiTheme="majorHAnsi"/>
+              </w:rPr>
+            </w:pPr>
+          </w:p>
+        </w:tc>
+        <w:tc>
+          <w:tcPr>
+            <w:tcW w:w="487" w:type="dxa"/>
+          </w:tcPr>
+          <w:p>
+            <w:pPr>
+              <w:rPr>
+                <w:rFonts w:asciiTheme="majorHAnsi" w:hAnsiTheme="majorHAnsi"/>
+              </w:rPr>
+            </w:pPr>
+          </w:p>
+        </w:tc>
+        <w:tc>
+          <w:tcPr>
+            <w:tcW w:w="487" w:type="dxa"/>
+          </w:tcPr>
+          <w:p>
+            <w:pPr>
+              <w:rPr>
+                <w:rFonts w:asciiTheme="majorHAnsi" w:hAnsiTheme="majorHAnsi"/>
+              </w:rPr>
+            </w:pPr>
           </w:p>
         </w:tc>
       </w:tr>
       <w:tr>
         <w:tc>
           <w:tcPr>
-            <w:tcW w:w="1538" w:type="dxa"/>
-          </w:tcPr>
-          <w:p>
-            <w:pPr>
-              <w:rPr>
-                <w:rFonts w:asciiTheme="majorHAnsi" w:hAnsiTheme="majorHAnsi"/>
-              </w:rPr>
-            </w:pPr>
-            <w:r>
-              <w:rPr>
-                <w:rFonts w:asciiTheme="majorHAnsi" w:hAnsiTheme="majorHAnsi"/>
-              </w:rPr>
-              <w:t>Deployment</w:t>
-            </w:r>
-          </w:p>
-        </w:tc>
-        <w:tc>
-          <w:tcPr>
-            <w:tcW w:w="434" w:type="dxa"/>
-          </w:tcPr>
-          <w:p>
-            <w:pPr>
-              <w:rPr>
-                <w:rFonts w:asciiTheme="majorHAnsi" w:hAnsiTheme="majorHAnsi"/>
-              </w:rPr>
-            </w:pPr>
-          </w:p>
-        </w:tc>
-        <w:tc>
-          <w:tcPr>
-            <w:tcW w:w="434" w:type="dxa"/>
-          </w:tcPr>
-          <w:p>
-            <w:pPr>
-              <w:rPr>
-                <w:rFonts w:asciiTheme="majorHAnsi" w:hAnsiTheme="majorHAnsi"/>
-              </w:rPr>
-            </w:pPr>
-          </w:p>
-        </w:tc>
-        <w:tc>
-          <w:tcPr>
-            <w:tcW w:w="434" w:type="dxa"/>
-          </w:tcPr>
-          <w:p>
-            <w:pPr>
-              <w:rPr>
-                <w:rFonts w:asciiTheme="majorHAnsi" w:hAnsiTheme="majorHAnsi"/>
-              </w:rPr>
-            </w:pPr>
-          </w:p>
-        </w:tc>
-        <w:tc>
-          <w:tcPr>
-            <w:tcW w:w="434" w:type="dxa"/>
-          </w:tcPr>
-          <w:p>
-            <w:pPr>
-              <w:rPr>
-                <w:rFonts w:asciiTheme="majorHAnsi" w:hAnsiTheme="majorHAnsi"/>
-              </w:rPr>
-            </w:pPr>
-          </w:p>
-        </w:tc>
-        <w:tc>
-          <w:tcPr>
-            <w:tcW w:w="435" w:type="dxa"/>
-          </w:tcPr>
-          <w:p>
-            <w:pPr>
-              <w:rPr>
-                <w:rFonts w:asciiTheme="majorHAnsi" w:hAnsiTheme="majorHAnsi"/>
-              </w:rPr>
-            </w:pPr>
-          </w:p>
-        </w:tc>
-        <w:tc>
-          <w:tcPr>
-            <w:tcW w:w="435" w:type="dxa"/>
-          </w:tcPr>
-          <w:p>
-            <w:pPr>
-              <w:rPr>
-                <w:rFonts w:asciiTheme="majorHAnsi" w:hAnsiTheme="majorHAnsi"/>
-              </w:rPr>
-            </w:pPr>
-          </w:p>
-        </w:tc>
-        <w:tc>
-          <w:tcPr>
-            <w:tcW w:w="435" w:type="dxa"/>
-          </w:tcPr>
-          <w:p>
-            <w:pPr>
-              <w:rPr>
-                <w:rFonts w:asciiTheme="majorHAnsi" w:hAnsiTheme="majorHAnsi"/>
-              </w:rPr>
-            </w:pPr>
-          </w:p>
-        </w:tc>
-        <w:tc>
-          <w:tcPr>
-            <w:tcW w:w="435" w:type="dxa"/>
-          </w:tcPr>
-          <w:p>
-            <w:pPr>
-              <w:rPr>
-                <w:rFonts w:asciiTheme="majorHAnsi" w:hAnsiTheme="majorHAnsi"/>
-              </w:rPr>
-            </w:pPr>
-          </w:p>
-        </w:tc>
-        <w:tc>
-          <w:tcPr>
-            <w:tcW w:w="435" w:type="dxa"/>
-          </w:tcPr>
-          <w:p>
-            <w:pPr>
-              <w:rPr>
-                <w:rFonts w:asciiTheme="majorHAnsi" w:hAnsiTheme="majorHAnsi"/>
-              </w:rPr>
-            </w:pPr>
-          </w:p>
-        </w:tc>
-        <w:tc>
-          <w:tcPr>
-            <w:tcW w:w="435" w:type="dxa"/>
-          </w:tcPr>
-          <w:p>
-            <w:pPr>
-              <w:rPr>
-                <w:rFonts w:asciiTheme="majorHAnsi" w:hAnsiTheme="majorHAnsi"/>
-              </w:rPr>
-            </w:pPr>
-          </w:p>
-        </w:tc>
-        <w:tc>
-          <w:tcPr>
-            <w:tcW w:w="435" w:type="dxa"/>
-          </w:tcPr>
-          <w:p>
-            <w:pPr>
-              <w:rPr>
-                <w:rFonts w:asciiTheme="majorHAnsi" w:hAnsiTheme="majorHAnsi"/>
-              </w:rPr>
-            </w:pPr>
-          </w:p>
-        </w:tc>
-        <w:tc>
-          <w:tcPr>
-            <w:tcW w:w="435" w:type="dxa"/>
-          </w:tcPr>
-          <w:p>
-            <w:pPr>
-              <w:rPr>
-                <w:rFonts w:asciiTheme="majorHAnsi" w:hAnsiTheme="majorHAnsi"/>
-              </w:rPr>
-            </w:pPr>
-          </w:p>
-        </w:tc>
-        <w:tc>
-          <w:tcPr>
-            <w:tcW w:w="435" w:type="dxa"/>
-          </w:tcPr>
-          <w:p>
-            <w:pPr>
-              <w:rPr>
-                <w:rFonts w:asciiTheme="majorHAnsi" w:hAnsiTheme="majorHAnsi"/>
-              </w:rPr>
-            </w:pPr>
-          </w:p>
-        </w:tc>
-        <w:tc>
-          <w:tcPr>
-            <w:tcW w:w="435" w:type="dxa"/>
-          </w:tcPr>
-          <w:p>
-            <w:pPr>
-              <w:rPr>
-                <w:rFonts w:asciiTheme="majorHAnsi" w:hAnsiTheme="majorHAnsi"/>
-              </w:rPr>
-            </w:pPr>
-          </w:p>
-        </w:tc>
-        <w:tc>
-          <w:tcPr>
-            <w:tcW w:w="435" w:type="dxa"/>
-          </w:tcPr>
-          <w:p>
-            <w:pPr>
-              <w:rPr>
-                <w:rFonts w:asciiTheme="majorHAnsi" w:hAnsiTheme="majorHAnsi"/>
-              </w:rPr>
-            </w:pPr>
-          </w:p>
-        </w:tc>
-        <w:tc>
-          <w:tcPr>
-            <w:tcW w:w="435" w:type="dxa"/>
+            <w:tcW w:w="1974" w:type="dxa"/>
+          </w:tcPr>
+          <w:p>
+            <w:pPr>
+              <w:rPr>
+                <w:rFonts w:asciiTheme="majorHAnsi" w:hAnsiTheme="majorHAnsi"/>
+              </w:rPr>
+            </w:pPr>
+            <w:r>
+              <w:rPr>
+                <w:rFonts w:asciiTheme="majorHAnsi" w:hAnsiTheme="majorHAnsi"/>
+              </w:rPr>
+              <w:t>Training</w:t>
+            </w:r>
+          </w:p>
+        </w:tc>
+        <w:tc>
+          <w:tcPr>
+            <w:tcW w:w="487" w:type="dxa"/>
+          </w:tcPr>
+          <w:p>
+            <w:pPr>
+              <w:rPr>
+                <w:rFonts w:asciiTheme="majorHAnsi" w:hAnsiTheme="majorHAnsi"/>
+              </w:rPr>
+            </w:pPr>
+          </w:p>
+        </w:tc>
+        <w:tc>
+          <w:tcPr>
+            <w:tcW w:w="487" w:type="dxa"/>
+          </w:tcPr>
+          <w:p>
+            <w:pPr>
+              <w:rPr>
+                <w:rFonts w:asciiTheme="majorHAnsi" w:hAnsiTheme="majorHAnsi"/>
+              </w:rPr>
+            </w:pPr>
+          </w:p>
+        </w:tc>
+        <w:tc>
+          <w:tcPr>
+            <w:tcW w:w="487" w:type="dxa"/>
+          </w:tcPr>
+          <w:p>
+            <w:pPr>
+              <w:rPr>
+                <w:rFonts w:asciiTheme="majorHAnsi" w:hAnsiTheme="majorHAnsi"/>
+              </w:rPr>
+            </w:pPr>
+          </w:p>
+        </w:tc>
+        <w:tc>
+          <w:tcPr>
+            <w:tcW w:w="487" w:type="dxa"/>
+          </w:tcPr>
+          <w:p>
+            <w:pPr>
+              <w:rPr>
+                <w:rFonts w:asciiTheme="majorHAnsi" w:hAnsiTheme="majorHAnsi"/>
+              </w:rPr>
+            </w:pPr>
+          </w:p>
+        </w:tc>
+        <w:tc>
+          <w:tcPr>
+            <w:tcW w:w="487" w:type="dxa"/>
+          </w:tcPr>
+          <w:p>
+            <w:pPr>
+              <w:rPr>
+                <w:rFonts w:asciiTheme="majorHAnsi" w:hAnsiTheme="majorHAnsi"/>
+              </w:rPr>
+            </w:pPr>
+          </w:p>
+        </w:tc>
+        <w:tc>
+          <w:tcPr>
+            <w:tcW w:w="487" w:type="dxa"/>
+          </w:tcPr>
+          <w:p>
+            <w:pPr>
+              <w:rPr>
+                <w:rFonts w:asciiTheme="majorHAnsi" w:hAnsiTheme="majorHAnsi"/>
+              </w:rPr>
+            </w:pPr>
+          </w:p>
+        </w:tc>
+        <w:tc>
+          <w:tcPr>
+            <w:tcW w:w="487" w:type="dxa"/>
+          </w:tcPr>
+          <w:p>
+            <w:pPr>
+              <w:rPr>
+                <w:rFonts w:asciiTheme="majorHAnsi" w:hAnsiTheme="majorHAnsi"/>
+              </w:rPr>
+            </w:pPr>
+            <w:r>
+              <w:rPr>
+                <w:rFonts w:asciiTheme="majorHAnsi" w:hAnsiTheme="majorHAnsi"/>
+              </w:rPr>
+              <w:t>P</w:t>
+            </w:r>
+          </w:p>
+        </w:tc>
+        <w:tc>
+          <w:tcPr>
+            <w:tcW w:w="487" w:type="dxa"/>
+          </w:tcPr>
+          <w:p>
+            <w:pPr>
+              <w:rPr>
+                <w:rFonts w:asciiTheme="majorHAnsi" w:hAnsiTheme="majorHAnsi"/>
+              </w:rPr>
+            </w:pPr>
+            <w:r>
+              <w:rPr>
+                <w:rFonts w:asciiTheme="majorHAnsi" w:hAnsiTheme="majorHAnsi"/>
+              </w:rPr>
+              <w:t>X</w:t>
+            </w:r>
+          </w:p>
+        </w:tc>
+        <w:tc>
+          <w:tcPr>
+            <w:tcW w:w="487" w:type="dxa"/>
+          </w:tcPr>
+          <w:p>
+            <w:pPr>
+              <w:rPr>
+                <w:rFonts w:asciiTheme="majorHAnsi" w:hAnsiTheme="majorHAnsi"/>
+              </w:rPr>
+            </w:pPr>
+            <w:r>
+              <w:rPr>
+                <w:rFonts w:asciiTheme="majorHAnsi" w:hAnsiTheme="majorHAnsi"/>
+              </w:rPr>
+              <w:t>X</w:t>
+            </w:r>
+          </w:p>
+        </w:tc>
+        <w:tc>
+          <w:tcPr>
+            <w:tcW w:w="487" w:type="dxa"/>
+          </w:tcPr>
+          <w:p>
+            <w:pPr>
+              <w:rPr>
+                <w:rFonts w:asciiTheme="majorHAnsi" w:hAnsiTheme="majorHAnsi"/>
+              </w:rPr>
+            </w:pPr>
+          </w:p>
+        </w:tc>
+        <w:tc>
+          <w:tcPr>
+            <w:tcW w:w="487" w:type="dxa"/>
+          </w:tcPr>
+          <w:p>
+            <w:pPr>
+              <w:rPr>
+                <w:rFonts w:asciiTheme="majorHAnsi" w:hAnsiTheme="majorHAnsi"/>
+              </w:rPr>
+            </w:pPr>
+          </w:p>
+        </w:tc>
+        <w:tc>
+          <w:tcPr>
+            <w:tcW w:w="487" w:type="dxa"/>
+          </w:tcPr>
+          <w:p>
+            <w:pPr>
+              <w:rPr>
+                <w:rFonts w:asciiTheme="majorHAnsi" w:hAnsiTheme="majorHAnsi"/>
+              </w:rPr>
+            </w:pPr>
+          </w:p>
+        </w:tc>
+        <w:tc>
+          <w:tcPr>
+            <w:tcW w:w="487" w:type="dxa"/>
+          </w:tcPr>
+          <w:p>
+            <w:pPr>
+              <w:rPr>
+                <w:rFonts w:asciiTheme="majorHAnsi" w:hAnsiTheme="majorHAnsi"/>
+              </w:rPr>
+            </w:pPr>
+          </w:p>
+        </w:tc>
+        <w:tc>
+          <w:tcPr>
+            <w:tcW w:w="487" w:type="dxa"/>
+          </w:tcPr>
+          <w:p>
+            <w:pPr>
+              <w:rPr>
+                <w:rFonts w:asciiTheme="majorHAnsi" w:hAnsiTheme="majorHAnsi"/>
+              </w:rPr>
+            </w:pPr>
+          </w:p>
+        </w:tc>
+        <w:tc>
+          <w:tcPr>
+            <w:tcW w:w="487" w:type="dxa"/>
+          </w:tcPr>
+          <w:p>
+            <w:pPr>
+              <w:rPr>
+                <w:rFonts w:asciiTheme="majorHAnsi" w:hAnsiTheme="majorHAnsi"/>
+              </w:rPr>
+            </w:pPr>
+            <w:r>
+              <w:rPr>
+                <w:rFonts w:asciiTheme="majorHAnsi" w:hAnsiTheme="majorHAnsi"/>
+              </w:rPr>
+              <w:t>T</w:t>
+            </w:r>
+          </w:p>
+        </w:tc>
+        <w:tc>
+          <w:tcPr>
+            <w:tcW w:w="487" w:type="dxa"/>
           </w:tcPr>
           <w:p>
             <w:pPr>
@@ -3220,205 +3416,213 @@
       <w:tr>
         <w:tc>
           <w:tcPr>
-            <w:tcW w:w="1538" w:type="dxa"/>
-          </w:tcPr>
-          <w:p>
-            <w:pPr>
-              <w:rPr>
-                <w:rFonts w:asciiTheme="majorHAnsi" w:hAnsiTheme="majorHAnsi"/>
-              </w:rPr>
-            </w:pPr>
-            <w:r>
-              <w:rPr>
-                <w:rFonts w:asciiTheme="majorHAnsi" w:hAnsiTheme="majorHAnsi"/>
-              </w:rPr>
-              <w:t>Training</w:t>
-            </w:r>
-          </w:p>
-        </w:tc>
-        <w:tc>
-          <w:tcPr>
-            <w:tcW w:w="434" w:type="dxa"/>
-          </w:tcPr>
-          <w:p>
-            <w:pPr>
-              <w:rPr>
-                <w:rFonts w:asciiTheme="majorHAnsi" w:hAnsiTheme="majorHAnsi"/>
-              </w:rPr>
-            </w:pPr>
-          </w:p>
-        </w:tc>
-        <w:tc>
-          <w:tcPr>
-            <w:tcW w:w="434" w:type="dxa"/>
-          </w:tcPr>
-          <w:p>
-            <w:pPr>
-              <w:rPr>
-                <w:rFonts w:asciiTheme="majorHAnsi" w:hAnsiTheme="majorHAnsi"/>
-              </w:rPr>
-            </w:pPr>
-          </w:p>
-        </w:tc>
-        <w:tc>
-          <w:tcPr>
-            <w:tcW w:w="434" w:type="dxa"/>
-          </w:tcPr>
-          <w:p>
-            <w:pPr>
-              <w:rPr>
-                <w:rFonts w:asciiTheme="majorHAnsi" w:hAnsiTheme="majorHAnsi"/>
-              </w:rPr>
-            </w:pPr>
-          </w:p>
-        </w:tc>
-        <w:tc>
-          <w:tcPr>
-            <w:tcW w:w="434" w:type="dxa"/>
-          </w:tcPr>
-          <w:p>
-            <w:pPr>
-              <w:rPr>
-                <w:rFonts w:asciiTheme="majorHAnsi" w:hAnsiTheme="majorHAnsi"/>
-              </w:rPr>
-            </w:pPr>
-          </w:p>
-        </w:tc>
-        <w:tc>
-          <w:tcPr>
-            <w:tcW w:w="435" w:type="dxa"/>
-          </w:tcPr>
-          <w:p>
-            <w:pPr>
-              <w:rPr>
-                <w:rFonts w:asciiTheme="majorHAnsi" w:hAnsiTheme="majorHAnsi"/>
-              </w:rPr>
-            </w:pPr>
-          </w:p>
-        </w:tc>
-        <w:tc>
-          <w:tcPr>
-            <w:tcW w:w="435" w:type="dxa"/>
-          </w:tcPr>
-          <w:p>
-            <w:pPr>
-              <w:rPr>
-                <w:rFonts w:asciiTheme="majorHAnsi" w:hAnsiTheme="majorHAnsi"/>
-              </w:rPr>
-            </w:pPr>
-          </w:p>
-        </w:tc>
-        <w:tc>
-          <w:tcPr>
-            <w:tcW w:w="435" w:type="dxa"/>
-          </w:tcPr>
-          <w:p>
-            <w:pPr>
-              <w:rPr>
-                <w:rFonts w:asciiTheme="majorHAnsi" w:hAnsiTheme="majorHAnsi"/>
-              </w:rPr>
-            </w:pPr>
-          </w:p>
-        </w:tc>
-        <w:tc>
-          <w:tcPr>
-            <w:tcW w:w="435" w:type="dxa"/>
-          </w:tcPr>
-          <w:p>
-            <w:pPr>
-              <w:rPr>
-                <w:rFonts w:asciiTheme="majorHAnsi" w:hAnsiTheme="majorHAnsi"/>
-              </w:rPr>
-            </w:pPr>
-          </w:p>
-        </w:tc>
-        <w:tc>
-          <w:tcPr>
-            <w:tcW w:w="435" w:type="dxa"/>
-          </w:tcPr>
-          <w:p>
-            <w:pPr>
-              <w:rPr>
-                <w:rFonts w:asciiTheme="majorHAnsi" w:hAnsiTheme="majorHAnsi"/>
-              </w:rPr>
-            </w:pPr>
-          </w:p>
-        </w:tc>
-        <w:tc>
-          <w:tcPr>
-            <w:tcW w:w="435" w:type="dxa"/>
-          </w:tcPr>
-          <w:p>
-            <w:pPr>
-              <w:rPr>
-                <w:rFonts w:asciiTheme="majorHAnsi" w:hAnsiTheme="majorHAnsi"/>
-              </w:rPr>
-            </w:pPr>
-          </w:p>
-        </w:tc>
-        <w:tc>
-          <w:tcPr>
-            <w:tcW w:w="435" w:type="dxa"/>
-          </w:tcPr>
-          <w:p>
-            <w:pPr>
-              <w:rPr>
-                <w:rFonts w:asciiTheme="majorHAnsi" w:hAnsiTheme="majorHAnsi"/>
-              </w:rPr>
-            </w:pPr>
-          </w:p>
-        </w:tc>
-        <w:tc>
-          <w:tcPr>
-            <w:tcW w:w="435" w:type="dxa"/>
-          </w:tcPr>
-          <w:p>
-            <w:pPr>
-              <w:rPr>
-                <w:rFonts w:asciiTheme="majorHAnsi" w:hAnsiTheme="majorHAnsi"/>
-              </w:rPr>
-            </w:pPr>
-          </w:p>
-        </w:tc>
-        <w:tc>
-          <w:tcPr>
-            <w:tcW w:w="435" w:type="dxa"/>
-          </w:tcPr>
-          <w:p>
-            <w:pPr>
-              <w:rPr>
-                <w:rFonts w:asciiTheme="majorHAnsi" w:hAnsiTheme="majorHAnsi"/>
-              </w:rPr>
-            </w:pPr>
-          </w:p>
-        </w:tc>
-        <w:tc>
-          <w:tcPr>
-            <w:tcW w:w="435" w:type="dxa"/>
-          </w:tcPr>
-          <w:p>
-            <w:pPr>
-              <w:rPr>
-                <w:rFonts w:asciiTheme="majorHAnsi" w:hAnsiTheme="majorHAnsi"/>
-              </w:rPr>
-            </w:pPr>
-          </w:p>
-        </w:tc>
-        <w:tc>
-          <w:tcPr>
-            <w:tcW w:w="435" w:type="dxa"/>
-          </w:tcPr>
-          <w:p>
-            <w:pPr>
-              <w:rPr>
-                <w:rFonts w:asciiTheme="majorHAnsi" w:hAnsiTheme="majorHAnsi"/>
-              </w:rPr>
-            </w:pPr>
-          </w:p>
-        </w:tc>
-        <w:tc>
-          <w:tcPr>
-            <w:tcW w:w="435" w:type="dxa"/>
+            <w:tcW w:w="1974" w:type="dxa"/>
+          </w:tcPr>
+          <w:p>
+            <w:pPr>
+              <w:rPr>
+                <w:rFonts w:asciiTheme="majorHAnsi" w:hAnsiTheme="majorHAnsi"/>
+              </w:rPr>
+            </w:pPr>
+            <w:r>
+              <w:rPr>
+                <w:rFonts w:asciiTheme="majorHAnsi" w:hAnsiTheme="majorHAnsi"/>
+                <w:lang w:val="en-GB"/>
+              </w:rPr>
+              <w:t>Operationalization</w:t>
+            </w:r>
+          </w:p>
+          <w:p>
+            <w:pPr>
+              <w:rPr>
+                <w:rFonts w:asciiTheme="majorHAnsi" w:hAnsiTheme="majorHAnsi"/>
+              </w:rPr>
+            </w:pPr>
+          </w:p>
+        </w:tc>
+        <w:tc>
+          <w:tcPr>
+            <w:tcW w:w="487" w:type="dxa"/>
+          </w:tcPr>
+          <w:p>
+            <w:pPr>
+              <w:rPr>
+                <w:rFonts w:asciiTheme="majorHAnsi" w:hAnsiTheme="majorHAnsi"/>
+              </w:rPr>
+            </w:pPr>
+          </w:p>
+        </w:tc>
+        <w:tc>
+          <w:tcPr>
+            <w:tcW w:w="487" w:type="dxa"/>
+          </w:tcPr>
+          <w:p>
+            <w:pPr>
+              <w:rPr>
+                <w:rFonts w:asciiTheme="majorHAnsi" w:hAnsiTheme="majorHAnsi"/>
+              </w:rPr>
+            </w:pPr>
+          </w:p>
+        </w:tc>
+        <w:tc>
+          <w:tcPr>
+            <w:tcW w:w="487" w:type="dxa"/>
+          </w:tcPr>
+          <w:p>
+            <w:pPr>
+              <w:rPr>
+                <w:rFonts w:asciiTheme="majorHAnsi" w:hAnsiTheme="majorHAnsi"/>
+              </w:rPr>
+            </w:pPr>
+          </w:p>
+        </w:tc>
+        <w:tc>
+          <w:tcPr>
+            <w:tcW w:w="487" w:type="dxa"/>
+          </w:tcPr>
+          <w:p>
+            <w:pPr>
+              <w:rPr>
+                <w:rFonts w:asciiTheme="majorHAnsi" w:hAnsiTheme="majorHAnsi"/>
+              </w:rPr>
+            </w:pPr>
+          </w:p>
+        </w:tc>
+        <w:tc>
+          <w:tcPr>
+            <w:tcW w:w="487" w:type="dxa"/>
+          </w:tcPr>
+          <w:p>
+            <w:pPr>
+              <w:rPr>
+                <w:rFonts w:asciiTheme="majorHAnsi" w:hAnsiTheme="majorHAnsi"/>
+              </w:rPr>
+            </w:pPr>
+          </w:p>
+        </w:tc>
+        <w:tc>
+          <w:tcPr>
+            <w:tcW w:w="487" w:type="dxa"/>
+          </w:tcPr>
+          <w:p>
+            <w:pPr>
+              <w:rPr>
+                <w:rFonts w:asciiTheme="majorHAnsi" w:hAnsiTheme="majorHAnsi"/>
+              </w:rPr>
+            </w:pPr>
+          </w:p>
+        </w:tc>
+        <w:tc>
+          <w:tcPr>
+            <w:tcW w:w="487" w:type="dxa"/>
+          </w:tcPr>
+          <w:p>
+            <w:pPr>
+              <w:rPr>
+                <w:rFonts w:asciiTheme="majorHAnsi" w:hAnsiTheme="majorHAnsi"/>
+              </w:rPr>
+            </w:pPr>
+          </w:p>
+        </w:tc>
+        <w:tc>
+          <w:tcPr>
+            <w:tcW w:w="487" w:type="dxa"/>
+          </w:tcPr>
+          <w:p>
+            <w:pPr>
+              <w:rPr>
+                <w:rFonts w:asciiTheme="majorHAnsi" w:hAnsiTheme="majorHAnsi"/>
+              </w:rPr>
+            </w:pPr>
+          </w:p>
+        </w:tc>
+        <w:tc>
+          <w:tcPr>
+            <w:tcW w:w="487" w:type="dxa"/>
+          </w:tcPr>
+          <w:p>
+            <w:pPr>
+              <w:rPr>
+                <w:rFonts w:asciiTheme="majorHAnsi" w:hAnsiTheme="majorHAnsi"/>
+              </w:rPr>
+            </w:pPr>
+          </w:p>
+        </w:tc>
+        <w:tc>
+          <w:tcPr>
+            <w:tcW w:w="487" w:type="dxa"/>
+          </w:tcPr>
+          <w:p>
+            <w:pPr>
+              <w:rPr>
+                <w:rFonts w:asciiTheme="majorHAnsi" w:hAnsiTheme="majorHAnsi"/>
+              </w:rPr>
+            </w:pPr>
+          </w:p>
+        </w:tc>
+        <w:tc>
+          <w:tcPr>
+            <w:tcW w:w="487" w:type="dxa"/>
+          </w:tcPr>
+          <w:p>
+            <w:pPr>
+              <w:rPr>
+                <w:rFonts w:asciiTheme="majorHAnsi" w:hAnsiTheme="majorHAnsi"/>
+              </w:rPr>
+            </w:pPr>
+          </w:p>
+        </w:tc>
+        <w:tc>
+          <w:tcPr>
+            <w:tcW w:w="487" w:type="dxa"/>
+          </w:tcPr>
+          <w:p>
+            <w:pPr>
+              <w:rPr>
+                <w:rFonts w:asciiTheme="majorHAnsi" w:hAnsiTheme="majorHAnsi"/>
+              </w:rPr>
+            </w:pPr>
+          </w:p>
+        </w:tc>
+        <w:tc>
+          <w:tcPr>
+            <w:tcW w:w="487" w:type="dxa"/>
+          </w:tcPr>
+          <w:p>
+            <w:pPr>
+              <w:rPr>
+                <w:rFonts w:asciiTheme="majorHAnsi" w:hAnsiTheme="majorHAnsi"/>
+              </w:rPr>
+            </w:pPr>
+          </w:p>
+        </w:tc>
+        <w:tc>
+          <w:tcPr>
+            <w:tcW w:w="487" w:type="dxa"/>
+          </w:tcPr>
+          <w:p>
+            <w:pPr>
+              <w:rPr>
+                <w:rFonts w:asciiTheme="majorHAnsi" w:hAnsiTheme="majorHAnsi"/>
+              </w:rPr>
+            </w:pPr>
+          </w:p>
+        </w:tc>
+        <w:tc>
+          <w:tcPr>
+            <w:tcW w:w="487" w:type="dxa"/>
+          </w:tcPr>
+          <w:p>
+            <w:pPr>
+              <w:rPr>
+                <w:rFonts w:asciiTheme="majorHAnsi" w:hAnsiTheme="majorHAnsi"/>
+              </w:rPr>
+            </w:pPr>
+          </w:p>
+        </w:tc>
+        <w:tc>
+          <w:tcPr>
+            <w:tcW w:w="487" w:type="dxa"/>
           </w:tcPr>
           <w:p>
             <w:pPr>
@@ -3432,378 +3636,328 @@
       <w:tr>
         <w:tc>
           <w:tcPr>
-            <w:tcW w:w="1538" w:type="dxa"/>
-          </w:tcPr>
-          <w:p>
-            <w:pPr>
-              <w:rPr>
-                <w:rFonts w:asciiTheme="majorHAnsi" w:hAnsiTheme="majorHAnsi"/>
-              </w:rPr>
-            </w:pPr>
-            <w:r>
-              <w:rPr>
-                <w:rFonts w:asciiTheme="majorHAnsi" w:hAnsiTheme="majorHAnsi"/>
-                <w:lang w:val="en-GB"/>
+            <w:tcW w:w="1974" w:type="dxa"/>
+          </w:tcPr>
+          <w:p>
+            <w:pPr>
+              <w:rPr>
+                <w:rFonts w:asciiTheme="majorHAnsi" w:hAnsiTheme="majorHAnsi"/>
+              </w:rPr>
+            </w:pPr>
+            <w:r>
+              <w:rPr>
+                <w:rFonts w:asciiTheme="majorHAnsi" w:hAnsiTheme="majorHAnsi"/>
               </w:rPr>
               <w:lastRenderedPageBreak/>
-              <w:t>Operationalization</w:t>
-            </w:r>
-          </w:p>
-          <w:p>
-            <w:pPr>
-              <w:rPr>
-                <w:rFonts w:asciiTheme="majorHAnsi" w:hAnsiTheme="majorHAnsi"/>
-              </w:rPr>
-            </w:pPr>
-          </w:p>
-        </w:tc>
-        <w:tc>
-          <w:tcPr>
-            <w:tcW w:w="434" w:type="dxa"/>
-          </w:tcPr>
-          <w:p>
-            <w:pPr>
-              <w:rPr>
-                <w:rFonts w:asciiTheme="majorHAnsi" w:hAnsiTheme="majorHAnsi"/>
-              </w:rPr>
-            </w:pPr>
-          </w:p>
-        </w:tc>
-        <w:tc>
-          <w:tcPr>
-            <w:tcW w:w="434" w:type="dxa"/>
-          </w:tcPr>
-          <w:p>
-            <w:pPr>
-              <w:rPr>
-                <w:rFonts w:asciiTheme="majorHAnsi" w:hAnsiTheme="majorHAnsi"/>
-              </w:rPr>
-            </w:pPr>
-          </w:p>
-        </w:tc>
-        <w:tc>
-          <w:tcPr>
-            <w:tcW w:w="434" w:type="dxa"/>
-          </w:tcPr>
-          <w:p>
-            <w:pPr>
-              <w:rPr>
-                <w:rFonts w:asciiTheme="majorHAnsi" w:hAnsiTheme="majorHAnsi"/>
-              </w:rPr>
-            </w:pPr>
-          </w:p>
-        </w:tc>
-        <w:tc>
-          <w:tcPr>
-            <w:tcW w:w="434" w:type="dxa"/>
-          </w:tcPr>
-          <w:p>
-            <w:pPr>
-              <w:rPr>
-                <w:rFonts w:asciiTheme="majorHAnsi" w:hAnsiTheme="majorHAnsi"/>
-              </w:rPr>
-            </w:pPr>
-          </w:p>
-        </w:tc>
-        <w:tc>
-          <w:tcPr>
-            <w:tcW w:w="435" w:type="dxa"/>
-          </w:tcPr>
-          <w:p>
-            <w:pPr>
-              <w:rPr>
-                <w:rFonts w:asciiTheme="majorHAnsi" w:hAnsiTheme="majorHAnsi"/>
-              </w:rPr>
-            </w:pPr>
-          </w:p>
-        </w:tc>
-        <w:tc>
-          <w:tcPr>
-            <w:tcW w:w="435" w:type="dxa"/>
-          </w:tcPr>
-          <w:p>
-            <w:pPr>
-              <w:rPr>
-                <w:rFonts w:asciiTheme="majorHAnsi" w:hAnsiTheme="majorHAnsi"/>
-              </w:rPr>
-            </w:pPr>
-          </w:p>
-        </w:tc>
-        <w:tc>
-          <w:tcPr>
-            <w:tcW w:w="435" w:type="dxa"/>
-          </w:tcPr>
-          <w:p>
-            <w:pPr>
-              <w:rPr>
-                <w:rFonts w:asciiTheme="majorHAnsi" w:hAnsiTheme="majorHAnsi"/>
-              </w:rPr>
-            </w:pPr>
-          </w:p>
-        </w:tc>
-        <w:tc>
-          <w:tcPr>
-            <w:tcW w:w="435" w:type="dxa"/>
-          </w:tcPr>
-          <w:p>
-            <w:pPr>
-              <w:rPr>
-                <w:rFonts w:asciiTheme="majorHAnsi" w:hAnsiTheme="majorHAnsi"/>
-              </w:rPr>
-            </w:pPr>
-          </w:p>
-        </w:tc>
-        <w:tc>
-          <w:tcPr>
-            <w:tcW w:w="435" w:type="dxa"/>
-          </w:tcPr>
-          <w:p>
-            <w:pPr>
-              <w:rPr>
-                <w:rFonts w:asciiTheme="majorHAnsi" w:hAnsiTheme="majorHAnsi"/>
-              </w:rPr>
-            </w:pPr>
-          </w:p>
-        </w:tc>
-        <w:tc>
-          <w:tcPr>
-            <w:tcW w:w="435" w:type="dxa"/>
-          </w:tcPr>
-          <w:p>
-            <w:pPr>
-              <w:rPr>
-                <w:rFonts w:asciiTheme="majorHAnsi" w:hAnsiTheme="majorHAnsi"/>
-              </w:rPr>
-            </w:pPr>
-          </w:p>
-        </w:tc>
-        <w:tc>
-          <w:tcPr>
-            <w:tcW w:w="435" w:type="dxa"/>
-          </w:tcPr>
-          <w:p>
-            <w:pPr>
-              <w:rPr>
-                <w:rFonts w:asciiTheme="majorHAnsi" w:hAnsiTheme="majorHAnsi"/>
-              </w:rPr>
-            </w:pPr>
-          </w:p>
-        </w:tc>
-        <w:tc>
-          <w:tcPr>
-            <w:tcW w:w="435" w:type="dxa"/>
-          </w:tcPr>
-          <w:p>
-            <w:pPr>
-              <w:rPr>
-                <w:rFonts w:asciiTheme="majorHAnsi" w:hAnsiTheme="majorHAnsi"/>
-              </w:rPr>
-            </w:pPr>
-          </w:p>
-        </w:tc>
-        <w:tc>
-          <w:tcPr>
-            <w:tcW w:w="435" w:type="dxa"/>
-          </w:tcPr>
-          <w:p>
-            <w:pPr>
-              <w:rPr>
-                <w:rFonts w:asciiTheme="majorHAnsi" w:hAnsiTheme="majorHAnsi"/>
-              </w:rPr>
-            </w:pPr>
-          </w:p>
-        </w:tc>
-        <w:tc>
-          <w:tcPr>
-            <w:tcW w:w="435" w:type="dxa"/>
-          </w:tcPr>
-          <w:p>
-            <w:pPr>
-              <w:rPr>
-                <w:rFonts w:asciiTheme="majorHAnsi" w:hAnsiTheme="majorHAnsi"/>
-              </w:rPr>
-            </w:pPr>
-          </w:p>
-        </w:tc>
-        <w:tc>
-          <w:tcPr>
-            <w:tcW w:w="435" w:type="dxa"/>
-          </w:tcPr>
-          <w:p>
-            <w:pPr>
-              <w:rPr>
-                <w:rFonts w:asciiTheme="majorHAnsi" w:hAnsiTheme="majorHAnsi"/>
-              </w:rPr>
-            </w:pPr>
-          </w:p>
-        </w:tc>
-        <w:tc>
-          <w:tcPr>
-            <w:tcW w:w="435" w:type="dxa"/>
-          </w:tcPr>
-          <w:p>
-            <w:pPr>
-              <w:rPr>
-                <w:rFonts w:asciiTheme="majorHAnsi" w:hAnsiTheme="majorHAnsi"/>
-              </w:rPr>
-            </w:pPr>
+              <w:t>Acceptance</w:t>
+            </w:r>
+          </w:p>
+        </w:tc>
+        <w:tc>
+          <w:tcPr>
+            <w:tcW w:w="487" w:type="dxa"/>
+          </w:tcPr>
+          <w:p>
+            <w:pPr>
+              <w:rPr>
+                <w:rFonts w:asciiTheme="majorHAnsi" w:hAnsiTheme="majorHAnsi"/>
+              </w:rPr>
+            </w:pPr>
+            <w:r>
+              <w:rPr>
+                <w:rFonts w:asciiTheme="majorHAnsi" w:hAnsiTheme="majorHAnsi"/>
+              </w:rPr>
+              <w:t>D</w:t>
+            </w:r>
+          </w:p>
+        </w:tc>
+        <w:tc>
+          <w:tcPr>
+            <w:tcW w:w="487" w:type="dxa"/>
+          </w:tcPr>
+          <w:p>
+            <w:pPr>
+              <w:rPr>
+                <w:rFonts w:asciiTheme="majorHAnsi" w:hAnsiTheme="majorHAnsi"/>
+              </w:rPr>
+            </w:pPr>
+          </w:p>
+        </w:tc>
+        <w:tc>
+          <w:tcPr>
+            <w:tcW w:w="487" w:type="dxa"/>
+          </w:tcPr>
+          <w:p>
+            <w:pPr>
+              <w:rPr>
+                <w:rFonts w:asciiTheme="majorHAnsi" w:hAnsiTheme="majorHAnsi"/>
+              </w:rPr>
+            </w:pPr>
+          </w:p>
+        </w:tc>
+        <w:tc>
+          <w:tcPr>
+            <w:tcW w:w="487" w:type="dxa"/>
+          </w:tcPr>
+          <w:p>
+            <w:pPr>
+              <w:rPr>
+                <w:rFonts w:asciiTheme="majorHAnsi" w:hAnsiTheme="majorHAnsi"/>
+              </w:rPr>
+            </w:pPr>
+          </w:p>
+        </w:tc>
+        <w:tc>
+          <w:tcPr>
+            <w:tcW w:w="487" w:type="dxa"/>
+          </w:tcPr>
+          <w:p>
+            <w:pPr>
+              <w:rPr>
+                <w:rFonts w:asciiTheme="majorHAnsi" w:hAnsiTheme="majorHAnsi"/>
+              </w:rPr>
+            </w:pPr>
+          </w:p>
+        </w:tc>
+        <w:tc>
+          <w:tcPr>
+            <w:tcW w:w="487" w:type="dxa"/>
+          </w:tcPr>
+          <w:p>
+            <w:pPr>
+              <w:rPr>
+                <w:rFonts w:asciiTheme="majorHAnsi" w:hAnsiTheme="majorHAnsi"/>
+              </w:rPr>
+            </w:pPr>
+          </w:p>
+        </w:tc>
+        <w:tc>
+          <w:tcPr>
+            <w:tcW w:w="487" w:type="dxa"/>
+          </w:tcPr>
+          <w:p>
+            <w:pPr>
+              <w:rPr>
+                <w:rFonts w:asciiTheme="majorHAnsi" w:hAnsiTheme="majorHAnsi"/>
+              </w:rPr>
+            </w:pPr>
+          </w:p>
+        </w:tc>
+        <w:tc>
+          <w:tcPr>
+            <w:tcW w:w="487" w:type="dxa"/>
+          </w:tcPr>
+          <w:p>
+            <w:pPr>
+              <w:rPr>
+                <w:rFonts w:asciiTheme="majorHAnsi" w:hAnsiTheme="majorHAnsi"/>
+              </w:rPr>
+            </w:pPr>
+          </w:p>
+        </w:tc>
+        <w:tc>
+          <w:tcPr>
+            <w:tcW w:w="487" w:type="dxa"/>
+          </w:tcPr>
+          <w:p>
+            <w:pPr>
+              <w:rPr>
+                <w:rFonts w:asciiTheme="majorHAnsi" w:hAnsiTheme="majorHAnsi"/>
+              </w:rPr>
+            </w:pPr>
+          </w:p>
+        </w:tc>
+        <w:tc>
+          <w:tcPr>
+            <w:tcW w:w="487" w:type="dxa"/>
+          </w:tcPr>
+          <w:p>
+            <w:pPr>
+              <w:rPr>
+                <w:rFonts w:asciiTheme="majorHAnsi" w:hAnsiTheme="majorHAnsi"/>
+              </w:rPr>
+            </w:pPr>
+          </w:p>
+        </w:tc>
+        <w:tc>
+          <w:tcPr>
+            <w:tcW w:w="487" w:type="dxa"/>
+          </w:tcPr>
+          <w:p>
+            <w:pPr>
+              <w:rPr>
+                <w:rFonts w:asciiTheme="majorHAnsi" w:hAnsiTheme="majorHAnsi"/>
+              </w:rPr>
+            </w:pPr>
+          </w:p>
+        </w:tc>
+        <w:tc>
+          <w:tcPr>
+            <w:tcW w:w="487" w:type="dxa"/>
+          </w:tcPr>
+          <w:p>
+            <w:pPr>
+              <w:rPr>
+                <w:rFonts w:asciiTheme="majorHAnsi" w:hAnsiTheme="majorHAnsi"/>
+              </w:rPr>
+            </w:pPr>
+          </w:p>
+        </w:tc>
+        <w:tc>
+          <w:tcPr>
+            <w:tcW w:w="487" w:type="dxa"/>
+          </w:tcPr>
+          <w:p>
+            <w:pPr>
+              <w:rPr>
+                <w:rFonts w:asciiTheme="majorHAnsi" w:hAnsiTheme="majorHAnsi"/>
+              </w:rPr>
+            </w:pPr>
+          </w:p>
+        </w:tc>
+        <w:tc>
+          <w:tcPr>
+            <w:tcW w:w="487" w:type="dxa"/>
+          </w:tcPr>
+          <w:p>
+            <w:pPr>
+              <w:rPr>
+                <w:rFonts w:asciiTheme="majorHAnsi" w:hAnsiTheme="majorHAnsi"/>
+              </w:rPr>
+            </w:pPr>
+            <w:r>
+              <w:rPr>
+                <w:rFonts w:asciiTheme="majorHAnsi" w:hAnsiTheme="majorHAnsi"/>
+              </w:rPr>
+              <w:t>P</w:t>
+            </w:r>
+          </w:p>
+        </w:tc>
+        <w:tc>
+          <w:tcPr>
+            <w:tcW w:w="487" w:type="dxa"/>
+          </w:tcPr>
+          <w:p>
+            <w:pPr>
+              <w:rPr>
+                <w:rFonts w:asciiTheme="majorHAnsi" w:hAnsiTheme="majorHAnsi"/>
+              </w:rPr>
+            </w:pPr>
+            <w:r>
+              <w:rPr>
+                <w:rFonts w:asciiTheme="majorHAnsi" w:hAnsiTheme="majorHAnsi"/>
+              </w:rPr>
+              <w:t>d</w:t>
+            </w:r>
+          </w:p>
+        </w:tc>
+        <w:tc>
+          <w:tcPr>
+            <w:tcW w:w="487" w:type="dxa"/>
+          </w:tcPr>
+          <w:p>
+            <w:pPr>
+              <w:rPr>
+                <w:rFonts w:asciiTheme="majorHAnsi" w:hAnsiTheme="majorHAnsi"/>
+              </w:rPr>
+            </w:pPr>
+            <w:r>
+              <w:rPr>
+                <w:rFonts w:asciiTheme="majorHAnsi" w:hAnsiTheme="majorHAnsi"/>
+              </w:rPr>
+              <w:t>d</w:t>
+            </w:r>
           </w:p>
         </w:tc>
       </w:tr>
       <w:tr>
         <w:tc>
           <w:tcPr>
-            <w:tcW w:w="1538" w:type="dxa"/>
-          </w:tcPr>
-          <w:p>
-            <w:pPr>
-              <w:rPr>
-                <w:rFonts w:asciiTheme="majorHAnsi" w:hAnsiTheme="majorHAnsi"/>
-              </w:rPr>
-            </w:pPr>
-            <w:r>
-              <w:rPr>
-                <w:rFonts w:asciiTheme="majorHAnsi" w:hAnsiTheme="majorHAnsi"/>
-              </w:rPr>
-              <w:t>Acceptance</w:t>
-            </w:r>
-          </w:p>
-        </w:tc>
-        <w:tc>
-          <w:tcPr>
-            <w:tcW w:w="434" w:type="dxa"/>
-          </w:tcPr>
-          <w:p>
-            <w:pPr>
-              <w:rPr>
-                <w:rFonts w:asciiTheme="majorHAnsi" w:hAnsiTheme="majorHAnsi"/>
-              </w:rPr>
-            </w:pPr>
-          </w:p>
-        </w:tc>
-        <w:tc>
-          <w:tcPr>
-            <w:tcW w:w="434" w:type="dxa"/>
-          </w:tcPr>
-          <w:p>
-            <w:pPr>
-              <w:rPr>
-                <w:rFonts w:asciiTheme="majorHAnsi" w:hAnsiTheme="majorHAnsi"/>
-              </w:rPr>
-            </w:pPr>
-          </w:p>
-        </w:tc>
-        <w:tc>
-          <w:tcPr>
-            <w:tcW w:w="434" w:type="dxa"/>
-          </w:tcPr>
-          <w:p>
-            <w:pPr>
-              <w:rPr>
-                <w:rFonts w:asciiTheme="majorHAnsi" w:hAnsiTheme="majorHAnsi"/>
-              </w:rPr>
-            </w:pPr>
-          </w:p>
-        </w:tc>
-        <w:tc>
-          <w:tcPr>
-            <w:tcW w:w="434" w:type="dxa"/>
-          </w:tcPr>
-          <w:p>
-            <w:pPr>
-              <w:rPr>
-                <w:rFonts w:asciiTheme="majorHAnsi" w:hAnsiTheme="majorHAnsi"/>
-              </w:rPr>
-            </w:pPr>
-          </w:p>
-        </w:tc>
-        <w:tc>
-          <w:tcPr>
-            <w:tcW w:w="435" w:type="dxa"/>
-          </w:tcPr>
-          <w:p>
-            <w:pPr>
-              <w:rPr>
-                <w:rFonts w:asciiTheme="majorHAnsi" w:hAnsiTheme="majorHAnsi"/>
-              </w:rPr>
-            </w:pPr>
-          </w:p>
-        </w:tc>
-        <w:tc>
-          <w:tcPr>
-            <w:tcW w:w="435" w:type="dxa"/>
-          </w:tcPr>
-          <w:p>
-            <w:pPr>
-              <w:rPr>
-                <w:rFonts w:asciiTheme="majorHAnsi" w:hAnsiTheme="majorHAnsi"/>
-              </w:rPr>
-            </w:pPr>
-          </w:p>
-        </w:tc>
-        <w:tc>
-          <w:tcPr>
-            <w:tcW w:w="435" w:type="dxa"/>
-          </w:tcPr>
-          <w:p>
-            <w:pPr>
-              <w:rPr>
-                <w:rFonts w:asciiTheme="majorHAnsi" w:hAnsiTheme="majorHAnsi"/>
-              </w:rPr>
-            </w:pPr>
-          </w:p>
-        </w:tc>
-        <w:tc>
-          <w:tcPr>
-            <w:tcW w:w="435" w:type="dxa"/>
-          </w:tcPr>
-          <w:p>
-            <w:pPr>
-              <w:rPr>
-                <w:rFonts w:asciiTheme="majorHAnsi" w:hAnsiTheme="majorHAnsi"/>
-              </w:rPr>
-            </w:pPr>
-          </w:p>
-        </w:tc>
-        <w:tc>
-          <w:tcPr>
-            <w:tcW w:w="435" w:type="dxa"/>
-          </w:tcPr>
-          <w:p>
-            <w:pPr>
-              <w:rPr>
-                <w:rFonts w:asciiTheme="majorHAnsi" w:hAnsiTheme="majorHAnsi"/>
-              </w:rPr>
-            </w:pPr>
-          </w:p>
-        </w:tc>
-        <w:tc>
-          <w:tcPr>
-            <w:tcW w:w="435" w:type="dxa"/>
-          </w:tcPr>
-          <w:p>
-            <w:pPr>
-              <w:rPr>
-                <w:rFonts w:asciiTheme="majorHAnsi" w:hAnsiTheme="majorHAnsi"/>
-              </w:rPr>
-            </w:pPr>
-          </w:p>
-        </w:tc>
-        <w:tc>
-          <w:tcPr>
-            <w:tcW w:w="435" w:type="dxa"/>
-          </w:tcPr>
-          <w:p>
-            <w:pPr>
-              <w:rPr>
-                <w:rFonts w:asciiTheme="majorHAnsi" w:hAnsiTheme="majorHAnsi"/>
-              </w:rPr>
-            </w:pPr>
-          </w:p>
-        </w:tc>
-        <w:tc>
-          <w:tcPr>
-            <w:tcW w:w="435" w:type="dxa"/>
+            <w:tcW w:w="1974" w:type="dxa"/>
+          </w:tcPr>
+          <w:p>
+            <w:pPr>
+              <w:rPr>
+                <w:rFonts w:asciiTheme="majorHAnsi" w:hAnsiTheme="majorHAnsi"/>
+              </w:rPr>
+            </w:pPr>
+            <w:r>
+              <w:rPr>
+                <w:rFonts w:asciiTheme="majorHAnsi" w:hAnsiTheme="majorHAnsi"/>
+              </w:rPr>
+              <w:t>Pilot</w:t>
+            </w:r>
+          </w:p>
+        </w:tc>
+        <w:tc>
+          <w:tcPr>
+            <w:tcW w:w="487" w:type="dxa"/>
+          </w:tcPr>
+          <w:p>
+            <w:pPr>
+              <w:rPr>
+                <w:rFonts w:asciiTheme="majorHAnsi" w:hAnsiTheme="majorHAnsi"/>
+              </w:rPr>
+            </w:pPr>
+          </w:p>
+        </w:tc>
+        <w:tc>
+          <w:tcPr>
+            <w:tcW w:w="487" w:type="dxa"/>
+          </w:tcPr>
+          <w:p>
+            <w:pPr>
+              <w:rPr>
+                <w:rFonts w:asciiTheme="majorHAnsi" w:hAnsiTheme="majorHAnsi"/>
+              </w:rPr>
+            </w:pPr>
+          </w:p>
+        </w:tc>
+        <w:tc>
+          <w:tcPr>
+            <w:tcW w:w="487" w:type="dxa"/>
+          </w:tcPr>
+          <w:p>
+            <w:pPr>
+              <w:rPr>
+                <w:rFonts w:asciiTheme="majorHAnsi" w:hAnsiTheme="majorHAnsi"/>
+              </w:rPr>
+            </w:pPr>
+          </w:p>
+        </w:tc>
+        <w:tc>
+          <w:tcPr>
+            <w:tcW w:w="487" w:type="dxa"/>
+          </w:tcPr>
+          <w:p>
+            <w:pPr>
+              <w:rPr>
+                <w:rFonts w:asciiTheme="majorHAnsi" w:hAnsiTheme="majorHAnsi"/>
+              </w:rPr>
+            </w:pPr>
+          </w:p>
+        </w:tc>
+        <w:tc>
+          <w:tcPr>
+            <w:tcW w:w="487" w:type="dxa"/>
+          </w:tcPr>
+          <w:p>
+            <w:pPr>
+              <w:rPr>
+                <w:rFonts w:asciiTheme="majorHAnsi" w:hAnsiTheme="majorHAnsi"/>
+              </w:rPr>
+            </w:pPr>
+            <w:r>
+              <w:rPr>
+                <w:rFonts w:asciiTheme="majorHAnsi" w:hAnsiTheme="majorHAnsi"/>
+              </w:rPr>
+              <w:t>P</w:t>
+            </w:r>
+          </w:p>
+        </w:tc>
+        <w:tc>
+          <w:tcPr>
+            <w:tcW w:w="487" w:type="dxa"/>
           </w:tcPr>
           <w:p>
             <w:pPr>
@@ -3821,43 +3975,127 @@
         </w:tc>
         <w:tc>
           <w:tcPr>
-            <w:tcW w:w="435" w:type="dxa"/>
-          </w:tcPr>
-          <w:p>
-            <w:pPr>
-              <w:rPr>
-                <w:rFonts w:asciiTheme="majorHAnsi" w:hAnsiTheme="majorHAnsi"/>
-              </w:rPr>
-            </w:pPr>
-          </w:p>
-        </w:tc>
-        <w:tc>
-          <w:tcPr>
-            <w:tcW w:w="435" w:type="dxa"/>
-          </w:tcPr>
-          <w:p>
-            <w:pPr>
-              <w:rPr>
-                <w:rFonts w:asciiTheme="majorHAnsi" w:hAnsiTheme="majorHAnsi"/>
-              </w:rPr>
-            </w:pPr>
-          </w:p>
-        </w:tc>
-        <w:tc>
-          <w:tcPr>
-            <w:tcW w:w="435" w:type="dxa"/>
-          </w:tcPr>
-          <w:p>
-            <w:pPr>
-              <w:rPr>
-                <w:rFonts w:asciiTheme="majorHAnsi" w:hAnsiTheme="majorHAnsi"/>
-              </w:rPr>
-            </w:pPr>
-          </w:p>
-        </w:tc>
-        <w:tc>
-          <w:tcPr>
-            <w:tcW w:w="435" w:type="dxa"/>
+            <w:tcW w:w="487" w:type="dxa"/>
+          </w:tcPr>
+          <w:p>
+            <w:pPr>
+              <w:rPr>
+                <w:rFonts w:asciiTheme="majorHAnsi" w:hAnsiTheme="majorHAnsi"/>
+              </w:rPr>
+            </w:pPr>
+          </w:p>
+        </w:tc>
+        <w:tc>
+          <w:tcPr>
+            <w:tcW w:w="487" w:type="dxa"/>
+          </w:tcPr>
+          <w:p>
+            <w:pPr>
+              <w:rPr>
+                <w:rFonts w:asciiTheme="majorHAnsi" w:hAnsiTheme="majorHAnsi"/>
+              </w:rPr>
+            </w:pPr>
+          </w:p>
+        </w:tc>
+        <w:tc>
+          <w:tcPr>
+            <w:tcW w:w="487" w:type="dxa"/>
+          </w:tcPr>
+          <w:p>
+            <w:pPr>
+              <w:rPr>
+                <w:rFonts w:asciiTheme="majorHAnsi" w:hAnsiTheme="majorHAnsi"/>
+              </w:rPr>
+            </w:pPr>
+          </w:p>
+        </w:tc>
+        <w:tc>
+          <w:tcPr>
+            <w:tcW w:w="487" w:type="dxa"/>
+          </w:tcPr>
+          <w:p>
+            <w:pPr>
+              <w:rPr>
+                <w:rFonts w:asciiTheme="majorHAnsi" w:hAnsiTheme="majorHAnsi"/>
+              </w:rPr>
+            </w:pPr>
+          </w:p>
+        </w:tc>
+        <w:tc>
+          <w:tcPr>
+            <w:tcW w:w="487" w:type="dxa"/>
+          </w:tcPr>
+          <w:p>
+            <w:pPr>
+              <w:rPr>
+                <w:rFonts w:asciiTheme="majorHAnsi" w:hAnsiTheme="majorHAnsi"/>
+              </w:rPr>
+            </w:pPr>
+          </w:p>
+        </w:tc>
+        <w:tc>
+          <w:tcPr>
+            <w:tcW w:w="487" w:type="dxa"/>
+          </w:tcPr>
+          <w:p>
+            <w:pPr>
+              <w:rPr>
+                <w:rFonts w:asciiTheme="majorHAnsi" w:hAnsiTheme="majorHAnsi"/>
+              </w:rPr>
+            </w:pPr>
+            <w:r>
+              <w:rPr>
+                <w:rFonts w:asciiTheme="majorHAnsi" w:hAnsiTheme="majorHAnsi"/>
+              </w:rPr>
+              <w:t>X</w:t>
+            </w:r>
+          </w:p>
+        </w:tc>
+        <w:tc>
+          <w:tcPr>
+            <w:tcW w:w="487" w:type="dxa"/>
+          </w:tcPr>
+          <w:p>
+            <w:pPr>
+              <w:rPr>
+                <w:rFonts w:asciiTheme="majorHAnsi" w:hAnsiTheme="majorHAnsi"/>
+              </w:rPr>
+            </w:pPr>
+          </w:p>
+        </w:tc>
+        <w:tc>
+          <w:tcPr>
+            <w:tcW w:w="487" w:type="dxa"/>
+          </w:tcPr>
+          <w:p>
+            <w:pPr>
+              <w:rPr>
+                <w:rFonts w:asciiTheme="majorHAnsi" w:hAnsiTheme="majorHAnsi"/>
+              </w:rPr>
+            </w:pPr>
+            <w:r>
+              <w:rPr>
+                <w:rFonts w:asciiTheme="majorHAnsi" w:hAnsiTheme="majorHAnsi"/>
+              </w:rPr>
+              <w:t>I</w:t>
+            </w:r>
+          </w:p>
+        </w:tc>
+        <w:tc>
+          <w:tcPr>
+            <w:tcW w:w="487" w:type="dxa"/>
+          </w:tcPr>
+          <w:p>
+            <w:pPr>
+              <w:rPr>
+                <w:rFonts w:asciiTheme="majorHAnsi" w:hAnsiTheme="majorHAnsi"/>
+              </w:rPr>
+            </w:pPr>
+          </w:p>
+        </w:tc>
+        <w:tc>
+          <w:tcPr>
+            <w:tcW w:w="487" w:type="dxa"/>
           </w:tcPr>
           <w:p>
             <w:pPr>
@@ -3871,205 +4109,229 @@
       <w:tr>
         <w:tc>
           <w:tcPr>
-            <w:tcW w:w="1538" w:type="dxa"/>
-          </w:tcPr>
-          <w:p>
-            <w:pPr>
-              <w:rPr>
-                <w:rFonts w:asciiTheme="majorHAnsi" w:hAnsiTheme="majorHAnsi"/>
-              </w:rPr>
-            </w:pPr>
-            <w:r>
-              <w:rPr>
-                <w:rFonts w:asciiTheme="majorHAnsi" w:hAnsiTheme="majorHAnsi"/>
-              </w:rPr>
-              <w:t>Waranty</w:t>
-            </w:r>
-          </w:p>
-        </w:tc>
-        <w:tc>
-          <w:tcPr>
-            <w:tcW w:w="434" w:type="dxa"/>
-          </w:tcPr>
-          <w:p>
-            <w:pPr>
-              <w:rPr>
-                <w:rFonts w:asciiTheme="majorHAnsi" w:hAnsiTheme="majorHAnsi"/>
-              </w:rPr>
-            </w:pPr>
-          </w:p>
-        </w:tc>
-        <w:tc>
-          <w:tcPr>
-            <w:tcW w:w="434" w:type="dxa"/>
-          </w:tcPr>
-          <w:p>
-            <w:pPr>
-              <w:rPr>
-                <w:rFonts w:asciiTheme="majorHAnsi" w:hAnsiTheme="majorHAnsi"/>
-              </w:rPr>
-            </w:pPr>
-          </w:p>
-        </w:tc>
-        <w:tc>
-          <w:tcPr>
-            <w:tcW w:w="434" w:type="dxa"/>
-          </w:tcPr>
-          <w:p>
-            <w:pPr>
-              <w:rPr>
-                <w:rFonts w:asciiTheme="majorHAnsi" w:hAnsiTheme="majorHAnsi"/>
-              </w:rPr>
-            </w:pPr>
-          </w:p>
-        </w:tc>
-        <w:tc>
-          <w:tcPr>
-            <w:tcW w:w="434" w:type="dxa"/>
-          </w:tcPr>
-          <w:p>
-            <w:pPr>
-              <w:rPr>
-                <w:rFonts w:asciiTheme="majorHAnsi" w:hAnsiTheme="majorHAnsi"/>
-              </w:rPr>
-            </w:pPr>
-          </w:p>
-        </w:tc>
-        <w:tc>
-          <w:tcPr>
-            <w:tcW w:w="435" w:type="dxa"/>
-          </w:tcPr>
-          <w:p>
-            <w:pPr>
-              <w:rPr>
-                <w:rFonts w:asciiTheme="majorHAnsi" w:hAnsiTheme="majorHAnsi"/>
-              </w:rPr>
-            </w:pPr>
-          </w:p>
-        </w:tc>
-        <w:tc>
-          <w:tcPr>
-            <w:tcW w:w="435" w:type="dxa"/>
-          </w:tcPr>
-          <w:p>
-            <w:pPr>
-              <w:rPr>
-                <w:rFonts w:asciiTheme="majorHAnsi" w:hAnsiTheme="majorHAnsi"/>
-              </w:rPr>
-            </w:pPr>
-          </w:p>
-        </w:tc>
-        <w:tc>
-          <w:tcPr>
-            <w:tcW w:w="435" w:type="dxa"/>
-          </w:tcPr>
-          <w:p>
-            <w:pPr>
-              <w:rPr>
-                <w:rFonts w:asciiTheme="majorHAnsi" w:hAnsiTheme="majorHAnsi"/>
-              </w:rPr>
-            </w:pPr>
-          </w:p>
-        </w:tc>
-        <w:tc>
-          <w:tcPr>
-            <w:tcW w:w="435" w:type="dxa"/>
-          </w:tcPr>
-          <w:p>
-            <w:pPr>
-              <w:rPr>
-                <w:rFonts w:asciiTheme="majorHAnsi" w:hAnsiTheme="majorHAnsi"/>
-              </w:rPr>
-            </w:pPr>
-          </w:p>
-        </w:tc>
-        <w:tc>
-          <w:tcPr>
-            <w:tcW w:w="435" w:type="dxa"/>
-          </w:tcPr>
-          <w:p>
-            <w:pPr>
-              <w:rPr>
-                <w:rFonts w:asciiTheme="majorHAnsi" w:hAnsiTheme="majorHAnsi"/>
-              </w:rPr>
-            </w:pPr>
-          </w:p>
-        </w:tc>
-        <w:tc>
-          <w:tcPr>
-            <w:tcW w:w="435" w:type="dxa"/>
-          </w:tcPr>
-          <w:p>
-            <w:pPr>
-              <w:rPr>
-                <w:rFonts w:asciiTheme="majorHAnsi" w:hAnsiTheme="majorHAnsi"/>
-              </w:rPr>
-            </w:pPr>
-          </w:p>
-        </w:tc>
-        <w:tc>
-          <w:tcPr>
-            <w:tcW w:w="435" w:type="dxa"/>
-          </w:tcPr>
-          <w:p>
-            <w:pPr>
-              <w:rPr>
-                <w:rFonts w:asciiTheme="majorHAnsi" w:hAnsiTheme="majorHAnsi"/>
-              </w:rPr>
-            </w:pPr>
-          </w:p>
-        </w:tc>
-        <w:tc>
-          <w:tcPr>
-            <w:tcW w:w="435" w:type="dxa"/>
-          </w:tcPr>
-          <w:p>
-            <w:pPr>
-              <w:rPr>
-                <w:rFonts w:asciiTheme="majorHAnsi" w:hAnsiTheme="majorHAnsi"/>
-              </w:rPr>
-            </w:pPr>
-          </w:p>
-        </w:tc>
-        <w:tc>
-          <w:tcPr>
-            <w:tcW w:w="435" w:type="dxa"/>
-          </w:tcPr>
-          <w:p>
-            <w:pPr>
-              <w:rPr>
-                <w:rFonts w:asciiTheme="majorHAnsi" w:hAnsiTheme="majorHAnsi"/>
-              </w:rPr>
-            </w:pPr>
-          </w:p>
-        </w:tc>
-        <w:tc>
-          <w:tcPr>
-            <w:tcW w:w="435" w:type="dxa"/>
-          </w:tcPr>
-          <w:p>
-            <w:pPr>
-              <w:rPr>
-                <w:rFonts w:asciiTheme="majorHAnsi" w:hAnsiTheme="majorHAnsi"/>
-              </w:rPr>
-            </w:pPr>
-          </w:p>
-        </w:tc>
-        <w:tc>
-          <w:tcPr>
-            <w:tcW w:w="435" w:type="dxa"/>
-          </w:tcPr>
-          <w:p>
-            <w:pPr>
-              <w:rPr>
-                <w:rFonts w:asciiTheme="majorHAnsi" w:hAnsiTheme="majorHAnsi"/>
-              </w:rPr>
-            </w:pPr>
-          </w:p>
-        </w:tc>
-        <w:tc>
-          <w:tcPr>
-            <w:tcW w:w="435" w:type="dxa"/>
+            <w:tcW w:w="1974" w:type="dxa"/>
+          </w:tcPr>
+          <w:p>
+            <w:pPr>
+              <w:rPr>
+                <w:rFonts w:asciiTheme="majorHAnsi" w:hAnsiTheme="majorHAnsi"/>
+              </w:rPr>
+            </w:pPr>
+            <w:r>
+              <w:rPr>
+                <w:rFonts w:asciiTheme="majorHAnsi" w:hAnsiTheme="majorHAnsi"/>
+              </w:rPr>
+              <w:t>War</w:t>
+            </w:r>
+            <w:r>
+              <w:rPr>
+                <w:rFonts w:asciiTheme="majorHAnsi" w:hAnsiTheme="majorHAnsi"/>
+              </w:rPr>
+              <w:t>r</w:t>
+            </w:r>
+            <w:r>
+              <w:rPr>
+                <w:rFonts w:asciiTheme="majorHAnsi" w:hAnsiTheme="majorHAnsi"/>
+              </w:rPr>
+              <w:t>anty</w:t>
+            </w:r>
+          </w:p>
+        </w:tc>
+        <w:tc>
+          <w:tcPr>
+            <w:tcW w:w="487" w:type="dxa"/>
+          </w:tcPr>
+          <w:p>
+            <w:pPr>
+              <w:rPr>
+                <w:rFonts w:asciiTheme="majorHAnsi" w:hAnsiTheme="majorHAnsi"/>
+              </w:rPr>
+            </w:pPr>
+            <w:r>
+              <w:rPr>
+                <w:rFonts w:asciiTheme="majorHAnsi" w:hAnsiTheme="majorHAnsi"/>
+              </w:rPr>
+              <w:t>X</w:t>
+            </w:r>
+          </w:p>
+        </w:tc>
+        <w:tc>
+          <w:tcPr>
+            <w:tcW w:w="487" w:type="dxa"/>
+          </w:tcPr>
+          <w:p>
+            <w:pPr>
+              <w:rPr>
+                <w:rFonts w:asciiTheme="majorHAnsi" w:hAnsiTheme="majorHAnsi"/>
+              </w:rPr>
+            </w:pPr>
+          </w:p>
+        </w:tc>
+        <w:tc>
+          <w:tcPr>
+            <w:tcW w:w="487" w:type="dxa"/>
+          </w:tcPr>
+          <w:p>
+            <w:pPr>
+              <w:rPr>
+                <w:rFonts w:asciiTheme="majorHAnsi" w:hAnsiTheme="majorHAnsi"/>
+              </w:rPr>
+            </w:pPr>
+          </w:p>
+        </w:tc>
+        <w:tc>
+          <w:tcPr>
+            <w:tcW w:w="487" w:type="dxa"/>
+          </w:tcPr>
+          <w:p>
+            <w:pPr>
+              <w:rPr>
+                <w:rFonts w:asciiTheme="majorHAnsi" w:hAnsiTheme="majorHAnsi"/>
+              </w:rPr>
+            </w:pPr>
+          </w:p>
+        </w:tc>
+        <w:tc>
+          <w:tcPr>
+            <w:tcW w:w="487" w:type="dxa"/>
+          </w:tcPr>
+          <w:p>
+            <w:pPr>
+              <w:rPr>
+                <w:rFonts w:asciiTheme="majorHAnsi" w:hAnsiTheme="majorHAnsi"/>
+              </w:rPr>
+            </w:pPr>
+          </w:p>
+        </w:tc>
+        <w:tc>
+          <w:tcPr>
+            <w:tcW w:w="487" w:type="dxa"/>
+          </w:tcPr>
+          <w:p>
+            <w:pPr>
+              <w:rPr>
+                <w:rFonts w:asciiTheme="majorHAnsi" w:hAnsiTheme="majorHAnsi"/>
+              </w:rPr>
+            </w:pPr>
+          </w:p>
+        </w:tc>
+        <w:tc>
+          <w:tcPr>
+            <w:tcW w:w="487" w:type="dxa"/>
+          </w:tcPr>
+          <w:p>
+            <w:pPr>
+              <w:rPr>
+                <w:rFonts w:asciiTheme="majorHAnsi" w:hAnsiTheme="majorHAnsi"/>
+              </w:rPr>
+            </w:pPr>
+          </w:p>
+        </w:tc>
+        <w:tc>
+          <w:tcPr>
+            <w:tcW w:w="487" w:type="dxa"/>
+          </w:tcPr>
+          <w:p>
+            <w:pPr>
+              <w:rPr>
+                <w:rFonts w:asciiTheme="majorHAnsi" w:hAnsiTheme="majorHAnsi"/>
+              </w:rPr>
+            </w:pPr>
+          </w:p>
+        </w:tc>
+        <w:tc>
+          <w:tcPr>
+            <w:tcW w:w="487" w:type="dxa"/>
+          </w:tcPr>
+          <w:p>
+            <w:pPr>
+              <w:rPr>
+                <w:rFonts w:asciiTheme="majorHAnsi" w:hAnsiTheme="majorHAnsi"/>
+              </w:rPr>
+            </w:pPr>
+          </w:p>
+        </w:tc>
+        <w:tc>
+          <w:tcPr>
+            <w:tcW w:w="487" w:type="dxa"/>
+          </w:tcPr>
+          <w:p>
+            <w:pPr>
+              <w:rPr>
+                <w:rFonts w:asciiTheme="majorHAnsi" w:hAnsiTheme="majorHAnsi"/>
+              </w:rPr>
+            </w:pPr>
+          </w:p>
+        </w:tc>
+        <w:tc>
+          <w:tcPr>
+            <w:tcW w:w="487" w:type="dxa"/>
+          </w:tcPr>
+          <w:p>
+            <w:pPr>
+              <w:rPr>
+                <w:rFonts w:asciiTheme="majorHAnsi" w:hAnsiTheme="majorHAnsi"/>
+              </w:rPr>
+            </w:pPr>
+          </w:p>
+        </w:tc>
+        <w:tc>
+          <w:tcPr>
+            <w:tcW w:w="487" w:type="dxa"/>
+          </w:tcPr>
+          <w:p>
+            <w:pPr>
+              <w:rPr>
+                <w:rFonts w:asciiTheme="majorHAnsi" w:hAnsiTheme="majorHAnsi"/>
+              </w:rPr>
+            </w:pPr>
+          </w:p>
+        </w:tc>
+        <w:tc>
+          <w:tcPr>
+            <w:tcW w:w="487" w:type="dxa"/>
+          </w:tcPr>
+          <w:p>
+            <w:pPr>
+              <w:rPr>
+                <w:rFonts w:asciiTheme="majorHAnsi" w:hAnsiTheme="majorHAnsi"/>
+              </w:rPr>
+            </w:pPr>
+            <w:r>
+              <w:rPr>
+                <w:rFonts w:asciiTheme="majorHAnsi" w:hAnsiTheme="majorHAnsi"/>
+              </w:rPr>
+              <w:t>I</w:t>
+            </w:r>
+          </w:p>
+        </w:tc>
+        <w:tc>
+          <w:tcPr>
+            <w:tcW w:w="487" w:type="dxa"/>
+          </w:tcPr>
+          <w:p>
+            <w:pPr>
+              <w:rPr>
+                <w:rFonts w:asciiTheme="majorHAnsi" w:hAnsiTheme="majorHAnsi"/>
+              </w:rPr>
+            </w:pPr>
+          </w:p>
+        </w:tc>
+        <w:tc>
+          <w:tcPr>
+            <w:tcW w:w="487" w:type="dxa"/>
+          </w:tcPr>
+          <w:p>
+            <w:pPr>
+              <w:rPr>
+                <w:rFonts w:asciiTheme="majorHAnsi" w:hAnsiTheme="majorHAnsi"/>
+              </w:rPr>
+            </w:pPr>
+          </w:p>
+        </w:tc>
+        <w:tc>
+          <w:tcPr>
+            <w:tcW w:w="487" w:type="dxa"/>
           </w:tcPr>
           <w:p>
             <w:pPr>
@@ -4833,7 +5095,23 @@
                 <w:rFonts w:asciiTheme="majorHAnsi" w:hAnsiTheme="majorHAnsi"/>
                 <w:lang w:val="en-GB"/>
               </w:rPr>
-              <w:t>In the start of the dev phase</w:t>
+              <w:t xml:space="preserve">In the start of the </w:t>
+            </w:r>
+            <w:proofErr w:type="spellStart"/>
+            <w:r>
+              <w:rPr>
+                <w:rFonts w:asciiTheme="majorHAnsi" w:hAnsiTheme="majorHAnsi"/>
+                <w:lang w:val="en-GB"/>
+              </w:rPr>
+              <w:t>dev</w:t>
+            </w:r>
+            <w:proofErr w:type="spellEnd"/>
+            <w:r>
+              <w:rPr>
+                <w:rFonts w:asciiTheme="majorHAnsi" w:hAnsiTheme="majorHAnsi"/>
+                <w:lang w:val="en-GB"/>
+              </w:rPr>
+              <w:t xml:space="preserve"> phase</w:t>
             </w:r>
           </w:p>
         </w:tc>
@@ -5145,13 +5423,23 @@
                 <w:lang w:val="en-GB"/>
               </w:rPr>
             </w:pPr>
+            <w:proofErr w:type="spellStart"/>
             <w:r>
               <w:rPr>
                 <w:rFonts w:asciiTheme="majorHAnsi" w:hAnsiTheme="majorHAnsi"/>
                 <w:b w:val="0"/>
                 <w:lang w:val="en-GB"/>
               </w:rPr>
-              <w:t>Dev progress</w:t>
+              <w:t>Dev</w:t>
+            </w:r>
+            <w:proofErr w:type="spellEnd"/>
+            <w:r>
+              <w:rPr>
+                <w:rFonts w:asciiTheme="majorHAnsi" w:hAnsiTheme="majorHAnsi"/>
+                <w:b w:val="0"/>
+                <w:lang w:val="en-GB"/>
+              </w:rPr>
+              <w:t xml:space="preserve"> progress</w:t>
             </w:r>
           </w:p>
         </w:tc>
@@ -5212,7 +5500,23 @@
                 <w:rFonts w:asciiTheme="majorHAnsi" w:hAnsiTheme="majorHAnsi"/>
                 <w:lang w:val="en-GB"/>
               </w:rPr>
-              <w:t>During dev phase</w:t>
+              <w:t xml:space="preserve">During </w:t>
+            </w:r>
+            <w:proofErr w:type="spellStart"/>
+            <w:r>
+              <w:rPr>
+                <w:rFonts w:asciiTheme="majorHAnsi" w:hAnsiTheme="majorHAnsi"/>
+                <w:lang w:val="en-GB"/>
+              </w:rPr>
+              <w:t>dev</w:t>
+            </w:r>
+            <w:proofErr w:type="spellEnd"/>
+            <w:r>
+              <w:rPr>
+                <w:rFonts w:asciiTheme="majorHAnsi" w:hAnsiTheme="majorHAnsi"/>
+                <w:lang w:val="en-GB"/>
+              </w:rPr>
+              <w:t xml:space="preserve"> phase</w:t>
             </w:r>
           </w:p>
           <w:p>
@@ -5616,16 +5920,7 @@
           <w:sz w:val="32"/>
           <w:szCs w:val="32"/>
         </w:rPr>
-        <w:t>Co</w:t>
-      </w:r>
-      <w:r>
-        <w:rPr>
-          <w:rFonts w:ascii="Cambria" w:hAnsi="Cambria"/>
-          <w:b/>
-          <w:sz w:val="32"/>
-          <w:szCs w:val="32"/>
-        </w:rPr>
-        <w:t>rrected WBS (appendix)</w:t>
+        <w:t>Corrected WBS (appendix)</w:t>
       </w:r>
     </w:p>
     <w:p>
@@ -5674,8 +5969,6 @@
         </w:rPr>
         <w:t>Matches the Gantt chart at work-package level</w:t>
       </w:r>
-      <w:bookmarkStart w:id="0" w:name="_GoBack"/>
-      <w:bookmarkEnd w:id="0"/>
     </w:p>
     <w:p>
       <w:pPr>
@@ -6907,7 +7200,7 @@
 </file>
 
 <file path=customXml/itemProps1.xml><?xml version="1.0" encoding="utf-8"?>
-<ds:datastoreItem xmlns:ds="http://schemas.openxmlformats.org/officeDocument/2006/customXml" ds:itemID="{A1C5A438-AE1F-4536-A269-5B260EF689E1}">
+<ds:datastoreItem xmlns:ds="http://schemas.openxmlformats.org/officeDocument/2006/customXml" ds:itemID="{BB74BFEF-FA38-4D36-99C2-0E988BF843C1}">
   <ds:schemaRefs>
     <ds:schemaRef ds:uri="http://schemas.openxmlformats.org/officeDocument/2006/bibliography"/>
   </ds:schemaRefs>

--- a/e2_final.docx
+++ b/e2_final.docx
@@ -267,7 +267,7 @@
           <w:bCs/>
           <w:lang w:val="pt-PT"/>
         </w:rPr>
-        <w:t>Novembro</w:t>
+        <w:t>Outubro</w:t>
       </w:r>
       <w:r>
         <w:rPr>
@@ -674,18 +674,8 @@
           <w:b/>
           <w:sz w:val="28"/>
         </w:rPr>
-        <w:t xml:space="preserve">Complete Gantt </w:t>
+        <w:t>Complete Gantt chart</w:t>
       </w:r>
-      <w:bookmarkStart w:id="0" w:name="_GoBack"/>
-      <w:r>
-        <w:rPr>
-          <w:rFonts w:ascii="Cambria" w:hAnsi="Cambria"/>
-          <w:b/>
-          <w:sz w:val="28"/>
-        </w:rPr>
-        <w:t>chart</w:t>
-      </w:r>
-      <w:bookmarkEnd w:id="0"/>
     </w:p>
     <w:p>
       <w:pPr>
@@ -1229,7 +1219,7 @@
     </w:p>
     <w:tbl>
       <w:tblPr>
-        <w:tblStyle w:val="Tabelacomgrelha"/>
+        <w:tblStyle w:val="TabelacomGrelhaClara"/>
         <w:tblW w:w="0" w:type="auto"/>
         <w:tblLayout w:type="fixed"/>
         <w:tblLook w:val="04A0" w:firstRow="1" w:lastRow="0" w:firstColumn="1" w:lastColumn="0" w:noHBand="0" w:noVBand="1"/>
@@ -1255,13 +1245,11 @@
       </w:tblGrid>
       <w:tr>
         <w:trPr>
-          <w:cantSplit/>
           <w:trHeight w:val="720"/>
         </w:trPr>
         <w:tc>
           <w:tcPr>
             <w:tcW w:w="1974" w:type="dxa"/>
-            <w:vAlign w:val="center"/>
           </w:tcPr>
           <w:p>
             <w:pPr>
@@ -1276,19 +1264,20 @@
           <w:tcPr>
             <w:tcW w:w="5844" w:type="dxa"/>
             <w:gridSpan w:val="12"/>
-            <w:vAlign w:val="center"/>
-          </w:tcPr>
-          <w:p>
-            <w:pPr>
-              <w:jc w:val="center"/>
-              <w:rPr>
-                <w:rFonts w:asciiTheme="majorHAnsi" w:hAnsiTheme="majorHAnsi"/>
+          </w:tcPr>
+          <w:p>
+            <w:pPr>
+              <w:jc w:val="center"/>
+              <w:rPr>
+                <w:rFonts w:asciiTheme="majorHAnsi" w:hAnsiTheme="majorHAnsi"/>
+                <w:b/>
               </w:rPr>
             </w:pPr>
             <w:proofErr w:type="spellStart"/>
             <w:r>
               <w:rPr>
                 <w:rFonts w:asciiTheme="majorHAnsi" w:hAnsiTheme="majorHAnsi"/>
+                <w:b/>
               </w:rPr>
               <w:t>iRetail</w:t>
             </w:r>
@@ -1299,18 +1288,19 @@
           <w:tcPr>
             <w:tcW w:w="1948" w:type="dxa"/>
             <w:gridSpan w:val="4"/>
-            <w:vAlign w:val="center"/>
-          </w:tcPr>
-          <w:p>
-            <w:pPr>
-              <w:jc w:val="center"/>
-              <w:rPr>
-                <w:rFonts w:asciiTheme="majorHAnsi" w:hAnsiTheme="majorHAnsi"/>
-              </w:rPr>
-            </w:pPr>
-            <w:r>
-              <w:rPr>
-                <w:rFonts w:asciiTheme="majorHAnsi" w:hAnsiTheme="majorHAnsi"/>
+          </w:tcPr>
+          <w:p>
+            <w:pPr>
+              <w:jc w:val="center"/>
+              <w:rPr>
+                <w:rFonts w:asciiTheme="majorHAnsi" w:hAnsiTheme="majorHAnsi"/>
+                <w:b/>
+              </w:rPr>
+            </w:pPr>
+            <w:r>
+              <w:rPr>
+                <w:rFonts w:asciiTheme="majorHAnsi" w:hAnsiTheme="majorHAnsi"/>
+                <w:b/>
               </w:rPr>
               <w:t>Supplier</w:t>
             </w:r>
@@ -1319,13 +1309,11 @@
       </w:tr>
       <w:tr>
         <w:trPr>
-          <w:cantSplit/>
           <w:trHeight w:val="2824"/>
         </w:trPr>
         <w:tc>
           <w:tcPr>
             <w:tcW w:w="1974" w:type="dxa"/>
-            <w:vAlign w:val="center"/>
           </w:tcPr>
           <w:p>
             <w:pPr>
@@ -1340,7 +1328,6 @@
           <w:tcPr>
             <w:tcW w:w="487" w:type="dxa"/>
             <w:textDirection w:val="btLr"/>
-            <w:vAlign w:val="center"/>
           </w:tcPr>
           <w:p>
             <w:pPr>
@@ -1362,7 +1349,6 @@
           <w:tcPr>
             <w:tcW w:w="487" w:type="dxa"/>
             <w:textDirection w:val="btLr"/>
-            <w:vAlign w:val="center"/>
           </w:tcPr>
           <w:p>
             <w:pPr>
@@ -1384,7 +1370,6 @@
           <w:tcPr>
             <w:tcW w:w="487" w:type="dxa"/>
             <w:textDirection w:val="btLr"/>
-            <w:vAlign w:val="center"/>
           </w:tcPr>
           <w:p>
             <w:pPr>
@@ -1406,7 +1391,6 @@
           <w:tcPr>
             <w:tcW w:w="487" w:type="dxa"/>
             <w:textDirection w:val="btLr"/>
-            <w:vAlign w:val="center"/>
           </w:tcPr>
           <w:p>
             <w:pPr>
@@ -1428,7 +1412,6 @@
           <w:tcPr>
             <w:tcW w:w="487" w:type="dxa"/>
             <w:textDirection w:val="btLr"/>
-            <w:vAlign w:val="center"/>
           </w:tcPr>
           <w:p>
             <w:pPr>
@@ -1450,7 +1433,6 @@
           <w:tcPr>
             <w:tcW w:w="487" w:type="dxa"/>
             <w:textDirection w:val="btLr"/>
-            <w:vAlign w:val="center"/>
           </w:tcPr>
           <w:p>
             <w:pPr>
@@ -1472,7 +1454,6 @@
           <w:tcPr>
             <w:tcW w:w="487" w:type="dxa"/>
             <w:textDirection w:val="btLr"/>
-            <w:vAlign w:val="center"/>
           </w:tcPr>
           <w:p>
             <w:pPr>
@@ -1494,7 +1475,6 @@
           <w:tcPr>
             <w:tcW w:w="487" w:type="dxa"/>
             <w:textDirection w:val="btLr"/>
-            <w:vAlign w:val="center"/>
           </w:tcPr>
           <w:p>
             <w:pPr>
@@ -1516,7 +1496,6 @@
           <w:tcPr>
             <w:tcW w:w="617" w:type="dxa"/>
             <w:textDirection w:val="btLr"/>
-            <w:vAlign w:val="center"/>
           </w:tcPr>
           <w:p>
             <w:pPr>
@@ -1547,7 +1526,6 @@
           <w:tcPr>
             <w:tcW w:w="357" w:type="dxa"/>
             <w:textDirection w:val="btLr"/>
-            <w:vAlign w:val="center"/>
           </w:tcPr>
           <w:p>
             <w:pPr>
@@ -1577,7 +1555,6 @@
           <w:tcPr>
             <w:tcW w:w="487" w:type="dxa"/>
             <w:textDirection w:val="btLr"/>
-            <w:vAlign w:val="center"/>
           </w:tcPr>
           <w:p>
             <w:pPr>
@@ -1599,7 +1576,6 @@
           <w:tcPr>
             <w:tcW w:w="487" w:type="dxa"/>
             <w:textDirection w:val="btLr"/>
-            <w:vAlign w:val="center"/>
           </w:tcPr>
           <w:p>
             <w:pPr>
@@ -1621,7 +1597,6 @@
           <w:tcPr>
             <w:tcW w:w="487" w:type="dxa"/>
             <w:textDirection w:val="btLr"/>
-            <w:vAlign w:val="center"/>
           </w:tcPr>
           <w:p>
             <w:pPr>
@@ -1643,7 +1618,6 @@
           <w:tcPr>
             <w:tcW w:w="487" w:type="dxa"/>
             <w:textDirection w:val="btLr"/>
-            <w:vAlign w:val="center"/>
           </w:tcPr>
           <w:p>
             <w:pPr>
@@ -1665,7 +1639,6 @@
           <w:tcPr>
             <w:tcW w:w="487" w:type="dxa"/>
             <w:textDirection w:val="btLr"/>
-            <w:vAlign w:val="center"/>
           </w:tcPr>
           <w:p>
             <w:pPr>
@@ -1687,7 +1660,6 @@
           <w:tcPr>
             <w:tcW w:w="487" w:type="dxa"/>
             <w:textDirection w:val="btLr"/>
-            <w:vAlign w:val="center"/>
           </w:tcPr>
           <w:p>
             <w:pPr>
@@ -1710,7 +1682,6 @@
         <w:tc>
           <w:tcPr>
             <w:tcW w:w="1974" w:type="dxa"/>
-            <w:vAlign w:val="center"/>
           </w:tcPr>
           <w:p>
             <w:pPr>
@@ -1730,7 +1701,6 @@
         <w:tc>
           <w:tcPr>
             <w:tcW w:w="487" w:type="dxa"/>
-            <w:vAlign w:val="center"/>
           </w:tcPr>
           <w:p>
             <w:pPr>
@@ -1750,7 +1720,6 @@
         <w:tc>
           <w:tcPr>
             <w:tcW w:w="487" w:type="dxa"/>
-            <w:vAlign w:val="center"/>
           </w:tcPr>
           <w:p>
             <w:pPr>
@@ -1770,7 +1739,6 @@
         <w:tc>
           <w:tcPr>
             <w:tcW w:w="487" w:type="dxa"/>
-            <w:vAlign w:val="center"/>
           </w:tcPr>
           <w:p>
             <w:pPr>
@@ -1790,7 +1758,6 @@
         <w:tc>
           <w:tcPr>
             <w:tcW w:w="487" w:type="dxa"/>
-            <w:vAlign w:val="center"/>
           </w:tcPr>
           <w:p>
             <w:pPr>
@@ -1810,49 +1777,45 @@
         <w:tc>
           <w:tcPr>
             <w:tcW w:w="487" w:type="dxa"/>
-            <w:vAlign w:val="center"/>
-          </w:tcPr>
-          <w:p>
-            <w:pPr>
-              <w:jc w:val="center"/>
-              <w:rPr>
-                <w:rFonts w:asciiTheme="majorHAnsi" w:hAnsiTheme="majorHAnsi"/>
-              </w:rPr>
-            </w:pPr>
-          </w:p>
-        </w:tc>
-        <w:tc>
-          <w:tcPr>
-            <w:tcW w:w="487" w:type="dxa"/>
-            <w:vAlign w:val="center"/>
-          </w:tcPr>
-          <w:p>
-            <w:pPr>
-              <w:jc w:val="center"/>
-              <w:rPr>
-                <w:rFonts w:asciiTheme="majorHAnsi" w:hAnsiTheme="majorHAnsi"/>
-              </w:rPr>
-            </w:pPr>
-          </w:p>
-        </w:tc>
-        <w:tc>
-          <w:tcPr>
-            <w:tcW w:w="487" w:type="dxa"/>
-            <w:vAlign w:val="center"/>
-          </w:tcPr>
-          <w:p>
-            <w:pPr>
-              <w:jc w:val="center"/>
-              <w:rPr>
-                <w:rFonts w:asciiTheme="majorHAnsi" w:hAnsiTheme="majorHAnsi"/>
-              </w:rPr>
-            </w:pPr>
-          </w:p>
-        </w:tc>
-        <w:tc>
-          <w:tcPr>
-            <w:tcW w:w="487" w:type="dxa"/>
-            <w:vAlign w:val="center"/>
+          </w:tcPr>
+          <w:p>
+            <w:pPr>
+              <w:jc w:val="center"/>
+              <w:rPr>
+                <w:rFonts w:asciiTheme="majorHAnsi" w:hAnsiTheme="majorHAnsi"/>
+              </w:rPr>
+            </w:pPr>
+          </w:p>
+        </w:tc>
+        <w:tc>
+          <w:tcPr>
+            <w:tcW w:w="487" w:type="dxa"/>
+          </w:tcPr>
+          <w:p>
+            <w:pPr>
+              <w:jc w:val="center"/>
+              <w:rPr>
+                <w:rFonts w:asciiTheme="majorHAnsi" w:hAnsiTheme="majorHAnsi"/>
+              </w:rPr>
+            </w:pPr>
+          </w:p>
+        </w:tc>
+        <w:tc>
+          <w:tcPr>
+            <w:tcW w:w="487" w:type="dxa"/>
+          </w:tcPr>
+          <w:p>
+            <w:pPr>
+              <w:jc w:val="center"/>
+              <w:rPr>
+                <w:rFonts w:asciiTheme="majorHAnsi" w:hAnsiTheme="majorHAnsi"/>
+              </w:rPr>
+            </w:pPr>
+          </w:p>
+        </w:tc>
+        <w:tc>
+          <w:tcPr>
+            <w:tcW w:w="487" w:type="dxa"/>
           </w:tcPr>
           <w:p>
             <w:pPr>
@@ -1866,7 +1829,6 @@
         <w:tc>
           <w:tcPr>
             <w:tcW w:w="617" w:type="dxa"/>
-            <w:vAlign w:val="center"/>
           </w:tcPr>
           <w:p>
             <w:pPr>
@@ -1880,7 +1842,6 @@
         <w:tc>
           <w:tcPr>
             <w:tcW w:w="357" w:type="dxa"/>
-            <w:vAlign w:val="center"/>
           </w:tcPr>
           <w:p>
             <w:pPr>
@@ -1900,7 +1861,6 @@
         <w:tc>
           <w:tcPr>
             <w:tcW w:w="487" w:type="dxa"/>
-            <w:vAlign w:val="center"/>
           </w:tcPr>
           <w:p>
             <w:pPr>
@@ -1920,21 +1880,19 @@
         <w:tc>
           <w:tcPr>
             <w:tcW w:w="487" w:type="dxa"/>
-            <w:vAlign w:val="center"/>
-          </w:tcPr>
-          <w:p>
-            <w:pPr>
-              <w:jc w:val="center"/>
-              <w:rPr>
-                <w:rFonts w:asciiTheme="majorHAnsi" w:hAnsiTheme="majorHAnsi"/>
-              </w:rPr>
-            </w:pPr>
-          </w:p>
-        </w:tc>
-        <w:tc>
-          <w:tcPr>
-            <w:tcW w:w="487" w:type="dxa"/>
-            <w:vAlign w:val="center"/>
+          </w:tcPr>
+          <w:p>
+            <w:pPr>
+              <w:jc w:val="center"/>
+              <w:rPr>
+                <w:rFonts w:asciiTheme="majorHAnsi" w:hAnsiTheme="majorHAnsi"/>
+              </w:rPr>
+            </w:pPr>
+          </w:p>
+        </w:tc>
+        <w:tc>
+          <w:tcPr>
+            <w:tcW w:w="487" w:type="dxa"/>
           </w:tcPr>
           <w:p>
             <w:pPr>
@@ -1954,7 +1912,6 @@
         <w:tc>
           <w:tcPr>
             <w:tcW w:w="487" w:type="dxa"/>
-            <w:vAlign w:val="center"/>
           </w:tcPr>
           <w:p>
             <w:pPr>
@@ -1974,7 +1931,6 @@
         <w:tc>
           <w:tcPr>
             <w:tcW w:w="487" w:type="dxa"/>
-            <w:vAlign w:val="center"/>
           </w:tcPr>
           <w:p>
             <w:pPr>
@@ -1994,7 +1950,6 @@
         <w:tc>
           <w:tcPr>
             <w:tcW w:w="487" w:type="dxa"/>
-            <w:vAlign w:val="center"/>
           </w:tcPr>
           <w:p>
             <w:pPr>
@@ -2016,7 +1971,6 @@
         <w:tc>
           <w:tcPr>
             <w:tcW w:w="1974" w:type="dxa"/>
-            <w:vAlign w:val="center"/>
           </w:tcPr>
           <w:p>
             <w:pPr>
@@ -2036,49 +1990,45 @@
         <w:tc>
           <w:tcPr>
             <w:tcW w:w="487" w:type="dxa"/>
-            <w:vAlign w:val="center"/>
-          </w:tcPr>
-          <w:p>
-            <w:pPr>
-              <w:jc w:val="center"/>
-              <w:rPr>
-                <w:rFonts w:asciiTheme="majorHAnsi" w:hAnsiTheme="majorHAnsi"/>
-              </w:rPr>
-            </w:pPr>
-          </w:p>
-        </w:tc>
-        <w:tc>
-          <w:tcPr>
-            <w:tcW w:w="487" w:type="dxa"/>
-            <w:vAlign w:val="center"/>
-          </w:tcPr>
-          <w:p>
-            <w:pPr>
-              <w:jc w:val="center"/>
-              <w:rPr>
-                <w:rFonts w:asciiTheme="majorHAnsi" w:hAnsiTheme="majorHAnsi"/>
-              </w:rPr>
-            </w:pPr>
-          </w:p>
-        </w:tc>
-        <w:tc>
-          <w:tcPr>
-            <w:tcW w:w="487" w:type="dxa"/>
-            <w:vAlign w:val="center"/>
-          </w:tcPr>
-          <w:p>
-            <w:pPr>
-              <w:jc w:val="center"/>
-              <w:rPr>
-                <w:rFonts w:asciiTheme="majorHAnsi" w:hAnsiTheme="majorHAnsi"/>
-              </w:rPr>
-            </w:pPr>
-          </w:p>
-        </w:tc>
-        <w:tc>
-          <w:tcPr>
-            <w:tcW w:w="487" w:type="dxa"/>
-            <w:vAlign w:val="center"/>
+          </w:tcPr>
+          <w:p>
+            <w:pPr>
+              <w:jc w:val="center"/>
+              <w:rPr>
+                <w:rFonts w:asciiTheme="majorHAnsi" w:hAnsiTheme="majorHAnsi"/>
+              </w:rPr>
+            </w:pPr>
+          </w:p>
+        </w:tc>
+        <w:tc>
+          <w:tcPr>
+            <w:tcW w:w="487" w:type="dxa"/>
+          </w:tcPr>
+          <w:p>
+            <w:pPr>
+              <w:jc w:val="center"/>
+              <w:rPr>
+                <w:rFonts w:asciiTheme="majorHAnsi" w:hAnsiTheme="majorHAnsi"/>
+              </w:rPr>
+            </w:pPr>
+          </w:p>
+        </w:tc>
+        <w:tc>
+          <w:tcPr>
+            <w:tcW w:w="487" w:type="dxa"/>
+          </w:tcPr>
+          <w:p>
+            <w:pPr>
+              <w:jc w:val="center"/>
+              <w:rPr>
+                <w:rFonts w:asciiTheme="majorHAnsi" w:hAnsiTheme="majorHAnsi"/>
+              </w:rPr>
+            </w:pPr>
+          </w:p>
+        </w:tc>
+        <w:tc>
+          <w:tcPr>
+            <w:tcW w:w="487" w:type="dxa"/>
           </w:tcPr>
           <w:p>
             <w:pPr>
@@ -2098,49 +2048,45 @@
         <w:tc>
           <w:tcPr>
             <w:tcW w:w="487" w:type="dxa"/>
-            <w:vAlign w:val="center"/>
-          </w:tcPr>
-          <w:p>
-            <w:pPr>
-              <w:jc w:val="center"/>
-              <w:rPr>
-                <w:rFonts w:asciiTheme="majorHAnsi" w:hAnsiTheme="majorHAnsi"/>
-              </w:rPr>
-            </w:pPr>
-          </w:p>
-        </w:tc>
-        <w:tc>
-          <w:tcPr>
-            <w:tcW w:w="487" w:type="dxa"/>
-            <w:vAlign w:val="center"/>
-          </w:tcPr>
-          <w:p>
-            <w:pPr>
-              <w:jc w:val="center"/>
-              <w:rPr>
-                <w:rFonts w:asciiTheme="majorHAnsi" w:hAnsiTheme="majorHAnsi"/>
-              </w:rPr>
-            </w:pPr>
-          </w:p>
-        </w:tc>
-        <w:tc>
-          <w:tcPr>
-            <w:tcW w:w="487" w:type="dxa"/>
-            <w:vAlign w:val="center"/>
-          </w:tcPr>
-          <w:p>
-            <w:pPr>
-              <w:jc w:val="center"/>
-              <w:rPr>
-                <w:rFonts w:asciiTheme="majorHAnsi" w:hAnsiTheme="majorHAnsi"/>
-              </w:rPr>
-            </w:pPr>
-          </w:p>
-        </w:tc>
-        <w:tc>
-          <w:tcPr>
-            <w:tcW w:w="487" w:type="dxa"/>
-            <w:vAlign w:val="center"/>
+          </w:tcPr>
+          <w:p>
+            <w:pPr>
+              <w:jc w:val="center"/>
+              <w:rPr>
+                <w:rFonts w:asciiTheme="majorHAnsi" w:hAnsiTheme="majorHAnsi"/>
+              </w:rPr>
+            </w:pPr>
+          </w:p>
+        </w:tc>
+        <w:tc>
+          <w:tcPr>
+            <w:tcW w:w="487" w:type="dxa"/>
+          </w:tcPr>
+          <w:p>
+            <w:pPr>
+              <w:jc w:val="center"/>
+              <w:rPr>
+                <w:rFonts w:asciiTheme="majorHAnsi" w:hAnsiTheme="majorHAnsi"/>
+              </w:rPr>
+            </w:pPr>
+          </w:p>
+        </w:tc>
+        <w:tc>
+          <w:tcPr>
+            <w:tcW w:w="487" w:type="dxa"/>
+          </w:tcPr>
+          <w:p>
+            <w:pPr>
+              <w:jc w:val="center"/>
+              <w:rPr>
+                <w:rFonts w:asciiTheme="majorHAnsi" w:hAnsiTheme="majorHAnsi"/>
+              </w:rPr>
+            </w:pPr>
+          </w:p>
+        </w:tc>
+        <w:tc>
+          <w:tcPr>
+            <w:tcW w:w="487" w:type="dxa"/>
           </w:tcPr>
           <w:p>
             <w:pPr>
@@ -2154,7 +2100,6 @@
         <w:tc>
           <w:tcPr>
             <w:tcW w:w="617" w:type="dxa"/>
-            <w:vAlign w:val="center"/>
           </w:tcPr>
           <w:p>
             <w:pPr>
@@ -2168,7 +2113,6 @@
         <w:tc>
           <w:tcPr>
             <w:tcW w:w="357" w:type="dxa"/>
-            <w:vAlign w:val="center"/>
           </w:tcPr>
           <w:p>
             <w:pPr>
@@ -2188,7 +2132,6 @@
         <w:tc>
           <w:tcPr>
             <w:tcW w:w="487" w:type="dxa"/>
-            <w:vAlign w:val="center"/>
           </w:tcPr>
           <w:p>
             <w:pPr>
@@ -2208,35 +2151,32 @@
         <w:tc>
           <w:tcPr>
             <w:tcW w:w="487" w:type="dxa"/>
-            <w:vAlign w:val="center"/>
-          </w:tcPr>
-          <w:p>
-            <w:pPr>
-              <w:jc w:val="center"/>
-              <w:rPr>
-                <w:rFonts w:asciiTheme="majorHAnsi" w:hAnsiTheme="majorHAnsi"/>
-              </w:rPr>
-            </w:pPr>
-          </w:p>
-        </w:tc>
-        <w:tc>
-          <w:tcPr>
-            <w:tcW w:w="487" w:type="dxa"/>
-            <w:vAlign w:val="center"/>
-          </w:tcPr>
-          <w:p>
-            <w:pPr>
-              <w:jc w:val="center"/>
-              <w:rPr>
-                <w:rFonts w:asciiTheme="majorHAnsi" w:hAnsiTheme="majorHAnsi"/>
-              </w:rPr>
-            </w:pPr>
-          </w:p>
-        </w:tc>
-        <w:tc>
-          <w:tcPr>
-            <w:tcW w:w="487" w:type="dxa"/>
-            <w:vAlign w:val="center"/>
+          </w:tcPr>
+          <w:p>
+            <w:pPr>
+              <w:jc w:val="center"/>
+              <w:rPr>
+                <w:rFonts w:asciiTheme="majorHAnsi" w:hAnsiTheme="majorHAnsi"/>
+              </w:rPr>
+            </w:pPr>
+          </w:p>
+        </w:tc>
+        <w:tc>
+          <w:tcPr>
+            <w:tcW w:w="487" w:type="dxa"/>
+          </w:tcPr>
+          <w:p>
+            <w:pPr>
+              <w:jc w:val="center"/>
+              <w:rPr>
+                <w:rFonts w:asciiTheme="majorHAnsi" w:hAnsiTheme="majorHAnsi"/>
+              </w:rPr>
+            </w:pPr>
+          </w:p>
+        </w:tc>
+        <w:tc>
+          <w:tcPr>
+            <w:tcW w:w="487" w:type="dxa"/>
           </w:tcPr>
           <w:p>
             <w:pPr>
@@ -2256,21 +2196,19 @@
         <w:tc>
           <w:tcPr>
             <w:tcW w:w="487" w:type="dxa"/>
-            <w:vAlign w:val="center"/>
-          </w:tcPr>
-          <w:p>
-            <w:pPr>
-              <w:jc w:val="center"/>
-              <w:rPr>
-                <w:rFonts w:asciiTheme="majorHAnsi" w:hAnsiTheme="majorHAnsi"/>
-              </w:rPr>
-            </w:pPr>
-          </w:p>
-        </w:tc>
-        <w:tc>
-          <w:tcPr>
-            <w:tcW w:w="487" w:type="dxa"/>
-            <w:vAlign w:val="center"/>
+          </w:tcPr>
+          <w:p>
+            <w:pPr>
+              <w:jc w:val="center"/>
+              <w:rPr>
+                <w:rFonts w:asciiTheme="majorHAnsi" w:hAnsiTheme="majorHAnsi"/>
+              </w:rPr>
+            </w:pPr>
+          </w:p>
+        </w:tc>
+        <w:tc>
+          <w:tcPr>
+            <w:tcW w:w="487" w:type="dxa"/>
           </w:tcPr>
           <w:p>
             <w:pPr>
@@ -2286,7 +2224,6 @@
         <w:tc>
           <w:tcPr>
             <w:tcW w:w="1974" w:type="dxa"/>
-            <w:vAlign w:val="center"/>
           </w:tcPr>
           <w:p>
             <w:pPr>
@@ -2306,7 +2243,6 @@
         <w:tc>
           <w:tcPr>
             <w:tcW w:w="487" w:type="dxa"/>
-            <w:vAlign w:val="center"/>
           </w:tcPr>
           <w:p>
             <w:pPr>
@@ -2326,35 +2262,32 @@
         <w:tc>
           <w:tcPr>
             <w:tcW w:w="487" w:type="dxa"/>
-            <w:vAlign w:val="center"/>
-          </w:tcPr>
-          <w:p>
-            <w:pPr>
-              <w:jc w:val="center"/>
-              <w:rPr>
-                <w:rFonts w:asciiTheme="majorHAnsi" w:hAnsiTheme="majorHAnsi"/>
-              </w:rPr>
-            </w:pPr>
-          </w:p>
-        </w:tc>
-        <w:tc>
-          <w:tcPr>
-            <w:tcW w:w="487" w:type="dxa"/>
-            <w:vAlign w:val="center"/>
-          </w:tcPr>
-          <w:p>
-            <w:pPr>
-              <w:jc w:val="center"/>
-              <w:rPr>
-                <w:rFonts w:asciiTheme="majorHAnsi" w:hAnsiTheme="majorHAnsi"/>
-              </w:rPr>
-            </w:pPr>
-          </w:p>
-        </w:tc>
-        <w:tc>
-          <w:tcPr>
-            <w:tcW w:w="487" w:type="dxa"/>
-            <w:vAlign w:val="center"/>
+          </w:tcPr>
+          <w:p>
+            <w:pPr>
+              <w:jc w:val="center"/>
+              <w:rPr>
+                <w:rFonts w:asciiTheme="majorHAnsi" w:hAnsiTheme="majorHAnsi"/>
+              </w:rPr>
+            </w:pPr>
+          </w:p>
+        </w:tc>
+        <w:tc>
+          <w:tcPr>
+            <w:tcW w:w="487" w:type="dxa"/>
+          </w:tcPr>
+          <w:p>
+            <w:pPr>
+              <w:jc w:val="center"/>
+              <w:rPr>
+                <w:rFonts w:asciiTheme="majorHAnsi" w:hAnsiTheme="majorHAnsi"/>
+              </w:rPr>
+            </w:pPr>
+          </w:p>
+        </w:tc>
+        <w:tc>
+          <w:tcPr>
+            <w:tcW w:w="487" w:type="dxa"/>
           </w:tcPr>
           <w:p>
             <w:pPr>
@@ -2374,49 +2307,45 @@
         <w:tc>
           <w:tcPr>
             <w:tcW w:w="487" w:type="dxa"/>
-            <w:vAlign w:val="center"/>
-          </w:tcPr>
-          <w:p>
-            <w:pPr>
-              <w:jc w:val="center"/>
-              <w:rPr>
-                <w:rFonts w:asciiTheme="majorHAnsi" w:hAnsiTheme="majorHAnsi"/>
-              </w:rPr>
-            </w:pPr>
-          </w:p>
-        </w:tc>
-        <w:tc>
-          <w:tcPr>
-            <w:tcW w:w="487" w:type="dxa"/>
-            <w:vAlign w:val="center"/>
-          </w:tcPr>
-          <w:p>
-            <w:pPr>
-              <w:jc w:val="center"/>
-              <w:rPr>
-                <w:rFonts w:asciiTheme="majorHAnsi" w:hAnsiTheme="majorHAnsi"/>
-              </w:rPr>
-            </w:pPr>
-          </w:p>
-        </w:tc>
-        <w:tc>
-          <w:tcPr>
-            <w:tcW w:w="487" w:type="dxa"/>
-            <w:vAlign w:val="center"/>
-          </w:tcPr>
-          <w:p>
-            <w:pPr>
-              <w:jc w:val="center"/>
-              <w:rPr>
-                <w:rFonts w:asciiTheme="majorHAnsi" w:hAnsiTheme="majorHAnsi"/>
-              </w:rPr>
-            </w:pPr>
-          </w:p>
-        </w:tc>
-        <w:tc>
-          <w:tcPr>
-            <w:tcW w:w="487" w:type="dxa"/>
-            <w:vAlign w:val="center"/>
+          </w:tcPr>
+          <w:p>
+            <w:pPr>
+              <w:jc w:val="center"/>
+              <w:rPr>
+                <w:rFonts w:asciiTheme="majorHAnsi" w:hAnsiTheme="majorHAnsi"/>
+              </w:rPr>
+            </w:pPr>
+          </w:p>
+        </w:tc>
+        <w:tc>
+          <w:tcPr>
+            <w:tcW w:w="487" w:type="dxa"/>
+          </w:tcPr>
+          <w:p>
+            <w:pPr>
+              <w:jc w:val="center"/>
+              <w:rPr>
+                <w:rFonts w:asciiTheme="majorHAnsi" w:hAnsiTheme="majorHAnsi"/>
+              </w:rPr>
+            </w:pPr>
+          </w:p>
+        </w:tc>
+        <w:tc>
+          <w:tcPr>
+            <w:tcW w:w="487" w:type="dxa"/>
+          </w:tcPr>
+          <w:p>
+            <w:pPr>
+              <w:jc w:val="center"/>
+              <w:rPr>
+                <w:rFonts w:asciiTheme="majorHAnsi" w:hAnsiTheme="majorHAnsi"/>
+              </w:rPr>
+            </w:pPr>
+          </w:p>
+        </w:tc>
+        <w:tc>
+          <w:tcPr>
+            <w:tcW w:w="487" w:type="dxa"/>
           </w:tcPr>
           <w:p>
             <w:pPr>
@@ -2430,7 +2359,6 @@
         <w:tc>
           <w:tcPr>
             <w:tcW w:w="617" w:type="dxa"/>
-            <w:vAlign w:val="center"/>
           </w:tcPr>
           <w:p>
             <w:pPr>
@@ -2444,7 +2372,6 @@
         <w:tc>
           <w:tcPr>
             <w:tcW w:w="357" w:type="dxa"/>
-            <w:vAlign w:val="center"/>
           </w:tcPr>
           <w:p>
             <w:pPr>
@@ -2464,7 +2391,6 @@
         <w:tc>
           <w:tcPr>
             <w:tcW w:w="487" w:type="dxa"/>
-            <w:vAlign w:val="center"/>
           </w:tcPr>
           <w:p>
             <w:pPr>
@@ -2484,21 +2410,19 @@
         <w:tc>
           <w:tcPr>
             <w:tcW w:w="487" w:type="dxa"/>
-            <w:vAlign w:val="center"/>
-          </w:tcPr>
-          <w:p>
-            <w:pPr>
-              <w:jc w:val="center"/>
-              <w:rPr>
-                <w:rFonts w:asciiTheme="majorHAnsi" w:hAnsiTheme="majorHAnsi"/>
-              </w:rPr>
-            </w:pPr>
-          </w:p>
-        </w:tc>
-        <w:tc>
-          <w:tcPr>
-            <w:tcW w:w="487" w:type="dxa"/>
-            <w:vAlign w:val="center"/>
+          </w:tcPr>
+          <w:p>
+            <w:pPr>
+              <w:jc w:val="center"/>
+              <w:rPr>
+                <w:rFonts w:asciiTheme="majorHAnsi" w:hAnsiTheme="majorHAnsi"/>
+              </w:rPr>
+            </w:pPr>
+          </w:p>
+        </w:tc>
+        <w:tc>
+          <w:tcPr>
+            <w:tcW w:w="487" w:type="dxa"/>
           </w:tcPr>
           <w:p>
             <w:pPr>
@@ -2518,7 +2442,6 @@
         <w:tc>
           <w:tcPr>
             <w:tcW w:w="487" w:type="dxa"/>
-            <w:vAlign w:val="center"/>
           </w:tcPr>
           <w:p>
             <w:pPr>
@@ -2538,21 +2461,19 @@
         <w:tc>
           <w:tcPr>
             <w:tcW w:w="487" w:type="dxa"/>
-            <w:vAlign w:val="center"/>
-          </w:tcPr>
-          <w:p>
-            <w:pPr>
-              <w:jc w:val="center"/>
-              <w:rPr>
-                <w:rFonts w:asciiTheme="majorHAnsi" w:hAnsiTheme="majorHAnsi"/>
-              </w:rPr>
-            </w:pPr>
-          </w:p>
-        </w:tc>
-        <w:tc>
-          <w:tcPr>
-            <w:tcW w:w="487" w:type="dxa"/>
-            <w:vAlign w:val="center"/>
+          </w:tcPr>
+          <w:p>
+            <w:pPr>
+              <w:jc w:val="center"/>
+              <w:rPr>
+                <w:rFonts w:asciiTheme="majorHAnsi" w:hAnsiTheme="majorHAnsi"/>
+              </w:rPr>
+            </w:pPr>
+          </w:p>
+        </w:tc>
+        <w:tc>
+          <w:tcPr>
+            <w:tcW w:w="487" w:type="dxa"/>
           </w:tcPr>
           <w:p>
             <w:pPr>
@@ -2568,7 +2489,6 @@
         <w:tc>
           <w:tcPr>
             <w:tcW w:w="1974" w:type="dxa"/>
-            <w:vAlign w:val="center"/>
           </w:tcPr>
           <w:p>
             <w:pPr>
@@ -2588,7 +2508,6 @@
         <w:tc>
           <w:tcPr>
             <w:tcW w:w="487" w:type="dxa"/>
-            <w:vAlign w:val="center"/>
           </w:tcPr>
           <w:p>
             <w:pPr>
@@ -2608,35 +2527,32 @@
         <w:tc>
           <w:tcPr>
             <w:tcW w:w="487" w:type="dxa"/>
-            <w:vAlign w:val="center"/>
-          </w:tcPr>
-          <w:p>
-            <w:pPr>
-              <w:jc w:val="center"/>
-              <w:rPr>
-                <w:rFonts w:asciiTheme="majorHAnsi" w:hAnsiTheme="majorHAnsi"/>
-              </w:rPr>
-            </w:pPr>
-          </w:p>
-        </w:tc>
-        <w:tc>
-          <w:tcPr>
-            <w:tcW w:w="487" w:type="dxa"/>
-            <w:vAlign w:val="center"/>
-          </w:tcPr>
-          <w:p>
-            <w:pPr>
-              <w:jc w:val="center"/>
-              <w:rPr>
-                <w:rFonts w:asciiTheme="majorHAnsi" w:hAnsiTheme="majorHAnsi"/>
-              </w:rPr>
-            </w:pPr>
-          </w:p>
-        </w:tc>
-        <w:tc>
-          <w:tcPr>
-            <w:tcW w:w="487" w:type="dxa"/>
-            <w:vAlign w:val="center"/>
+          </w:tcPr>
+          <w:p>
+            <w:pPr>
+              <w:jc w:val="center"/>
+              <w:rPr>
+                <w:rFonts w:asciiTheme="majorHAnsi" w:hAnsiTheme="majorHAnsi"/>
+              </w:rPr>
+            </w:pPr>
+          </w:p>
+        </w:tc>
+        <w:tc>
+          <w:tcPr>
+            <w:tcW w:w="487" w:type="dxa"/>
+          </w:tcPr>
+          <w:p>
+            <w:pPr>
+              <w:jc w:val="center"/>
+              <w:rPr>
+                <w:rFonts w:asciiTheme="majorHAnsi" w:hAnsiTheme="majorHAnsi"/>
+              </w:rPr>
+            </w:pPr>
+          </w:p>
+        </w:tc>
+        <w:tc>
+          <w:tcPr>
+            <w:tcW w:w="487" w:type="dxa"/>
           </w:tcPr>
           <w:p>
             <w:pPr>
@@ -2656,49 +2572,45 @@
         <w:tc>
           <w:tcPr>
             <w:tcW w:w="487" w:type="dxa"/>
-            <w:vAlign w:val="center"/>
-          </w:tcPr>
-          <w:p>
-            <w:pPr>
-              <w:jc w:val="center"/>
-              <w:rPr>
-                <w:rFonts w:asciiTheme="majorHAnsi" w:hAnsiTheme="majorHAnsi"/>
-              </w:rPr>
-            </w:pPr>
-          </w:p>
-        </w:tc>
-        <w:tc>
-          <w:tcPr>
-            <w:tcW w:w="487" w:type="dxa"/>
-            <w:vAlign w:val="center"/>
-          </w:tcPr>
-          <w:p>
-            <w:pPr>
-              <w:jc w:val="center"/>
-              <w:rPr>
-                <w:rFonts w:asciiTheme="majorHAnsi" w:hAnsiTheme="majorHAnsi"/>
-              </w:rPr>
-            </w:pPr>
-          </w:p>
-        </w:tc>
-        <w:tc>
-          <w:tcPr>
-            <w:tcW w:w="487" w:type="dxa"/>
-            <w:vAlign w:val="center"/>
-          </w:tcPr>
-          <w:p>
-            <w:pPr>
-              <w:jc w:val="center"/>
-              <w:rPr>
-                <w:rFonts w:asciiTheme="majorHAnsi" w:hAnsiTheme="majorHAnsi"/>
-              </w:rPr>
-            </w:pPr>
-          </w:p>
-        </w:tc>
-        <w:tc>
-          <w:tcPr>
-            <w:tcW w:w="487" w:type="dxa"/>
-            <w:vAlign w:val="center"/>
+          </w:tcPr>
+          <w:p>
+            <w:pPr>
+              <w:jc w:val="center"/>
+              <w:rPr>
+                <w:rFonts w:asciiTheme="majorHAnsi" w:hAnsiTheme="majorHAnsi"/>
+              </w:rPr>
+            </w:pPr>
+          </w:p>
+        </w:tc>
+        <w:tc>
+          <w:tcPr>
+            <w:tcW w:w="487" w:type="dxa"/>
+          </w:tcPr>
+          <w:p>
+            <w:pPr>
+              <w:jc w:val="center"/>
+              <w:rPr>
+                <w:rFonts w:asciiTheme="majorHAnsi" w:hAnsiTheme="majorHAnsi"/>
+              </w:rPr>
+            </w:pPr>
+          </w:p>
+        </w:tc>
+        <w:tc>
+          <w:tcPr>
+            <w:tcW w:w="487" w:type="dxa"/>
+          </w:tcPr>
+          <w:p>
+            <w:pPr>
+              <w:jc w:val="center"/>
+              <w:rPr>
+                <w:rFonts w:asciiTheme="majorHAnsi" w:hAnsiTheme="majorHAnsi"/>
+              </w:rPr>
+            </w:pPr>
+          </w:p>
+        </w:tc>
+        <w:tc>
+          <w:tcPr>
+            <w:tcW w:w="487" w:type="dxa"/>
           </w:tcPr>
           <w:p>
             <w:pPr>
@@ -2712,7 +2624,6 @@
         <w:tc>
           <w:tcPr>
             <w:tcW w:w="617" w:type="dxa"/>
-            <w:vAlign w:val="center"/>
           </w:tcPr>
           <w:p>
             <w:pPr>
@@ -2726,49 +2637,45 @@
         <w:tc>
           <w:tcPr>
             <w:tcW w:w="357" w:type="dxa"/>
-            <w:vAlign w:val="center"/>
-          </w:tcPr>
-          <w:p>
-            <w:pPr>
-              <w:jc w:val="center"/>
-              <w:rPr>
-                <w:rFonts w:asciiTheme="majorHAnsi" w:hAnsiTheme="majorHAnsi"/>
-              </w:rPr>
-            </w:pPr>
-          </w:p>
-        </w:tc>
-        <w:tc>
-          <w:tcPr>
-            <w:tcW w:w="487" w:type="dxa"/>
-            <w:vAlign w:val="center"/>
-          </w:tcPr>
-          <w:p>
-            <w:pPr>
-              <w:jc w:val="center"/>
-              <w:rPr>
-                <w:rFonts w:asciiTheme="majorHAnsi" w:hAnsiTheme="majorHAnsi"/>
-              </w:rPr>
-            </w:pPr>
-          </w:p>
-        </w:tc>
-        <w:tc>
-          <w:tcPr>
-            <w:tcW w:w="487" w:type="dxa"/>
-            <w:vAlign w:val="center"/>
-          </w:tcPr>
-          <w:p>
-            <w:pPr>
-              <w:jc w:val="center"/>
-              <w:rPr>
-                <w:rFonts w:asciiTheme="majorHAnsi" w:hAnsiTheme="majorHAnsi"/>
-              </w:rPr>
-            </w:pPr>
-          </w:p>
-        </w:tc>
-        <w:tc>
-          <w:tcPr>
-            <w:tcW w:w="487" w:type="dxa"/>
-            <w:vAlign w:val="center"/>
+          </w:tcPr>
+          <w:p>
+            <w:pPr>
+              <w:jc w:val="center"/>
+              <w:rPr>
+                <w:rFonts w:asciiTheme="majorHAnsi" w:hAnsiTheme="majorHAnsi"/>
+              </w:rPr>
+            </w:pPr>
+          </w:p>
+        </w:tc>
+        <w:tc>
+          <w:tcPr>
+            <w:tcW w:w="487" w:type="dxa"/>
+          </w:tcPr>
+          <w:p>
+            <w:pPr>
+              <w:jc w:val="center"/>
+              <w:rPr>
+                <w:rFonts w:asciiTheme="majorHAnsi" w:hAnsiTheme="majorHAnsi"/>
+              </w:rPr>
+            </w:pPr>
+          </w:p>
+        </w:tc>
+        <w:tc>
+          <w:tcPr>
+            <w:tcW w:w="487" w:type="dxa"/>
+          </w:tcPr>
+          <w:p>
+            <w:pPr>
+              <w:jc w:val="center"/>
+              <w:rPr>
+                <w:rFonts w:asciiTheme="majorHAnsi" w:hAnsiTheme="majorHAnsi"/>
+              </w:rPr>
+            </w:pPr>
+          </w:p>
+        </w:tc>
+        <w:tc>
+          <w:tcPr>
+            <w:tcW w:w="487" w:type="dxa"/>
           </w:tcPr>
           <w:p>
             <w:pPr>
@@ -2788,7 +2695,6 @@
         <w:tc>
           <w:tcPr>
             <w:tcW w:w="487" w:type="dxa"/>
-            <w:vAlign w:val="center"/>
           </w:tcPr>
           <w:p>
             <w:pPr>
@@ -2808,7 +2714,6 @@
         <w:tc>
           <w:tcPr>
             <w:tcW w:w="487" w:type="dxa"/>
-            <w:vAlign w:val="center"/>
           </w:tcPr>
           <w:p>
             <w:pPr>
@@ -2828,7 +2733,6 @@
         <w:tc>
           <w:tcPr>
             <w:tcW w:w="487" w:type="dxa"/>
-            <w:vAlign w:val="center"/>
           </w:tcPr>
           <w:p>
             <w:pPr>
@@ -2844,7 +2748,6 @@
         <w:tc>
           <w:tcPr>
             <w:tcW w:w="1974" w:type="dxa"/>
-            <w:vAlign w:val="center"/>
           </w:tcPr>
           <w:p>
             <w:pPr>
@@ -2864,21 +2767,19 @@
         <w:tc>
           <w:tcPr>
             <w:tcW w:w="487" w:type="dxa"/>
-            <w:vAlign w:val="center"/>
-          </w:tcPr>
-          <w:p>
-            <w:pPr>
-              <w:jc w:val="center"/>
-              <w:rPr>
-                <w:rFonts w:asciiTheme="majorHAnsi" w:hAnsiTheme="majorHAnsi"/>
-              </w:rPr>
-            </w:pPr>
-          </w:p>
-        </w:tc>
-        <w:tc>
-          <w:tcPr>
-            <w:tcW w:w="487" w:type="dxa"/>
-            <w:vAlign w:val="center"/>
+          </w:tcPr>
+          <w:p>
+            <w:pPr>
+              <w:jc w:val="center"/>
+              <w:rPr>
+                <w:rFonts w:asciiTheme="majorHAnsi" w:hAnsiTheme="majorHAnsi"/>
+              </w:rPr>
+            </w:pPr>
+          </w:p>
+        </w:tc>
+        <w:tc>
+          <w:tcPr>
+            <w:tcW w:w="487" w:type="dxa"/>
           </w:tcPr>
           <w:p>
             <w:pPr>
@@ -2898,7 +2799,6 @@
         <w:tc>
           <w:tcPr>
             <w:tcW w:w="487" w:type="dxa"/>
-            <w:vAlign w:val="center"/>
           </w:tcPr>
           <w:p>
             <w:pPr>
@@ -2918,7 +2818,6 @@
         <w:tc>
           <w:tcPr>
             <w:tcW w:w="487" w:type="dxa"/>
-            <w:vAlign w:val="center"/>
           </w:tcPr>
           <w:p>
             <w:pPr>
@@ -2938,7 +2837,6 @@
         <w:tc>
           <w:tcPr>
             <w:tcW w:w="487" w:type="dxa"/>
-            <w:vAlign w:val="center"/>
           </w:tcPr>
           <w:p>
             <w:pPr>
@@ -2958,35 +2856,32 @@
         <w:tc>
           <w:tcPr>
             <w:tcW w:w="487" w:type="dxa"/>
-            <w:vAlign w:val="center"/>
-          </w:tcPr>
-          <w:p>
-            <w:pPr>
-              <w:jc w:val="center"/>
-              <w:rPr>
-                <w:rFonts w:asciiTheme="majorHAnsi" w:hAnsiTheme="majorHAnsi"/>
-              </w:rPr>
-            </w:pPr>
-          </w:p>
-        </w:tc>
-        <w:tc>
-          <w:tcPr>
-            <w:tcW w:w="487" w:type="dxa"/>
-            <w:vAlign w:val="center"/>
-          </w:tcPr>
-          <w:p>
-            <w:pPr>
-              <w:jc w:val="center"/>
-              <w:rPr>
-                <w:rFonts w:asciiTheme="majorHAnsi" w:hAnsiTheme="majorHAnsi"/>
-              </w:rPr>
-            </w:pPr>
-          </w:p>
-        </w:tc>
-        <w:tc>
-          <w:tcPr>
-            <w:tcW w:w="487" w:type="dxa"/>
-            <w:vAlign w:val="center"/>
+          </w:tcPr>
+          <w:p>
+            <w:pPr>
+              <w:jc w:val="center"/>
+              <w:rPr>
+                <w:rFonts w:asciiTheme="majorHAnsi" w:hAnsiTheme="majorHAnsi"/>
+              </w:rPr>
+            </w:pPr>
+          </w:p>
+        </w:tc>
+        <w:tc>
+          <w:tcPr>
+            <w:tcW w:w="487" w:type="dxa"/>
+          </w:tcPr>
+          <w:p>
+            <w:pPr>
+              <w:jc w:val="center"/>
+              <w:rPr>
+                <w:rFonts w:asciiTheme="majorHAnsi" w:hAnsiTheme="majorHAnsi"/>
+              </w:rPr>
+            </w:pPr>
+          </w:p>
+        </w:tc>
+        <w:tc>
+          <w:tcPr>
+            <w:tcW w:w="487" w:type="dxa"/>
           </w:tcPr>
           <w:p>
             <w:pPr>
@@ -3000,7 +2895,6 @@
         <w:tc>
           <w:tcPr>
             <w:tcW w:w="617" w:type="dxa"/>
-            <w:vAlign w:val="center"/>
           </w:tcPr>
           <w:p>
             <w:pPr>
@@ -3014,63 +2908,58 @@
         <w:tc>
           <w:tcPr>
             <w:tcW w:w="357" w:type="dxa"/>
-            <w:vAlign w:val="center"/>
-          </w:tcPr>
-          <w:p>
-            <w:pPr>
-              <w:jc w:val="center"/>
-              <w:rPr>
-                <w:rFonts w:asciiTheme="majorHAnsi" w:hAnsiTheme="majorHAnsi"/>
-              </w:rPr>
-            </w:pPr>
-          </w:p>
-        </w:tc>
-        <w:tc>
-          <w:tcPr>
-            <w:tcW w:w="487" w:type="dxa"/>
-            <w:vAlign w:val="center"/>
-          </w:tcPr>
-          <w:p>
-            <w:pPr>
-              <w:jc w:val="center"/>
-              <w:rPr>
-                <w:rFonts w:asciiTheme="majorHAnsi" w:hAnsiTheme="majorHAnsi"/>
-              </w:rPr>
-            </w:pPr>
-          </w:p>
-        </w:tc>
-        <w:tc>
-          <w:tcPr>
-            <w:tcW w:w="487" w:type="dxa"/>
-            <w:vAlign w:val="center"/>
-          </w:tcPr>
-          <w:p>
-            <w:pPr>
-              <w:jc w:val="center"/>
-              <w:rPr>
-                <w:rFonts w:asciiTheme="majorHAnsi" w:hAnsiTheme="majorHAnsi"/>
-              </w:rPr>
-            </w:pPr>
-          </w:p>
-        </w:tc>
-        <w:tc>
-          <w:tcPr>
-            <w:tcW w:w="487" w:type="dxa"/>
-            <w:vAlign w:val="center"/>
-          </w:tcPr>
-          <w:p>
-            <w:pPr>
-              <w:jc w:val="center"/>
-              <w:rPr>
-                <w:rFonts w:asciiTheme="majorHAnsi" w:hAnsiTheme="majorHAnsi"/>
-              </w:rPr>
-            </w:pPr>
-          </w:p>
-        </w:tc>
-        <w:tc>
-          <w:tcPr>
-            <w:tcW w:w="487" w:type="dxa"/>
-            <w:vAlign w:val="center"/>
+          </w:tcPr>
+          <w:p>
+            <w:pPr>
+              <w:jc w:val="center"/>
+              <w:rPr>
+                <w:rFonts w:asciiTheme="majorHAnsi" w:hAnsiTheme="majorHAnsi"/>
+              </w:rPr>
+            </w:pPr>
+          </w:p>
+        </w:tc>
+        <w:tc>
+          <w:tcPr>
+            <w:tcW w:w="487" w:type="dxa"/>
+          </w:tcPr>
+          <w:p>
+            <w:pPr>
+              <w:jc w:val="center"/>
+              <w:rPr>
+                <w:rFonts w:asciiTheme="majorHAnsi" w:hAnsiTheme="majorHAnsi"/>
+              </w:rPr>
+            </w:pPr>
+          </w:p>
+        </w:tc>
+        <w:tc>
+          <w:tcPr>
+            <w:tcW w:w="487" w:type="dxa"/>
+          </w:tcPr>
+          <w:p>
+            <w:pPr>
+              <w:jc w:val="center"/>
+              <w:rPr>
+                <w:rFonts w:asciiTheme="majorHAnsi" w:hAnsiTheme="majorHAnsi"/>
+              </w:rPr>
+            </w:pPr>
+          </w:p>
+        </w:tc>
+        <w:tc>
+          <w:tcPr>
+            <w:tcW w:w="487" w:type="dxa"/>
+          </w:tcPr>
+          <w:p>
+            <w:pPr>
+              <w:jc w:val="center"/>
+              <w:rPr>
+                <w:rFonts w:asciiTheme="majorHAnsi" w:hAnsiTheme="majorHAnsi"/>
+              </w:rPr>
+            </w:pPr>
+          </w:p>
+        </w:tc>
+        <w:tc>
+          <w:tcPr>
+            <w:tcW w:w="487" w:type="dxa"/>
           </w:tcPr>
           <w:p>
             <w:pPr>
@@ -3090,7 +2979,6 @@
         <w:tc>
           <w:tcPr>
             <w:tcW w:w="487" w:type="dxa"/>
-            <w:vAlign w:val="center"/>
           </w:tcPr>
           <w:p>
             <w:pPr>
@@ -3110,7 +2998,6 @@
         <w:tc>
           <w:tcPr>
             <w:tcW w:w="487" w:type="dxa"/>
-            <w:vAlign w:val="center"/>
           </w:tcPr>
           <w:p>
             <w:pPr>
@@ -3126,7 +3013,6 @@
         <w:tc>
           <w:tcPr>
             <w:tcW w:w="1974" w:type="dxa"/>
-            <w:vAlign w:val="center"/>
           </w:tcPr>
           <w:p>
             <w:pPr>
@@ -3146,49 +3032,45 @@
         <w:tc>
           <w:tcPr>
             <w:tcW w:w="487" w:type="dxa"/>
-            <w:vAlign w:val="center"/>
-          </w:tcPr>
-          <w:p>
-            <w:pPr>
-              <w:jc w:val="center"/>
-              <w:rPr>
-                <w:rFonts w:asciiTheme="majorHAnsi" w:hAnsiTheme="majorHAnsi"/>
-              </w:rPr>
-            </w:pPr>
-          </w:p>
-        </w:tc>
-        <w:tc>
-          <w:tcPr>
-            <w:tcW w:w="487" w:type="dxa"/>
-            <w:vAlign w:val="center"/>
-          </w:tcPr>
-          <w:p>
-            <w:pPr>
-              <w:jc w:val="center"/>
-              <w:rPr>
-                <w:rFonts w:asciiTheme="majorHAnsi" w:hAnsiTheme="majorHAnsi"/>
-              </w:rPr>
-            </w:pPr>
-          </w:p>
-        </w:tc>
-        <w:tc>
-          <w:tcPr>
-            <w:tcW w:w="487" w:type="dxa"/>
-            <w:vAlign w:val="center"/>
-          </w:tcPr>
-          <w:p>
-            <w:pPr>
-              <w:jc w:val="center"/>
-              <w:rPr>
-                <w:rFonts w:asciiTheme="majorHAnsi" w:hAnsiTheme="majorHAnsi"/>
-              </w:rPr>
-            </w:pPr>
-          </w:p>
-        </w:tc>
-        <w:tc>
-          <w:tcPr>
-            <w:tcW w:w="487" w:type="dxa"/>
-            <w:vAlign w:val="center"/>
+          </w:tcPr>
+          <w:p>
+            <w:pPr>
+              <w:jc w:val="center"/>
+              <w:rPr>
+                <w:rFonts w:asciiTheme="majorHAnsi" w:hAnsiTheme="majorHAnsi"/>
+              </w:rPr>
+            </w:pPr>
+          </w:p>
+        </w:tc>
+        <w:tc>
+          <w:tcPr>
+            <w:tcW w:w="487" w:type="dxa"/>
+          </w:tcPr>
+          <w:p>
+            <w:pPr>
+              <w:jc w:val="center"/>
+              <w:rPr>
+                <w:rFonts w:asciiTheme="majorHAnsi" w:hAnsiTheme="majorHAnsi"/>
+              </w:rPr>
+            </w:pPr>
+          </w:p>
+        </w:tc>
+        <w:tc>
+          <w:tcPr>
+            <w:tcW w:w="487" w:type="dxa"/>
+          </w:tcPr>
+          <w:p>
+            <w:pPr>
+              <w:jc w:val="center"/>
+              <w:rPr>
+                <w:rFonts w:asciiTheme="majorHAnsi" w:hAnsiTheme="majorHAnsi"/>
+              </w:rPr>
+            </w:pPr>
+          </w:p>
+        </w:tc>
+        <w:tc>
+          <w:tcPr>
+            <w:tcW w:w="487" w:type="dxa"/>
           </w:tcPr>
           <w:p>
             <w:pPr>
@@ -3208,49 +3090,45 @@
         <w:tc>
           <w:tcPr>
             <w:tcW w:w="487" w:type="dxa"/>
-            <w:vAlign w:val="center"/>
-          </w:tcPr>
-          <w:p>
-            <w:pPr>
-              <w:jc w:val="center"/>
-              <w:rPr>
-                <w:rFonts w:asciiTheme="majorHAnsi" w:hAnsiTheme="majorHAnsi"/>
-              </w:rPr>
-            </w:pPr>
-          </w:p>
-        </w:tc>
-        <w:tc>
-          <w:tcPr>
-            <w:tcW w:w="487" w:type="dxa"/>
-            <w:vAlign w:val="center"/>
-          </w:tcPr>
-          <w:p>
-            <w:pPr>
-              <w:jc w:val="center"/>
-              <w:rPr>
-                <w:rFonts w:asciiTheme="majorHAnsi" w:hAnsiTheme="majorHAnsi"/>
-              </w:rPr>
-            </w:pPr>
-          </w:p>
-        </w:tc>
-        <w:tc>
-          <w:tcPr>
-            <w:tcW w:w="487" w:type="dxa"/>
-            <w:vAlign w:val="center"/>
-          </w:tcPr>
-          <w:p>
-            <w:pPr>
-              <w:jc w:val="center"/>
-              <w:rPr>
-                <w:rFonts w:asciiTheme="majorHAnsi" w:hAnsiTheme="majorHAnsi"/>
-              </w:rPr>
-            </w:pPr>
-          </w:p>
-        </w:tc>
-        <w:tc>
-          <w:tcPr>
-            <w:tcW w:w="487" w:type="dxa"/>
-            <w:vAlign w:val="center"/>
+          </w:tcPr>
+          <w:p>
+            <w:pPr>
+              <w:jc w:val="center"/>
+              <w:rPr>
+                <w:rFonts w:asciiTheme="majorHAnsi" w:hAnsiTheme="majorHAnsi"/>
+              </w:rPr>
+            </w:pPr>
+          </w:p>
+        </w:tc>
+        <w:tc>
+          <w:tcPr>
+            <w:tcW w:w="487" w:type="dxa"/>
+          </w:tcPr>
+          <w:p>
+            <w:pPr>
+              <w:jc w:val="center"/>
+              <w:rPr>
+                <w:rFonts w:asciiTheme="majorHAnsi" w:hAnsiTheme="majorHAnsi"/>
+              </w:rPr>
+            </w:pPr>
+          </w:p>
+        </w:tc>
+        <w:tc>
+          <w:tcPr>
+            <w:tcW w:w="487" w:type="dxa"/>
+          </w:tcPr>
+          <w:p>
+            <w:pPr>
+              <w:jc w:val="center"/>
+              <w:rPr>
+                <w:rFonts w:asciiTheme="majorHAnsi" w:hAnsiTheme="majorHAnsi"/>
+              </w:rPr>
+            </w:pPr>
+          </w:p>
+        </w:tc>
+        <w:tc>
+          <w:tcPr>
+            <w:tcW w:w="487" w:type="dxa"/>
           </w:tcPr>
           <w:p>
             <w:pPr>
@@ -3264,7 +3142,6 @@
         <w:tc>
           <w:tcPr>
             <w:tcW w:w="617" w:type="dxa"/>
-            <w:vAlign w:val="center"/>
           </w:tcPr>
           <w:p>
             <w:pPr>
@@ -3278,63 +3155,58 @@
         <w:tc>
           <w:tcPr>
             <w:tcW w:w="357" w:type="dxa"/>
-            <w:vAlign w:val="center"/>
-          </w:tcPr>
-          <w:p>
-            <w:pPr>
-              <w:jc w:val="center"/>
-              <w:rPr>
-                <w:rFonts w:asciiTheme="majorHAnsi" w:hAnsiTheme="majorHAnsi"/>
-              </w:rPr>
-            </w:pPr>
-          </w:p>
-        </w:tc>
-        <w:tc>
-          <w:tcPr>
-            <w:tcW w:w="487" w:type="dxa"/>
-            <w:vAlign w:val="center"/>
-          </w:tcPr>
-          <w:p>
-            <w:pPr>
-              <w:jc w:val="center"/>
-              <w:rPr>
-                <w:rFonts w:asciiTheme="majorHAnsi" w:hAnsiTheme="majorHAnsi"/>
-              </w:rPr>
-            </w:pPr>
-          </w:p>
-        </w:tc>
-        <w:tc>
-          <w:tcPr>
-            <w:tcW w:w="487" w:type="dxa"/>
-            <w:vAlign w:val="center"/>
-          </w:tcPr>
-          <w:p>
-            <w:pPr>
-              <w:jc w:val="center"/>
-              <w:rPr>
-                <w:rFonts w:asciiTheme="majorHAnsi" w:hAnsiTheme="majorHAnsi"/>
-              </w:rPr>
-            </w:pPr>
-          </w:p>
-        </w:tc>
-        <w:tc>
-          <w:tcPr>
-            <w:tcW w:w="487" w:type="dxa"/>
-            <w:vAlign w:val="center"/>
-          </w:tcPr>
-          <w:p>
-            <w:pPr>
-              <w:jc w:val="center"/>
-              <w:rPr>
-                <w:rFonts w:asciiTheme="majorHAnsi" w:hAnsiTheme="majorHAnsi"/>
-              </w:rPr>
-            </w:pPr>
-          </w:p>
-        </w:tc>
-        <w:tc>
-          <w:tcPr>
-            <w:tcW w:w="487" w:type="dxa"/>
-            <w:vAlign w:val="center"/>
+          </w:tcPr>
+          <w:p>
+            <w:pPr>
+              <w:jc w:val="center"/>
+              <w:rPr>
+                <w:rFonts w:asciiTheme="majorHAnsi" w:hAnsiTheme="majorHAnsi"/>
+              </w:rPr>
+            </w:pPr>
+          </w:p>
+        </w:tc>
+        <w:tc>
+          <w:tcPr>
+            <w:tcW w:w="487" w:type="dxa"/>
+          </w:tcPr>
+          <w:p>
+            <w:pPr>
+              <w:jc w:val="center"/>
+              <w:rPr>
+                <w:rFonts w:asciiTheme="majorHAnsi" w:hAnsiTheme="majorHAnsi"/>
+              </w:rPr>
+            </w:pPr>
+          </w:p>
+        </w:tc>
+        <w:tc>
+          <w:tcPr>
+            <w:tcW w:w="487" w:type="dxa"/>
+          </w:tcPr>
+          <w:p>
+            <w:pPr>
+              <w:jc w:val="center"/>
+              <w:rPr>
+                <w:rFonts w:asciiTheme="majorHAnsi" w:hAnsiTheme="majorHAnsi"/>
+              </w:rPr>
+            </w:pPr>
+          </w:p>
+        </w:tc>
+        <w:tc>
+          <w:tcPr>
+            <w:tcW w:w="487" w:type="dxa"/>
+          </w:tcPr>
+          <w:p>
+            <w:pPr>
+              <w:jc w:val="center"/>
+              <w:rPr>
+                <w:rFonts w:asciiTheme="majorHAnsi" w:hAnsiTheme="majorHAnsi"/>
+              </w:rPr>
+            </w:pPr>
+          </w:p>
+        </w:tc>
+        <w:tc>
+          <w:tcPr>
+            <w:tcW w:w="487" w:type="dxa"/>
           </w:tcPr>
           <w:p>
             <w:pPr>
@@ -3354,7 +3226,6 @@
         <w:tc>
           <w:tcPr>
             <w:tcW w:w="487" w:type="dxa"/>
-            <w:vAlign w:val="center"/>
           </w:tcPr>
           <w:p>
             <w:pPr>
@@ -3374,7 +3245,6 @@
         <w:tc>
           <w:tcPr>
             <w:tcW w:w="487" w:type="dxa"/>
-            <w:vAlign w:val="center"/>
           </w:tcPr>
           <w:p>
             <w:pPr>
@@ -3390,7 +3260,6 @@
         <w:tc>
           <w:tcPr>
             <w:tcW w:w="1974" w:type="dxa"/>
-            <w:vAlign w:val="center"/>
           </w:tcPr>
           <w:p>
             <w:pPr>
@@ -3410,49 +3279,45 @@
         <w:tc>
           <w:tcPr>
             <w:tcW w:w="487" w:type="dxa"/>
-            <w:vAlign w:val="center"/>
-          </w:tcPr>
-          <w:p>
-            <w:pPr>
-              <w:jc w:val="center"/>
-              <w:rPr>
-                <w:rFonts w:asciiTheme="majorHAnsi" w:hAnsiTheme="majorHAnsi"/>
-              </w:rPr>
-            </w:pPr>
-          </w:p>
-        </w:tc>
-        <w:tc>
-          <w:tcPr>
-            <w:tcW w:w="487" w:type="dxa"/>
-            <w:vAlign w:val="center"/>
-          </w:tcPr>
-          <w:p>
-            <w:pPr>
-              <w:jc w:val="center"/>
-              <w:rPr>
-                <w:rFonts w:asciiTheme="majorHAnsi" w:hAnsiTheme="majorHAnsi"/>
-              </w:rPr>
-            </w:pPr>
-          </w:p>
-        </w:tc>
-        <w:tc>
-          <w:tcPr>
-            <w:tcW w:w="487" w:type="dxa"/>
-            <w:vAlign w:val="center"/>
-          </w:tcPr>
-          <w:p>
-            <w:pPr>
-              <w:jc w:val="center"/>
-              <w:rPr>
-                <w:rFonts w:asciiTheme="majorHAnsi" w:hAnsiTheme="majorHAnsi"/>
-              </w:rPr>
-            </w:pPr>
-          </w:p>
-        </w:tc>
-        <w:tc>
-          <w:tcPr>
-            <w:tcW w:w="487" w:type="dxa"/>
-            <w:vAlign w:val="center"/>
+          </w:tcPr>
+          <w:p>
+            <w:pPr>
+              <w:jc w:val="center"/>
+              <w:rPr>
+                <w:rFonts w:asciiTheme="majorHAnsi" w:hAnsiTheme="majorHAnsi"/>
+              </w:rPr>
+            </w:pPr>
+          </w:p>
+        </w:tc>
+        <w:tc>
+          <w:tcPr>
+            <w:tcW w:w="487" w:type="dxa"/>
+          </w:tcPr>
+          <w:p>
+            <w:pPr>
+              <w:jc w:val="center"/>
+              <w:rPr>
+                <w:rFonts w:asciiTheme="majorHAnsi" w:hAnsiTheme="majorHAnsi"/>
+              </w:rPr>
+            </w:pPr>
+          </w:p>
+        </w:tc>
+        <w:tc>
+          <w:tcPr>
+            <w:tcW w:w="487" w:type="dxa"/>
+          </w:tcPr>
+          <w:p>
+            <w:pPr>
+              <w:jc w:val="center"/>
+              <w:rPr>
+                <w:rFonts w:asciiTheme="majorHAnsi" w:hAnsiTheme="majorHAnsi"/>
+              </w:rPr>
+            </w:pPr>
+          </w:p>
+        </w:tc>
+        <w:tc>
+          <w:tcPr>
+            <w:tcW w:w="487" w:type="dxa"/>
           </w:tcPr>
           <w:p>
             <w:pPr>
@@ -3472,49 +3337,45 @@
         <w:tc>
           <w:tcPr>
             <w:tcW w:w="487" w:type="dxa"/>
-            <w:vAlign w:val="center"/>
-          </w:tcPr>
-          <w:p>
-            <w:pPr>
-              <w:jc w:val="center"/>
-              <w:rPr>
-                <w:rFonts w:asciiTheme="majorHAnsi" w:hAnsiTheme="majorHAnsi"/>
-              </w:rPr>
-            </w:pPr>
-          </w:p>
-        </w:tc>
-        <w:tc>
-          <w:tcPr>
-            <w:tcW w:w="487" w:type="dxa"/>
-            <w:vAlign w:val="center"/>
-          </w:tcPr>
-          <w:p>
-            <w:pPr>
-              <w:jc w:val="center"/>
-              <w:rPr>
-                <w:rFonts w:asciiTheme="majorHAnsi" w:hAnsiTheme="majorHAnsi"/>
-              </w:rPr>
-            </w:pPr>
-          </w:p>
-        </w:tc>
-        <w:tc>
-          <w:tcPr>
-            <w:tcW w:w="487" w:type="dxa"/>
-            <w:vAlign w:val="center"/>
-          </w:tcPr>
-          <w:p>
-            <w:pPr>
-              <w:jc w:val="center"/>
-              <w:rPr>
-                <w:rFonts w:asciiTheme="majorHAnsi" w:hAnsiTheme="majorHAnsi"/>
-              </w:rPr>
-            </w:pPr>
-          </w:p>
-        </w:tc>
-        <w:tc>
-          <w:tcPr>
-            <w:tcW w:w="487" w:type="dxa"/>
-            <w:vAlign w:val="center"/>
+          </w:tcPr>
+          <w:p>
+            <w:pPr>
+              <w:jc w:val="center"/>
+              <w:rPr>
+                <w:rFonts w:asciiTheme="majorHAnsi" w:hAnsiTheme="majorHAnsi"/>
+              </w:rPr>
+            </w:pPr>
+          </w:p>
+        </w:tc>
+        <w:tc>
+          <w:tcPr>
+            <w:tcW w:w="487" w:type="dxa"/>
+          </w:tcPr>
+          <w:p>
+            <w:pPr>
+              <w:jc w:val="center"/>
+              <w:rPr>
+                <w:rFonts w:asciiTheme="majorHAnsi" w:hAnsiTheme="majorHAnsi"/>
+              </w:rPr>
+            </w:pPr>
+          </w:p>
+        </w:tc>
+        <w:tc>
+          <w:tcPr>
+            <w:tcW w:w="487" w:type="dxa"/>
+          </w:tcPr>
+          <w:p>
+            <w:pPr>
+              <w:jc w:val="center"/>
+              <w:rPr>
+                <w:rFonts w:asciiTheme="majorHAnsi" w:hAnsiTheme="majorHAnsi"/>
+              </w:rPr>
+            </w:pPr>
+          </w:p>
+        </w:tc>
+        <w:tc>
+          <w:tcPr>
+            <w:tcW w:w="487" w:type="dxa"/>
           </w:tcPr>
           <w:p>
             <w:pPr>
@@ -3528,7 +3389,6 @@
         <w:tc>
           <w:tcPr>
             <w:tcW w:w="617" w:type="dxa"/>
-            <w:vAlign w:val="center"/>
           </w:tcPr>
           <w:p>
             <w:pPr>
@@ -3542,63 +3402,58 @@
         <w:tc>
           <w:tcPr>
             <w:tcW w:w="357" w:type="dxa"/>
-            <w:vAlign w:val="center"/>
-          </w:tcPr>
-          <w:p>
-            <w:pPr>
-              <w:jc w:val="center"/>
-              <w:rPr>
-                <w:rFonts w:asciiTheme="majorHAnsi" w:hAnsiTheme="majorHAnsi"/>
-              </w:rPr>
-            </w:pPr>
-          </w:p>
-        </w:tc>
-        <w:tc>
-          <w:tcPr>
-            <w:tcW w:w="487" w:type="dxa"/>
-            <w:vAlign w:val="center"/>
-          </w:tcPr>
-          <w:p>
-            <w:pPr>
-              <w:jc w:val="center"/>
-              <w:rPr>
-                <w:rFonts w:asciiTheme="majorHAnsi" w:hAnsiTheme="majorHAnsi"/>
-              </w:rPr>
-            </w:pPr>
-          </w:p>
-        </w:tc>
-        <w:tc>
-          <w:tcPr>
-            <w:tcW w:w="487" w:type="dxa"/>
-            <w:vAlign w:val="center"/>
-          </w:tcPr>
-          <w:p>
-            <w:pPr>
-              <w:jc w:val="center"/>
-              <w:rPr>
-                <w:rFonts w:asciiTheme="majorHAnsi" w:hAnsiTheme="majorHAnsi"/>
-              </w:rPr>
-            </w:pPr>
-          </w:p>
-        </w:tc>
-        <w:tc>
-          <w:tcPr>
-            <w:tcW w:w="487" w:type="dxa"/>
-            <w:vAlign w:val="center"/>
-          </w:tcPr>
-          <w:p>
-            <w:pPr>
-              <w:jc w:val="center"/>
-              <w:rPr>
-                <w:rFonts w:asciiTheme="majorHAnsi" w:hAnsiTheme="majorHAnsi"/>
-              </w:rPr>
-            </w:pPr>
-          </w:p>
-        </w:tc>
-        <w:tc>
-          <w:tcPr>
-            <w:tcW w:w="487" w:type="dxa"/>
-            <w:vAlign w:val="center"/>
+          </w:tcPr>
+          <w:p>
+            <w:pPr>
+              <w:jc w:val="center"/>
+              <w:rPr>
+                <w:rFonts w:asciiTheme="majorHAnsi" w:hAnsiTheme="majorHAnsi"/>
+              </w:rPr>
+            </w:pPr>
+          </w:p>
+        </w:tc>
+        <w:tc>
+          <w:tcPr>
+            <w:tcW w:w="487" w:type="dxa"/>
+          </w:tcPr>
+          <w:p>
+            <w:pPr>
+              <w:jc w:val="center"/>
+              <w:rPr>
+                <w:rFonts w:asciiTheme="majorHAnsi" w:hAnsiTheme="majorHAnsi"/>
+              </w:rPr>
+            </w:pPr>
+          </w:p>
+        </w:tc>
+        <w:tc>
+          <w:tcPr>
+            <w:tcW w:w="487" w:type="dxa"/>
+          </w:tcPr>
+          <w:p>
+            <w:pPr>
+              <w:jc w:val="center"/>
+              <w:rPr>
+                <w:rFonts w:asciiTheme="majorHAnsi" w:hAnsiTheme="majorHAnsi"/>
+              </w:rPr>
+            </w:pPr>
+          </w:p>
+        </w:tc>
+        <w:tc>
+          <w:tcPr>
+            <w:tcW w:w="487" w:type="dxa"/>
+          </w:tcPr>
+          <w:p>
+            <w:pPr>
+              <w:jc w:val="center"/>
+              <w:rPr>
+                <w:rFonts w:asciiTheme="majorHAnsi" w:hAnsiTheme="majorHAnsi"/>
+              </w:rPr>
+            </w:pPr>
+          </w:p>
+        </w:tc>
+        <w:tc>
+          <w:tcPr>
+            <w:tcW w:w="487" w:type="dxa"/>
           </w:tcPr>
           <w:p>
             <w:pPr>
@@ -3618,7 +3473,6 @@
         <w:tc>
           <w:tcPr>
             <w:tcW w:w="487" w:type="dxa"/>
-            <w:vAlign w:val="center"/>
           </w:tcPr>
           <w:p>
             <w:pPr>
@@ -3638,7 +3492,6 @@
         <w:tc>
           <w:tcPr>
             <w:tcW w:w="487" w:type="dxa"/>
-            <w:vAlign w:val="center"/>
           </w:tcPr>
           <w:p>
             <w:pPr>
@@ -3654,7 +3507,6 @@
         <w:tc>
           <w:tcPr>
             <w:tcW w:w="1974" w:type="dxa"/>
-            <w:vAlign w:val="center"/>
           </w:tcPr>
           <w:p>
             <w:pPr>
@@ -3674,21 +3526,19 @@
         <w:tc>
           <w:tcPr>
             <w:tcW w:w="487" w:type="dxa"/>
-            <w:vAlign w:val="center"/>
-          </w:tcPr>
-          <w:p>
-            <w:pPr>
-              <w:jc w:val="center"/>
-              <w:rPr>
-                <w:rFonts w:asciiTheme="majorHAnsi" w:hAnsiTheme="majorHAnsi"/>
-              </w:rPr>
-            </w:pPr>
-          </w:p>
-        </w:tc>
-        <w:tc>
-          <w:tcPr>
-            <w:tcW w:w="487" w:type="dxa"/>
-            <w:vAlign w:val="center"/>
+          </w:tcPr>
+          <w:p>
+            <w:pPr>
+              <w:jc w:val="center"/>
+              <w:rPr>
+                <w:rFonts w:asciiTheme="majorHAnsi" w:hAnsiTheme="majorHAnsi"/>
+              </w:rPr>
+            </w:pPr>
+          </w:p>
+        </w:tc>
+        <w:tc>
+          <w:tcPr>
+            <w:tcW w:w="487" w:type="dxa"/>
           </w:tcPr>
           <w:p>
             <w:pPr>
@@ -3708,77 +3558,71 @@
         <w:tc>
           <w:tcPr>
             <w:tcW w:w="487" w:type="dxa"/>
-            <w:vAlign w:val="center"/>
-          </w:tcPr>
-          <w:p>
-            <w:pPr>
-              <w:jc w:val="center"/>
-              <w:rPr>
-                <w:rFonts w:asciiTheme="majorHAnsi" w:hAnsiTheme="majorHAnsi"/>
-              </w:rPr>
-            </w:pPr>
-          </w:p>
-        </w:tc>
-        <w:tc>
-          <w:tcPr>
-            <w:tcW w:w="487" w:type="dxa"/>
-            <w:vAlign w:val="center"/>
-          </w:tcPr>
-          <w:p>
-            <w:pPr>
-              <w:jc w:val="center"/>
-              <w:rPr>
-                <w:rFonts w:asciiTheme="majorHAnsi" w:hAnsiTheme="majorHAnsi"/>
-              </w:rPr>
-            </w:pPr>
-          </w:p>
-        </w:tc>
-        <w:tc>
-          <w:tcPr>
-            <w:tcW w:w="487" w:type="dxa"/>
-            <w:vAlign w:val="center"/>
-          </w:tcPr>
-          <w:p>
-            <w:pPr>
-              <w:jc w:val="center"/>
-              <w:rPr>
-                <w:rFonts w:asciiTheme="majorHAnsi" w:hAnsiTheme="majorHAnsi"/>
-              </w:rPr>
-            </w:pPr>
-          </w:p>
-        </w:tc>
-        <w:tc>
-          <w:tcPr>
-            <w:tcW w:w="487" w:type="dxa"/>
-            <w:vAlign w:val="center"/>
-          </w:tcPr>
-          <w:p>
-            <w:pPr>
-              <w:jc w:val="center"/>
-              <w:rPr>
-                <w:rFonts w:asciiTheme="majorHAnsi" w:hAnsiTheme="majorHAnsi"/>
-              </w:rPr>
-            </w:pPr>
-          </w:p>
-        </w:tc>
-        <w:tc>
-          <w:tcPr>
-            <w:tcW w:w="487" w:type="dxa"/>
-            <w:vAlign w:val="center"/>
-          </w:tcPr>
-          <w:p>
-            <w:pPr>
-              <w:jc w:val="center"/>
-              <w:rPr>
-                <w:rFonts w:asciiTheme="majorHAnsi" w:hAnsiTheme="majorHAnsi"/>
-              </w:rPr>
-            </w:pPr>
-          </w:p>
-        </w:tc>
-        <w:tc>
-          <w:tcPr>
-            <w:tcW w:w="487" w:type="dxa"/>
-            <w:vAlign w:val="center"/>
+          </w:tcPr>
+          <w:p>
+            <w:pPr>
+              <w:jc w:val="center"/>
+              <w:rPr>
+                <w:rFonts w:asciiTheme="majorHAnsi" w:hAnsiTheme="majorHAnsi"/>
+              </w:rPr>
+            </w:pPr>
+          </w:p>
+        </w:tc>
+        <w:tc>
+          <w:tcPr>
+            <w:tcW w:w="487" w:type="dxa"/>
+          </w:tcPr>
+          <w:p>
+            <w:pPr>
+              <w:jc w:val="center"/>
+              <w:rPr>
+                <w:rFonts w:asciiTheme="majorHAnsi" w:hAnsiTheme="majorHAnsi"/>
+              </w:rPr>
+            </w:pPr>
+          </w:p>
+        </w:tc>
+        <w:tc>
+          <w:tcPr>
+            <w:tcW w:w="487" w:type="dxa"/>
+          </w:tcPr>
+          <w:p>
+            <w:pPr>
+              <w:jc w:val="center"/>
+              <w:rPr>
+                <w:rFonts w:asciiTheme="majorHAnsi" w:hAnsiTheme="majorHAnsi"/>
+              </w:rPr>
+            </w:pPr>
+          </w:p>
+        </w:tc>
+        <w:tc>
+          <w:tcPr>
+            <w:tcW w:w="487" w:type="dxa"/>
+          </w:tcPr>
+          <w:p>
+            <w:pPr>
+              <w:jc w:val="center"/>
+              <w:rPr>
+                <w:rFonts w:asciiTheme="majorHAnsi" w:hAnsiTheme="majorHAnsi"/>
+              </w:rPr>
+            </w:pPr>
+          </w:p>
+        </w:tc>
+        <w:tc>
+          <w:tcPr>
+            <w:tcW w:w="487" w:type="dxa"/>
+          </w:tcPr>
+          <w:p>
+            <w:pPr>
+              <w:jc w:val="center"/>
+              <w:rPr>
+                <w:rFonts w:asciiTheme="majorHAnsi" w:hAnsiTheme="majorHAnsi"/>
+              </w:rPr>
+            </w:pPr>
+          </w:p>
+        </w:tc>
+        <w:tc>
+          <w:tcPr>
+            <w:tcW w:w="487" w:type="dxa"/>
           </w:tcPr>
           <w:p>
             <w:pPr>
@@ -3792,7 +3636,6 @@
         <w:tc>
           <w:tcPr>
             <w:tcW w:w="617" w:type="dxa"/>
-            <w:vAlign w:val="center"/>
           </w:tcPr>
           <w:p>
             <w:pPr>
@@ -3806,35 +3649,32 @@
         <w:tc>
           <w:tcPr>
             <w:tcW w:w="357" w:type="dxa"/>
-            <w:vAlign w:val="center"/>
-          </w:tcPr>
-          <w:p>
-            <w:pPr>
-              <w:jc w:val="center"/>
-              <w:rPr>
-                <w:rFonts w:asciiTheme="majorHAnsi" w:hAnsiTheme="majorHAnsi"/>
-              </w:rPr>
-            </w:pPr>
-          </w:p>
-        </w:tc>
-        <w:tc>
-          <w:tcPr>
-            <w:tcW w:w="487" w:type="dxa"/>
-            <w:vAlign w:val="center"/>
-          </w:tcPr>
-          <w:p>
-            <w:pPr>
-              <w:jc w:val="center"/>
-              <w:rPr>
-                <w:rFonts w:asciiTheme="majorHAnsi" w:hAnsiTheme="majorHAnsi"/>
-              </w:rPr>
-            </w:pPr>
-          </w:p>
-        </w:tc>
-        <w:tc>
-          <w:tcPr>
-            <w:tcW w:w="487" w:type="dxa"/>
-            <w:vAlign w:val="center"/>
+          </w:tcPr>
+          <w:p>
+            <w:pPr>
+              <w:jc w:val="center"/>
+              <w:rPr>
+                <w:rFonts w:asciiTheme="majorHAnsi" w:hAnsiTheme="majorHAnsi"/>
+              </w:rPr>
+            </w:pPr>
+          </w:p>
+        </w:tc>
+        <w:tc>
+          <w:tcPr>
+            <w:tcW w:w="487" w:type="dxa"/>
+          </w:tcPr>
+          <w:p>
+            <w:pPr>
+              <w:jc w:val="center"/>
+              <w:rPr>
+                <w:rFonts w:asciiTheme="majorHAnsi" w:hAnsiTheme="majorHAnsi"/>
+              </w:rPr>
+            </w:pPr>
+          </w:p>
+        </w:tc>
+        <w:tc>
+          <w:tcPr>
+            <w:tcW w:w="487" w:type="dxa"/>
           </w:tcPr>
           <w:p>
             <w:pPr>
@@ -3854,21 +3694,19 @@
         <w:tc>
           <w:tcPr>
             <w:tcW w:w="487" w:type="dxa"/>
-            <w:vAlign w:val="center"/>
-          </w:tcPr>
-          <w:p>
-            <w:pPr>
-              <w:jc w:val="center"/>
-              <w:rPr>
-                <w:rFonts w:asciiTheme="majorHAnsi" w:hAnsiTheme="majorHAnsi"/>
-              </w:rPr>
-            </w:pPr>
-          </w:p>
-        </w:tc>
-        <w:tc>
-          <w:tcPr>
-            <w:tcW w:w="487" w:type="dxa"/>
-            <w:vAlign w:val="center"/>
+          </w:tcPr>
+          <w:p>
+            <w:pPr>
+              <w:jc w:val="center"/>
+              <w:rPr>
+                <w:rFonts w:asciiTheme="majorHAnsi" w:hAnsiTheme="majorHAnsi"/>
+              </w:rPr>
+            </w:pPr>
+          </w:p>
+        </w:tc>
+        <w:tc>
+          <w:tcPr>
+            <w:tcW w:w="487" w:type="dxa"/>
           </w:tcPr>
           <w:p>
             <w:pPr>
@@ -3888,21 +3726,19 @@
         <w:tc>
           <w:tcPr>
             <w:tcW w:w="487" w:type="dxa"/>
-            <w:vAlign w:val="center"/>
-          </w:tcPr>
-          <w:p>
-            <w:pPr>
-              <w:jc w:val="center"/>
-              <w:rPr>
-                <w:rFonts w:asciiTheme="majorHAnsi" w:hAnsiTheme="majorHAnsi"/>
-              </w:rPr>
-            </w:pPr>
-          </w:p>
-        </w:tc>
-        <w:tc>
-          <w:tcPr>
-            <w:tcW w:w="487" w:type="dxa"/>
-            <w:vAlign w:val="center"/>
+          </w:tcPr>
+          <w:p>
+            <w:pPr>
+              <w:jc w:val="center"/>
+              <w:rPr>
+                <w:rFonts w:asciiTheme="majorHAnsi" w:hAnsiTheme="majorHAnsi"/>
+              </w:rPr>
+            </w:pPr>
+          </w:p>
+        </w:tc>
+        <w:tc>
+          <w:tcPr>
+            <w:tcW w:w="487" w:type="dxa"/>
           </w:tcPr>
           <w:p>
             <w:pPr>
@@ -3924,7 +3760,6 @@
         <w:tc>
           <w:tcPr>
             <w:tcW w:w="1974" w:type="dxa"/>
-            <w:vAlign w:val="center"/>
           </w:tcPr>
           <w:p>
             <w:pPr>
@@ -3944,49 +3779,45 @@
         <w:tc>
           <w:tcPr>
             <w:tcW w:w="487" w:type="dxa"/>
-            <w:vAlign w:val="center"/>
-          </w:tcPr>
-          <w:p>
-            <w:pPr>
-              <w:jc w:val="center"/>
-              <w:rPr>
-                <w:rFonts w:asciiTheme="majorHAnsi" w:hAnsiTheme="majorHAnsi"/>
-              </w:rPr>
-            </w:pPr>
-          </w:p>
-        </w:tc>
-        <w:tc>
-          <w:tcPr>
-            <w:tcW w:w="487" w:type="dxa"/>
-            <w:vAlign w:val="center"/>
-          </w:tcPr>
-          <w:p>
-            <w:pPr>
-              <w:jc w:val="center"/>
-              <w:rPr>
-                <w:rFonts w:asciiTheme="majorHAnsi" w:hAnsiTheme="majorHAnsi"/>
-              </w:rPr>
-            </w:pPr>
-          </w:p>
-        </w:tc>
-        <w:tc>
-          <w:tcPr>
-            <w:tcW w:w="487" w:type="dxa"/>
-            <w:vAlign w:val="center"/>
-          </w:tcPr>
-          <w:p>
-            <w:pPr>
-              <w:jc w:val="center"/>
-              <w:rPr>
-                <w:rFonts w:asciiTheme="majorHAnsi" w:hAnsiTheme="majorHAnsi"/>
-              </w:rPr>
-            </w:pPr>
-          </w:p>
-        </w:tc>
-        <w:tc>
-          <w:tcPr>
-            <w:tcW w:w="487" w:type="dxa"/>
-            <w:vAlign w:val="center"/>
+          </w:tcPr>
+          <w:p>
+            <w:pPr>
+              <w:jc w:val="center"/>
+              <w:rPr>
+                <w:rFonts w:asciiTheme="majorHAnsi" w:hAnsiTheme="majorHAnsi"/>
+              </w:rPr>
+            </w:pPr>
+          </w:p>
+        </w:tc>
+        <w:tc>
+          <w:tcPr>
+            <w:tcW w:w="487" w:type="dxa"/>
+          </w:tcPr>
+          <w:p>
+            <w:pPr>
+              <w:jc w:val="center"/>
+              <w:rPr>
+                <w:rFonts w:asciiTheme="majorHAnsi" w:hAnsiTheme="majorHAnsi"/>
+              </w:rPr>
+            </w:pPr>
+          </w:p>
+        </w:tc>
+        <w:tc>
+          <w:tcPr>
+            <w:tcW w:w="487" w:type="dxa"/>
+          </w:tcPr>
+          <w:p>
+            <w:pPr>
+              <w:jc w:val="center"/>
+              <w:rPr>
+                <w:rFonts w:asciiTheme="majorHAnsi" w:hAnsiTheme="majorHAnsi"/>
+              </w:rPr>
+            </w:pPr>
+          </w:p>
+        </w:tc>
+        <w:tc>
+          <w:tcPr>
+            <w:tcW w:w="487" w:type="dxa"/>
           </w:tcPr>
           <w:p>
             <w:pPr>
@@ -4006,49 +3837,45 @@
         <w:tc>
           <w:tcPr>
             <w:tcW w:w="487" w:type="dxa"/>
-            <w:vAlign w:val="center"/>
-          </w:tcPr>
-          <w:p>
-            <w:pPr>
-              <w:jc w:val="center"/>
-              <w:rPr>
-                <w:rFonts w:asciiTheme="majorHAnsi" w:hAnsiTheme="majorHAnsi"/>
-              </w:rPr>
-            </w:pPr>
-          </w:p>
-        </w:tc>
-        <w:tc>
-          <w:tcPr>
-            <w:tcW w:w="487" w:type="dxa"/>
-            <w:vAlign w:val="center"/>
-          </w:tcPr>
-          <w:p>
-            <w:pPr>
-              <w:jc w:val="center"/>
-              <w:rPr>
-                <w:rFonts w:asciiTheme="majorHAnsi" w:hAnsiTheme="majorHAnsi"/>
-              </w:rPr>
-            </w:pPr>
-          </w:p>
-        </w:tc>
-        <w:tc>
-          <w:tcPr>
-            <w:tcW w:w="487" w:type="dxa"/>
-            <w:vAlign w:val="center"/>
-          </w:tcPr>
-          <w:p>
-            <w:pPr>
-              <w:jc w:val="center"/>
-              <w:rPr>
-                <w:rFonts w:asciiTheme="majorHAnsi" w:hAnsiTheme="majorHAnsi"/>
-              </w:rPr>
-            </w:pPr>
-          </w:p>
-        </w:tc>
-        <w:tc>
-          <w:tcPr>
-            <w:tcW w:w="487" w:type="dxa"/>
-            <w:vAlign w:val="center"/>
+          </w:tcPr>
+          <w:p>
+            <w:pPr>
+              <w:jc w:val="center"/>
+              <w:rPr>
+                <w:rFonts w:asciiTheme="majorHAnsi" w:hAnsiTheme="majorHAnsi"/>
+              </w:rPr>
+            </w:pPr>
+          </w:p>
+        </w:tc>
+        <w:tc>
+          <w:tcPr>
+            <w:tcW w:w="487" w:type="dxa"/>
+          </w:tcPr>
+          <w:p>
+            <w:pPr>
+              <w:jc w:val="center"/>
+              <w:rPr>
+                <w:rFonts w:asciiTheme="majorHAnsi" w:hAnsiTheme="majorHAnsi"/>
+              </w:rPr>
+            </w:pPr>
+          </w:p>
+        </w:tc>
+        <w:tc>
+          <w:tcPr>
+            <w:tcW w:w="487" w:type="dxa"/>
+          </w:tcPr>
+          <w:p>
+            <w:pPr>
+              <w:jc w:val="center"/>
+              <w:rPr>
+                <w:rFonts w:asciiTheme="majorHAnsi" w:hAnsiTheme="majorHAnsi"/>
+              </w:rPr>
+            </w:pPr>
+          </w:p>
+        </w:tc>
+        <w:tc>
+          <w:tcPr>
+            <w:tcW w:w="487" w:type="dxa"/>
           </w:tcPr>
           <w:p>
             <w:pPr>
@@ -4062,7 +3889,6 @@
         <w:tc>
           <w:tcPr>
             <w:tcW w:w="617" w:type="dxa"/>
-            <w:vAlign w:val="center"/>
           </w:tcPr>
           <w:p>
             <w:pPr>
@@ -4076,63 +3902,58 @@
         <w:tc>
           <w:tcPr>
             <w:tcW w:w="357" w:type="dxa"/>
-            <w:vAlign w:val="center"/>
-          </w:tcPr>
-          <w:p>
-            <w:pPr>
-              <w:jc w:val="center"/>
-              <w:rPr>
-                <w:rFonts w:asciiTheme="majorHAnsi" w:hAnsiTheme="majorHAnsi"/>
-              </w:rPr>
-            </w:pPr>
-          </w:p>
-        </w:tc>
-        <w:tc>
-          <w:tcPr>
-            <w:tcW w:w="487" w:type="dxa"/>
-            <w:vAlign w:val="center"/>
-          </w:tcPr>
-          <w:p>
-            <w:pPr>
-              <w:jc w:val="center"/>
-              <w:rPr>
-                <w:rFonts w:asciiTheme="majorHAnsi" w:hAnsiTheme="majorHAnsi"/>
-              </w:rPr>
-            </w:pPr>
-          </w:p>
-        </w:tc>
-        <w:tc>
-          <w:tcPr>
-            <w:tcW w:w="487" w:type="dxa"/>
-            <w:vAlign w:val="center"/>
-          </w:tcPr>
-          <w:p>
-            <w:pPr>
-              <w:jc w:val="center"/>
-              <w:rPr>
-                <w:rFonts w:asciiTheme="majorHAnsi" w:hAnsiTheme="majorHAnsi"/>
-              </w:rPr>
-            </w:pPr>
-          </w:p>
-        </w:tc>
-        <w:tc>
-          <w:tcPr>
-            <w:tcW w:w="487" w:type="dxa"/>
-            <w:vAlign w:val="center"/>
-          </w:tcPr>
-          <w:p>
-            <w:pPr>
-              <w:jc w:val="center"/>
-              <w:rPr>
-                <w:rFonts w:asciiTheme="majorHAnsi" w:hAnsiTheme="majorHAnsi"/>
-              </w:rPr>
-            </w:pPr>
-          </w:p>
-        </w:tc>
-        <w:tc>
-          <w:tcPr>
-            <w:tcW w:w="487" w:type="dxa"/>
-            <w:vAlign w:val="center"/>
+          </w:tcPr>
+          <w:p>
+            <w:pPr>
+              <w:jc w:val="center"/>
+              <w:rPr>
+                <w:rFonts w:asciiTheme="majorHAnsi" w:hAnsiTheme="majorHAnsi"/>
+              </w:rPr>
+            </w:pPr>
+          </w:p>
+        </w:tc>
+        <w:tc>
+          <w:tcPr>
+            <w:tcW w:w="487" w:type="dxa"/>
+          </w:tcPr>
+          <w:p>
+            <w:pPr>
+              <w:jc w:val="center"/>
+              <w:rPr>
+                <w:rFonts w:asciiTheme="majorHAnsi" w:hAnsiTheme="majorHAnsi"/>
+              </w:rPr>
+            </w:pPr>
+          </w:p>
+        </w:tc>
+        <w:tc>
+          <w:tcPr>
+            <w:tcW w:w="487" w:type="dxa"/>
+          </w:tcPr>
+          <w:p>
+            <w:pPr>
+              <w:jc w:val="center"/>
+              <w:rPr>
+                <w:rFonts w:asciiTheme="majorHAnsi" w:hAnsiTheme="majorHAnsi"/>
+              </w:rPr>
+            </w:pPr>
+          </w:p>
+        </w:tc>
+        <w:tc>
+          <w:tcPr>
+            <w:tcW w:w="487" w:type="dxa"/>
+          </w:tcPr>
+          <w:p>
+            <w:pPr>
+              <w:jc w:val="center"/>
+              <w:rPr>
+                <w:rFonts w:asciiTheme="majorHAnsi" w:hAnsiTheme="majorHAnsi"/>
+              </w:rPr>
+            </w:pPr>
+          </w:p>
+        </w:tc>
+        <w:tc>
+          <w:tcPr>
+            <w:tcW w:w="487" w:type="dxa"/>
           </w:tcPr>
           <w:p>
             <w:pPr>
@@ -4152,7 +3973,6 @@
         <w:tc>
           <w:tcPr>
             <w:tcW w:w="487" w:type="dxa"/>
-            <w:vAlign w:val="center"/>
           </w:tcPr>
           <w:p>
             <w:pPr>
@@ -4172,7 +3992,6 @@
         <w:tc>
           <w:tcPr>
             <w:tcW w:w="487" w:type="dxa"/>
-            <w:vAlign w:val="center"/>
           </w:tcPr>
           <w:p>
             <w:pPr>
@@ -4188,7 +4007,6 @@
         <w:tc>
           <w:tcPr>
             <w:tcW w:w="1974" w:type="dxa"/>
-            <w:vAlign w:val="center"/>
           </w:tcPr>
           <w:p>
             <w:pPr>
@@ -4208,91 +4026,84 @@
         <w:tc>
           <w:tcPr>
             <w:tcW w:w="487" w:type="dxa"/>
-            <w:vAlign w:val="center"/>
-          </w:tcPr>
-          <w:p>
-            <w:pPr>
-              <w:jc w:val="center"/>
-              <w:rPr>
-                <w:rFonts w:asciiTheme="majorHAnsi" w:hAnsiTheme="majorHAnsi"/>
-              </w:rPr>
-            </w:pPr>
-          </w:p>
-        </w:tc>
-        <w:tc>
-          <w:tcPr>
-            <w:tcW w:w="487" w:type="dxa"/>
-            <w:vAlign w:val="center"/>
-          </w:tcPr>
-          <w:p>
-            <w:pPr>
-              <w:jc w:val="center"/>
-              <w:rPr>
-                <w:rFonts w:asciiTheme="majorHAnsi" w:hAnsiTheme="majorHAnsi"/>
-              </w:rPr>
-            </w:pPr>
-          </w:p>
-        </w:tc>
-        <w:tc>
-          <w:tcPr>
-            <w:tcW w:w="487" w:type="dxa"/>
-            <w:vAlign w:val="center"/>
-          </w:tcPr>
-          <w:p>
-            <w:pPr>
-              <w:jc w:val="center"/>
-              <w:rPr>
-                <w:rFonts w:asciiTheme="majorHAnsi" w:hAnsiTheme="majorHAnsi"/>
-              </w:rPr>
-            </w:pPr>
-          </w:p>
-        </w:tc>
-        <w:tc>
-          <w:tcPr>
-            <w:tcW w:w="487" w:type="dxa"/>
-            <w:vAlign w:val="center"/>
-          </w:tcPr>
-          <w:p>
-            <w:pPr>
-              <w:jc w:val="center"/>
-              <w:rPr>
-                <w:rFonts w:asciiTheme="majorHAnsi" w:hAnsiTheme="majorHAnsi"/>
-              </w:rPr>
-            </w:pPr>
-          </w:p>
-        </w:tc>
-        <w:tc>
-          <w:tcPr>
-            <w:tcW w:w="487" w:type="dxa"/>
-            <w:vAlign w:val="center"/>
-          </w:tcPr>
-          <w:p>
-            <w:pPr>
-              <w:jc w:val="center"/>
-              <w:rPr>
-                <w:rFonts w:asciiTheme="majorHAnsi" w:hAnsiTheme="majorHAnsi"/>
-              </w:rPr>
-            </w:pPr>
-          </w:p>
-        </w:tc>
-        <w:tc>
-          <w:tcPr>
-            <w:tcW w:w="487" w:type="dxa"/>
-            <w:vAlign w:val="center"/>
-          </w:tcPr>
-          <w:p>
-            <w:pPr>
-              <w:jc w:val="center"/>
-              <w:rPr>
-                <w:rFonts w:asciiTheme="majorHAnsi" w:hAnsiTheme="majorHAnsi"/>
-              </w:rPr>
-            </w:pPr>
-          </w:p>
-        </w:tc>
-        <w:tc>
-          <w:tcPr>
-            <w:tcW w:w="487" w:type="dxa"/>
-            <w:vAlign w:val="center"/>
+          </w:tcPr>
+          <w:p>
+            <w:pPr>
+              <w:jc w:val="center"/>
+              <w:rPr>
+                <w:rFonts w:asciiTheme="majorHAnsi" w:hAnsiTheme="majorHAnsi"/>
+              </w:rPr>
+            </w:pPr>
+          </w:p>
+        </w:tc>
+        <w:tc>
+          <w:tcPr>
+            <w:tcW w:w="487" w:type="dxa"/>
+          </w:tcPr>
+          <w:p>
+            <w:pPr>
+              <w:jc w:val="center"/>
+              <w:rPr>
+                <w:rFonts w:asciiTheme="majorHAnsi" w:hAnsiTheme="majorHAnsi"/>
+              </w:rPr>
+            </w:pPr>
+          </w:p>
+        </w:tc>
+        <w:tc>
+          <w:tcPr>
+            <w:tcW w:w="487" w:type="dxa"/>
+          </w:tcPr>
+          <w:p>
+            <w:pPr>
+              <w:jc w:val="center"/>
+              <w:rPr>
+                <w:rFonts w:asciiTheme="majorHAnsi" w:hAnsiTheme="majorHAnsi"/>
+              </w:rPr>
+            </w:pPr>
+          </w:p>
+        </w:tc>
+        <w:tc>
+          <w:tcPr>
+            <w:tcW w:w="487" w:type="dxa"/>
+          </w:tcPr>
+          <w:p>
+            <w:pPr>
+              <w:jc w:val="center"/>
+              <w:rPr>
+                <w:rFonts w:asciiTheme="majorHAnsi" w:hAnsiTheme="majorHAnsi"/>
+              </w:rPr>
+            </w:pPr>
+          </w:p>
+        </w:tc>
+        <w:tc>
+          <w:tcPr>
+            <w:tcW w:w="487" w:type="dxa"/>
+          </w:tcPr>
+          <w:p>
+            <w:pPr>
+              <w:jc w:val="center"/>
+              <w:rPr>
+                <w:rFonts w:asciiTheme="majorHAnsi" w:hAnsiTheme="majorHAnsi"/>
+              </w:rPr>
+            </w:pPr>
+          </w:p>
+        </w:tc>
+        <w:tc>
+          <w:tcPr>
+            <w:tcW w:w="487" w:type="dxa"/>
+          </w:tcPr>
+          <w:p>
+            <w:pPr>
+              <w:jc w:val="center"/>
+              <w:rPr>
+                <w:rFonts w:asciiTheme="majorHAnsi" w:hAnsiTheme="majorHAnsi"/>
+              </w:rPr>
+            </w:pPr>
+          </w:p>
+        </w:tc>
+        <w:tc>
+          <w:tcPr>
+            <w:tcW w:w="487" w:type="dxa"/>
           </w:tcPr>
           <w:p>
             <w:pPr>
@@ -4312,7 +4123,6 @@
         <w:tc>
           <w:tcPr>
             <w:tcW w:w="487" w:type="dxa"/>
-            <w:vAlign w:val="center"/>
           </w:tcPr>
           <w:p>
             <w:pPr>
@@ -4332,7 +4142,6 @@
         <w:tc>
           <w:tcPr>
             <w:tcW w:w="617" w:type="dxa"/>
-            <w:vAlign w:val="center"/>
           </w:tcPr>
           <w:p>
             <w:pPr>
@@ -4352,77 +4161,71 @@
         <w:tc>
           <w:tcPr>
             <w:tcW w:w="357" w:type="dxa"/>
-            <w:vAlign w:val="center"/>
-          </w:tcPr>
-          <w:p>
-            <w:pPr>
-              <w:jc w:val="center"/>
-              <w:rPr>
-                <w:rFonts w:asciiTheme="majorHAnsi" w:hAnsiTheme="majorHAnsi"/>
-              </w:rPr>
-            </w:pPr>
-          </w:p>
-        </w:tc>
-        <w:tc>
-          <w:tcPr>
-            <w:tcW w:w="487" w:type="dxa"/>
-            <w:vAlign w:val="center"/>
-          </w:tcPr>
-          <w:p>
-            <w:pPr>
-              <w:jc w:val="center"/>
-              <w:rPr>
-                <w:rFonts w:asciiTheme="majorHAnsi" w:hAnsiTheme="majorHAnsi"/>
-              </w:rPr>
-            </w:pPr>
-          </w:p>
-        </w:tc>
-        <w:tc>
-          <w:tcPr>
-            <w:tcW w:w="487" w:type="dxa"/>
-            <w:vAlign w:val="center"/>
-          </w:tcPr>
-          <w:p>
-            <w:pPr>
-              <w:jc w:val="center"/>
-              <w:rPr>
-                <w:rFonts w:asciiTheme="majorHAnsi" w:hAnsiTheme="majorHAnsi"/>
-              </w:rPr>
-            </w:pPr>
-          </w:p>
-        </w:tc>
-        <w:tc>
-          <w:tcPr>
-            <w:tcW w:w="487" w:type="dxa"/>
-            <w:vAlign w:val="center"/>
-          </w:tcPr>
-          <w:p>
-            <w:pPr>
-              <w:jc w:val="center"/>
-              <w:rPr>
-                <w:rFonts w:asciiTheme="majorHAnsi" w:hAnsiTheme="majorHAnsi"/>
-              </w:rPr>
-            </w:pPr>
-          </w:p>
-        </w:tc>
-        <w:tc>
-          <w:tcPr>
-            <w:tcW w:w="487" w:type="dxa"/>
-            <w:vAlign w:val="center"/>
-          </w:tcPr>
-          <w:p>
-            <w:pPr>
-              <w:jc w:val="center"/>
-              <w:rPr>
-                <w:rFonts w:asciiTheme="majorHAnsi" w:hAnsiTheme="majorHAnsi"/>
-              </w:rPr>
-            </w:pPr>
-          </w:p>
-        </w:tc>
-        <w:tc>
-          <w:tcPr>
-            <w:tcW w:w="487" w:type="dxa"/>
-            <w:vAlign w:val="center"/>
+          </w:tcPr>
+          <w:p>
+            <w:pPr>
+              <w:jc w:val="center"/>
+              <w:rPr>
+                <w:rFonts w:asciiTheme="majorHAnsi" w:hAnsiTheme="majorHAnsi"/>
+              </w:rPr>
+            </w:pPr>
+          </w:p>
+        </w:tc>
+        <w:tc>
+          <w:tcPr>
+            <w:tcW w:w="487" w:type="dxa"/>
+          </w:tcPr>
+          <w:p>
+            <w:pPr>
+              <w:jc w:val="center"/>
+              <w:rPr>
+                <w:rFonts w:asciiTheme="majorHAnsi" w:hAnsiTheme="majorHAnsi"/>
+              </w:rPr>
+            </w:pPr>
+          </w:p>
+        </w:tc>
+        <w:tc>
+          <w:tcPr>
+            <w:tcW w:w="487" w:type="dxa"/>
+          </w:tcPr>
+          <w:p>
+            <w:pPr>
+              <w:jc w:val="center"/>
+              <w:rPr>
+                <w:rFonts w:asciiTheme="majorHAnsi" w:hAnsiTheme="majorHAnsi"/>
+              </w:rPr>
+            </w:pPr>
+          </w:p>
+        </w:tc>
+        <w:tc>
+          <w:tcPr>
+            <w:tcW w:w="487" w:type="dxa"/>
+          </w:tcPr>
+          <w:p>
+            <w:pPr>
+              <w:jc w:val="center"/>
+              <w:rPr>
+                <w:rFonts w:asciiTheme="majorHAnsi" w:hAnsiTheme="majorHAnsi"/>
+              </w:rPr>
+            </w:pPr>
+          </w:p>
+        </w:tc>
+        <w:tc>
+          <w:tcPr>
+            <w:tcW w:w="487" w:type="dxa"/>
+          </w:tcPr>
+          <w:p>
+            <w:pPr>
+              <w:jc w:val="center"/>
+              <w:rPr>
+                <w:rFonts w:asciiTheme="majorHAnsi" w:hAnsiTheme="majorHAnsi"/>
+              </w:rPr>
+            </w:pPr>
+          </w:p>
+        </w:tc>
+        <w:tc>
+          <w:tcPr>
+            <w:tcW w:w="487" w:type="dxa"/>
           </w:tcPr>
           <w:p>
             <w:pPr>
@@ -4442,7 +4245,6 @@
         <w:tc>
           <w:tcPr>
             <w:tcW w:w="487" w:type="dxa"/>
-            <w:vAlign w:val="center"/>
           </w:tcPr>
           <w:p>
             <w:pPr>
@@ -4458,7 +4260,6 @@
         <w:tc>
           <w:tcPr>
             <w:tcW w:w="1974" w:type="dxa"/>
-            <w:vAlign w:val="center"/>
           </w:tcPr>
           <w:p>
             <w:pPr>
@@ -4475,103 +4276,88 @@
               <w:t>Operationalization</w:t>
             </w:r>
           </w:p>
-          <w:p>
-            <w:pPr>
-              <w:jc w:val="center"/>
-              <w:rPr>
-                <w:rFonts w:asciiTheme="majorHAnsi" w:hAnsiTheme="majorHAnsi"/>
-              </w:rPr>
-            </w:pPr>
-          </w:p>
-        </w:tc>
-        <w:tc>
-          <w:tcPr>
-            <w:tcW w:w="487" w:type="dxa"/>
-            <w:vAlign w:val="center"/>
-          </w:tcPr>
-          <w:p>
-            <w:pPr>
-              <w:jc w:val="center"/>
-              <w:rPr>
-                <w:rFonts w:asciiTheme="majorHAnsi" w:hAnsiTheme="majorHAnsi"/>
-              </w:rPr>
-            </w:pPr>
-          </w:p>
-        </w:tc>
-        <w:tc>
-          <w:tcPr>
-            <w:tcW w:w="487" w:type="dxa"/>
-            <w:vAlign w:val="center"/>
-          </w:tcPr>
-          <w:p>
-            <w:pPr>
-              <w:jc w:val="center"/>
-              <w:rPr>
-                <w:rFonts w:asciiTheme="majorHAnsi" w:hAnsiTheme="majorHAnsi"/>
-              </w:rPr>
-            </w:pPr>
-          </w:p>
-        </w:tc>
-        <w:tc>
-          <w:tcPr>
-            <w:tcW w:w="487" w:type="dxa"/>
-            <w:vAlign w:val="center"/>
-          </w:tcPr>
-          <w:p>
-            <w:pPr>
-              <w:jc w:val="center"/>
-              <w:rPr>
-                <w:rFonts w:asciiTheme="majorHAnsi" w:hAnsiTheme="majorHAnsi"/>
-              </w:rPr>
-            </w:pPr>
-          </w:p>
-        </w:tc>
-        <w:tc>
-          <w:tcPr>
-            <w:tcW w:w="487" w:type="dxa"/>
-            <w:vAlign w:val="center"/>
-          </w:tcPr>
-          <w:p>
-            <w:pPr>
-              <w:jc w:val="center"/>
-              <w:rPr>
-                <w:rFonts w:asciiTheme="majorHAnsi" w:hAnsiTheme="majorHAnsi"/>
-              </w:rPr>
-            </w:pPr>
-          </w:p>
-        </w:tc>
-        <w:tc>
-          <w:tcPr>
-            <w:tcW w:w="487" w:type="dxa"/>
-            <w:vAlign w:val="center"/>
-          </w:tcPr>
-          <w:p>
-            <w:pPr>
-              <w:jc w:val="center"/>
-              <w:rPr>
-                <w:rFonts w:asciiTheme="majorHAnsi" w:hAnsiTheme="majorHAnsi"/>
-              </w:rPr>
-            </w:pPr>
-          </w:p>
-        </w:tc>
-        <w:tc>
-          <w:tcPr>
-            <w:tcW w:w="487" w:type="dxa"/>
-            <w:vAlign w:val="center"/>
-          </w:tcPr>
-          <w:p>
-            <w:pPr>
-              <w:jc w:val="center"/>
-              <w:rPr>
-                <w:rFonts w:asciiTheme="majorHAnsi" w:hAnsiTheme="majorHAnsi"/>
-              </w:rPr>
-            </w:pPr>
-          </w:p>
-        </w:tc>
-        <w:tc>
-          <w:tcPr>
-            <w:tcW w:w="487" w:type="dxa"/>
-            <w:vAlign w:val="center"/>
+        </w:tc>
+        <w:tc>
+          <w:tcPr>
+            <w:tcW w:w="487" w:type="dxa"/>
+          </w:tcPr>
+          <w:p>
+            <w:pPr>
+              <w:jc w:val="center"/>
+              <w:rPr>
+                <w:rFonts w:asciiTheme="majorHAnsi" w:hAnsiTheme="majorHAnsi"/>
+              </w:rPr>
+            </w:pPr>
+          </w:p>
+        </w:tc>
+        <w:tc>
+          <w:tcPr>
+            <w:tcW w:w="487" w:type="dxa"/>
+          </w:tcPr>
+          <w:p>
+            <w:pPr>
+              <w:jc w:val="center"/>
+              <w:rPr>
+                <w:rFonts w:asciiTheme="majorHAnsi" w:hAnsiTheme="majorHAnsi"/>
+              </w:rPr>
+            </w:pPr>
+          </w:p>
+        </w:tc>
+        <w:tc>
+          <w:tcPr>
+            <w:tcW w:w="487" w:type="dxa"/>
+          </w:tcPr>
+          <w:p>
+            <w:pPr>
+              <w:jc w:val="center"/>
+              <w:rPr>
+                <w:rFonts w:asciiTheme="majorHAnsi" w:hAnsiTheme="majorHAnsi"/>
+              </w:rPr>
+            </w:pPr>
+          </w:p>
+        </w:tc>
+        <w:tc>
+          <w:tcPr>
+            <w:tcW w:w="487" w:type="dxa"/>
+          </w:tcPr>
+          <w:p>
+            <w:pPr>
+              <w:jc w:val="center"/>
+              <w:rPr>
+                <w:rFonts w:asciiTheme="majorHAnsi" w:hAnsiTheme="majorHAnsi"/>
+              </w:rPr>
+            </w:pPr>
+          </w:p>
+        </w:tc>
+        <w:tc>
+          <w:tcPr>
+            <w:tcW w:w="487" w:type="dxa"/>
+          </w:tcPr>
+          <w:p>
+            <w:pPr>
+              <w:jc w:val="center"/>
+              <w:rPr>
+                <w:rFonts w:asciiTheme="majorHAnsi" w:hAnsiTheme="majorHAnsi"/>
+              </w:rPr>
+            </w:pPr>
+          </w:p>
+        </w:tc>
+        <w:tc>
+          <w:tcPr>
+            <w:tcW w:w="487" w:type="dxa"/>
+          </w:tcPr>
+          <w:p>
+            <w:pPr>
+              <w:jc w:val="center"/>
+              <w:rPr>
+                <w:rFonts w:asciiTheme="majorHAnsi" w:hAnsiTheme="majorHAnsi"/>
+              </w:rPr>
+            </w:pPr>
+          </w:p>
+        </w:tc>
+        <w:tc>
+          <w:tcPr>
+            <w:tcW w:w="487" w:type="dxa"/>
           </w:tcPr>
           <w:p>
             <w:pPr>
@@ -4591,7 +4377,6 @@
         <w:tc>
           <w:tcPr>
             <w:tcW w:w="487" w:type="dxa"/>
-            <w:vAlign w:val="center"/>
           </w:tcPr>
           <w:p>
             <w:pPr>
@@ -4605,7 +4390,6 @@
         <w:tc>
           <w:tcPr>
             <w:tcW w:w="617" w:type="dxa"/>
-            <w:vAlign w:val="center"/>
           </w:tcPr>
           <w:p>
             <w:pPr>
@@ -4625,91 +4409,90 @@
         <w:tc>
           <w:tcPr>
             <w:tcW w:w="357" w:type="dxa"/>
-            <w:vAlign w:val="center"/>
-          </w:tcPr>
-          <w:p>
-            <w:pPr>
-              <w:jc w:val="center"/>
-              <w:rPr>
-                <w:rFonts w:asciiTheme="majorHAnsi" w:hAnsiTheme="majorHAnsi"/>
-              </w:rPr>
-            </w:pPr>
-          </w:p>
-        </w:tc>
-        <w:tc>
-          <w:tcPr>
-            <w:tcW w:w="487" w:type="dxa"/>
-            <w:vAlign w:val="center"/>
-          </w:tcPr>
-          <w:p>
-            <w:pPr>
-              <w:jc w:val="center"/>
-              <w:rPr>
-                <w:rFonts w:asciiTheme="majorHAnsi" w:hAnsiTheme="majorHAnsi"/>
-              </w:rPr>
-            </w:pPr>
-          </w:p>
-        </w:tc>
-        <w:tc>
-          <w:tcPr>
-            <w:tcW w:w="487" w:type="dxa"/>
-            <w:vAlign w:val="center"/>
-          </w:tcPr>
-          <w:p>
-            <w:pPr>
-              <w:jc w:val="center"/>
-              <w:rPr>
-                <w:rFonts w:asciiTheme="majorHAnsi" w:hAnsiTheme="majorHAnsi"/>
-              </w:rPr>
-            </w:pPr>
-          </w:p>
-        </w:tc>
-        <w:tc>
-          <w:tcPr>
-            <w:tcW w:w="487" w:type="dxa"/>
-            <w:vAlign w:val="center"/>
-          </w:tcPr>
-          <w:p>
-            <w:pPr>
-              <w:jc w:val="center"/>
-              <w:rPr>
-                <w:rFonts w:asciiTheme="majorHAnsi" w:hAnsiTheme="majorHAnsi"/>
-              </w:rPr>
-            </w:pPr>
-          </w:p>
-        </w:tc>
-        <w:tc>
-          <w:tcPr>
-            <w:tcW w:w="487" w:type="dxa"/>
-            <w:vAlign w:val="center"/>
-          </w:tcPr>
-          <w:p>
-            <w:pPr>
-              <w:jc w:val="center"/>
-              <w:rPr>
-                <w:rFonts w:asciiTheme="majorHAnsi" w:hAnsiTheme="majorHAnsi"/>
-              </w:rPr>
-            </w:pPr>
-          </w:p>
-        </w:tc>
-        <w:tc>
-          <w:tcPr>
-            <w:tcW w:w="487" w:type="dxa"/>
-            <w:vAlign w:val="center"/>
-          </w:tcPr>
-          <w:p>
-            <w:pPr>
-              <w:jc w:val="center"/>
-              <w:rPr>
-                <w:rFonts w:asciiTheme="majorHAnsi" w:hAnsiTheme="majorHAnsi"/>
-              </w:rPr>
-            </w:pPr>
-          </w:p>
-        </w:tc>
-        <w:tc>
-          <w:tcPr>
-            <w:tcW w:w="487" w:type="dxa"/>
-            <w:vAlign w:val="center"/>
+          </w:tcPr>
+          <w:p>
+            <w:pPr>
+              <w:jc w:val="center"/>
+              <w:rPr>
+                <w:rFonts w:asciiTheme="majorHAnsi" w:hAnsiTheme="majorHAnsi"/>
+              </w:rPr>
+            </w:pPr>
+          </w:p>
+        </w:tc>
+        <w:tc>
+          <w:tcPr>
+            <w:tcW w:w="487" w:type="dxa"/>
+          </w:tcPr>
+          <w:p>
+            <w:pPr>
+              <w:jc w:val="center"/>
+              <w:rPr>
+                <w:rFonts w:asciiTheme="majorHAnsi" w:hAnsiTheme="majorHAnsi"/>
+              </w:rPr>
+            </w:pPr>
+          </w:p>
+        </w:tc>
+        <w:tc>
+          <w:tcPr>
+            <w:tcW w:w="487" w:type="dxa"/>
+          </w:tcPr>
+          <w:p>
+            <w:pPr>
+              <w:jc w:val="center"/>
+              <w:rPr>
+                <w:rFonts w:asciiTheme="majorHAnsi" w:hAnsiTheme="majorHAnsi"/>
+              </w:rPr>
+            </w:pPr>
+          </w:p>
+        </w:tc>
+        <w:tc>
+          <w:tcPr>
+            <w:tcW w:w="487" w:type="dxa"/>
+          </w:tcPr>
+          <w:p>
+            <w:pPr>
+              <w:jc w:val="center"/>
+              <w:rPr>
+                <w:rFonts w:asciiTheme="majorHAnsi" w:hAnsiTheme="majorHAnsi"/>
+              </w:rPr>
+            </w:pPr>
+          </w:p>
+        </w:tc>
+        <w:tc>
+          <w:tcPr>
+            <w:tcW w:w="487" w:type="dxa"/>
+          </w:tcPr>
+          <w:p>
+            <w:pPr>
+              <w:jc w:val="center"/>
+              <w:rPr>
+                <w:rFonts w:asciiTheme="majorHAnsi" w:hAnsiTheme="majorHAnsi"/>
+              </w:rPr>
+            </w:pPr>
+            <w:r>
+              <w:rPr>
+                <w:rFonts w:asciiTheme="majorHAnsi" w:hAnsiTheme="majorHAnsi"/>
+              </w:rPr>
+              <w:t>P</w:t>
+            </w:r>
+          </w:p>
+        </w:tc>
+        <w:tc>
+          <w:tcPr>
+            <w:tcW w:w="487" w:type="dxa"/>
+          </w:tcPr>
+          <w:p>
+            <w:pPr>
+              <w:jc w:val="center"/>
+              <w:rPr>
+                <w:rFonts w:asciiTheme="majorHAnsi" w:hAnsiTheme="majorHAnsi"/>
+              </w:rPr>
+            </w:pPr>
+          </w:p>
+        </w:tc>
+        <w:tc>
+          <w:tcPr>
+            <w:tcW w:w="487" w:type="dxa"/>
           </w:tcPr>
           <w:p>
             <w:pPr>
@@ -4725,7 +4508,6 @@
         <w:tc>
           <w:tcPr>
             <w:tcW w:w="1974" w:type="dxa"/>
-            <w:vAlign w:val="center"/>
           </w:tcPr>
           <w:p>
             <w:pPr>
@@ -4745,7 +4527,6 @@
         <w:tc>
           <w:tcPr>
             <w:tcW w:w="487" w:type="dxa"/>
-            <w:vAlign w:val="center"/>
           </w:tcPr>
           <w:p>
             <w:pPr>
@@ -4765,35 +4546,32 @@
         <w:tc>
           <w:tcPr>
             <w:tcW w:w="487" w:type="dxa"/>
-            <w:vAlign w:val="center"/>
-          </w:tcPr>
-          <w:p>
-            <w:pPr>
-              <w:jc w:val="center"/>
-              <w:rPr>
-                <w:rFonts w:asciiTheme="majorHAnsi" w:hAnsiTheme="majorHAnsi"/>
-              </w:rPr>
-            </w:pPr>
-          </w:p>
-        </w:tc>
-        <w:tc>
-          <w:tcPr>
-            <w:tcW w:w="487" w:type="dxa"/>
-            <w:vAlign w:val="center"/>
-          </w:tcPr>
-          <w:p>
-            <w:pPr>
-              <w:jc w:val="center"/>
-              <w:rPr>
-                <w:rFonts w:asciiTheme="majorHAnsi" w:hAnsiTheme="majorHAnsi"/>
-              </w:rPr>
-            </w:pPr>
-          </w:p>
-        </w:tc>
-        <w:tc>
-          <w:tcPr>
-            <w:tcW w:w="487" w:type="dxa"/>
-            <w:vAlign w:val="center"/>
+          </w:tcPr>
+          <w:p>
+            <w:pPr>
+              <w:jc w:val="center"/>
+              <w:rPr>
+                <w:rFonts w:asciiTheme="majorHAnsi" w:hAnsiTheme="majorHAnsi"/>
+              </w:rPr>
+            </w:pPr>
+          </w:p>
+        </w:tc>
+        <w:tc>
+          <w:tcPr>
+            <w:tcW w:w="487" w:type="dxa"/>
+          </w:tcPr>
+          <w:p>
+            <w:pPr>
+              <w:jc w:val="center"/>
+              <w:rPr>
+                <w:rFonts w:asciiTheme="majorHAnsi" w:hAnsiTheme="majorHAnsi"/>
+              </w:rPr>
+            </w:pPr>
+          </w:p>
+        </w:tc>
+        <w:tc>
+          <w:tcPr>
+            <w:tcW w:w="487" w:type="dxa"/>
           </w:tcPr>
           <w:p>
             <w:pPr>
@@ -4813,49 +4591,45 @@
         <w:tc>
           <w:tcPr>
             <w:tcW w:w="487" w:type="dxa"/>
-            <w:vAlign w:val="center"/>
-          </w:tcPr>
-          <w:p>
-            <w:pPr>
-              <w:jc w:val="center"/>
-              <w:rPr>
-                <w:rFonts w:asciiTheme="majorHAnsi" w:hAnsiTheme="majorHAnsi"/>
-              </w:rPr>
-            </w:pPr>
-          </w:p>
-        </w:tc>
-        <w:tc>
-          <w:tcPr>
-            <w:tcW w:w="487" w:type="dxa"/>
-            <w:vAlign w:val="center"/>
-          </w:tcPr>
-          <w:p>
-            <w:pPr>
-              <w:jc w:val="center"/>
-              <w:rPr>
-                <w:rFonts w:asciiTheme="majorHAnsi" w:hAnsiTheme="majorHAnsi"/>
-              </w:rPr>
-            </w:pPr>
-          </w:p>
-        </w:tc>
-        <w:tc>
-          <w:tcPr>
-            <w:tcW w:w="487" w:type="dxa"/>
-            <w:vAlign w:val="center"/>
-          </w:tcPr>
-          <w:p>
-            <w:pPr>
-              <w:jc w:val="center"/>
-              <w:rPr>
-                <w:rFonts w:asciiTheme="majorHAnsi" w:hAnsiTheme="majorHAnsi"/>
-              </w:rPr>
-            </w:pPr>
-          </w:p>
-        </w:tc>
-        <w:tc>
-          <w:tcPr>
-            <w:tcW w:w="487" w:type="dxa"/>
-            <w:vAlign w:val="center"/>
+          </w:tcPr>
+          <w:p>
+            <w:pPr>
+              <w:jc w:val="center"/>
+              <w:rPr>
+                <w:rFonts w:asciiTheme="majorHAnsi" w:hAnsiTheme="majorHAnsi"/>
+              </w:rPr>
+            </w:pPr>
+          </w:p>
+        </w:tc>
+        <w:tc>
+          <w:tcPr>
+            <w:tcW w:w="487" w:type="dxa"/>
+          </w:tcPr>
+          <w:p>
+            <w:pPr>
+              <w:jc w:val="center"/>
+              <w:rPr>
+                <w:rFonts w:asciiTheme="majorHAnsi" w:hAnsiTheme="majorHAnsi"/>
+              </w:rPr>
+            </w:pPr>
+          </w:p>
+        </w:tc>
+        <w:tc>
+          <w:tcPr>
+            <w:tcW w:w="487" w:type="dxa"/>
+          </w:tcPr>
+          <w:p>
+            <w:pPr>
+              <w:jc w:val="center"/>
+              <w:rPr>
+                <w:rFonts w:asciiTheme="majorHAnsi" w:hAnsiTheme="majorHAnsi"/>
+              </w:rPr>
+            </w:pPr>
+          </w:p>
+        </w:tc>
+        <w:tc>
+          <w:tcPr>
+            <w:tcW w:w="487" w:type="dxa"/>
           </w:tcPr>
           <w:p>
             <w:pPr>
@@ -4869,7 +4643,6 @@
         <w:tc>
           <w:tcPr>
             <w:tcW w:w="617" w:type="dxa"/>
-            <w:vAlign w:val="center"/>
           </w:tcPr>
           <w:p>
             <w:pPr>
@@ -4883,63 +4656,58 @@
         <w:tc>
           <w:tcPr>
             <w:tcW w:w="357" w:type="dxa"/>
-            <w:vAlign w:val="center"/>
-          </w:tcPr>
-          <w:p>
-            <w:pPr>
-              <w:jc w:val="center"/>
-              <w:rPr>
-                <w:rFonts w:asciiTheme="majorHAnsi" w:hAnsiTheme="majorHAnsi"/>
-              </w:rPr>
-            </w:pPr>
-          </w:p>
-        </w:tc>
-        <w:tc>
-          <w:tcPr>
-            <w:tcW w:w="487" w:type="dxa"/>
-            <w:vAlign w:val="center"/>
-          </w:tcPr>
-          <w:p>
-            <w:pPr>
-              <w:jc w:val="center"/>
-              <w:rPr>
-                <w:rFonts w:asciiTheme="majorHAnsi" w:hAnsiTheme="majorHAnsi"/>
-              </w:rPr>
-            </w:pPr>
-          </w:p>
-        </w:tc>
-        <w:tc>
-          <w:tcPr>
-            <w:tcW w:w="487" w:type="dxa"/>
-            <w:vAlign w:val="center"/>
-          </w:tcPr>
-          <w:p>
-            <w:pPr>
-              <w:jc w:val="center"/>
-              <w:rPr>
-                <w:rFonts w:asciiTheme="majorHAnsi" w:hAnsiTheme="majorHAnsi"/>
-              </w:rPr>
-            </w:pPr>
-          </w:p>
-        </w:tc>
-        <w:tc>
-          <w:tcPr>
-            <w:tcW w:w="487" w:type="dxa"/>
-            <w:vAlign w:val="center"/>
-          </w:tcPr>
-          <w:p>
-            <w:pPr>
-              <w:jc w:val="center"/>
-              <w:rPr>
-                <w:rFonts w:asciiTheme="majorHAnsi" w:hAnsiTheme="majorHAnsi"/>
-              </w:rPr>
-            </w:pPr>
-          </w:p>
-        </w:tc>
-        <w:tc>
-          <w:tcPr>
-            <w:tcW w:w="487" w:type="dxa"/>
-            <w:vAlign w:val="center"/>
+          </w:tcPr>
+          <w:p>
+            <w:pPr>
+              <w:jc w:val="center"/>
+              <w:rPr>
+                <w:rFonts w:asciiTheme="majorHAnsi" w:hAnsiTheme="majorHAnsi"/>
+              </w:rPr>
+            </w:pPr>
+          </w:p>
+        </w:tc>
+        <w:tc>
+          <w:tcPr>
+            <w:tcW w:w="487" w:type="dxa"/>
+          </w:tcPr>
+          <w:p>
+            <w:pPr>
+              <w:jc w:val="center"/>
+              <w:rPr>
+                <w:rFonts w:asciiTheme="majorHAnsi" w:hAnsiTheme="majorHAnsi"/>
+              </w:rPr>
+            </w:pPr>
+          </w:p>
+        </w:tc>
+        <w:tc>
+          <w:tcPr>
+            <w:tcW w:w="487" w:type="dxa"/>
+          </w:tcPr>
+          <w:p>
+            <w:pPr>
+              <w:jc w:val="center"/>
+              <w:rPr>
+                <w:rFonts w:asciiTheme="majorHAnsi" w:hAnsiTheme="majorHAnsi"/>
+              </w:rPr>
+            </w:pPr>
+          </w:p>
+        </w:tc>
+        <w:tc>
+          <w:tcPr>
+            <w:tcW w:w="487" w:type="dxa"/>
+          </w:tcPr>
+          <w:p>
+            <w:pPr>
+              <w:jc w:val="center"/>
+              <w:rPr>
+                <w:rFonts w:asciiTheme="majorHAnsi" w:hAnsiTheme="majorHAnsi"/>
+              </w:rPr>
+            </w:pPr>
+          </w:p>
+        </w:tc>
+        <w:tc>
+          <w:tcPr>
+            <w:tcW w:w="487" w:type="dxa"/>
           </w:tcPr>
           <w:p>
             <w:pPr>
@@ -4959,7 +4727,6 @@
         <w:tc>
           <w:tcPr>
             <w:tcW w:w="487" w:type="dxa"/>
-            <w:vAlign w:val="center"/>
           </w:tcPr>
           <w:p>
             <w:pPr>
@@ -4979,7 +4746,6 @@
         <w:tc>
           <w:tcPr>
             <w:tcW w:w="487" w:type="dxa"/>
-            <w:vAlign w:val="center"/>
           </w:tcPr>
           <w:p>
             <w:pPr>
@@ -5001,7 +4767,6 @@
         <w:tc>
           <w:tcPr>
             <w:tcW w:w="1974" w:type="dxa"/>
-            <w:vAlign w:val="center"/>
           </w:tcPr>
           <w:p>
             <w:pPr>
@@ -5021,49 +4786,45 @@
         <w:tc>
           <w:tcPr>
             <w:tcW w:w="487" w:type="dxa"/>
-            <w:vAlign w:val="center"/>
-          </w:tcPr>
-          <w:p>
-            <w:pPr>
-              <w:jc w:val="center"/>
-              <w:rPr>
-                <w:rFonts w:asciiTheme="majorHAnsi" w:hAnsiTheme="majorHAnsi"/>
-              </w:rPr>
-            </w:pPr>
-          </w:p>
-        </w:tc>
-        <w:tc>
-          <w:tcPr>
-            <w:tcW w:w="487" w:type="dxa"/>
-            <w:vAlign w:val="center"/>
-          </w:tcPr>
-          <w:p>
-            <w:pPr>
-              <w:jc w:val="center"/>
-              <w:rPr>
-                <w:rFonts w:asciiTheme="majorHAnsi" w:hAnsiTheme="majorHAnsi"/>
-              </w:rPr>
-            </w:pPr>
-          </w:p>
-        </w:tc>
-        <w:tc>
-          <w:tcPr>
-            <w:tcW w:w="487" w:type="dxa"/>
-            <w:vAlign w:val="center"/>
-          </w:tcPr>
-          <w:p>
-            <w:pPr>
-              <w:jc w:val="center"/>
-              <w:rPr>
-                <w:rFonts w:asciiTheme="majorHAnsi" w:hAnsiTheme="majorHAnsi"/>
-              </w:rPr>
-            </w:pPr>
-          </w:p>
-        </w:tc>
-        <w:tc>
-          <w:tcPr>
-            <w:tcW w:w="487" w:type="dxa"/>
-            <w:vAlign w:val="center"/>
+          </w:tcPr>
+          <w:p>
+            <w:pPr>
+              <w:jc w:val="center"/>
+              <w:rPr>
+                <w:rFonts w:asciiTheme="majorHAnsi" w:hAnsiTheme="majorHAnsi"/>
+              </w:rPr>
+            </w:pPr>
+          </w:p>
+        </w:tc>
+        <w:tc>
+          <w:tcPr>
+            <w:tcW w:w="487" w:type="dxa"/>
+          </w:tcPr>
+          <w:p>
+            <w:pPr>
+              <w:jc w:val="center"/>
+              <w:rPr>
+                <w:rFonts w:asciiTheme="majorHAnsi" w:hAnsiTheme="majorHAnsi"/>
+              </w:rPr>
+            </w:pPr>
+          </w:p>
+        </w:tc>
+        <w:tc>
+          <w:tcPr>
+            <w:tcW w:w="487" w:type="dxa"/>
+          </w:tcPr>
+          <w:p>
+            <w:pPr>
+              <w:jc w:val="center"/>
+              <w:rPr>
+                <w:rFonts w:asciiTheme="majorHAnsi" w:hAnsiTheme="majorHAnsi"/>
+              </w:rPr>
+            </w:pPr>
+          </w:p>
+        </w:tc>
+        <w:tc>
+          <w:tcPr>
+            <w:tcW w:w="487" w:type="dxa"/>
           </w:tcPr>
           <w:p>
             <w:pPr>
@@ -5083,7 +4844,6 @@
         <w:tc>
           <w:tcPr>
             <w:tcW w:w="487" w:type="dxa"/>
-            <w:vAlign w:val="center"/>
           </w:tcPr>
           <w:p>
             <w:pPr>
@@ -5103,7 +4863,6 @@
         <w:tc>
           <w:tcPr>
             <w:tcW w:w="487" w:type="dxa"/>
-            <w:vAlign w:val="center"/>
           </w:tcPr>
           <w:p>
             <w:pPr>
@@ -5123,21 +4882,19 @@
         <w:tc>
           <w:tcPr>
             <w:tcW w:w="487" w:type="dxa"/>
-            <w:vAlign w:val="center"/>
-          </w:tcPr>
-          <w:p>
-            <w:pPr>
-              <w:jc w:val="center"/>
-              <w:rPr>
-                <w:rFonts w:asciiTheme="majorHAnsi" w:hAnsiTheme="majorHAnsi"/>
-              </w:rPr>
-            </w:pPr>
-          </w:p>
-        </w:tc>
-        <w:tc>
-          <w:tcPr>
-            <w:tcW w:w="487" w:type="dxa"/>
-            <w:vAlign w:val="center"/>
+          </w:tcPr>
+          <w:p>
+            <w:pPr>
+              <w:jc w:val="center"/>
+              <w:rPr>
+                <w:rFonts w:asciiTheme="majorHAnsi" w:hAnsiTheme="majorHAnsi"/>
+              </w:rPr>
+            </w:pPr>
+          </w:p>
+        </w:tc>
+        <w:tc>
+          <w:tcPr>
+            <w:tcW w:w="487" w:type="dxa"/>
           </w:tcPr>
           <w:p>
             <w:pPr>
@@ -5151,7 +4908,6 @@
         <w:tc>
           <w:tcPr>
             <w:tcW w:w="617" w:type="dxa"/>
-            <w:vAlign w:val="center"/>
           </w:tcPr>
           <w:p>
             <w:pPr>
@@ -5165,35 +4921,32 @@
         <w:tc>
           <w:tcPr>
             <w:tcW w:w="357" w:type="dxa"/>
-            <w:vAlign w:val="center"/>
-          </w:tcPr>
-          <w:p>
-            <w:pPr>
-              <w:jc w:val="center"/>
-              <w:rPr>
-                <w:rFonts w:asciiTheme="majorHAnsi" w:hAnsiTheme="majorHAnsi"/>
-              </w:rPr>
-            </w:pPr>
-          </w:p>
-        </w:tc>
-        <w:tc>
-          <w:tcPr>
-            <w:tcW w:w="487" w:type="dxa"/>
-            <w:vAlign w:val="center"/>
-          </w:tcPr>
-          <w:p>
-            <w:pPr>
-              <w:jc w:val="center"/>
-              <w:rPr>
-                <w:rFonts w:asciiTheme="majorHAnsi" w:hAnsiTheme="majorHAnsi"/>
-              </w:rPr>
-            </w:pPr>
-          </w:p>
-        </w:tc>
-        <w:tc>
-          <w:tcPr>
-            <w:tcW w:w="487" w:type="dxa"/>
-            <w:vAlign w:val="center"/>
+          </w:tcPr>
+          <w:p>
+            <w:pPr>
+              <w:jc w:val="center"/>
+              <w:rPr>
+                <w:rFonts w:asciiTheme="majorHAnsi" w:hAnsiTheme="majorHAnsi"/>
+              </w:rPr>
+            </w:pPr>
+          </w:p>
+        </w:tc>
+        <w:tc>
+          <w:tcPr>
+            <w:tcW w:w="487" w:type="dxa"/>
+          </w:tcPr>
+          <w:p>
+            <w:pPr>
+              <w:jc w:val="center"/>
+              <w:rPr>
+                <w:rFonts w:asciiTheme="majorHAnsi" w:hAnsiTheme="majorHAnsi"/>
+              </w:rPr>
+            </w:pPr>
+          </w:p>
+        </w:tc>
+        <w:tc>
+          <w:tcPr>
+            <w:tcW w:w="487" w:type="dxa"/>
           </w:tcPr>
           <w:p>
             <w:pPr>
@@ -5213,21 +4966,19 @@
         <w:tc>
           <w:tcPr>
             <w:tcW w:w="487" w:type="dxa"/>
-            <w:vAlign w:val="center"/>
-          </w:tcPr>
-          <w:p>
-            <w:pPr>
-              <w:jc w:val="center"/>
-              <w:rPr>
-                <w:rFonts w:asciiTheme="majorHAnsi" w:hAnsiTheme="majorHAnsi"/>
-              </w:rPr>
-            </w:pPr>
-          </w:p>
-        </w:tc>
-        <w:tc>
-          <w:tcPr>
-            <w:tcW w:w="487" w:type="dxa"/>
-            <w:vAlign w:val="center"/>
+          </w:tcPr>
+          <w:p>
+            <w:pPr>
+              <w:jc w:val="center"/>
+              <w:rPr>
+                <w:rFonts w:asciiTheme="majorHAnsi" w:hAnsiTheme="majorHAnsi"/>
+              </w:rPr>
+            </w:pPr>
+          </w:p>
+        </w:tc>
+        <w:tc>
+          <w:tcPr>
+            <w:tcW w:w="487" w:type="dxa"/>
           </w:tcPr>
           <w:p>
             <w:pPr>
@@ -5247,21 +4998,19 @@
         <w:tc>
           <w:tcPr>
             <w:tcW w:w="487" w:type="dxa"/>
-            <w:vAlign w:val="center"/>
-          </w:tcPr>
-          <w:p>
-            <w:pPr>
-              <w:jc w:val="center"/>
-              <w:rPr>
-                <w:rFonts w:asciiTheme="majorHAnsi" w:hAnsiTheme="majorHAnsi"/>
-              </w:rPr>
-            </w:pPr>
-          </w:p>
-        </w:tc>
-        <w:tc>
-          <w:tcPr>
-            <w:tcW w:w="487" w:type="dxa"/>
-            <w:vAlign w:val="center"/>
+          </w:tcPr>
+          <w:p>
+            <w:pPr>
+              <w:jc w:val="center"/>
+              <w:rPr>
+                <w:rFonts w:asciiTheme="majorHAnsi" w:hAnsiTheme="majorHAnsi"/>
+              </w:rPr>
+            </w:pPr>
+          </w:p>
+        </w:tc>
+        <w:tc>
+          <w:tcPr>
+            <w:tcW w:w="487" w:type="dxa"/>
           </w:tcPr>
           <w:p>
             <w:pPr>
@@ -5277,7 +5026,6 @@
         <w:tc>
           <w:tcPr>
             <w:tcW w:w="1974" w:type="dxa"/>
-            <w:vAlign w:val="center"/>
           </w:tcPr>
           <w:p>
             <w:pPr>
@@ -5309,7 +5057,6 @@
         <w:tc>
           <w:tcPr>
             <w:tcW w:w="487" w:type="dxa"/>
-            <w:vAlign w:val="center"/>
           </w:tcPr>
           <w:p>
             <w:pPr>
@@ -5329,91 +5076,84 @@
         <w:tc>
           <w:tcPr>
             <w:tcW w:w="487" w:type="dxa"/>
-            <w:vAlign w:val="center"/>
-          </w:tcPr>
-          <w:p>
-            <w:pPr>
-              <w:jc w:val="center"/>
-              <w:rPr>
-                <w:rFonts w:asciiTheme="majorHAnsi" w:hAnsiTheme="majorHAnsi"/>
-              </w:rPr>
-            </w:pPr>
-          </w:p>
-        </w:tc>
-        <w:tc>
-          <w:tcPr>
-            <w:tcW w:w="487" w:type="dxa"/>
-            <w:vAlign w:val="center"/>
-          </w:tcPr>
-          <w:p>
-            <w:pPr>
-              <w:jc w:val="center"/>
-              <w:rPr>
-                <w:rFonts w:asciiTheme="majorHAnsi" w:hAnsiTheme="majorHAnsi"/>
-              </w:rPr>
-            </w:pPr>
-          </w:p>
-        </w:tc>
-        <w:tc>
-          <w:tcPr>
-            <w:tcW w:w="487" w:type="dxa"/>
-            <w:vAlign w:val="center"/>
-          </w:tcPr>
-          <w:p>
-            <w:pPr>
-              <w:jc w:val="center"/>
-              <w:rPr>
-                <w:rFonts w:asciiTheme="majorHAnsi" w:hAnsiTheme="majorHAnsi"/>
-              </w:rPr>
-            </w:pPr>
-          </w:p>
-        </w:tc>
-        <w:tc>
-          <w:tcPr>
-            <w:tcW w:w="487" w:type="dxa"/>
-            <w:vAlign w:val="center"/>
-          </w:tcPr>
-          <w:p>
-            <w:pPr>
-              <w:jc w:val="center"/>
-              <w:rPr>
-                <w:rFonts w:asciiTheme="majorHAnsi" w:hAnsiTheme="majorHAnsi"/>
-              </w:rPr>
-            </w:pPr>
-          </w:p>
-        </w:tc>
-        <w:tc>
-          <w:tcPr>
-            <w:tcW w:w="487" w:type="dxa"/>
-            <w:vAlign w:val="center"/>
-          </w:tcPr>
-          <w:p>
-            <w:pPr>
-              <w:jc w:val="center"/>
-              <w:rPr>
-                <w:rFonts w:asciiTheme="majorHAnsi" w:hAnsiTheme="majorHAnsi"/>
-              </w:rPr>
-            </w:pPr>
-          </w:p>
-        </w:tc>
-        <w:tc>
-          <w:tcPr>
-            <w:tcW w:w="487" w:type="dxa"/>
-            <w:vAlign w:val="center"/>
-          </w:tcPr>
-          <w:p>
-            <w:pPr>
-              <w:jc w:val="center"/>
-              <w:rPr>
-                <w:rFonts w:asciiTheme="majorHAnsi" w:hAnsiTheme="majorHAnsi"/>
-              </w:rPr>
-            </w:pPr>
-          </w:p>
-        </w:tc>
-        <w:tc>
-          <w:tcPr>
-            <w:tcW w:w="487" w:type="dxa"/>
-            <w:vAlign w:val="center"/>
+          </w:tcPr>
+          <w:p>
+            <w:pPr>
+              <w:jc w:val="center"/>
+              <w:rPr>
+                <w:rFonts w:asciiTheme="majorHAnsi" w:hAnsiTheme="majorHAnsi"/>
+              </w:rPr>
+            </w:pPr>
+          </w:p>
+        </w:tc>
+        <w:tc>
+          <w:tcPr>
+            <w:tcW w:w="487" w:type="dxa"/>
+          </w:tcPr>
+          <w:p>
+            <w:pPr>
+              <w:jc w:val="center"/>
+              <w:rPr>
+                <w:rFonts w:asciiTheme="majorHAnsi" w:hAnsiTheme="majorHAnsi"/>
+              </w:rPr>
+            </w:pPr>
+          </w:p>
+        </w:tc>
+        <w:tc>
+          <w:tcPr>
+            <w:tcW w:w="487" w:type="dxa"/>
+          </w:tcPr>
+          <w:p>
+            <w:pPr>
+              <w:jc w:val="center"/>
+              <w:rPr>
+                <w:rFonts w:asciiTheme="majorHAnsi" w:hAnsiTheme="majorHAnsi"/>
+              </w:rPr>
+            </w:pPr>
+          </w:p>
+        </w:tc>
+        <w:tc>
+          <w:tcPr>
+            <w:tcW w:w="487" w:type="dxa"/>
+          </w:tcPr>
+          <w:p>
+            <w:pPr>
+              <w:jc w:val="center"/>
+              <w:rPr>
+                <w:rFonts w:asciiTheme="majorHAnsi" w:hAnsiTheme="majorHAnsi"/>
+              </w:rPr>
+            </w:pPr>
+          </w:p>
+        </w:tc>
+        <w:tc>
+          <w:tcPr>
+            <w:tcW w:w="487" w:type="dxa"/>
+          </w:tcPr>
+          <w:p>
+            <w:pPr>
+              <w:jc w:val="center"/>
+              <w:rPr>
+                <w:rFonts w:asciiTheme="majorHAnsi" w:hAnsiTheme="majorHAnsi"/>
+              </w:rPr>
+            </w:pPr>
+          </w:p>
+        </w:tc>
+        <w:tc>
+          <w:tcPr>
+            <w:tcW w:w="487" w:type="dxa"/>
+          </w:tcPr>
+          <w:p>
+            <w:pPr>
+              <w:jc w:val="center"/>
+              <w:rPr>
+                <w:rFonts w:asciiTheme="majorHAnsi" w:hAnsiTheme="majorHAnsi"/>
+              </w:rPr>
+            </w:pPr>
+          </w:p>
+        </w:tc>
+        <w:tc>
+          <w:tcPr>
+            <w:tcW w:w="487" w:type="dxa"/>
           </w:tcPr>
           <w:p>
             <w:pPr>
@@ -5427,7 +5167,6 @@
         <w:tc>
           <w:tcPr>
             <w:tcW w:w="617" w:type="dxa"/>
-            <w:vAlign w:val="center"/>
           </w:tcPr>
           <w:p>
             <w:pPr>
@@ -5441,49 +5180,45 @@
         <w:tc>
           <w:tcPr>
             <w:tcW w:w="357" w:type="dxa"/>
-            <w:vAlign w:val="center"/>
-          </w:tcPr>
-          <w:p>
-            <w:pPr>
-              <w:jc w:val="center"/>
-              <w:rPr>
-                <w:rFonts w:asciiTheme="majorHAnsi" w:hAnsiTheme="majorHAnsi"/>
-              </w:rPr>
-            </w:pPr>
-          </w:p>
-        </w:tc>
-        <w:tc>
-          <w:tcPr>
-            <w:tcW w:w="487" w:type="dxa"/>
-            <w:vAlign w:val="center"/>
-          </w:tcPr>
-          <w:p>
-            <w:pPr>
-              <w:jc w:val="center"/>
-              <w:rPr>
-                <w:rFonts w:asciiTheme="majorHAnsi" w:hAnsiTheme="majorHAnsi"/>
-              </w:rPr>
-            </w:pPr>
-          </w:p>
-        </w:tc>
-        <w:tc>
-          <w:tcPr>
-            <w:tcW w:w="487" w:type="dxa"/>
-            <w:vAlign w:val="center"/>
-          </w:tcPr>
-          <w:p>
-            <w:pPr>
-              <w:jc w:val="center"/>
-              <w:rPr>
-                <w:rFonts w:asciiTheme="majorHAnsi" w:hAnsiTheme="majorHAnsi"/>
-              </w:rPr>
-            </w:pPr>
-          </w:p>
-        </w:tc>
-        <w:tc>
-          <w:tcPr>
-            <w:tcW w:w="487" w:type="dxa"/>
-            <w:vAlign w:val="center"/>
+          </w:tcPr>
+          <w:p>
+            <w:pPr>
+              <w:jc w:val="center"/>
+              <w:rPr>
+                <w:rFonts w:asciiTheme="majorHAnsi" w:hAnsiTheme="majorHAnsi"/>
+              </w:rPr>
+            </w:pPr>
+          </w:p>
+        </w:tc>
+        <w:tc>
+          <w:tcPr>
+            <w:tcW w:w="487" w:type="dxa"/>
+          </w:tcPr>
+          <w:p>
+            <w:pPr>
+              <w:jc w:val="center"/>
+              <w:rPr>
+                <w:rFonts w:asciiTheme="majorHAnsi" w:hAnsiTheme="majorHAnsi"/>
+              </w:rPr>
+            </w:pPr>
+          </w:p>
+        </w:tc>
+        <w:tc>
+          <w:tcPr>
+            <w:tcW w:w="487" w:type="dxa"/>
+          </w:tcPr>
+          <w:p>
+            <w:pPr>
+              <w:jc w:val="center"/>
+              <w:rPr>
+                <w:rFonts w:asciiTheme="majorHAnsi" w:hAnsiTheme="majorHAnsi"/>
+              </w:rPr>
+            </w:pPr>
+          </w:p>
+        </w:tc>
+        <w:tc>
+          <w:tcPr>
+            <w:tcW w:w="487" w:type="dxa"/>
           </w:tcPr>
           <w:p>
             <w:pPr>
@@ -5503,35 +5238,32 @@
         <w:tc>
           <w:tcPr>
             <w:tcW w:w="487" w:type="dxa"/>
-            <w:vAlign w:val="center"/>
-          </w:tcPr>
-          <w:p>
-            <w:pPr>
-              <w:jc w:val="center"/>
-              <w:rPr>
-                <w:rFonts w:asciiTheme="majorHAnsi" w:hAnsiTheme="majorHAnsi"/>
-              </w:rPr>
-            </w:pPr>
-          </w:p>
-        </w:tc>
-        <w:tc>
-          <w:tcPr>
-            <w:tcW w:w="487" w:type="dxa"/>
-            <w:vAlign w:val="center"/>
-          </w:tcPr>
-          <w:p>
-            <w:pPr>
-              <w:jc w:val="center"/>
-              <w:rPr>
-                <w:rFonts w:asciiTheme="majorHAnsi" w:hAnsiTheme="majorHAnsi"/>
-              </w:rPr>
-            </w:pPr>
-          </w:p>
-        </w:tc>
-        <w:tc>
-          <w:tcPr>
-            <w:tcW w:w="487" w:type="dxa"/>
-            <w:vAlign w:val="center"/>
+          </w:tcPr>
+          <w:p>
+            <w:pPr>
+              <w:jc w:val="center"/>
+              <w:rPr>
+                <w:rFonts w:asciiTheme="majorHAnsi" w:hAnsiTheme="majorHAnsi"/>
+              </w:rPr>
+            </w:pPr>
+          </w:p>
+        </w:tc>
+        <w:tc>
+          <w:tcPr>
+            <w:tcW w:w="487" w:type="dxa"/>
+          </w:tcPr>
+          <w:p>
+            <w:pPr>
+              <w:jc w:val="center"/>
+              <w:rPr>
+                <w:rFonts w:asciiTheme="majorHAnsi" w:hAnsiTheme="majorHAnsi"/>
+              </w:rPr>
+            </w:pPr>
+          </w:p>
+        </w:tc>
+        <w:tc>
+          <w:tcPr>
+            <w:tcW w:w="487" w:type="dxa"/>
           </w:tcPr>
           <w:p>
             <w:pPr>
@@ -5546,6 +5278,16 @@
     </w:tbl>
     <w:p>
       <w:pPr>
+        <w:rPr>
+          <w:rFonts w:ascii="Cambria" w:hAnsi="Cambria"/>
+        </w:rPr>
+      </w:pPr>
+    </w:p>
+    <w:p>
+      <w:pPr>
+        <w:tabs>
+          <w:tab w:val="left" w:pos="1356"/>
+        </w:tabs>
         <w:rPr>
           <w:rFonts w:ascii="Cambria" w:hAnsi="Cambria"/>
         </w:rPr>
@@ -5640,7 +5382,7 @@
     </w:p>
     <w:tbl>
       <w:tblPr>
-        <w:tblStyle w:val="SombreadoClaro-Cor1"/>
+        <w:tblStyle w:val="TabelacomGrelhaClara"/>
         <w:tblW w:w="9424" w:type="dxa"/>
         <w:tblLook w:val="04A0" w:firstRow="1" w:lastRow="0" w:firstColumn="1" w:lastColumn="0" w:noHBand="0" w:noVBand="1"/>
       </w:tblPr>
@@ -5653,21 +5395,24 @@
       </w:tblGrid>
       <w:tr>
         <w:trPr>
-          <w:cnfStyle w:val="100000000000" w:firstRow="1" w:lastRow="0" w:firstColumn="0" w:lastColumn="0" w:oddVBand="0" w:evenVBand="0" w:oddHBand="0" w:evenHBand="0" w:firstRowFirstColumn="0" w:firstRowLastColumn="0" w:lastRowFirstColumn="0" w:lastRowLastColumn="0"/>
           <w:trHeight w:val="333"/>
         </w:trPr>
         <w:tc>
           <w:tcPr>
-            <w:cnfStyle w:val="001000000000" w:firstRow="0" w:lastRow="0" w:firstColumn="1" w:lastColumn="0" w:oddVBand="0" w:evenVBand="0" w:oddHBand="0" w:evenHBand="0" w:firstRowFirstColumn="0" w:firstRowLastColumn="0" w:lastRowFirstColumn="0" w:lastRowLastColumn="0"/>
             <w:tcW w:w="1884" w:type="dxa"/>
-            <w:vAlign w:val="center"/>
-          </w:tcPr>
-          <w:p>
-            <w:pPr>
-              <w:jc w:val="center"/>
+          </w:tcPr>
+          <w:p>
+            <w:pPr>
+              <w:jc w:val="center"/>
+              <w:rPr>
+                <w:b/>
+              </w:rPr>
             </w:pPr>
             <w:proofErr w:type="spellStart"/>
             <w:r>
+              <w:rPr>
+                <w:b/>
+              </w:rPr>
               <w:t>From</w:t>
             </w:r>
             <w:proofErr w:type="spellEnd"/>
@@ -5676,14 +5421,18 @@
         <w:tc>
           <w:tcPr>
             <w:tcW w:w="1885" w:type="dxa"/>
-            <w:vAlign w:val="center"/>
-          </w:tcPr>
-          <w:p>
-            <w:pPr>
-              <w:jc w:val="center"/>
-              <w:cnfStyle w:val="100000000000" w:firstRow="1" w:lastRow="0" w:firstColumn="0" w:lastColumn="0" w:oddVBand="0" w:evenVBand="0" w:oddHBand="0" w:evenHBand="0" w:firstRowFirstColumn="0" w:firstRowLastColumn="0" w:lastRowFirstColumn="0" w:lastRowLastColumn="0"/>
-            </w:pPr>
-            <w:r>
+          </w:tcPr>
+          <w:p>
+            <w:pPr>
+              <w:jc w:val="center"/>
+              <w:rPr>
+                <w:b/>
+              </w:rPr>
+            </w:pPr>
+            <w:r>
+              <w:rPr>
+                <w:b/>
+              </w:rPr>
               <w:t>To</w:t>
             </w:r>
           </w:p>
@@ -5691,15 +5440,19 @@
         <w:tc>
           <w:tcPr>
             <w:tcW w:w="1885" w:type="dxa"/>
-            <w:vAlign w:val="center"/>
-          </w:tcPr>
-          <w:p>
-            <w:pPr>
-              <w:jc w:val="center"/>
-              <w:cnfStyle w:val="100000000000" w:firstRow="1" w:lastRow="0" w:firstColumn="0" w:lastColumn="0" w:oddVBand="0" w:evenVBand="0" w:oddHBand="0" w:evenHBand="0" w:firstRowFirstColumn="0" w:firstRowLastColumn="0" w:lastRowFirstColumn="0" w:lastRowLastColumn="0"/>
+          </w:tcPr>
+          <w:p>
+            <w:pPr>
+              <w:jc w:val="center"/>
+              <w:rPr>
+                <w:b/>
+              </w:rPr>
             </w:pPr>
             <w:proofErr w:type="spellStart"/>
             <w:r>
+              <w:rPr>
+                <w:b/>
+              </w:rPr>
               <w:t>What</w:t>
             </w:r>
             <w:proofErr w:type="spellEnd"/>
@@ -5708,15 +5461,19 @@
         <w:tc>
           <w:tcPr>
             <w:tcW w:w="1885" w:type="dxa"/>
-            <w:vAlign w:val="center"/>
-          </w:tcPr>
-          <w:p>
-            <w:pPr>
-              <w:jc w:val="center"/>
-              <w:cnfStyle w:val="100000000000" w:firstRow="1" w:lastRow="0" w:firstColumn="0" w:lastColumn="0" w:oddVBand="0" w:evenVBand="0" w:oddHBand="0" w:evenHBand="0" w:firstRowFirstColumn="0" w:firstRowLastColumn="0" w:lastRowFirstColumn="0" w:lastRowLastColumn="0"/>
+          </w:tcPr>
+          <w:p>
+            <w:pPr>
+              <w:jc w:val="center"/>
+              <w:rPr>
+                <w:b/>
+              </w:rPr>
             </w:pPr>
             <w:proofErr w:type="spellStart"/>
             <w:r>
+              <w:rPr>
+                <w:b/>
+              </w:rPr>
               <w:t>When</w:t>
             </w:r>
             <w:proofErr w:type="spellEnd"/>
@@ -5725,15 +5482,19 @@
         <w:tc>
           <w:tcPr>
             <w:tcW w:w="1885" w:type="dxa"/>
-            <w:vAlign w:val="center"/>
-          </w:tcPr>
-          <w:p>
-            <w:pPr>
-              <w:jc w:val="center"/>
-              <w:cnfStyle w:val="100000000000" w:firstRow="1" w:lastRow="0" w:firstColumn="0" w:lastColumn="0" w:oddVBand="0" w:evenVBand="0" w:oddHBand="0" w:evenHBand="0" w:firstRowFirstColumn="0" w:firstRowLastColumn="0" w:lastRowFirstColumn="0" w:lastRowLastColumn="0"/>
+          </w:tcPr>
+          <w:p>
+            <w:pPr>
+              <w:jc w:val="center"/>
+              <w:rPr>
+                <w:b/>
+              </w:rPr>
             </w:pPr>
             <w:proofErr w:type="spellStart"/>
             <w:r>
+              <w:rPr>
+                <w:b/>
+              </w:rPr>
               <w:t>How</w:t>
             </w:r>
             <w:proofErr w:type="spellEnd"/>
@@ -5742,26 +5503,20 @@
       </w:tr>
       <w:tr>
         <w:trPr>
-          <w:cnfStyle w:val="000000100000" w:firstRow="0" w:lastRow="0" w:firstColumn="0" w:lastColumn="0" w:oddVBand="0" w:evenVBand="0" w:oddHBand="1" w:evenHBand="0" w:firstRowFirstColumn="0" w:firstRowLastColumn="0" w:lastRowFirstColumn="0" w:lastRowLastColumn="0"/>
           <w:trHeight w:val="947"/>
         </w:trPr>
         <w:tc>
           <w:tcPr>
-            <w:cnfStyle w:val="001000000000" w:firstRow="0" w:lastRow="0" w:firstColumn="1" w:lastColumn="0" w:oddVBand="0" w:evenVBand="0" w:oddHBand="0" w:evenHBand="0" w:firstRowFirstColumn="0" w:firstRowLastColumn="0" w:lastRowFirstColumn="0" w:lastRowLastColumn="0"/>
             <w:tcW w:w="1884" w:type="dxa"/>
-            <w:vAlign w:val="center"/>
-          </w:tcPr>
-          <w:p>
-            <w:pPr>
-              <w:jc w:val="center"/>
-              <w:rPr>
-                <w:b w:val="0"/>
-              </w:rPr>
-            </w:pPr>
-            <w:r>
-              <w:rPr>
-                <w:b w:val="0"/>
-              </w:rPr>
+          </w:tcPr>
+          <w:p>
+            <w:pPr>
+              <w:jc w:val="center"/>
+              <w:rPr>
+                <w:b/>
+              </w:rPr>
+            </w:pPr>
+            <w:r>
               <w:t>Project Manager</w:t>
             </w:r>
           </w:p>
@@ -5769,12 +5524,10 @@
         <w:tc>
           <w:tcPr>
             <w:tcW w:w="1885" w:type="dxa"/>
-            <w:vAlign w:val="center"/>
-          </w:tcPr>
-          <w:p>
-            <w:pPr>
-              <w:jc w:val="center"/>
-              <w:cnfStyle w:val="000000100000" w:firstRow="0" w:lastRow="0" w:firstColumn="0" w:lastColumn="0" w:oddVBand="0" w:evenVBand="0" w:oddHBand="1" w:evenHBand="0" w:firstRowFirstColumn="0" w:firstRowLastColumn="0" w:lastRowFirstColumn="0" w:lastRowLastColumn="0"/>
+          </w:tcPr>
+          <w:p>
+            <w:pPr>
+              <w:jc w:val="center"/>
               <w:rPr>
                 <w:lang w:val="en-GB"/>
               </w:rPr>
@@ -5789,7 +5542,6 @@
           <w:p>
             <w:pPr>
               <w:jc w:val="center"/>
-              <w:cnfStyle w:val="000000100000" w:firstRow="0" w:lastRow="0" w:firstColumn="0" w:lastColumn="0" w:oddVBand="0" w:evenVBand="0" w:oddHBand="1" w:evenHBand="0" w:firstRowFirstColumn="0" w:firstRowLastColumn="0" w:lastRowFirstColumn="0" w:lastRowLastColumn="0"/>
               <w:rPr>
                 <w:lang w:val="en-GB"/>
               </w:rPr>
@@ -5805,12 +5557,10 @@
         <w:tc>
           <w:tcPr>
             <w:tcW w:w="1885" w:type="dxa"/>
-            <w:vAlign w:val="center"/>
-          </w:tcPr>
-          <w:p>
-            <w:pPr>
-              <w:jc w:val="center"/>
-              <w:cnfStyle w:val="000000100000" w:firstRow="0" w:lastRow="0" w:firstColumn="0" w:lastColumn="0" w:oddVBand="0" w:evenVBand="0" w:oddHBand="1" w:evenHBand="0" w:firstRowFirstColumn="0" w:firstRowLastColumn="0" w:lastRowFirstColumn="0" w:lastRowLastColumn="0"/>
+          </w:tcPr>
+          <w:p>
+            <w:pPr>
+              <w:jc w:val="center"/>
             </w:pPr>
             <w:proofErr w:type="gramStart"/>
             <w:r>
@@ -5830,12 +5580,10 @@
         <w:tc>
           <w:tcPr>
             <w:tcW w:w="1885" w:type="dxa"/>
-            <w:vAlign w:val="center"/>
-          </w:tcPr>
-          <w:p>
-            <w:pPr>
-              <w:jc w:val="center"/>
-              <w:cnfStyle w:val="000000100000" w:firstRow="0" w:lastRow="0" w:firstColumn="0" w:lastColumn="0" w:oddVBand="0" w:evenVBand="0" w:oddHBand="1" w:evenHBand="0" w:firstRowFirstColumn="0" w:firstRowLastColumn="0" w:lastRowFirstColumn="0" w:lastRowLastColumn="0"/>
+          </w:tcPr>
+          <w:p>
+            <w:pPr>
+              <w:jc w:val="center"/>
               <w:rPr>
                 <w:lang w:val="en-GB"/>
               </w:rPr>
@@ -5850,7 +5598,6 @@
           <w:p>
             <w:pPr>
               <w:jc w:val="center"/>
-              <w:cnfStyle w:val="000000100000" w:firstRow="0" w:lastRow="0" w:firstColumn="0" w:lastColumn="0" w:oddVBand="0" w:evenVBand="0" w:oddHBand="1" w:evenHBand="0" w:firstRowFirstColumn="0" w:firstRowLastColumn="0" w:lastRowFirstColumn="0" w:lastRowLastColumn="0"/>
               <w:rPr>
                 <w:lang w:val="en-GB"/>
               </w:rPr>
@@ -5866,12 +5613,10 @@
         <w:tc>
           <w:tcPr>
             <w:tcW w:w="1885" w:type="dxa"/>
-            <w:vAlign w:val="center"/>
-          </w:tcPr>
-          <w:p>
-            <w:pPr>
-              <w:jc w:val="center"/>
-              <w:cnfStyle w:val="000000100000" w:firstRow="0" w:lastRow="0" w:firstColumn="0" w:lastColumn="0" w:oddVBand="0" w:evenVBand="0" w:oddHBand="1" w:evenHBand="0" w:firstRowFirstColumn="0" w:firstRowLastColumn="0" w:lastRowFirstColumn="0" w:lastRowLastColumn="0"/>
+          </w:tcPr>
+          <w:p>
+            <w:pPr>
+              <w:jc w:val="center"/>
               <w:rPr>
                 <w:lang w:val="en-GB"/>
               </w:rPr>
@@ -5891,21 +5636,18 @@
         </w:trPr>
         <w:tc>
           <w:tcPr>
-            <w:cnfStyle w:val="001000000000" w:firstRow="0" w:lastRow="0" w:firstColumn="1" w:lastColumn="0" w:oddVBand="0" w:evenVBand="0" w:oddHBand="0" w:evenHBand="0" w:firstRowFirstColumn="0" w:firstRowLastColumn="0" w:lastRowFirstColumn="0" w:lastRowLastColumn="0"/>
             <w:tcW w:w="1884" w:type="dxa"/>
-            <w:vAlign w:val="center"/>
-          </w:tcPr>
-          <w:p>
-            <w:pPr>
-              <w:jc w:val="center"/>
-              <w:rPr>
-                <w:b w:val="0"/>
-                <w:lang w:val="en-GB"/>
-              </w:rPr>
-            </w:pPr>
-            <w:r>
-              <w:rPr>
-                <w:b w:val="0"/>
+          </w:tcPr>
+          <w:p>
+            <w:pPr>
+              <w:jc w:val="center"/>
+              <w:rPr>
+                <w:b/>
+                <w:lang w:val="en-GB"/>
+              </w:rPr>
+            </w:pPr>
+            <w:r>
+              <w:rPr>
                 <w:lang w:val="en-GB"/>
               </w:rPr>
               <w:t>Team Leaders (BE and IE)</w:t>
@@ -5915,12 +5657,10 @@
         <w:tc>
           <w:tcPr>
             <w:tcW w:w="1885" w:type="dxa"/>
-            <w:vAlign w:val="center"/>
-          </w:tcPr>
-          <w:p>
-            <w:pPr>
-              <w:jc w:val="center"/>
-              <w:cnfStyle w:val="000000000000" w:firstRow="0" w:lastRow="0" w:firstColumn="0" w:lastColumn="0" w:oddVBand="0" w:evenVBand="0" w:oddHBand="0" w:evenHBand="0" w:firstRowFirstColumn="0" w:firstRowLastColumn="0" w:lastRowFirstColumn="0" w:lastRowLastColumn="0"/>
+          </w:tcPr>
+          <w:p>
+            <w:pPr>
+              <w:jc w:val="center"/>
               <w:rPr>
                 <w:lang w:val="en-GB"/>
               </w:rPr>
@@ -5935,7 +5675,6 @@
           <w:p>
             <w:pPr>
               <w:jc w:val="center"/>
-              <w:cnfStyle w:val="000000000000" w:firstRow="0" w:lastRow="0" w:firstColumn="0" w:lastColumn="0" w:oddVBand="0" w:evenVBand="0" w:oddHBand="0" w:evenHBand="0" w:firstRowFirstColumn="0" w:firstRowLastColumn="0" w:lastRowFirstColumn="0" w:lastRowLastColumn="0"/>
               <w:rPr>
                 <w:lang w:val="en-GB"/>
               </w:rPr>
@@ -5951,12 +5690,10 @@
         <w:tc>
           <w:tcPr>
             <w:tcW w:w="1885" w:type="dxa"/>
-            <w:vAlign w:val="center"/>
-          </w:tcPr>
-          <w:p>
-            <w:pPr>
-              <w:jc w:val="center"/>
-              <w:cnfStyle w:val="000000000000" w:firstRow="0" w:lastRow="0" w:firstColumn="0" w:lastColumn="0" w:oddVBand="0" w:evenVBand="0" w:oddHBand="0" w:evenHBand="0" w:firstRowFirstColumn="0" w:firstRowLastColumn="0" w:lastRowFirstColumn="0" w:lastRowLastColumn="0"/>
+          </w:tcPr>
+          <w:p>
+            <w:pPr>
+              <w:jc w:val="center"/>
               <w:rPr>
                 <w:lang w:val="en-GB"/>
               </w:rPr>
@@ -5972,12 +5709,10 @@
         <w:tc>
           <w:tcPr>
             <w:tcW w:w="1885" w:type="dxa"/>
-            <w:vAlign w:val="center"/>
-          </w:tcPr>
-          <w:p>
-            <w:pPr>
-              <w:jc w:val="center"/>
-              <w:cnfStyle w:val="000000000000" w:firstRow="0" w:lastRow="0" w:firstColumn="0" w:lastColumn="0" w:oddVBand="0" w:evenVBand="0" w:oddHBand="0" w:evenHBand="0" w:firstRowFirstColumn="0" w:firstRowLastColumn="0" w:lastRowFirstColumn="0" w:lastRowLastColumn="0"/>
+          </w:tcPr>
+          <w:p>
+            <w:pPr>
+              <w:jc w:val="center"/>
               <w:rPr>
                 <w:lang w:val="en-GB"/>
               </w:rPr>
@@ -5993,131 +5728,10 @@
         <w:tc>
           <w:tcPr>
             <w:tcW w:w="1885" w:type="dxa"/>
-            <w:vAlign w:val="center"/>
-          </w:tcPr>
-          <w:p>
-            <w:pPr>
-              <w:jc w:val="center"/>
-              <w:cnfStyle w:val="000000000000" w:firstRow="0" w:lastRow="0" w:firstColumn="0" w:lastColumn="0" w:oddVBand="0" w:evenVBand="0" w:oddHBand="0" w:evenHBand="0" w:firstRowFirstColumn="0" w:firstRowLastColumn="0" w:lastRowFirstColumn="0" w:lastRowLastColumn="0"/>
-              <w:rPr>
-                <w:lang w:val="en-GB"/>
-              </w:rPr>
-            </w:pPr>
-            <w:r>
-              <w:rPr>
-                <w:lang w:val="en-GB"/>
-              </w:rPr>
-              <w:t>Collaborative Tool</w:t>
-            </w:r>
-          </w:p>
-        </w:tc>
-      </w:tr>
-      <w:tr>
-        <w:trPr>
-          <w:cnfStyle w:val="000000100000" w:firstRow="0" w:lastRow="0" w:firstColumn="0" w:lastColumn="0" w:oddVBand="0" w:evenVBand="0" w:oddHBand="1" w:evenHBand="0" w:firstRowFirstColumn="0" w:firstRowLastColumn="0" w:lastRowFirstColumn="0" w:lastRowLastColumn="0"/>
-          <w:trHeight w:val="316"/>
-        </w:trPr>
-        <w:tc>
-          <w:tcPr>
-            <w:cnfStyle w:val="001000000000" w:firstRow="0" w:lastRow="0" w:firstColumn="1" w:lastColumn="0" w:oddVBand="0" w:evenVBand="0" w:oddHBand="0" w:evenHBand="0" w:firstRowFirstColumn="0" w:firstRowLastColumn="0" w:lastRowFirstColumn="0" w:lastRowLastColumn="0"/>
-            <w:tcW w:w="1884" w:type="dxa"/>
-            <w:vAlign w:val="center"/>
-          </w:tcPr>
-          <w:p>
-            <w:pPr>
-              <w:jc w:val="center"/>
-              <w:rPr>
-                <w:b w:val="0"/>
-                <w:lang w:val="en-GB"/>
-              </w:rPr>
-            </w:pPr>
-            <w:r>
-              <w:rPr>
-                <w:b w:val="0"/>
-                <w:lang w:val="en-GB"/>
-              </w:rPr>
-              <w:t>Team Leaders (BE and IE)</w:t>
-            </w:r>
-          </w:p>
-        </w:tc>
-        <w:tc>
-          <w:tcPr>
-            <w:tcW w:w="1885" w:type="dxa"/>
-            <w:vAlign w:val="center"/>
-          </w:tcPr>
-          <w:p>
-            <w:pPr>
-              <w:jc w:val="center"/>
-              <w:cnfStyle w:val="000000100000" w:firstRow="0" w:lastRow="0" w:firstColumn="0" w:lastColumn="0" w:oddVBand="0" w:evenVBand="0" w:oddHBand="1" w:evenHBand="0" w:firstRowFirstColumn="0" w:firstRowLastColumn="0" w:lastRowFirstColumn="0" w:lastRowLastColumn="0"/>
-              <w:rPr>
-                <w:lang w:val="en-GB"/>
-              </w:rPr>
-            </w:pPr>
-            <w:r>
-              <w:rPr>
-                <w:lang w:val="en-GB"/>
-              </w:rPr>
-              <w:t>Project Manager</w:t>
-            </w:r>
-            <w:r>
-              <w:rPr>
-                <w:lang w:val="en-GB"/>
-              </w:rPr>
-              <w:t>(Supplier)</w:t>
-            </w:r>
-          </w:p>
-        </w:tc>
-        <w:tc>
-          <w:tcPr>
-            <w:tcW w:w="1885" w:type="dxa"/>
-            <w:vAlign w:val="center"/>
-          </w:tcPr>
-          <w:p>
-            <w:pPr>
-              <w:jc w:val="center"/>
-              <w:cnfStyle w:val="000000100000" w:firstRow="0" w:lastRow="0" w:firstColumn="0" w:lastColumn="0" w:oddVBand="0" w:evenVBand="0" w:oddHBand="1" w:evenHBand="0" w:firstRowFirstColumn="0" w:firstRowLastColumn="0" w:lastRowFirstColumn="0" w:lastRowLastColumn="0"/>
-              <w:rPr>
-                <w:lang w:val="en-GB"/>
-              </w:rPr>
-            </w:pPr>
-            <w:r>
-              <w:rPr>
-                <w:lang w:val="en-GB"/>
-              </w:rPr>
-              <w:t>Estimative Report</w:t>
-            </w:r>
-          </w:p>
-        </w:tc>
-        <w:tc>
-          <w:tcPr>
-            <w:tcW w:w="1885" w:type="dxa"/>
-            <w:vAlign w:val="center"/>
-          </w:tcPr>
-          <w:p>
-            <w:pPr>
-              <w:jc w:val="center"/>
-              <w:cnfStyle w:val="000000100000" w:firstRow="0" w:lastRow="0" w:firstColumn="0" w:lastColumn="0" w:oddVBand="0" w:evenVBand="0" w:oddHBand="1" w:evenHBand="0" w:firstRowFirstColumn="0" w:firstRowLastColumn="0" w:lastRowFirstColumn="0" w:lastRowLastColumn="0"/>
-              <w:rPr>
-                <w:lang w:val="en-GB"/>
-              </w:rPr>
-            </w:pPr>
-            <w:r>
-              <w:rPr>
-                <w:lang w:val="en-GB"/>
-              </w:rPr>
-              <w:t>Weekly</w:t>
-            </w:r>
-          </w:p>
-        </w:tc>
-        <w:tc>
-          <w:tcPr>
-            <w:tcW w:w="1885" w:type="dxa"/>
-            <w:vAlign w:val="center"/>
-          </w:tcPr>
-          <w:p>
-            <w:pPr>
-              <w:jc w:val="center"/>
-              <w:cnfStyle w:val="000000100000" w:firstRow="0" w:lastRow="0" w:firstColumn="0" w:lastColumn="0" w:oddVBand="0" w:evenVBand="0" w:oddHBand="1" w:evenHBand="0" w:firstRowFirstColumn="0" w:firstRowLastColumn="0" w:lastRowFirstColumn="0" w:lastRowLastColumn="0"/>
+          </w:tcPr>
+          <w:p>
+            <w:pPr>
+              <w:jc w:val="center"/>
               <w:rPr>
                 <w:lang w:val="en-GB"/>
               </w:rPr>
@@ -6137,37 +5751,43 @@
         </w:trPr>
         <w:tc>
           <w:tcPr>
-            <w:cnfStyle w:val="001000000000" w:firstRow="0" w:lastRow="0" w:firstColumn="1" w:lastColumn="0" w:oddVBand="0" w:evenVBand="0" w:oddHBand="0" w:evenHBand="0" w:firstRowFirstColumn="0" w:firstRowLastColumn="0" w:lastRowFirstColumn="0" w:lastRowLastColumn="0"/>
             <w:tcW w:w="1884" w:type="dxa"/>
-            <w:vAlign w:val="center"/>
-          </w:tcPr>
-          <w:p>
-            <w:pPr>
-              <w:jc w:val="center"/>
-              <w:rPr>
-                <w:b w:val="0"/>
-                <w:lang w:val="en-GB"/>
-              </w:rPr>
-            </w:pPr>
-            <w:r>
-              <w:rPr>
-                <w:b w:val="0"/>
+          </w:tcPr>
+          <w:p>
+            <w:pPr>
+              <w:jc w:val="center"/>
+              <w:rPr>
+                <w:b/>
+                <w:lang w:val="en-GB"/>
+              </w:rPr>
+            </w:pPr>
+            <w:r>
+              <w:rPr>
+                <w:lang w:val="en-GB"/>
+              </w:rPr>
+              <w:t>Team Leaders (BE and IE)</w:t>
+            </w:r>
+          </w:p>
+        </w:tc>
+        <w:tc>
+          <w:tcPr>
+            <w:tcW w:w="1885" w:type="dxa"/>
+          </w:tcPr>
+          <w:p>
+            <w:pPr>
+              <w:jc w:val="center"/>
+              <w:rPr>
+                <w:lang w:val="en-GB"/>
+              </w:rPr>
+            </w:pPr>
+            <w:r>
+              <w:rPr>
                 <w:lang w:val="en-GB"/>
               </w:rPr>
               <w:t>Project Manager</w:t>
             </w:r>
-          </w:p>
-          <w:p>
-            <w:pPr>
-              <w:jc w:val="center"/>
-              <w:rPr>
-                <w:b w:val="0"/>
-                <w:lang w:val="en-GB"/>
-              </w:rPr>
-            </w:pPr>
-            <w:r>
-              <w:rPr>
-                <w:b w:val="0"/>
+            <w:r>
+              <w:rPr>
                 <w:lang w:val="en-GB"/>
               </w:rPr>
               <w:t>(Supplier)</w:t>
@@ -6177,229 +5797,48 @@
         <w:tc>
           <w:tcPr>
             <w:tcW w:w="1885" w:type="dxa"/>
-            <w:vAlign w:val="center"/>
-          </w:tcPr>
-          <w:p>
-            <w:pPr>
-              <w:jc w:val="center"/>
-              <w:cnfStyle w:val="000000000000" w:firstRow="0" w:lastRow="0" w:firstColumn="0" w:lastColumn="0" w:oddVBand="0" w:evenVBand="0" w:oddHBand="0" w:evenHBand="0" w:firstRowFirstColumn="0" w:firstRowLastColumn="0" w:lastRowFirstColumn="0" w:lastRowLastColumn="0"/>
-              <w:rPr>
-                <w:lang w:val="en-GB"/>
-              </w:rPr>
-            </w:pPr>
-            <w:r>
-              <w:rPr>
-                <w:lang w:val="en-GB"/>
-              </w:rPr>
-              <w:t>Team Leader BE</w:t>
-            </w:r>
-          </w:p>
-          <w:p>
-            <w:pPr>
-              <w:jc w:val="center"/>
-              <w:cnfStyle w:val="000000000000" w:firstRow="0" w:lastRow="0" w:firstColumn="0" w:lastColumn="0" w:oddVBand="0" w:evenVBand="0" w:oddHBand="0" w:evenHBand="0" w:firstRowFirstColumn="0" w:firstRowLastColumn="0" w:lastRowFirstColumn="0" w:lastRowLastColumn="0"/>
-              <w:rPr>
-                <w:lang w:val="en-GB"/>
-              </w:rPr>
-            </w:pPr>
-            <w:r>
-              <w:rPr>
-                <w:lang w:val="en-GB"/>
-              </w:rPr>
-              <w:t>Scrum Master</w:t>
+          </w:tcPr>
+          <w:p>
+            <w:pPr>
+              <w:jc w:val="center"/>
+              <w:rPr>
+                <w:lang w:val="en-GB"/>
+              </w:rPr>
+            </w:pPr>
+            <w:r>
+              <w:rPr>
+                <w:lang w:val="en-GB"/>
+              </w:rPr>
+              <w:t>Estimative Report</w:t>
             </w:r>
           </w:p>
         </w:tc>
         <w:tc>
           <w:tcPr>
             <w:tcW w:w="1885" w:type="dxa"/>
-            <w:vAlign w:val="center"/>
-          </w:tcPr>
-          <w:p>
-            <w:pPr>
-              <w:jc w:val="center"/>
-              <w:cnfStyle w:val="000000000000" w:firstRow="0" w:lastRow="0" w:firstColumn="0" w:lastColumn="0" w:oddVBand="0" w:evenVBand="0" w:oddHBand="0" w:evenHBand="0" w:firstRowFirstColumn="0" w:firstRowLastColumn="0" w:lastRowFirstColumn="0" w:lastRowLastColumn="0"/>
-              <w:rPr>
-                <w:lang w:val="en-GB"/>
-              </w:rPr>
-            </w:pPr>
-            <w:r>
-              <w:rPr>
-                <w:lang w:val="en-GB"/>
-              </w:rPr>
-              <w:t>Tasks Specification</w:t>
+          </w:tcPr>
+          <w:p>
+            <w:pPr>
+              <w:jc w:val="center"/>
+              <w:rPr>
+                <w:lang w:val="en-GB"/>
+              </w:rPr>
+            </w:pPr>
+            <w:r>
+              <w:rPr>
+                <w:lang w:val="en-GB"/>
+              </w:rPr>
+              <w:t>Weekly</w:t>
             </w:r>
           </w:p>
         </w:tc>
         <w:tc>
           <w:tcPr>
             <w:tcW w:w="1885" w:type="dxa"/>
-            <w:vAlign w:val="center"/>
-          </w:tcPr>
-          <w:p>
-            <w:pPr>
-              <w:jc w:val="center"/>
-              <w:cnfStyle w:val="000000000000" w:firstRow="0" w:lastRow="0" w:firstColumn="0" w:lastColumn="0" w:oddVBand="0" w:evenVBand="0" w:oddHBand="0" w:evenHBand="0" w:firstRowFirstColumn="0" w:firstRowLastColumn="0" w:lastRowFirstColumn="0" w:lastRowLastColumn="0"/>
-              <w:rPr>
-                <w:lang w:val="en-GB"/>
-              </w:rPr>
-            </w:pPr>
-            <w:r>
-              <w:rPr>
-                <w:lang w:val="en-GB"/>
-              </w:rPr>
-              <w:t>Every 2 Weeks</w:t>
-            </w:r>
-          </w:p>
-        </w:tc>
-        <w:tc>
-          <w:tcPr>
-            <w:tcW w:w="1885" w:type="dxa"/>
-            <w:vAlign w:val="center"/>
-          </w:tcPr>
-          <w:p>
-            <w:pPr>
-              <w:jc w:val="center"/>
-              <w:cnfStyle w:val="000000000000" w:firstRow="0" w:lastRow="0" w:firstColumn="0" w:lastColumn="0" w:oddVBand="0" w:evenVBand="0" w:oddHBand="0" w:evenHBand="0" w:firstRowFirstColumn="0" w:firstRowLastColumn="0" w:lastRowFirstColumn="0" w:lastRowLastColumn="0"/>
-              <w:rPr>
-                <w:lang w:val="en-GB"/>
-              </w:rPr>
-            </w:pPr>
-            <w:r>
-              <w:rPr>
-                <w:lang w:val="en-GB"/>
-              </w:rPr>
-              <w:t>In person</w:t>
-            </w:r>
-          </w:p>
-        </w:tc>
-      </w:tr>
-      <w:tr>
-        <w:trPr>
-          <w:cnfStyle w:val="000000100000" w:firstRow="0" w:lastRow="0" w:firstColumn="0" w:lastColumn="0" w:oddVBand="0" w:evenVBand="0" w:oddHBand="1" w:evenHBand="0" w:firstRowFirstColumn="0" w:firstRowLastColumn="0" w:lastRowFirstColumn="0" w:lastRowLastColumn="0"/>
-          <w:trHeight w:val="298"/>
-        </w:trPr>
-        <w:tc>
-          <w:tcPr>
-            <w:cnfStyle w:val="001000000000" w:firstRow="0" w:lastRow="0" w:firstColumn="1" w:lastColumn="0" w:oddVBand="0" w:evenVBand="0" w:oddHBand="0" w:evenHBand="0" w:firstRowFirstColumn="0" w:firstRowLastColumn="0" w:lastRowFirstColumn="0" w:lastRowLastColumn="0"/>
-            <w:tcW w:w="1884" w:type="dxa"/>
-            <w:vAlign w:val="center"/>
-          </w:tcPr>
-          <w:p>
-            <w:pPr>
-              <w:jc w:val="center"/>
-              <w:rPr>
-                <w:b w:val="0"/>
-                <w:lang w:val="en-GB"/>
-              </w:rPr>
-            </w:pPr>
-            <w:r>
-              <w:rPr>
-                <w:b w:val="0"/>
-                <w:lang w:val="en-GB"/>
-              </w:rPr>
-              <w:t>Project Manager</w:t>
-            </w:r>
-          </w:p>
-          <w:p>
-            <w:pPr>
-              <w:jc w:val="center"/>
-              <w:rPr>
-                <w:b w:val="0"/>
-                <w:lang w:val="en-GB"/>
-              </w:rPr>
-            </w:pPr>
-            <w:r>
-              <w:rPr>
-                <w:b w:val="0"/>
-                <w:lang w:val="en-GB"/>
-              </w:rPr>
-              <w:t>(Supplier)</w:t>
-            </w:r>
-          </w:p>
-        </w:tc>
-        <w:tc>
-          <w:tcPr>
-            <w:tcW w:w="1885" w:type="dxa"/>
-            <w:vAlign w:val="center"/>
-          </w:tcPr>
-          <w:p>
-            <w:pPr>
-              <w:jc w:val="center"/>
-              <w:cnfStyle w:val="000000100000" w:firstRow="0" w:lastRow="0" w:firstColumn="0" w:lastColumn="0" w:oddVBand="0" w:evenVBand="0" w:oddHBand="1" w:evenHBand="0" w:firstRowFirstColumn="0" w:firstRowLastColumn="0" w:lastRowFirstColumn="0" w:lastRowLastColumn="0"/>
-              <w:rPr>
-                <w:u w:val="single"/>
-                <w:lang w:val="en-GB"/>
-              </w:rPr>
-            </w:pPr>
-            <w:r>
-              <w:rPr>
-                <w:lang w:val="en-GB"/>
-              </w:rPr>
-              <w:t>Team Leaders</w:t>
-            </w:r>
-          </w:p>
-          <w:p>
-            <w:pPr>
-              <w:jc w:val="center"/>
-              <w:cnfStyle w:val="000000100000" w:firstRow="0" w:lastRow="0" w:firstColumn="0" w:lastColumn="0" w:oddVBand="0" w:evenVBand="0" w:oddHBand="1" w:evenHBand="0" w:firstRowFirstColumn="0" w:firstRowLastColumn="0" w:lastRowFirstColumn="0" w:lastRowLastColumn="0"/>
-              <w:rPr>
-                <w:lang w:val="en-GB"/>
-              </w:rPr>
-            </w:pPr>
-          </w:p>
-        </w:tc>
-        <w:tc>
-          <w:tcPr>
-            <w:tcW w:w="1885" w:type="dxa"/>
-            <w:vAlign w:val="center"/>
-          </w:tcPr>
-          <w:p>
-            <w:pPr>
-              <w:jc w:val="center"/>
-              <w:cnfStyle w:val="000000100000" w:firstRow="0" w:lastRow="0" w:firstColumn="0" w:lastColumn="0" w:oddVBand="0" w:evenVBand="0" w:oddHBand="1" w:evenHBand="0" w:firstRowFirstColumn="0" w:firstRowLastColumn="0" w:lastRowFirstColumn="0" w:lastRowLastColumn="0"/>
-              <w:rPr>
-                <w:lang w:val="en-GB"/>
-              </w:rPr>
-            </w:pPr>
-            <w:r>
-              <w:rPr>
-                <w:lang w:val="en-GB"/>
-              </w:rPr>
-              <w:t>Planning Documents</w:t>
-            </w:r>
-          </w:p>
-        </w:tc>
-        <w:tc>
-          <w:tcPr>
-            <w:tcW w:w="1885" w:type="dxa"/>
-            <w:vAlign w:val="center"/>
-          </w:tcPr>
-          <w:p>
-            <w:pPr>
-              <w:jc w:val="center"/>
-              <w:cnfStyle w:val="000000100000" w:firstRow="0" w:lastRow="0" w:firstColumn="0" w:lastColumn="0" w:oddVBand="0" w:evenVBand="0" w:oddHBand="1" w:evenHBand="0" w:firstRowFirstColumn="0" w:firstRowLastColumn="0" w:lastRowFirstColumn="0" w:lastRowLastColumn="0"/>
-              <w:rPr>
-                <w:lang w:val="en-GB"/>
-              </w:rPr>
-            </w:pPr>
-            <w:r>
-              <w:rPr>
-                <w:lang w:val="en-GB"/>
-              </w:rPr>
-              <w:t>Beginning of project</w:t>
-            </w:r>
-          </w:p>
-        </w:tc>
-        <w:tc>
-          <w:tcPr>
-            <w:tcW w:w="1885" w:type="dxa"/>
-            <w:vAlign w:val="center"/>
-          </w:tcPr>
-          <w:p>
-            <w:pPr>
-              <w:jc w:val="center"/>
-              <w:cnfStyle w:val="000000100000" w:firstRow="0" w:lastRow="0" w:firstColumn="0" w:lastColumn="0" w:oddVBand="0" w:evenVBand="0" w:oddHBand="1" w:evenHBand="0" w:firstRowFirstColumn="0" w:firstRowLastColumn="0" w:lastRowFirstColumn="0" w:lastRowLastColumn="0"/>
+          </w:tcPr>
+          <w:p>
+            <w:pPr>
+              <w:jc w:val="center"/>
               <w:rPr>
                 <w:lang w:val="en-GB"/>
               </w:rPr>
@@ -6419,21 +5858,18 @@
         </w:trPr>
         <w:tc>
           <w:tcPr>
-            <w:cnfStyle w:val="001000000000" w:firstRow="0" w:lastRow="0" w:firstColumn="1" w:lastColumn="0" w:oddVBand="0" w:evenVBand="0" w:oddHBand="0" w:evenHBand="0" w:firstRowFirstColumn="0" w:firstRowLastColumn="0" w:lastRowFirstColumn="0" w:lastRowLastColumn="0"/>
             <w:tcW w:w="1884" w:type="dxa"/>
-            <w:vAlign w:val="center"/>
-          </w:tcPr>
-          <w:p>
-            <w:pPr>
-              <w:jc w:val="center"/>
-              <w:rPr>
-                <w:b w:val="0"/>
-                <w:lang w:val="en-GB"/>
-              </w:rPr>
-            </w:pPr>
-            <w:r>
-              <w:rPr>
-                <w:b w:val="0"/>
+          </w:tcPr>
+          <w:p>
+            <w:pPr>
+              <w:jc w:val="center"/>
+              <w:rPr>
+                <w:b/>
+                <w:lang w:val="en-GB"/>
+              </w:rPr>
+            </w:pPr>
+            <w:r>
+              <w:rPr>
                 <w:lang w:val="en-GB"/>
               </w:rPr>
               <w:t>Project Manager</w:t>
@@ -6443,13 +5879,12 @@
             <w:pPr>
               <w:jc w:val="center"/>
               <w:rPr>
-                <w:b w:val="0"/>
-                <w:lang w:val="en-GB"/>
-              </w:rPr>
-            </w:pPr>
-            <w:r>
-              <w:rPr>
-                <w:b w:val="0"/>
+                <w:b/>
+                <w:lang w:val="en-GB"/>
+              </w:rPr>
+            </w:pPr>
+            <w:r>
+              <w:rPr>
                 <w:lang w:val="en-GB"/>
               </w:rPr>
               <w:t>(Supplier)</w:t>
@@ -6459,125 +5894,237 @@
         <w:tc>
           <w:tcPr>
             <w:tcW w:w="1885" w:type="dxa"/>
-            <w:vAlign w:val="center"/>
-          </w:tcPr>
-          <w:p>
-            <w:pPr>
-              <w:jc w:val="center"/>
-              <w:cnfStyle w:val="000000000000" w:firstRow="0" w:lastRow="0" w:firstColumn="0" w:lastColumn="0" w:oddVBand="0" w:evenVBand="0" w:oddHBand="0" w:evenHBand="0" w:firstRowFirstColumn="0" w:firstRowLastColumn="0" w:lastRowFirstColumn="0" w:lastRowLastColumn="0"/>
-              <w:rPr>
-                <w:lang w:val="en-GB"/>
-              </w:rPr>
-            </w:pPr>
-            <w:r>
-              <w:rPr>
-                <w:lang w:val="en-GB"/>
-              </w:rPr>
-              <w:t>Finance Director</w:t>
-            </w:r>
-          </w:p>
-          <w:p>
-            <w:pPr>
-              <w:jc w:val="center"/>
-              <w:cnfStyle w:val="000000000000" w:firstRow="0" w:lastRow="0" w:firstColumn="0" w:lastColumn="0" w:oddVBand="0" w:evenVBand="0" w:oddHBand="0" w:evenHBand="0" w:firstRowFirstColumn="0" w:firstRowLastColumn="0" w:lastRowFirstColumn="0" w:lastRowLastColumn="0"/>
-              <w:rPr>
-                <w:lang w:val="en-GB"/>
-              </w:rPr>
-            </w:pPr>
-            <w:r>
-              <w:rPr>
-                <w:lang w:val="en-GB"/>
-              </w:rPr>
-              <w:t>(PO)</w:t>
+          </w:tcPr>
+          <w:p>
+            <w:pPr>
+              <w:jc w:val="center"/>
+              <w:rPr>
+                <w:lang w:val="en-GB"/>
+              </w:rPr>
+            </w:pPr>
+            <w:r>
+              <w:rPr>
+                <w:lang w:val="en-GB"/>
+              </w:rPr>
+              <w:t>Team Leader BE</w:t>
+            </w:r>
+          </w:p>
+          <w:p>
+            <w:pPr>
+              <w:jc w:val="center"/>
+              <w:rPr>
+                <w:lang w:val="en-GB"/>
+              </w:rPr>
+            </w:pPr>
+            <w:r>
+              <w:rPr>
+                <w:lang w:val="en-GB"/>
+              </w:rPr>
+              <w:t>Scrum Master</w:t>
             </w:r>
           </w:p>
         </w:tc>
         <w:tc>
           <w:tcPr>
             <w:tcW w:w="1885" w:type="dxa"/>
-            <w:vAlign w:val="center"/>
-          </w:tcPr>
-          <w:p>
-            <w:pPr>
-              <w:jc w:val="center"/>
-              <w:cnfStyle w:val="000000000000" w:firstRow="0" w:lastRow="0" w:firstColumn="0" w:lastColumn="0" w:oddVBand="0" w:evenVBand="0" w:oddHBand="0" w:evenHBand="0" w:firstRowFirstColumn="0" w:firstRowLastColumn="0" w:lastRowFirstColumn="0" w:lastRowLastColumn="0"/>
-              <w:rPr>
-                <w:lang w:val="en-GB"/>
-              </w:rPr>
-            </w:pPr>
-            <w:r>
-              <w:rPr>
-                <w:lang w:val="en-GB"/>
-              </w:rPr>
-              <w:t>Functional Specification document</w:t>
+          </w:tcPr>
+          <w:p>
+            <w:pPr>
+              <w:jc w:val="center"/>
+              <w:rPr>
+                <w:lang w:val="en-GB"/>
+              </w:rPr>
+            </w:pPr>
+            <w:r>
+              <w:rPr>
+                <w:lang w:val="en-GB"/>
+              </w:rPr>
+              <w:t>Tasks Specification</w:t>
             </w:r>
           </w:p>
         </w:tc>
         <w:tc>
           <w:tcPr>
             <w:tcW w:w="1885" w:type="dxa"/>
-            <w:vAlign w:val="center"/>
-          </w:tcPr>
-          <w:p>
-            <w:pPr>
-              <w:jc w:val="center"/>
-              <w:cnfStyle w:val="000000000000" w:firstRow="0" w:lastRow="0" w:firstColumn="0" w:lastColumn="0" w:oddVBand="0" w:evenVBand="0" w:oddHBand="0" w:evenHBand="0" w:firstRowFirstColumn="0" w:firstRowLastColumn="0" w:lastRowFirstColumn="0" w:lastRowLastColumn="0"/>
-              <w:rPr>
-                <w:lang w:val="en-GB"/>
-              </w:rPr>
-            </w:pPr>
-            <w:r>
-              <w:rPr>
-                <w:lang w:val="en-GB"/>
-              </w:rPr>
-              <w:t>After requisites revision</w:t>
+          </w:tcPr>
+          <w:p>
+            <w:pPr>
+              <w:jc w:val="center"/>
+              <w:rPr>
+                <w:lang w:val="en-GB"/>
+              </w:rPr>
+            </w:pPr>
+            <w:r>
+              <w:rPr>
+                <w:lang w:val="en-GB"/>
+              </w:rPr>
+              <w:t>Every 2 Weeks</w:t>
             </w:r>
           </w:p>
         </w:tc>
         <w:tc>
           <w:tcPr>
             <w:tcW w:w="1885" w:type="dxa"/>
-            <w:vAlign w:val="center"/>
-          </w:tcPr>
-          <w:p>
-            <w:pPr>
-              <w:jc w:val="center"/>
-              <w:cnfStyle w:val="000000000000" w:firstRow="0" w:lastRow="0" w:firstColumn="0" w:lastColumn="0" w:oddVBand="0" w:evenVBand="0" w:oddHBand="0" w:evenHBand="0" w:firstRowFirstColumn="0" w:firstRowLastColumn="0" w:lastRowFirstColumn="0" w:lastRowLastColumn="0"/>
-              <w:rPr>
-                <w:lang w:val="en-GB"/>
-              </w:rPr>
-            </w:pPr>
-            <w:r>
-              <w:rPr>
-                <w:lang w:val="en-GB"/>
-              </w:rPr>
-              <w:t>Collaborative Tool</w:t>
+          </w:tcPr>
+          <w:p>
+            <w:pPr>
+              <w:jc w:val="center"/>
+              <w:rPr>
+                <w:lang w:val="en-GB"/>
+              </w:rPr>
+            </w:pPr>
+            <w:r>
+              <w:rPr>
+                <w:lang w:val="en-GB"/>
+              </w:rPr>
+              <w:t>In person</w:t>
             </w:r>
           </w:p>
         </w:tc>
       </w:tr>
       <w:tr>
         <w:trPr>
-          <w:cnfStyle w:val="000000100000" w:firstRow="0" w:lastRow="0" w:firstColumn="0" w:lastColumn="0" w:oddVBand="0" w:evenVBand="0" w:oddHBand="1" w:evenHBand="0" w:firstRowFirstColumn="0" w:firstRowLastColumn="0" w:lastRowFirstColumn="0" w:lastRowLastColumn="0"/>
+          <w:trHeight w:val="298"/>
+        </w:trPr>
+        <w:tc>
+          <w:tcPr>
+            <w:tcW w:w="1884" w:type="dxa"/>
+          </w:tcPr>
+          <w:p>
+            <w:pPr>
+              <w:jc w:val="center"/>
+              <w:rPr>
+                <w:b/>
+                <w:lang w:val="en-GB"/>
+              </w:rPr>
+            </w:pPr>
+            <w:r>
+              <w:rPr>
+                <w:lang w:val="en-GB"/>
+              </w:rPr>
+              <w:t>Project Manager</w:t>
+            </w:r>
+          </w:p>
+          <w:p>
+            <w:pPr>
+              <w:jc w:val="center"/>
+              <w:rPr>
+                <w:b/>
+                <w:lang w:val="en-GB"/>
+              </w:rPr>
+            </w:pPr>
+            <w:r>
+              <w:rPr>
+                <w:lang w:val="en-GB"/>
+              </w:rPr>
+              <w:t>(Supplier)</w:t>
+            </w:r>
+          </w:p>
+        </w:tc>
+        <w:tc>
+          <w:tcPr>
+            <w:tcW w:w="1885" w:type="dxa"/>
+          </w:tcPr>
+          <w:p>
+            <w:pPr>
+              <w:jc w:val="center"/>
+              <w:rPr>
+                <w:u w:val="single"/>
+                <w:lang w:val="en-GB"/>
+              </w:rPr>
+            </w:pPr>
+            <w:r>
+              <w:rPr>
+                <w:lang w:val="en-GB"/>
+              </w:rPr>
+              <w:t>Team Leaders</w:t>
+            </w:r>
+          </w:p>
+          <w:p>
+            <w:pPr>
+              <w:jc w:val="center"/>
+              <w:rPr>
+                <w:lang w:val="en-GB"/>
+              </w:rPr>
+            </w:pPr>
+          </w:p>
+        </w:tc>
+        <w:tc>
+          <w:tcPr>
+            <w:tcW w:w="1885" w:type="dxa"/>
+          </w:tcPr>
+          <w:p>
+            <w:pPr>
+              <w:jc w:val="center"/>
+              <w:rPr>
+                <w:lang w:val="en-GB"/>
+              </w:rPr>
+            </w:pPr>
+            <w:r>
+              <w:rPr>
+                <w:lang w:val="en-GB"/>
+              </w:rPr>
+              <w:t>Planning Documents</w:t>
+            </w:r>
+          </w:p>
+        </w:tc>
+        <w:tc>
+          <w:tcPr>
+            <w:tcW w:w="1885" w:type="dxa"/>
+          </w:tcPr>
+          <w:p>
+            <w:pPr>
+              <w:jc w:val="center"/>
+              <w:rPr>
+                <w:lang w:val="en-GB"/>
+              </w:rPr>
+            </w:pPr>
+            <w:r>
+              <w:rPr>
+                <w:lang w:val="en-GB"/>
+              </w:rPr>
+              <w:t>Beginning of project</w:t>
+            </w:r>
+          </w:p>
+        </w:tc>
+        <w:tc>
+          <w:tcPr>
+            <w:tcW w:w="1885" w:type="dxa"/>
+          </w:tcPr>
+          <w:p>
+            <w:pPr>
+              <w:jc w:val="center"/>
+              <w:rPr>
+                <w:lang w:val="en-GB"/>
+              </w:rPr>
+            </w:pPr>
+            <w:r>
+              <w:rPr>
+                <w:lang w:val="en-GB"/>
+              </w:rPr>
+              <w:t>Collaborative Tool</w:t>
+            </w:r>
+          </w:p>
+        </w:tc>
+      </w:tr>
+      <w:tr>
+        <w:trPr>
           <w:trHeight w:val="316"/>
         </w:trPr>
         <w:tc>
           <w:tcPr>
-            <w:cnfStyle w:val="001000000000" w:firstRow="0" w:lastRow="0" w:firstColumn="1" w:lastColumn="0" w:oddVBand="0" w:evenVBand="0" w:oddHBand="0" w:evenHBand="0" w:firstRowFirstColumn="0" w:firstRowLastColumn="0" w:lastRowFirstColumn="0" w:lastRowLastColumn="0"/>
             <w:tcW w:w="1884" w:type="dxa"/>
-            <w:vAlign w:val="center"/>
-          </w:tcPr>
-          <w:p>
-            <w:pPr>
-              <w:jc w:val="center"/>
-              <w:rPr>
-                <w:b w:val="0"/>
-                <w:lang w:val="en-GB"/>
-              </w:rPr>
-            </w:pPr>
-            <w:r>
-              <w:rPr>
-                <w:b w:val="0"/>
+          </w:tcPr>
+          <w:p>
+            <w:pPr>
+              <w:jc w:val="center"/>
+              <w:rPr>
+                <w:b/>
+                <w:lang w:val="en-GB"/>
+              </w:rPr>
+            </w:pPr>
+            <w:r>
+              <w:rPr>
                 <w:lang w:val="en-GB"/>
               </w:rPr>
               <w:t>Project Manager</w:t>
@@ -6587,13 +6134,12 @@
             <w:pPr>
               <w:jc w:val="center"/>
               <w:rPr>
-                <w:b w:val="0"/>
-                <w:lang w:val="en-GB"/>
-              </w:rPr>
-            </w:pPr>
-            <w:r>
-              <w:rPr>
-                <w:b w:val="0"/>
+                <w:b/>
+                <w:lang w:val="en-GB"/>
+              </w:rPr>
+            </w:pPr>
+            <w:r>
+              <w:rPr>
                 <w:lang w:val="en-GB"/>
               </w:rPr>
               <w:t>(Supplier)</w:t>
@@ -6603,12 +6149,10 @@
         <w:tc>
           <w:tcPr>
             <w:tcW w:w="1885" w:type="dxa"/>
-            <w:vAlign w:val="center"/>
-          </w:tcPr>
-          <w:p>
-            <w:pPr>
-              <w:jc w:val="center"/>
-              <w:cnfStyle w:val="000000100000" w:firstRow="0" w:lastRow="0" w:firstColumn="0" w:lastColumn="0" w:oddVBand="0" w:evenVBand="0" w:oddHBand="1" w:evenHBand="0" w:firstRowFirstColumn="0" w:firstRowLastColumn="0" w:lastRowFirstColumn="0" w:lastRowLastColumn="0"/>
+          </w:tcPr>
+          <w:p>
+            <w:pPr>
+              <w:jc w:val="center"/>
               <w:rPr>
                 <w:lang w:val="en-GB"/>
               </w:rPr>
@@ -6623,7 +6167,6 @@
           <w:p>
             <w:pPr>
               <w:jc w:val="center"/>
-              <w:cnfStyle w:val="000000100000" w:firstRow="0" w:lastRow="0" w:firstColumn="0" w:lastColumn="0" w:oddVBand="0" w:evenVBand="0" w:oddHBand="1" w:evenHBand="0" w:firstRowFirstColumn="0" w:firstRowLastColumn="0" w:lastRowFirstColumn="0" w:lastRowLastColumn="0"/>
               <w:rPr>
                 <w:lang w:val="en-GB"/>
               </w:rPr>
@@ -6639,12 +6182,140 @@
         <w:tc>
           <w:tcPr>
             <w:tcW w:w="1885" w:type="dxa"/>
-            <w:vAlign w:val="center"/>
-          </w:tcPr>
-          <w:p>
-            <w:pPr>
-              <w:jc w:val="center"/>
-              <w:cnfStyle w:val="000000100000" w:firstRow="0" w:lastRow="0" w:firstColumn="0" w:lastColumn="0" w:oddVBand="0" w:evenVBand="0" w:oddHBand="1" w:evenHBand="0" w:firstRowFirstColumn="0" w:firstRowLastColumn="0" w:lastRowFirstColumn="0" w:lastRowLastColumn="0"/>
+          </w:tcPr>
+          <w:p>
+            <w:pPr>
+              <w:jc w:val="center"/>
+              <w:rPr>
+                <w:lang w:val="en-GB"/>
+              </w:rPr>
+            </w:pPr>
+            <w:r>
+              <w:rPr>
+                <w:lang w:val="en-GB"/>
+              </w:rPr>
+              <w:t>Functional Specification document</w:t>
+            </w:r>
+          </w:p>
+        </w:tc>
+        <w:tc>
+          <w:tcPr>
+            <w:tcW w:w="1885" w:type="dxa"/>
+          </w:tcPr>
+          <w:p>
+            <w:pPr>
+              <w:jc w:val="center"/>
+              <w:rPr>
+                <w:lang w:val="en-GB"/>
+              </w:rPr>
+            </w:pPr>
+            <w:r>
+              <w:rPr>
+                <w:lang w:val="en-GB"/>
+              </w:rPr>
+              <w:t>After requisites revision</w:t>
+            </w:r>
+          </w:p>
+        </w:tc>
+        <w:tc>
+          <w:tcPr>
+            <w:tcW w:w="1885" w:type="dxa"/>
+          </w:tcPr>
+          <w:p>
+            <w:pPr>
+              <w:jc w:val="center"/>
+              <w:rPr>
+                <w:lang w:val="en-GB"/>
+              </w:rPr>
+            </w:pPr>
+            <w:r>
+              <w:rPr>
+                <w:lang w:val="en-GB"/>
+              </w:rPr>
+              <w:t>Collaborative Tool</w:t>
+            </w:r>
+          </w:p>
+        </w:tc>
+      </w:tr>
+      <w:tr>
+        <w:trPr>
+          <w:trHeight w:val="316"/>
+        </w:trPr>
+        <w:tc>
+          <w:tcPr>
+            <w:tcW w:w="1884" w:type="dxa"/>
+          </w:tcPr>
+          <w:p>
+            <w:pPr>
+              <w:jc w:val="center"/>
+              <w:rPr>
+                <w:b/>
+                <w:lang w:val="en-GB"/>
+              </w:rPr>
+            </w:pPr>
+            <w:r>
+              <w:rPr>
+                <w:lang w:val="en-GB"/>
+              </w:rPr>
+              <w:t>Project Manager</w:t>
+            </w:r>
+          </w:p>
+          <w:p>
+            <w:pPr>
+              <w:jc w:val="center"/>
+              <w:rPr>
+                <w:b/>
+                <w:lang w:val="en-GB"/>
+              </w:rPr>
+            </w:pPr>
+            <w:r>
+              <w:rPr>
+                <w:lang w:val="en-GB"/>
+              </w:rPr>
+              <w:t>(Supplier)</w:t>
+            </w:r>
+          </w:p>
+        </w:tc>
+        <w:tc>
+          <w:tcPr>
+            <w:tcW w:w="1885" w:type="dxa"/>
+          </w:tcPr>
+          <w:p>
+            <w:pPr>
+              <w:jc w:val="center"/>
+              <w:rPr>
+                <w:lang w:val="en-GB"/>
+              </w:rPr>
+            </w:pPr>
+            <w:r>
+              <w:rPr>
+                <w:lang w:val="en-GB"/>
+              </w:rPr>
+              <w:t>Finance Director</w:t>
+            </w:r>
+          </w:p>
+          <w:p>
+            <w:pPr>
+              <w:jc w:val="center"/>
+              <w:rPr>
+                <w:lang w:val="en-GB"/>
+              </w:rPr>
+            </w:pPr>
+            <w:r>
+              <w:rPr>
+                <w:lang w:val="en-GB"/>
+              </w:rPr>
+              <w:t>(PO)</w:t>
+            </w:r>
+          </w:p>
+        </w:tc>
+        <w:tc>
+          <w:tcPr>
+            <w:tcW w:w="1885" w:type="dxa"/>
+          </w:tcPr>
+          <w:p>
+            <w:pPr>
+              <w:jc w:val="center"/>
               <w:rPr>
                 <w:lang w:val="en-GB"/>
               </w:rPr>
@@ -6672,12 +6343,10 @@
         <w:tc>
           <w:tcPr>
             <w:tcW w:w="1885" w:type="dxa"/>
-            <w:vAlign w:val="center"/>
-          </w:tcPr>
-          <w:p>
-            <w:pPr>
-              <w:jc w:val="center"/>
-              <w:cnfStyle w:val="000000100000" w:firstRow="0" w:lastRow="0" w:firstColumn="0" w:lastColumn="0" w:oddVBand="0" w:evenVBand="0" w:oddHBand="1" w:evenHBand="0" w:firstRowFirstColumn="0" w:firstRowLastColumn="0" w:lastRowFirstColumn="0" w:lastRowLastColumn="0"/>
+          </w:tcPr>
+          <w:p>
+            <w:pPr>
+              <w:jc w:val="center"/>
               <w:rPr>
                 <w:lang w:val="en-GB"/>
               </w:rPr>
@@ -6693,12 +6362,10 @@
         <w:tc>
           <w:tcPr>
             <w:tcW w:w="1885" w:type="dxa"/>
-            <w:vAlign w:val="center"/>
-          </w:tcPr>
-          <w:p>
-            <w:pPr>
-              <w:jc w:val="center"/>
-              <w:cnfStyle w:val="000000100000" w:firstRow="0" w:lastRow="0" w:firstColumn="0" w:lastColumn="0" w:oddVBand="0" w:evenVBand="0" w:oddHBand="1" w:evenHBand="0" w:firstRowFirstColumn="0" w:firstRowLastColumn="0" w:lastRowFirstColumn="0" w:lastRowLastColumn="0"/>
+          </w:tcPr>
+          <w:p>
+            <w:pPr>
+              <w:jc w:val="center"/>
               <w:rPr>
                 <w:lang w:val="en-GB"/>
               </w:rPr>
@@ -6718,21 +6385,18 @@
         </w:trPr>
         <w:tc>
           <w:tcPr>
-            <w:cnfStyle w:val="001000000000" w:firstRow="0" w:lastRow="0" w:firstColumn="1" w:lastColumn="0" w:oddVBand="0" w:evenVBand="0" w:oddHBand="0" w:evenHBand="0" w:firstRowFirstColumn="0" w:firstRowLastColumn="0" w:lastRowFirstColumn="0" w:lastRowLastColumn="0"/>
             <w:tcW w:w="1884" w:type="dxa"/>
-            <w:vAlign w:val="center"/>
-          </w:tcPr>
-          <w:p>
-            <w:pPr>
-              <w:jc w:val="center"/>
-              <w:rPr>
-                <w:b w:val="0"/>
-                <w:lang w:val="en-GB"/>
-              </w:rPr>
-            </w:pPr>
-            <w:r>
-              <w:rPr>
-                <w:b w:val="0"/>
+          </w:tcPr>
+          <w:p>
+            <w:pPr>
+              <w:jc w:val="center"/>
+              <w:rPr>
+                <w:b/>
+                <w:lang w:val="en-GB"/>
+              </w:rPr>
+            </w:pPr>
+            <w:r>
+              <w:rPr>
                 <w:lang w:val="en-GB"/>
               </w:rPr>
               <w:t>Team Leader BE</w:t>
@@ -6742,12 +6406,10 @@
         <w:tc>
           <w:tcPr>
             <w:tcW w:w="1885" w:type="dxa"/>
-            <w:vAlign w:val="center"/>
-          </w:tcPr>
-          <w:p>
-            <w:pPr>
-              <w:jc w:val="center"/>
-              <w:cnfStyle w:val="000000000000" w:firstRow="0" w:lastRow="0" w:firstColumn="0" w:lastColumn="0" w:oddVBand="0" w:evenVBand="0" w:oddHBand="0" w:evenHBand="0" w:firstRowFirstColumn="0" w:firstRowLastColumn="0" w:lastRowFirstColumn="0" w:lastRowLastColumn="0"/>
+          </w:tcPr>
+          <w:p>
+            <w:pPr>
+              <w:jc w:val="center"/>
               <w:rPr>
                 <w:lang w:val="en-GB"/>
               </w:rPr>
@@ -6763,12 +6425,10 @@
         <w:tc>
           <w:tcPr>
             <w:tcW w:w="1885" w:type="dxa"/>
-            <w:vAlign w:val="center"/>
-          </w:tcPr>
-          <w:p>
-            <w:pPr>
-              <w:jc w:val="center"/>
-              <w:cnfStyle w:val="000000000000" w:firstRow="0" w:lastRow="0" w:firstColumn="0" w:lastColumn="0" w:oddVBand="0" w:evenVBand="0" w:oddHBand="0" w:evenHBand="0" w:firstRowFirstColumn="0" w:firstRowLastColumn="0" w:lastRowFirstColumn="0" w:lastRowLastColumn="0"/>
+          </w:tcPr>
+          <w:p>
+            <w:pPr>
+              <w:jc w:val="center"/>
               <w:rPr>
                 <w:lang w:val="en-GB"/>
               </w:rPr>
@@ -6784,12 +6444,10 @@
         <w:tc>
           <w:tcPr>
             <w:tcW w:w="1885" w:type="dxa"/>
-            <w:vAlign w:val="center"/>
-          </w:tcPr>
-          <w:p>
-            <w:pPr>
-              <w:jc w:val="center"/>
-              <w:cnfStyle w:val="000000000000" w:firstRow="0" w:lastRow="0" w:firstColumn="0" w:lastColumn="0" w:oddVBand="0" w:evenVBand="0" w:oddHBand="0" w:evenHBand="0" w:firstRowFirstColumn="0" w:firstRowLastColumn="0" w:lastRowFirstColumn="0" w:lastRowLastColumn="0"/>
+          </w:tcPr>
+          <w:p>
+            <w:pPr>
+              <w:jc w:val="center"/>
               <w:rPr>
                 <w:lang w:val="en-GB"/>
               </w:rPr>
@@ -6805,12 +6463,10 @@
         <w:tc>
           <w:tcPr>
             <w:tcW w:w="1885" w:type="dxa"/>
-            <w:vAlign w:val="center"/>
-          </w:tcPr>
-          <w:p>
-            <w:pPr>
-              <w:jc w:val="center"/>
-              <w:cnfStyle w:val="000000000000" w:firstRow="0" w:lastRow="0" w:firstColumn="0" w:lastColumn="0" w:oddVBand="0" w:evenVBand="0" w:oddHBand="0" w:evenHBand="0" w:firstRowFirstColumn="0" w:firstRowLastColumn="0" w:lastRowFirstColumn="0" w:lastRowLastColumn="0"/>
+          </w:tcPr>
+          <w:p>
+            <w:pPr>
+              <w:jc w:val="center"/>
               <w:rPr>
                 <w:lang w:val="en-GB"/>
               </w:rPr>
@@ -6820,119 +6476,6 @@
                 <w:lang w:val="en-GB"/>
               </w:rPr>
               <w:t>Collaborative Tool</w:t>
-            </w:r>
-          </w:p>
-        </w:tc>
-      </w:tr>
-      <w:tr>
-        <w:trPr>
-          <w:cnfStyle w:val="000000100000" w:firstRow="0" w:lastRow="0" w:firstColumn="0" w:lastColumn="0" w:oddVBand="0" w:evenVBand="0" w:oddHBand="1" w:evenHBand="0" w:firstRowFirstColumn="0" w:firstRowLastColumn="0" w:lastRowFirstColumn="0" w:lastRowLastColumn="0"/>
-          <w:trHeight w:val="333"/>
-        </w:trPr>
-        <w:tc>
-          <w:tcPr>
-            <w:cnfStyle w:val="001000000000" w:firstRow="0" w:lastRow="0" w:firstColumn="1" w:lastColumn="0" w:oddVBand="0" w:evenVBand="0" w:oddHBand="0" w:evenHBand="0" w:firstRowFirstColumn="0" w:firstRowLastColumn="0" w:lastRowFirstColumn="0" w:lastRowLastColumn="0"/>
-            <w:tcW w:w="1884" w:type="dxa"/>
-            <w:vAlign w:val="center"/>
-          </w:tcPr>
-          <w:p>
-            <w:pPr>
-              <w:jc w:val="center"/>
-              <w:rPr>
-                <w:b w:val="0"/>
-                <w:lang w:val="en-GB"/>
-              </w:rPr>
-            </w:pPr>
-            <w:r>
-              <w:rPr>
-                <w:b w:val="0"/>
-                <w:lang w:val="en-GB"/>
-              </w:rPr>
-              <w:t>Team Leader BE</w:t>
-            </w:r>
-          </w:p>
-        </w:tc>
-        <w:tc>
-          <w:tcPr>
-            <w:tcW w:w="1885" w:type="dxa"/>
-            <w:vAlign w:val="center"/>
-          </w:tcPr>
-          <w:p>
-            <w:pPr>
-              <w:jc w:val="center"/>
-              <w:cnfStyle w:val="000000100000" w:firstRow="0" w:lastRow="0" w:firstColumn="0" w:lastColumn="0" w:oddVBand="0" w:evenVBand="0" w:oddHBand="1" w:evenHBand="0" w:firstRowFirstColumn="0" w:firstRowLastColumn="0" w:lastRowFirstColumn="0" w:lastRowLastColumn="0"/>
-              <w:rPr>
-                <w:lang w:val="en-GB"/>
-              </w:rPr>
-            </w:pPr>
-            <w:r>
-              <w:rPr>
-                <w:lang w:val="en-GB"/>
-              </w:rPr>
-              <w:t>Team BE members</w:t>
-            </w:r>
-          </w:p>
-        </w:tc>
-        <w:tc>
-          <w:tcPr>
-            <w:tcW w:w="1885" w:type="dxa"/>
-            <w:vAlign w:val="center"/>
-          </w:tcPr>
-          <w:p>
-            <w:pPr>
-              <w:jc w:val="center"/>
-              <w:cnfStyle w:val="000000100000" w:firstRow="0" w:lastRow="0" w:firstColumn="0" w:lastColumn="0" w:oddVBand="0" w:evenVBand="0" w:oddHBand="1" w:evenHBand="0" w:firstRowFirstColumn="0" w:firstRowLastColumn="0" w:lastRowFirstColumn="0" w:lastRowLastColumn="0"/>
-              <w:rPr>
-                <w:lang w:val="en-GB"/>
-              </w:rPr>
-            </w:pPr>
-            <w:r>
-              <w:rPr>
-                <w:lang w:val="en-GB"/>
-              </w:rPr>
-              <w:t>Tasks Distribution</w:t>
-            </w:r>
-          </w:p>
-        </w:tc>
-        <w:tc>
-          <w:tcPr>
-            <w:tcW w:w="1885" w:type="dxa"/>
-            <w:vAlign w:val="center"/>
-          </w:tcPr>
-          <w:p>
-            <w:pPr>
-              <w:jc w:val="center"/>
-              <w:cnfStyle w:val="000000100000" w:firstRow="0" w:lastRow="0" w:firstColumn="0" w:lastColumn="0" w:oddVBand="0" w:evenVBand="0" w:oddHBand="1" w:evenHBand="0" w:firstRowFirstColumn="0" w:firstRowLastColumn="0" w:lastRowFirstColumn="0" w:lastRowLastColumn="0"/>
-              <w:rPr>
-                <w:lang w:val="en-GB"/>
-              </w:rPr>
-            </w:pPr>
-            <w:r>
-              <w:rPr>
-                <w:lang w:val="en-GB"/>
-              </w:rPr>
-              <w:t>Weekly</w:t>
-            </w:r>
-          </w:p>
-        </w:tc>
-        <w:tc>
-          <w:tcPr>
-            <w:tcW w:w="1885" w:type="dxa"/>
-            <w:vAlign w:val="center"/>
-          </w:tcPr>
-          <w:p>
-            <w:pPr>
-              <w:jc w:val="center"/>
-              <w:cnfStyle w:val="000000100000" w:firstRow="0" w:lastRow="0" w:firstColumn="0" w:lastColumn="0" w:oddVBand="0" w:evenVBand="0" w:oddHBand="1" w:evenHBand="0" w:firstRowFirstColumn="0" w:firstRowLastColumn="0" w:lastRowFirstColumn="0" w:lastRowLastColumn="0"/>
-              <w:rPr>
-                <w:lang w:val="en-GB"/>
-              </w:rPr>
-            </w:pPr>
-            <w:r>
-              <w:rPr>
-                <w:lang w:val="en-GB"/>
-              </w:rPr>
-              <w:t>In Person</w:t>
             </w:r>
           </w:p>
         </w:tc>
@@ -6943,238 +6486,97 @@
         </w:trPr>
         <w:tc>
           <w:tcPr>
-            <w:cnfStyle w:val="001000000000" w:firstRow="0" w:lastRow="0" w:firstColumn="1" w:lastColumn="0" w:oddVBand="0" w:evenVBand="0" w:oddHBand="0" w:evenHBand="0" w:firstRowFirstColumn="0" w:firstRowLastColumn="0" w:lastRowFirstColumn="0" w:lastRowLastColumn="0"/>
             <w:tcW w:w="1884" w:type="dxa"/>
-            <w:vAlign w:val="center"/>
-          </w:tcPr>
-          <w:p>
-            <w:pPr>
-              <w:jc w:val="center"/>
-              <w:rPr>
-                <w:b w:val="0"/>
-                <w:lang w:val="en-GB"/>
-              </w:rPr>
-            </w:pPr>
-            <w:r>
-              <w:rPr>
-                <w:b w:val="0"/>
-                <w:lang w:val="en-GB"/>
-              </w:rPr>
-              <w:t>Team Leader IE</w:t>
-            </w:r>
-          </w:p>
-          <w:p>
-            <w:pPr>
-              <w:jc w:val="center"/>
-              <w:rPr>
-                <w:b w:val="0"/>
-                <w:lang w:val="en-GB"/>
-              </w:rPr>
-            </w:pPr>
-            <w:r>
-              <w:rPr>
-                <w:b w:val="0"/>
-                <w:lang w:val="en-GB"/>
-              </w:rPr>
-              <w:t>Two Finance Specialists</w:t>
+          </w:tcPr>
+          <w:p>
+            <w:pPr>
+              <w:jc w:val="center"/>
+              <w:rPr>
+                <w:b/>
+                <w:lang w:val="en-GB"/>
+              </w:rPr>
+            </w:pPr>
+            <w:r>
+              <w:rPr>
+                <w:lang w:val="en-GB"/>
+              </w:rPr>
+              <w:t>Team Leader BE</w:t>
             </w:r>
           </w:p>
         </w:tc>
         <w:tc>
           <w:tcPr>
             <w:tcW w:w="1885" w:type="dxa"/>
-            <w:vAlign w:val="center"/>
-          </w:tcPr>
-          <w:p>
-            <w:pPr>
-              <w:jc w:val="center"/>
-              <w:cnfStyle w:val="000000000000" w:firstRow="0" w:lastRow="0" w:firstColumn="0" w:lastColumn="0" w:oddVBand="0" w:evenVBand="0" w:oddHBand="0" w:evenHBand="0" w:firstRowFirstColumn="0" w:firstRowLastColumn="0" w:lastRowFirstColumn="0" w:lastRowLastColumn="0"/>
-              <w:rPr>
-                <w:lang w:val="en-GB"/>
-              </w:rPr>
-            </w:pPr>
-            <w:r>
-              <w:rPr>
-                <w:lang w:val="en-GB"/>
-              </w:rPr>
-              <w:t>Project Manager (Supplier)</w:t>
+          </w:tcPr>
+          <w:p>
+            <w:pPr>
+              <w:jc w:val="center"/>
+              <w:rPr>
+                <w:lang w:val="en-GB"/>
+              </w:rPr>
+            </w:pPr>
+            <w:r>
+              <w:rPr>
+                <w:lang w:val="en-GB"/>
+              </w:rPr>
+              <w:t>Team BE members</w:t>
             </w:r>
           </w:p>
         </w:tc>
         <w:tc>
           <w:tcPr>
             <w:tcW w:w="1885" w:type="dxa"/>
-            <w:vAlign w:val="center"/>
-          </w:tcPr>
-          <w:p>
-            <w:pPr>
-              <w:jc w:val="center"/>
-              <w:cnfStyle w:val="000000000000" w:firstRow="0" w:lastRow="0" w:firstColumn="0" w:lastColumn="0" w:oddVBand="0" w:evenVBand="0" w:oddHBand="0" w:evenHBand="0" w:firstRowFirstColumn="0" w:firstRowLastColumn="0" w:lastRowFirstColumn="0" w:lastRowLastColumn="0"/>
-              <w:rPr>
-                <w:lang w:val="en-GB"/>
-              </w:rPr>
-            </w:pPr>
-            <w:r>
-              <w:rPr>
-                <w:lang w:val="en-GB"/>
-              </w:rPr>
-              <w:t>Integration Report</w:t>
+          </w:tcPr>
+          <w:p>
+            <w:pPr>
+              <w:jc w:val="center"/>
+              <w:rPr>
+                <w:lang w:val="en-GB"/>
+              </w:rPr>
+            </w:pPr>
+            <w:r>
+              <w:rPr>
+                <w:lang w:val="en-GB"/>
+              </w:rPr>
+              <w:t>Tasks Distribution</w:t>
             </w:r>
           </w:p>
         </w:tc>
         <w:tc>
           <w:tcPr>
             <w:tcW w:w="1885" w:type="dxa"/>
-            <w:vAlign w:val="center"/>
-          </w:tcPr>
-          <w:p>
-            <w:pPr>
-              <w:jc w:val="center"/>
-              <w:cnfStyle w:val="000000000000" w:firstRow="0" w:lastRow="0" w:firstColumn="0" w:lastColumn="0" w:oddVBand="0" w:evenVBand="0" w:oddHBand="0" w:evenHBand="0" w:firstRowFirstColumn="0" w:firstRowLastColumn="0" w:lastRowFirstColumn="0" w:lastRowLastColumn="0"/>
-              <w:rPr>
-                <w:lang w:val="en-GB"/>
-              </w:rPr>
-            </w:pPr>
-            <w:r>
-              <w:rPr>
-                <w:lang w:val="en-GB"/>
-              </w:rPr>
-              <w:t>After System Integration</w:t>
+          </w:tcPr>
+          <w:p>
+            <w:pPr>
+              <w:jc w:val="center"/>
+              <w:rPr>
+                <w:lang w:val="en-GB"/>
+              </w:rPr>
+            </w:pPr>
+            <w:r>
+              <w:rPr>
+                <w:lang w:val="en-GB"/>
+              </w:rPr>
+              <w:t>Weekly</w:t>
             </w:r>
           </w:p>
         </w:tc>
         <w:tc>
           <w:tcPr>
             <w:tcW w:w="1885" w:type="dxa"/>
-            <w:vAlign w:val="center"/>
-          </w:tcPr>
-          <w:p>
-            <w:pPr>
-              <w:jc w:val="center"/>
-              <w:cnfStyle w:val="000000000000" w:firstRow="0" w:lastRow="0" w:firstColumn="0" w:lastColumn="0" w:oddVBand="0" w:evenVBand="0" w:oddHBand="0" w:evenHBand="0" w:firstRowFirstColumn="0" w:firstRowLastColumn="0" w:lastRowFirstColumn="0" w:lastRowLastColumn="0"/>
-              <w:rPr>
-                <w:lang w:val="en-GB"/>
-              </w:rPr>
-            </w:pPr>
-            <w:r>
-              <w:rPr>
-                <w:lang w:val="en-GB"/>
-              </w:rPr>
-              <w:t>Email</w:t>
-            </w:r>
-          </w:p>
-        </w:tc>
-      </w:tr>
-      <w:tr>
-        <w:trPr>
-          <w:cnfStyle w:val="000000100000" w:firstRow="0" w:lastRow="0" w:firstColumn="0" w:lastColumn="0" w:oddVBand="0" w:evenVBand="0" w:oddHBand="1" w:evenHBand="0" w:firstRowFirstColumn="0" w:firstRowLastColumn="0" w:lastRowFirstColumn="0" w:lastRowLastColumn="0"/>
-          <w:trHeight w:val="333"/>
-        </w:trPr>
-        <w:tc>
-          <w:tcPr>
-            <w:cnfStyle w:val="001000000000" w:firstRow="0" w:lastRow="0" w:firstColumn="1" w:lastColumn="0" w:oddVBand="0" w:evenVBand="0" w:oddHBand="0" w:evenHBand="0" w:firstRowFirstColumn="0" w:firstRowLastColumn="0" w:lastRowFirstColumn="0" w:lastRowLastColumn="0"/>
-            <w:tcW w:w="1884" w:type="dxa"/>
-            <w:vAlign w:val="center"/>
-          </w:tcPr>
-          <w:p>
-            <w:pPr>
-              <w:jc w:val="center"/>
-              <w:rPr>
-                <w:b w:val="0"/>
-                <w:lang w:val="en-GB"/>
-              </w:rPr>
-            </w:pPr>
-            <w:r>
-              <w:rPr>
-                <w:b w:val="0"/>
-                <w:lang w:val="en-GB"/>
-              </w:rPr>
-              <w:t>Team Leader BE</w:t>
-            </w:r>
-          </w:p>
-        </w:tc>
-        <w:tc>
-          <w:tcPr>
-            <w:tcW w:w="1885" w:type="dxa"/>
-            <w:vAlign w:val="center"/>
-          </w:tcPr>
-          <w:p>
-            <w:pPr>
-              <w:jc w:val="center"/>
-              <w:cnfStyle w:val="000000100000" w:firstRow="0" w:lastRow="0" w:firstColumn="0" w:lastColumn="0" w:oddVBand="0" w:evenVBand="0" w:oddHBand="1" w:evenHBand="0" w:firstRowFirstColumn="0" w:firstRowLastColumn="0" w:lastRowFirstColumn="0" w:lastRowLastColumn="0"/>
-              <w:rPr>
-                <w:lang w:val="en-GB"/>
-              </w:rPr>
-            </w:pPr>
-            <w:r>
-              <w:rPr>
-                <w:lang w:val="en-GB"/>
-              </w:rPr>
-              <w:t>Project Manager  (Supplier)</w:t>
-            </w:r>
-          </w:p>
-        </w:tc>
-        <w:tc>
-          <w:tcPr>
-            <w:tcW w:w="1885" w:type="dxa"/>
-            <w:vAlign w:val="center"/>
-          </w:tcPr>
-          <w:p>
-            <w:pPr>
-              <w:jc w:val="center"/>
-              <w:cnfStyle w:val="000000100000" w:firstRow="0" w:lastRow="0" w:firstColumn="0" w:lastColumn="0" w:oddVBand="0" w:evenVBand="0" w:oddHBand="1" w:evenHBand="0" w:firstRowFirstColumn="0" w:firstRowLastColumn="0" w:lastRowFirstColumn="0" w:lastRowLastColumn="0"/>
-              <w:rPr>
-                <w:lang w:val="en-GB"/>
-              </w:rPr>
-            </w:pPr>
-            <w:r>
-              <w:rPr>
-                <w:lang w:val="en-GB"/>
-              </w:rPr>
-              <w:t>Acceptance tests report</w:t>
-            </w:r>
-          </w:p>
-        </w:tc>
-        <w:tc>
-          <w:tcPr>
-            <w:tcW w:w="1885" w:type="dxa"/>
-            <w:vAlign w:val="center"/>
-          </w:tcPr>
-          <w:p>
-            <w:pPr>
-              <w:jc w:val="center"/>
-              <w:cnfStyle w:val="000000100000" w:firstRow="0" w:lastRow="0" w:firstColumn="0" w:lastColumn="0" w:oddVBand="0" w:evenVBand="0" w:oddHBand="1" w:evenHBand="0" w:firstRowFirstColumn="0" w:firstRowLastColumn="0" w:lastRowFirstColumn="0" w:lastRowLastColumn="0"/>
-              <w:rPr>
-                <w:lang w:val="en-GB"/>
-              </w:rPr>
-            </w:pPr>
-            <w:r>
-              <w:rPr>
-                <w:lang w:val="en-GB"/>
-              </w:rPr>
-              <w:t>After acceptance tests</w:t>
-            </w:r>
-          </w:p>
-        </w:tc>
-        <w:tc>
-          <w:tcPr>
-            <w:tcW w:w="1885" w:type="dxa"/>
-            <w:vAlign w:val="center"/>
-          </w:tcPr>
-          <w:p>
-            <w:pPr>
-              <w:jc w:val="center"/>
-              <w:cnfStyle w:val="000000100000" w:firstRow="0" w:lastRow="0" w:firstColumn="0" w:lastColumn="0" w:oddVBand="0" w:evenVBand="0" w:oddHBand="1" w:evenHBand="0" w:firstRowFirstColumn="0" w:firstRowLastColumn="0" w:lastRowFirstColumn="0" w:lastRowLastColumn="0"/>
-              <w:rPr>
-                <w:u w:val="single"/>
-                <w:lang w:val="en-GB"/>
-              </w:rPr>
-            </w:pPr>
-            <w:r>
-              <w:rPr>
-                <w:lang w:val="en-GB"/>
-              </w:rPr>
-              <w:t>Collaborative Tool</w:t>
+          </w:tcPr>
+          <w:p>
+            <w:pPr>
+              <w:jc w:val="center"/>
+              <w:rPr>
+                <w:lang w:val="en-GB"/>
+              </w:rPr>
+            </w:pPr>
+            <w:r>
+              <w:rPr>
+                <w:lang w:val="en-GB"/>
+              </w:rPr>
+              <w:t>In Person</w:t>
             </w:r>
           </w:p>
         </w:tc>
@@ -7185,36 +6587,46 @@
         </w:trPr>
         <w:tc>
           <w:tcPr>
-            <w:cnfStyle w:val="001000000000" w:firstRow="0" w:lastRow="0" w:firstColumn="1" w:lastColumn="0" w:oddVBand="0" w:evenVBand="0" w:oddHBand="0" w:evenHBand="0" w:firstRowFirstColumn="0" w:firstRowLastColumn="0" w:lastRowFirstColumn="0" w:lastRowLastColumn="0"/>
             <w:tcW w:w="1884" w:type="dxa"/>
-            <w:vAlign w:val="center"/>
-          </w:tcPr>
-          <w:p>
-            <w:pPr>
-              <w:jc w:val="center"/>
-              <w:rPr>
-                <w:b w:val="0"/>
-                <w:lang w:val="en-GB"/>
-              </w:rPr>
-            </w:pPr>
-            <w:r>
-              <w:rPr>
-                <w:b w:val="0"/>
-                <w:lang w:val="en-GB"/>
-              </w:rPr>
-              <w:t>Pilot Coordinator</w:t>
+          </w:tcPr>
+          <w:p>
+            <w:pPr>
+              <w:jc w:val="center"/>
+              <w:rPr>
+                <w:b/>
+                <w:lang w:val="en-GB"/>
+              </w:rPr>
+            </w:pPr>
+            <w:r>
+              <w:rPr>
+                <w:lang w:val="en-GB"/>
+              </w:rPr>
+              <w:t>Team Leader IE</w:t>
+            </w:r>
+          </w:p>
+          <w:p>
+            <w:pPr>
+              <w:jc w:val="center"/>
+              <w:rPr>
+                <w:b/>
+                <w:lang w:val="en-GB"/>
+              </w:rPr>
+            </w:pPr>
+            <w:r>
+              <w:rPr>
+                <w:lang w:val="en-GB"/>
+              </w:rPr>
+              <w:t>Two Finance Specialists</w:t>
             </w:r>
           </w:p>
         </w:tc>
         <w:tc>
           <w:tcPr>
             <w:tcW w:w="1885" w:type="dxa"/>
-            <w:vAlign w:val="center"/>
-          </w:tcPr>
-          <w:p>
-            <w:pPr>
-              <w:jc w:val="center"/>
-              <w:cnfStyle w:val="000000000000" w:firstRow="0" w:lastRow="0" w:firstColumn="0" w:lastColumn="0" w:oddVBand="0" w:evenVBand="0" w:oddHBand="0" w:evenHBand="0" w:firstRowFirstColumn="0" w:firstRowLastColumn="0" w:lastRowFirstColumn="0" w:lastRowLastColumn="0"/>
+          </w:tcPr>
+          <w:p>
+            <w:pPr>
+              <w:jc w:val="center"/>
               <w:rPr>
                 <w:lang w:val="en-GB"/>
               </w:rPr>
@@ -7230,54 +6642,48 @@
         <w:tc>
           <w:tcPr>
             <w:tcW w:w="1885" w:type="dxa"/>
-            <w:vAlign w:val="center"/>
-          </w:tcPr>
-          <w:p>
-            <w:pPr>
-              <w:jc w:val="center"/>
-              <w:cnfStyle w:val="000000000000" w:firstRow="0" w:lastRow="0" w:firstColumn="0" w:lastColumn="0" w:oddVBand="0" w:evenVBand="0" w:oddHBand="0" w:evenHBand="0" w:firstRowFirstColumn="0" w:firstRowLastColumn="0" w:lastRowFirstColumn="0" w:lastRowLastColumn="0"/>
-              <w:rPr>
-                <w:lang w:val="en-GB"/>
-              </w:rPr>
-            </w:pPr>
-            <w:r>
-              <w:rPr>
-                <w:lang w:val="en-GB"/>
-              </w:rPr>
-              <w:t>Pilot Report</w:t>
+          </w:tcPr>
+          <w:p>
+            <w:pPr>
+              <w:jc w:val="center"/>
+              <w:rPr>
+                <w:lang w:val="en-GB"/>
+              </w:rPr>
+            </w:pPr>
+            <w:r>
+              <w:rPr>
+                <w:lang w:val="en-GB"/>
+              </w:rPr>
+              <w:t>Integration Report</w:t>
             </w:r>
           </w:p>
         </w:tc>
         <w:tc>
           <w:tcPr>
             <w:tcW w:w="1885" w:type="dxa"/>
-            <w:vAlign w:val="center"/>
-          </w:tcPr>
-          <w:p>
-            <w:pPr>
-              <w:jc w:val="center"/>
-              <w:cnfStyle w:val="000000000000" w:firstRow="0" w:lastRow="0" w:firstColumn="0" w:lastColumn="0" w:oddVBand="0" w:evenVBand="0" w:oddHBand="0" w:evenHBand="0" w:firstRowFirstColumn="0" w:firstRowLastColumn="0" w:lastRowFirstColumn="0" w:lastRowLastColumn="0"/>
-              <w:rPr>
-                <w:lang w:val="en-GB"/>
-              </w:rPr>
-            </w:pPr>
-            <w:r>
-              <w:rPr>
-                <w:lang w:val="en-GB"/>
-              </w:rPr>
-              <w:t>After doing Pilot</w:t>
+          </w:tcPr>
+          <w:p>
+            <w:pPr>
+              <w:jc w:val="center"/>
+              <w:rPr>
+                <w:lang w:val="en-GB"/>
+              </w:rPr>
+            </w:pPr>
+            <w:r>
+              <w:rPr>
+                <w:lang w:val="en-GB"/>
+              </w:rPr>
+              <w:t>After System Integration</w:t>
             </w:r>
           </w:p>
         </w:tc>
         <w:tc>
           <w:tcPr>
             <w:tcW w:w="1885" w:type="dxa"/>
-            <w:vAlign w:val="center"/>
-          </w:tcPr>
-          <w:p>
-            <w:pPr>
-              <w:jc w:val="center"/>
-              <w:cnfStyle w:val="000000000000" w:firstRow="0" w:lastRow="0" w:firstColumn="0" w:lastColumn="0" w:oddVBand="0" w:evenVBand="0" w:oddHBand="0" w:evenHBand="0" w:firstRowFirstColumn="0" w:firstRowLastColumn="0" w:lastRowFirstColumn="0" w:lastRowLastColumn="0"/>
+          </w:tcPr>
+          <w:p>
+            <w:pPr>
+              <w:jc w:val="center"/>
               <w:rPr>
                 <w:lang w:val="en-GB"/>
               </w:rPr>
@@ -7287,134 +6693,6 @@
                 <w:lang w:val="en-GB"/>
               </w:rPr>
               <w:t>Email</w:t>
-            </w:r>
-          </w:p>
-        </w:tc>
-      </w:tr>
-      <w:tr>
-        <w:trPr>
-          <w:cnfStyle w:val="000000100000" w:firstRow="0" w:lastRow="0" w:firstColumn="0" w:lastColumn="0" w:oddVBand="0" w:evenVBand="0" w:oddHBand="1" w:evenHBand="0" w:firstRowFirstColumn="0" w:firstRowLastColumn="0" w:lastRowFirstColumn="0" w:lastRowLastColumn="0"/>
-          <w:trHeight w:val="333"/>
-        </w:trPr>
-        <w:tc>
-          <w:tcPr>
-            <w:cnfStyle w:val="001000000000" w:firstRow="0" w:lastRow="0" w:firstColumn="1" w:lastColumn="0" w:oddVBand="0" w:evenVBand="0" w:oddHBand="0" w:evenHBand="0" w:firstRowFirstColumn="0" w:firstRowLastColumn="0" w:lastRowFirstColumn="0" w:lastRowLastColumn="0"/>
-            <w:tcW w:w="1884" w:type="dxa"/>
-            <w:vAlign w:val="center"/>
-          </w:tcPr>
-          <w:p>
-            <w:pPr>
-              <w:jc w:val="center"/>
-              <w:rPr>
-                <w:b w:val="0"/>
-                <w:lang w:val="en-GB"/>
-              </w:rPr>
-            </w:pPr>
-            <w:r>
-              <w:rPr>
-                <w:b w:val="0"/>
-                <w:lang w:val="en-GB"/>
-              </w:rPr>
-              <w:t>Team Leader BE</w:t>
-            </w:r>
-          </w:p>
-        </w:tc>
-        <w:tc>
-          <w:tcPr>
-            <w:tcW w:w="1885" w:type="dxa"/>
-            <w:vAlign w:val="center"/>
-          </w:tcPr>
-          <w:p>
-            <w:pPr>
-              <w:jc w:val="center"/>
-              <w:cnfStyle w:val="000000100000" w:firstRow="0" w:lastRow="0" w:firstColumn="0" w:lastColumn="0" w:oddVBand="0" w:evenVBand="0" w:oddHBand="1" w:evenHBand="0" w:firstRowFirstColumn="0" w:firstRowLastColumn="0" w:lastRowFirstColumn="0" w:lastRowLastColumn="0"/>
-              <w:rPr>
-                <w:lang w:val="en-GB"/>
-              </w:rPr>
-            </w:pPr>
-            <w:r>
-              <w:rPr>
-                <w:lang w:val="en-GB"/>
-              </w:rPr>
-              <w:t>Project Manager (supplier)</w:t>
-            </w:r>
-          </w:p>
-          <w:p>
-            <w:pPr>
-              <w:jc w:val="center"/>
-              <w:cnfStyle w:val="000000100000" w:firstRow="0" w:lastRow="0" w:firstColumn="0" w:lastColumn="0" w:oddVBand="0" w:evenVBand="0" w:oddHBand="1" w:evenHBand="0" w:firstRowFirstColumn="0" w:firstRowLastColumn="0" w:lastRowFirstColumn="0" w:lastRowLastColumn="0"/>
-              <w:rPr>
-                <w:lang w:val="en-GB"/>
-              </w:rPr>
-            </w:pPr>
-            <w:r>
-              <w:rPr>
-                <w:lang w:val="en-GB"/>
-              </w:rPr>
-              <w:t>Finance Director (PO)</w:t>
-            </w:r>
-          </w:p>
-        </w:tc>
-        <w:tc>
-          <w:tcPr>
-            <w:tcW w:w="1885" w:type="dxa"/>
-            <w:vAlign w:val="center"/>
-          </w:tcPr>
-          <w:p>
-            <w:pPr>
-              <w:jc w:val="center"/>
-              <w:cnfStyle w:val="000000100000" w:firstRow="0" w:lastRow="0" w:firstColumn="0" w:lastColumn="0" w:oddVBand="0" w:evenVBand="0" w:oddHBand="1" w:evenHBand="0" w:firstRowFirstColumn="0" w:firstRowLastColumn="0" w:lastRowFirstColumn="0" w:lastRowLastColumn="0"/>
-              <w:rPr>
-                <w:lang w:val="en-GB"/>
-              </w:rPr>
-            </w:pPr>
-            <w:r>
-              <w:rPr>
-                <w:lang w:val="en-GB"/>
-              </w:rPr>
-              <w:t>User Manual</w:t>
-            </w:r>
-          </w:p>
-        </w:tc>
-        <w:tc>
-          <w:tcPr>
-            <w:tcW w:w="1885" w:type="dxa"/>
-            <w:vAlign w:val="center"/>
-          </w:tcPr>
-          <w:p>
-            <w:pPr>
-              <w:jc w:val="center"/>
-              <w:cnfStyle w:val="000000100000" w:firstRow="0" w:lastRow="0" w:firstColumn="0" w:lastColumn="0" w:oddVBand="0" w:evenVBand="0" w:oddHBand="1" w:evenHBand="0" w:firstRowFirstColumn="0" w:firstRowLastColumn="0" w:lastRowFirstColumn="0" w:lastRowLastColumn="0"/>
-              <w:rPr>
-                <w:lang w:val="en-GB"/>
-              </w:rPr>
-            </w:pPr>
-            <w:r>
-              <w:rPr>
-                <w:lang w:val="en-GB"/>
-              </w:rPr>
-              <w:t>After acceptance tests</w:t>
-            </w:r>
-          </w:p>
-        </w:tc>
-        <w:tc>
-          <w:tcPr>
-            <w:tcW w:w="1885" w:type="dxa"/>
-            <w:vAlign w:val="center"/>
-          </w:tcPr>
-          <w:p>
-            <w:pPr>
-              <w:jc w:val="center"/>
-              <w:cnfStyle w:val="000000100000" w:firstRow="0" w:lastRow="0" w:firstColumn="0" w:lastColumn="0" w:oddVBand="0" w:evenVBand="0" w:oddHBand="1" w:evenHBand="0" w:firstRowFirstColumn="0" w:firstRowLastColumn="0" w:lastRowFirstColumn="0" w:lastRowLastColumn="0"/>
-              <w:rPr>
-                <w:lang w:val="en-GB"/>
-              </w:rPr>
-            </w:pPr>
-            <w:r>
-              <w:rPr>
-                <w:lang w:val="en-GB"/>
-              </w:rPr>
-              <w:t>Collaborative Tool</w:t>
             </w:r>
           </w:p>
         </w:tc>
@@ -7425,21 +6703,18 @@
         </w:trPr>
         <w:tc>
           <w:tcPr>
-            <w:cnfStyle w:val="001000000000" w:firstRow="0" w:lastRow="0" w:firstColumn="1" w:lastColumn="0" w:oddVBand="0" w:evenVBand="0" w:oddHBand="0" w:evenHBand="0" w:firstRowFirstColumn="0" w:firstRowLastColumn="0" w:lastRowFirstColumn="0" w:lastRowLastColumn="0"/>
             <w:tcW w:w="1884" w:type="dxa"/>
-            <w:vAlign w:val="center"/>
-          </w:tcPr>
-          <w:p>
-            <w:pPr>
-              <w:jc w:val="center"/>
-              <w:rPr>
-                <w:b w:val="0"/>
-                <w:lang w:val="en-GB"/>
-              </w:rPr>
-            </w:pPr>
-            <w:r>
-              <w:rPr>
-                <w:b w:val="0"/>
+          </w:tcPr>
+          <w:p>
+            <w:pPr>
+              <w:jc w:val="center"/>
+              <w:rPr>
+                <w:b/>
+                <w:lang w:val="en-GB"/>
+              </w:rPr>
+            </w:pPr>
+            <w:r>
+              <w:rPr>
                 <w:lang w:val="en-GB"/>
               </w:rPr>
               <w:t>Team Leader BE</w:t>
@@ -7449,69 +6724,48 @@
         <w:tc>
           <w:tcPr>
             <w:tcW w:w="1885" w:type="dxa"/>
-            <w:vAlign w:val="center"/>
-          </w:tcPr>
-          <w:p>
-            <w:pPr>
-              <w:jc w:val="center"/>
-              <w:cnfStyle w:val="000000000000" w:firstRow="0" w:lastRow="0" w:firstColumn="0" w:lastColumn="0" w:oddVBand="0" w:evenVBand="0" w:oddHBand="0" w:evenHBand="0" w:firstRowFirstColumn="0" w:firstRowLastColumn="0" w:lastRowFirstColumn="0" w:lastRowLastColumn="0"/>
-              <w:rPr>
-                <w:lang w:val="en-GB"/>
-              </w:rPr>
-            </w:pPr>
-            <w:r>
-              <w:rPr>
-                <w:lang w:val="en-GB"/>
-              </w:rPr>
-              <w:t>Project Manager (supplier)</w:t>
-            </w:r>
-          </w:p>
-          <w:p>
-            <w:pPr>
-              <w:jc w:val="center"/>
-              <w:cnfStyle w:val="000000000000" w:firstRow="0" w:lastRow="0" w:firstColumn="0" w:lastColumn="0" w:oddVBand="0" w:evenVBand="0" w:oddHBand="0" w:evenHBand="0" w:firstRowFirstColumn="0" w:firstRowLastColumn="0" w:lastRowFirstColumn="0" w:lastRowLastColumn="0"/>
-              <w:rPr>
-                <w:lang w:val="en-GB"/>
-              </w:rPr>
-            </w:pPr>
-            <w:r>
-              <w:rPr>
-                <w:lang w:val="en-GB"/>
-              </w:rPr>
-              <w:t>Finance Director (PO)</w:t>
+          </w:tcPr>
+          <w:p>
+            <w:pPr>
+              <w:jc w:val="center"/>
+              <w:rPr>
+                <w:lang w:val="en-GB"/>
+              </w:rPr>
+            </w:pPr>
+            <w:r>
+              <w:rPr>
+                <w:lang w:val="en-GB"/>
+              </w:rPr>
+              <w:t>Project Manager  (Supplier)</w:t>
             </w:r>
           </w:p>
         </w:tc>
         <w:tc>
           <w:tcPr>
             <w:tcW w:w="1885" w:type="dxa"/>
-            <w:vAlign w:val="center"/>
-          </w:tcPr>
-          <w:p>
-            <w:pPr>
-              <w:jc w:val="center"/>
-              <w:cnfStyle w:val="000000000000" w:firstRow="0" w:lastRow="0" w:firstColumn="0" w:lastColumn="0" w:oddVBand="0" w:evenVBand="0" w:oddHBand="0" w:evenHBand="0" w:firstRowFirstColumn="0" w:firstRowLastColumn="0" w:lastRowFirstColumn="0" w:lastRowLastColumn="0"/>
-              <w:rPr>
-                <w:lang w:val="en-GB"/>
-              </w:rPr>
-            </w:pPr>
-            <w:r>
-              <w:rPr>
-                <w:lang w:val="en-GB"/>
-              </w:rPr>
-              <w:t>Installation Manual</w:t>
+          </w:tcPr>
+          <w:p>
+            <w:pPr>
+              <w:jc w:val="center"/>
+              <w:rPr>
+                <w:lang w:val="en-GB"/>
+              </w:rPr>
+            </w:pPr>
+            <w:r>
+              <w:rPr>
+                <w:lang w:val="en-GB"/>
+              </w:rPr>
+              <w:t>Acceptance tests report</w:t>
             </w:r>
           </w:p>
         </w:tc>
         <w:tc>
           <w:tcPr>
             <w:tcW w:w="1885" w:type="dxa"/>
-            <w:vAlign w:val="center"/>
-          </w:tcPr>
-          <w:p>
-            <w:pPr>
-              <w:jc w:val="center"/>
-              <w:cnfStyle w:val="000000000000" w:firstRow="0" w:lastRow="0" w:firstColumn="0" w:lastColumn="0" w:oddVBand="0" w:evenVBand="0" w:oddHBand="0" w:evenHBand="0" w:firstRowFirstColumn="0" w:firstRowLastColumn="0" w:lastRowFirstColumn="0" w:lastRowLastColumn="0"/>
+          </w:tcPr>
+          <w:p>
+            <w:pPr>
+              <w:jc w:val="center"/>
               <w:rPr>
                 <w:lang w:val="en-GB"/>
               </w:rPr>
@@ -7527,156 +6781,12 @@
         <w:tc>
           <w:tcPr>
             <w:tcW w:w="1885" w:type="dxa"/>
-            <w:vAlign w:val="center"/>
-          </w:tcPr>
-          <w:p>
-            <w:pPr>
-              <w:jc w:val="center"/>
-              <w:cnfStyle w:val="000000000000" w:firstRow="0" w:lastRow="0" w:firstColumn="0" w:lastColumn="0" w:oddVBand="0" w:evenVBand="0" w:oddHBand="0" w:evenHBand="0" w:firstRowFirstColumn="0" w:firstRowLastColumn="0" w:lastRowFirstColumn="0" w:lastRowLastColumn="0"/>
-              <w:rPr>
-                <w:lang w:val="en-GB"/>
-              </w:rPr>
-            </w:pPr>
-            <w:r>
-              <w:rPr>
-                <w:lang w:val="en-GB"/>
-              </w:rPr>
-              <w:t>Collaborative Tool</w:t>
-            </w:r>
-          </w:p>
-        </w:tc>
-      </w:tr>
-      <w:tr>
-        <w:trPr>
-          <w:cnfStyle w:val="000000100000" w:firstRow="0" w:lastRow="0" w:firstColumn="0" w:lastColumn="0" w:oddVBand="0" w:evenVBand="0" w:oddHBand="1" w:evenHBand="0" w:firstRowFirstColumn="0" w:firstRowLastColumn="0" w:lastRowFirstColumn="0" w:lastRowLastColumn="0"/>
-          <w:trHeight w:val="333"/>
-        </w:trPr>
-        <w:tc>
-          <w:tcPr>
-            <w:cnfStyle w:val="001000000000" w:firstRow="0" w:lastRow="0" w:firstColumn="1" w:lastColumn="0" w:oddVBand="0" w:evenVBand="0" w:oddHBand="0" w:evenHBand="0" w:firstRowFirstColumn="0" w:firstRowLastColumn="0" w:lastRowFirstColumn="0" w:lastRowLastColumn="0"/>
-            <w:tcW w:w="1884" w:type="dxa"/>
-            <w:vAlign w:val="center"/>
-          </w:tcPr>
-          <w:p>
-            <w:pPr>
-              <w:jc w:val="center"/>
-              <w:rPr>
-                <w:b w:val="0"/>
-                <w:lang w:val="en-GB"/>
-              </w:rPr>
-            </w:pPr>
-            <w:r>
-              <w:rPr>
-                <w:b w:val="0"/>
-                <w:lang w:val="en-GB"/>
-              </w:rPr>
-              <w:t>Team Leader BE</w:t>
-            </w:r>
-          </w:p>
-        </w:tc>
-        <w:tc>
-          <w:tcPr>
-            <w:tcW w:w="1885" w:type="dxa"/>
-            <w:vAlign w:val="center"/>
-          </w:tcPr>
-          <w:p>
-            <w:pPr>
-              <w:jc w:val="center"/>
-              <w:cnfStyle w:val="000000100000" w:firstRow="0" w:lastRow="0" w:firstColumn="0" w:lastColumn="0" w:oddVBand="0" w:evenVBand="0" w:oddHBand="1" w:evenHBand="0" w:firstRowFirstColumn="0" w:firstRowLastColumn="0" w:lastRowFirstColumn="0" w:lastRowLastColumn="0"/>
-              <w:rPr>
-                <w:lang w:val="en-GB"/>
-              </w:rPr>
-            </w:pPr>
-            <w:r>
-              <w:rPr>
-                <w:lang w:val="en-GB"/>
-              </w:rPr>
-              <w:t>Project Manager (supplier)</w:t>
-            </w:r>
-          </w:p>
-          <w:p>
-            <w:pPr>
-              <w:jc w:val="center"/>
-              <w:cnfStyle w:val="000000100000" w:firstRow="0" w:lastRow="0" w:firstColumn="0" w:lastColumn="0" w:oddVBand="0" w:evenVBand="0" w:oddHBand="1" w:evenHBand="0" w:firstRowFirstColumn="0" w:firstRowLastColumn="0" w:lastRowFirstColumn="0" w:lastRowLastColumn="0"/>
-              <w:rPr>
-                <w:lang w:val="en-GB"/>
-              </w:rPr>
-            </w:pPr>
-            <w:r>
-              <w:rPr>
-                <w:lang w:val="en-GB"/>
-              </w:rPr>
-              <w:t>Finance Director (PO)</w:t>
-            </w:r>
-          </w:p>
-        </w:tc>
-        <w:tc>
-          <w:tcPr>
-            <w:tcW w:w="1885" w:type="dxa"/>
-            <w:vAlign w:val="center"/>
-          </w:tcPr>
-          <w:p>
-            <w:pPr>
-              <w:jc w:val="center"/>
-              <w:cnfStyle w:val="000000100000" w:firstRow="0" w:lastRow="0" w:firstColumn="0" w:lastColumn="0" w:oddVBand="0" w:evenVBand="0" w:oddHBand="1" w:evenHBand="0" w:firstRowFirstColumn="0" w:firstRowLastColumn="0" w:lastRowFirstColumn="0" w:lastRowLastColumn="0"/>
-              <w:rPr>
-                <w:lang w:val="en-GB"/>
-              </w:rPr>
-            </w:pPr>
-            <w:r>
-              <w:rPr>
-                <w:lang w:val="en-GB"/>
-              </w:rPr>
-              <w:t>Configuration</w:t>
-            </w:r>
-          </w:p>
-          <w:p>
-            <w:pPr>
-              <w:jc w:val="center"/>
-              <w:cnfStyle w:val="000000100000" w:firstRow="0" w:lastRow="0" w:firstColumn="0" w:lastColumn="0" w:oddVBand="0" w:evenVBand="0" w:oddHBand="1" w:evenHBand="0" w:firstRowFirstColumn="0" w:firstRowLastColumn="0" w:lastRowFirstColumn="0" w:lastRowLastColumn="0"/>
-              <w:rPr>
-                <w:lang w:val="en-GB"/>
-              </w:rPr>
-            </w:pPr>
-            <w:r>
-              <w:rPr>
-                <w:lang w:val="en-GB"/>
-              </w:rPr>
-              <w:t>Manual</w:t>
-            </w:r>
-          </w:p>
-        </w:tc>
-        <w:tc>
-          <w:tcPr>
-            <w:tcW w:w="1885" w:type="dxa"/>
-            <w:vAlign w:val="center"/>
-          </w:tcPr>
-          <w:p>
-            <w:pPr>
-              <w:jc w:val="center"/>
-              <w:cnfStyle w:val="000000100000" w:firstRow="0" w:lastRow="0" w:firstColumn="0" w:lastColumn="0" w:oddVBand="0" w:evenVBand="0" w:oddHBand="1" w:evenHBand="0" w:firstRowFirstColumn="0" w:firstRowLastColumn="0" w:lastRowFirstColumn="0" w:lastRowLastColumn="0"/>
-              <w:rPr>
-                <w:lang w:val="en-GB"/>
-              </w:rPr>
-            </w:pPr>
-            <w:r>
-              <w:rPr>
-                <w:lang w:val="en-GB"/>
-              </w:rPr>
-              <w:t>After acceptance tests</w:t>
-            </w:r>
-          </w:p>
-        </w:tc>
-        <w:tc>
-          <w:tcPr>
-            <w:tcW w:w="1885" w:type="dxa"/>
-            <w:vAlign w:val="center"/>
-          </w:tcPr>
-          <w:p>
-            <w:pPr>
-              <w:jc w:val="center"/>
-              <w:cnfStyle w:val="000000100000" w:firstRow="0" w:lastRow="0" w:firstColumn="0" w:lastColumn="0" w:oddVBand="0" w:evenVBand="0" w:oddHBand="1" w:evenHBand="0" w:firstRowFirstColumn="0" w:firstRowLastColumn="0" w:lastRowFirstColumn="0" w:lastRowLastColumn="0"/>
-              <w:rPr>
+          </w:tcPr>
+          <w:p>
+            <w:pPr>
+              <w:jc w:val="center"/>
+              <w:rPr>
+                <w:u w:val="single"/>
                 <w:lang w:val="en-GB"/>
               </w:rPr>
             </w:pPr>
@@ -7695,256 +6805,97 @@
         </w:trPr>
         <w:tc>
           <w:tcPr>
-            <w:cnfStyle w:val="001000000000" w:firstRow="0" w:lastRow="0" w:firstColumn="1" w:lastColumn="0" w:oddVBand="0" w:evenVBand="0" w:oddHBand="0" w:evenHBand="0" w:firstRowFirstColumn="0" w:firstRowLastColumn="0" w:lastRowFirstColumn="0" w:lastRowLastColumn="0"/>
             <w:tcW w:w="1884" w:type="dxa"/>
-            <w:vAlign w:val="center"/>
-          </w:tcPr>
-          <w:p>
-            <w:pPr>
-              <w:jc w:val="center"/>
-              <w:rPr>
-                <w:b w:val="0"/>
-                <w:lang w:val="en-GB"/>
-              </w:rPr>
-            </w:pPr>
-            <w:r>
-              <w:rPr>
-                <w:b w:val="0"/>
-                <w:lang w:val="en-GB"/>
-              </w:rPr>
-              <w:t>Team Leader BE</w:t>
+          </w:tcPr>
+          <w:p>
+            <w:pPr>
+              <w:jc w:val="center"/>
+              <w:rPr>
+                <w:b/>
+                <w:lang w:val="en-GB"/>
+              </w:rPr>
+            </w:pPr>
+            <w:r>
+              <w:rPr>
+                <w:lang w:val="en-GB"/>
+              </w:rPr>
+              <w:t>Pilot Coordinator</w:t>
             </w:r>
           </w:p>
         </w:tc>
         <w:tc>
           <w:tcPr>
             <w:tcW w:w="1885" w:type="dxa"/>
-            <w:vAlign w:val="center"/>
-          </w:tcPr>
-          <w:p>
-            <w:pPr>
-              <w:jc w:val="center"/>
-              <w:cnfStyle w:val="000000000000" w:firstRow="0" w:lastRow="0" w:firstColumn="0" w:lastColumn="0" w:oddVBand="0" w:evenVBand="0" w:oddHBand="0" w:evenHBand="0" w:firstRowFirstColumn="0" w:firstRowLastColumn="0" w:lastRowFirstColumn="0" w:lastRowLastColumn="0"/>
-              <w:rPr>
-                <w:lang w:val="en-GB"/>
-              </w:rPr>
-            </w:pPr>
-            <w:r>
-              <w:rPr>
-                <w:lang w:val="en-GB"/>
-              </w:rPr>
-              <w:t>Project Manager (supplier)</w:t>
-            </w:r>
-          </w:p>
-          <w:p>
-            <w:pPr>
-              <w:jc w:val="center"/>
-              <w:cnfStyle w:val="000000000000" w:firstRow="0" w:lastRow="0" w:firstColumn="0" w:lastColumn="0" w:oddVBand="0" w:evenVBand="0" w:oddHBand="0" w:evenHBand="0" w:firstRowFirstColumn="0" w:firstRowLastColumn="0" w:lastRowFirstColumn="0" w:lastRowLastColumn="0"/>
-              <w:rPr>
-                <w:u w:val="single"/>
-                <w:lang w:val="en-GB"/>
-              </w:rPr>
-            </w:pPr>
-            <w:r>
-              <w:rPr>
-                <w:lang w:val="en-GB"/>
-              </w:rPr>
-              <w:lastRenderedPageBreak/>
-              <w:t>Finance Director (PO)</w:t>
+          </w:tcPr>
+          <w:p>
+            <w:pPr>
+              <w:jc w:val="center"/>
+              <w:rPr>
+                <w:lang w:val="en-GB"/>
+              </w:rPr>
+            </w:pPr>
+            <w:r>
+              <w:rPr>
+                <w:lang w:val="en-GB"/>
+              </w:rPr>
+              <w:t>Project Manager (Supplier)</w:t>
             </w:r>
           </w:p>
         </w:tc>
         <w:tc>
           <w:tcPr>
             <w:tcW w:w="1885" w:type="dxa"/>
-            <w:vAlign w:val="center"/>
-          </w:tcPr>
-          <w:p>
-            <w:pPr>
-              <w:jc w:val="center"/>
-              <w:cnfStyle w:val="000000000000" w:firstRow="0" w:lastRow="0" w:firstColumn="0" w:lastColumn="0" w:oddVBand="0" w:evenVBand="0" w:oddHBand="0" w:evenHBand="0" w:firstRowFirstColumn="0" w:firstRowLastColumn="0" w:lastRowFirstColumn="0" w:lastRowLastColumn="0"/>
-              <w:rPr>
-                <w:lang w:val="en-GB"/>
-              </w:rPr>
-            </w:pPr>
-            <w:r>
-              <w:rPr>
-                <w:lang w:val="en-GB"/>
-              </w:rPr>
-              <w:lastRenderedPageBreak/>
-              <w:t>Training Materials</w:t>
+          </w:tcPr>
+          <w:p>
+            <w:pPr>
+              <w:jc w:val="center"/>
+              <w:rPr>
+                <w:lang w:val="en-GB"/>
+              </w:rPr>
+            </w:pPr>
+            <w:r>
+              <w:rPr>
+                <w:lang w:val="en-GB"/>
+              </w:rPr>
+              <w:t>Pilot Report</w:t>
             </w:r>
           </w:p>
         </w:tc>
         <w:tc>
           <w:tcPr>
             <w:tcW w:w="1885" w:type="dxa"/>
-            <w:vAlign w:val="center"/>
-          </w:tcPr>
-          <w:p>
-            <w:pPr>
-              <w:jc w:val="center"/>
-              <w:cnfStyle w:val="000000000000" w:firstRow="0" w:lastRow="0" w:firstColumn="0" w:lastColumn="0" w:oddVBand="0" w:evenVBand="0" w:oddHBand="0" w:evenHBand="0" w:firstRowFirstColumn="0" w:firstRowLastColumn="0" w:lastRowFirstColumn="0" w:lastRowLastColumn="0"/>
-              <w:rPr>
-                <w:lang w:val="en-GB"/>
-              </w:rPr>
-            </w:pPr>
-            <w:r>
-              <w:rPr>
-                <w:lang w:val="en-GB"/>
-              </w:rPr>
-              <w:t>After acceptance tests</w:t>
+          </w:tcPr>
+          <w:p>
+            <w:pPr>
+              <w:jc w:val="center"/>
+              <w:rPr>
+                <w:lang w:val="en-GB"/>
+              </w:rPr>
+            </w:pPr>
+            <w:r>
+              <w:rPr>
+                <w:lang w:val="en-GB"/>
+              </w:rPr>
+              <w:t>After doing Pilot</w:t>
             </w:r>
           </w:p>
         </w:tc>
         <w:tc>
           <w:tcPr>
             <w:tcW w:w="1885" w:type="dxa"/>
-            <w:vAlign w:val="center"/>
-          </w:tcPr>
-          <w:p>
-            <w:pPr>
-              <w:jc w:val="center"/>
-              <w:cnfStyle w:val="000000000000" w:firstRow="0" w:lastRow="0" w:firstColumn="0" w:lastColumn="0" w:oddVBand="0" w:evenVBand="0" w:oddHBand="0" w:evenHBand="0" w:firstRowFirstColumn="0" w:firstRowLastColumn="0" w:lastRowFirstColumn="0" w:lastRowLastColumn="0"/>
-              <w:rPr>
-                <w:lang w:val="en-GB"/>
-              </w:rPr>
-            </w:pPr>
-            <w:r>
-              <w:rPr>
-                <w:lang w:val="en-GB"/>
-              </w:rPr>
-              <w:t>Collaborative Tool</w:t>
-            </w:r>
-          </w:p>
-        </w:tc>
-      </w:tr>
-      <w:tr>
-        <w:trPr>
-          <w:cnfStyle w:val="000000100000" w:firstRow="0" w:lastRow="0" w:firstColumn="0" w:lastColumn="0" w:oddVBand="0" w:evenVBand="0" w:oddHBand="1" w:evenHBand="0" w:firstRowFirstColumn="0" w:firstRowLastColumn="0" w:lastRowFirstColumn="0" w:lastRowLastColumn="0"/>
-          <w:trHeight w:val="333"/>
-        </w:trPr>
-        <w:tc>
-          <w:tcPr>
-            <w:cnfStyle w:val="001000000000" w:firstRow="0" w:lastRow="0" w:firstColumn="1" w:lastColumn="0" w:oddVBand="0" w:evenVBand="0" w:oddHBand="0" w:evenHBand="0" w:firstRowFirstColumn="0" w:firstRowLastColumn="0" w:lastRowFirstColumn="0" w:lastRowLastColumn="0"/>
-            <w:tcW w:w="1884" w:type="dxa"/>
-            <w:vAlign w:val="center"/>
-          </w:tcPr>
-          <w:p>
-            <w:pPr>
-              <w:jc w:val="center"/>
-              <w:rPr>
-                <w:b w:val="0"/>
-                <w:lang w:val="en-GB"/>
-              </w:rPr>
-            </w:pPr>
-            <w:r>
-              <w:rPr>
-                <w:b w:val="0"/>
-                <w:lang w:val="en-GB"/>
-              </w:rPr>
-              <w:lastRenderedPageBreak/>
-              <w:t>Project Manager</w:t>
-            </w:r>
-          </w:p>
-          <w:p>
-            <w:pPr>
-              <w:jc w:val="center"/>
-              <w:rPr>
-                <w:b w:val="0"/>
-                <w:lang w:val="en-GB"/>
-              </w:rPr>
-            </w:pPr>
-            <w:r>
-              <w:rPr>
-                <w:b w:val="0"/>
-                <w:lang w:val="en-GB"/>
-              </w:rPr>
-              <w:t>(Supplier)</w:t>
-            </w:r>
-          </w:p>
-        </w:tc>
-        <w:tc>
-          <w:tcPr>
-            <w:tcW w:w="1885" w:type="dxa"/>
-            <w:vAlign w:val="center"/>
-          </w:tcPr>
-          <w:p>
-            <w:pPr>
-              <w:jc w:val="center"/>
-              <w:cnfStyle w:val="000000100000" w:firstRow="0" w:lastRow="0" w:firstColumn="0" w:lastColumn="0" w:oddVBand="0" w:evenVBand="0" w:oddHBand="1" w:evenHBand="0" w:firstRowFirstColumn="0" w:firstRowLastColumn="0" w:lastRowFirstColumn="0" w:lastRowLastColumn="0"/>
-              <w:rPr>
-                <w:lang w:val="en-GB"/>
-              </w:rPr>
-            </w:pPr>
-            <w:r>
-              <w:rPr>
-                <w:lang w:val="en-GB"/>
-              </w:rPr>
-              <w:t>Finance Director (PO)</w:t>
-            </w:r>
-          </w:p>
-        </w:tc>
-        <w:tc>
-          <w:tcPr>
-            <w:tcW w:w="1885" w:type="dxa"/>
-            <w:vAlign w:val="center"/>
-          </w:tcPr>
-          <w:p>
-            <w:pPr>
-              <w:jc w:val="center"/>
-              <w:cnfStyle w:val="000000100000" w:firstRow="0" w:lastRow="0" w:firstColumn="0" w:lastColumn="0" w:oddVBand="0" w:evenVBand="0" w:oddHBand="1" w:evenHBand="0" w:firstRowFirstColumn="0" w:firstRowLastColumn="0" w:lastRowFirstColumn="0" w:lastRowLastColumn="0"/>
-              <w:rPr>
-                <w:lang w:val="en-GB"/>
-              </w:rPr>
-            </w:pPr>
-            <w:r>
-              <w:rPr>
-                <w:lang w:val="en-GB"/>
-              </w:rPr>
-              <w:t>DM4iRetail</w:t>
-            </w:r>
-          </w:p>
-        </w:tc>
-        <w:tc>
-          <w:tcPr>
-            <w:tcW w:w="1885" w:type="dxa"/>
-            <w:vAlign w:val="center"/>
-          </w:tcPr>
-          <w:p>
-            <w:pPr>
-              <w:jc w:val="center"/>
-              <w:cnfStyle w:val="000000100000" w:firstRow="0" w:lastRow="0" w:firstColumn="0" w:lastColumn="0" w:oddVBand="0" w:evenVBand="0" w:oddHBand="1" w:evenHBand="0" w:firstRowFirstColumn="0" w:firstRowLastColumn="0" w:lastRowFirstColumn="0" w:lastRowLastColumn="0"/>
-              <w:rPr>
-                <w:lang w:val="en-GB"/>
-              </w:rPr>
-            </w:pPr>
-            <w:r>
-              <w:rPr>
-                <w:lang w:val="en-GB"/>
-              </w:rPr>
-              <w:t>After acceptance tests</w:t>
-            </w:r>
-          </w:p>
-        </w:tc>
-        <w:tc>
-          <w:tcPr>
-            <w:tcW w:w="1885" w:type="dxa"/>
-            <w:vAlign w:val="center"/>
-          </w:tcPr>
-          <w:p>
-            <w:pPr>
-              <w:jc w:val="center"/>
-              <w:cnfStyle w:val="000000100000" w:firstRow="0" w:lastRow="0" w:firstColumn="0" w:lastColumn="0" w:oddVBand="0" w:evenVBand="0" w:oddHBand="1" w:evenHBand="0" w:firstRowFirstColumn="0" w:firstRowLastColumn="0" w:lastRowFirstColumn="0" w:lastRowLastColumn="0"/>
-              <w:rPr>
-                <w:lang w:val="en-GB"/>
-              </w:rPr>
-            </w:pPr>
-            <w:r>
-              <w:rPr>
-                <w:lang w:val="en-GB"/>
-              </w:rPr>
-              <w:t>Collaborative Tool</w:t>
+          </w:tcPr>
+          <w:p>
+            <w:pPr>
+              <w:jc w:val="center"/>
+              <w:rPr>
+                <w:lang w:val="en-GB"/>
+              </w:rPr>
+            </w:pPr>
+            <w:r>
+              <w:rPr>
+                <w:lang w:val="en-GB"/>
+              </w:rPr>
+              <w:t>Email</w:t>
             </w:r>
           </w:p>
         </w:tc>
@@ -7955,21 +6906,626 @@
         </w:trPr>
         <w:tc>
           <w:tcPr>
-            <w:cnfStyle w:val="001000000000" w:firstRow="0" w:lastRow="0" w:firstColumn="1" w:lastColumn="0" w:oddVBand="0" w:evenVBand="0" w:oddHBand="0" w:evenHBand="0" w:firstRowFirstColumn="0" w:firstRowLastColumn="0" w:lastRowFirstColumn="0" w:lastRowLastColumn="0"/>
             <w:tcW w:w="1884" w:type="dxa"/>
-            <w:vAlign w:val="center"/>
-          </w:tcPr>
-          <w:p>
-            <w:pPr>
-              <w:jc w:val="center"/>
-              <w:rPr>
-                <w:b w:val="0"/>
-                <w:lang w:val="en-GB"/>
-              </w:rPr>
-            </w:pPr>
-            <w:r>
-              <w:rPr>
-                <w:b w:val="0"/>
+          </w:tcPr>
+          <w:p>
+            <w:pPr>
+              <w:jc w:val="center"/>
+              <w:rPr>
+                <w:b/>
+                <w:lang w:val="en-GB"/>
+              </w:rPr>
+            </w:pPr>
+            <w:r>
+              <w:rPr>
+                <w:lang w:val="en-GB"/>
+              </w:rPr>
+              <w:t>Team Leader BE</w:t>
+            </w:r>
+          </w:p>
+        </w:tc>
+        <w:tc>
+          <w:tcPr>
+            <w:tcW w:w="1885" w:type="dxa"/>
+          </w:tcPr>
+          <w:p>
+            <w:pPr>
+              <w:jc w:val="center"/>
+              <w:rPr>
+                <w:lang w:val="en-GB"/>
+              </w:rPr>
+            </w:pPr>
+            <w:r>
+              <w:rPr>
+                <w:lang w:val="en-GB"/>
+              </w:rPr>
+              <w:t>Project Manager (supplier)</w:t>
+            </w:r>
+          </w:p>
+          <w:p>
+            <w:pPr>
+              <w:jc w:val="center"/>
+              <w:rPr>
+                <w:lang w:val="en-GB"/>
+              </w:rPr>
+            </w:pPr>
+            <w:r>
+              <w:rPr>
+                <w:lang w:val="en-GB"/>
+              </w:rPr>
+              <w:t>Finance Director (PO)</w:t>
+            </w:r>
+          </w:p>
+        </w:tc>
+        <w:tc>
+          <w:tcPr>
+            <w:tcW w:w="1885" w:type="dxa"/>
+          </w:tcPr>
+          <w:p>
+            <w:pPr>
+              <w:jc w:val="center"/>
+              <w:rPr>
+                <w:lang w:val="en-GB"/>
+              </w:rPr>
+            </w:pPr>
+            <w:r>
+              <w:rPr>
+                <w:lang w:val="en-GB"/>
+              </w:rPr>
+              <w:t>User Manual</w:t>
+            </w:r>
+          </w:p>
+        </w:tc>
+        <w:tc>
+          <w:tcPr>
+            <w:tcW w:w="1885" w:type="dxa"/>
+          </w:tcPr>
+          <w:p>
+            <w:pPr>
+              <w:jc w:val="center"/>
+              <w:rPr>
+                <w:lang w:val="en-GB"/>
+              </w:rPr>
+            </w:pPr>
+            <w:r>
+              <w:rPr>
+                <w:lang w:val="en-GB"/>
+              </w:rPr>
+              <w:t>After acceptance tests</w:t>
+            </w:r>
+          </w:p>
+        </w:tc>
+        <w:tc>
+          <w:tcPr>
+            <w:tcW w:w="1885" w:type="dxa"/>
+          </w:tcPr>
+          <w:p>
+            <w:pPr>
+              <w:jc w:val="center"/>
+              <w:rPr>
+                <w:lang w:val="en-GB"/>
+              </w:rPr>
+            </w:pPr>
+            <w:r>
+              <w:rPr>
+                <w:lang w:val="en-GB"/>
+              </w:rPr>
+              <w:t>Collaborative Tool</w:t>
+            </w:r>
+          </w:p>
+        </w:tc>
+      </w:tr>
+      <w:tr>
+        <w:trPr>
+          <w:trHeight w:val="333"/>
+        </w:trPr>
+        <w:tc>
+          <w:tcPr>
+            <w:tcW w:w="1884" w:type="dxa"/>
+          </w:tcPr>
+          <w:p>
+            <w:pPr>
+              <w:jc w:val="center"/>
+              <w:rPr>
+                <w:b/>
+                <w:lang w:val="en-GB"/>
+              </w:rPr>
+            </w:pPr>
+            <w:r>
+              <w:rPr>
+                <w:lang w:val="en-GB"/>
+              </w:rPr>
+              <w:t>Team Leader BE</w:t>
+            </w:r>
+          </w:p>
+        </w:tc>
+        <w:tc>
+          <w:tcPr>
+            <w:tcW w:w="1885" w:type="dxa"/>
+          </w:tcPr>
+          <w:p>
+            <w:pPr>
+              <w:jc w:val="center"/>
+              <w:rPr>
+                <w:lang w:val="en-GB"/>
+              </w:rPr>
+            </w:pPr>
+            <w:r>
+              <w:rPr>
+                <w:lang w:val="en-GB"/>
+              </w:rPr>
+              <w:t>Project Manager (supplier)</w:t>
+            </w:r>
+          </w:p>
+          <w:p>
+            <w:pPr>
+              <w:jc w:val="center"/>
+              <w:rPr>
+                <w:lang w:val="en-GB"/>
+              </w:rPr>
+            </w:pPr>
+            <w:r>
+              <w:rPr>
+                <w:lang w:val="en-GB"/>
+              </w:rPr>
+              <w:t>Finance Director (PO)</w:t>
+            </w:r>
+          </w:p>
+        </w:tc>
+        <w:tc>
+          <w:tcPr>
+            <w:tcW w:w="1885" w:type="dxa"/>
+          </w:tcPr>
+          <w:p>
+            <w:pPr>
+              <w:jc w:val="center"/>
+              <w:rPr>
+                <w:lang w:val="en-GB"/>
+              </w:rPr>
+            </w:pPr>
+            <w:r>
+              <w:rPr>
+                <w:lang w:val="en-GB"/>
+              </w:rPr>
+              <w:t>Installation Manual</w:t>
+            </w:r>
+          </w:p>
+        </w:tc>
+        <w:tc>
+          <w:tcPr>
+            <w:tcW w:w="1885" w:type="dxa"/>
+          </w:tcPr>
+          <w:p>
+            <w:pPr>
+              <w:jc w:val="center"/>
+              <w:rPr>
+                <w:lang w:val="en-GB"/>
+              </w:rPr>
+            </w:pPr>
+            <w:r>
+              <w:rPr>
+                <w:lang w:val="en-GB"/>
+              </w:rPr>
+              <w:t>After acceptance tests</w:t>
+            </w:r>
+          </w:p>
+        </w:tc>
+        <w:tc>
+          <w:tcPr>
+            <w:tcW w:w="1885" w:type="dxa"/>
+          </w:tcPr>
+          <w:p>
+            <w:pPr>
+              <w:jc w:val="center"/>
+              <w:rPr>
+                <w:lang w:val="en-GB"/>
+              </w:rPr>
+            </w:pPr>
+            <w:r>
+              <w:rPr>
+                <w:lang w:val="en-GB"/>
+              </w:rPr>
+              <w:t>Collaborative Tool</w:t>
+            </w:r>
+          </w:p>
+        </w:tc>
+      </w:tr>
+      <w:tr>
+        <w:trPr>
+          <w:trHeight w:val="333"/>
+        </w:trPr>
+        <w:tc>
+          <w:tcPr>
+            <w:tcW w:w="1884" w:type="dxa"/>
+          </w:tcPr>
+          <w:p>
+            <w:pPr>
+              <w:jc w:val="center"/>
+              <w:rPr>
+                <w:b/>
+                <w:lang w:val="en-GB"/>
+              </w:rPr>
+            </w:pPr>
+            <w:r>
+              <w:rPr>
+                <w:lang w:val="en-GB"/>
+              </w:rPr>
+              <w:t>Team Leader BE</w:t>
+            </w:r>
+          </w:p>
+        </w:tc>
+        <w:tc>
+          <w:tcPr>
+            <w:tcW w:w="1885" w:type="dxa"/>
+          </w:tcPr>
+          <w:p>
+            <w:pPr>
+              <w:jc w:val="center"/>
+              <w:rPr>
+                <w:lang w:val="en-GB"/>
+              </w:rPr>
+            </w:pPr>
+            <w:r>
+              <w:rPr>
+                <w:lang w:val="en-GB"/>
+              </w:rPr>
+              <w:t>Project Manager (supplier)</w:t>
+            </w:r>
+          </w:p>
+          <w:p>
+            <w:pPr>
+              <w:jc w:val="center"/>
+              <w:rPr>
+                <w:lang w:val="en-GB"/>
+              </w:rPr>
+            </w:pPr>
+            <w:r>
+              <w:rPr>
+                <w:lang w:val="en-GB"/>
+              </w:rPr>
+              <w:t>Finance Director (PO)</w:t>
+            </w:r>
+          </w:p>
+        </w:tc>
+        <w:tc>
+          <w:tcPr>
+            <w:tcW w:w="1885" w:type="dxa"/>
+          </w:tcPr>
+          <w:p>
+            <w:pPr>
+              <w:jc w:val="center"/>
+              <w:rPr>
+                <w:lang w:val="en-GB"/>
+              </w:rPr>
+            </w:pPr>
+            <w:r>
+              <w:rPr>
+                <w:lang w:val="en-GB"/>
+              </w:rPr>
+              <w:t>Configuration</w:t>
+            </w:r>
+          </w:p>
+          <w:p>
+            <w:pPr>
+              <w:jc w:val="center"/>
+              <w:rPr>
+                <w:lang w:val="en-GB"/>
+              </w:rPr>
+            </w:pPr>
+            <w:r>
+              <w:rPr>
+                <w:lang w:val="en-GB"/>
+              </w:rPr>
+              <w:t>Manual</w:t>
+            </w:r>
+          </w:p>
+        </w:tc>
+        <w:tc>
+          <w:tcPr>
+            <w:tcW w:w="1885" w:type="dxa"/>
+          </w:tcPr>
+          <w:p>
+            <w:pPr>
+              <w:jc w:val="center"/>
+              <w:rPr>
+                <w:lang w:val="en-GB"/>
+              </w:rPr>
+            </w:pPr>
+            <w:r>
+              <w:rPr>
+                <w:lang w:val="en-GB"/>
+              </w:rPr>
+              <w:t>After acceptance tests</w:t>
+            </w:r>
+          </w:p>
+        </w:tc>
+        <w:tc>
+          <w:tcPr>
+            <w:tcW w:w="1885" w:type="dxa"/>
+          </w:tcPr>
+          <w:p>
+            <w:pPr>
+              <w:jc w:val="center"/>
+              <w:rPr>
+                <w:lang w:val="en-GB"/>
+              </w:rPr>
+            </w:pPr>
+            <w:r>
+              <w:rPr>
+                <w:lang w:val="en-GB"/>
+              </w:rPr>
+              <w:t>Collaborative Tool</w:t>
+            </w:r>
+          </w:p>
+        </w:tc>
+      </w:tr>
+      <w:tr>
+        <w:trPr>
+          <w:trHeight w:val="333"/>
+        </w:trPr>
+        <w:tc>
+          <w:tcPr>
+            <w:tcW w:w="1884" w:type="dxa"/>
+          </w:tcPr>
+          <w:p>
+            <w:pPr>
+              <w:jc w:val="center"/>
+              <w:rPr>
+                <w:b/>
+                <w:lang w:val="en-GB"/>
+              </w:rPr>
+            </w:pPr>
+            <w:r>
+              <w:rPr>
+                <w:lang w:val="en-GB"/>
+              </w:rPr>
+              <w:t>Team Leader BE</w:t>
+            </w:r>
+          </w:p>
+        </w:tc>
+        <w:tc>
+          <w:tcPr>
+            <w:tcW w:w="1885" w:type="dxa"/>
+          </w:tcPr>
+          <w:p>
+            <w:pPr>
+              <w:jc w:val="center"/>
+              <w:rPr>
+                <w:lang w:val="en-GB"/>
+              </w:rPr>
+            </w:pPr>
+            <w:r>
+              <w:rPr>
+                <w:lang w:val="en-GB"/>
+              </w:rPr>
+              <w:t xml:space="preserve">Project Manager </w:t>
+            </w:r>
+            <w:r>
+              <w:rPr>
+                <w:lang w:val="en-GB"/>
+              </w:rPr>
+              <w:lastRenderedPageBreak/>
+              <w:t>(supplier)</w:t>
+            </w:r>
+          </w:p>
+          <w:p>
+            <w:pPr>
+              <w:jc w:val="center"/>
+              <w:rPr>
+                <w:u w:val="single"/>
+                <w:lang w:val="en-GB"/>
+              </w:rPr>
+            </w:pPr>
+            <w:r>
+              <w:rPr>
+                <w:lang w:val="en-GB"/>
+              </w:rPr>
+              <w:t>Finance Director (PO)</w:t>
+            </w:r>
+          </w:p>
+        </w:tc>
+        <w:tc>
+          <w:tcPr>
+            <w:tcW w:w="1885" w:type="dxa"/>
+          </w:tcPr>
+          <w:p>
+            <w:pPr>
+              <w:jc w:val="center"/>
+              <w:rPr>
+                <w:lang w:val="en-GB"/>
+              </w:rPr>
+            </w:pPr>
+            <w:r>
+              <w:rPr>
+                <w:lang w:val="en-GB"/>
+              </w:rPr>
+              <w:lastRenderedPageBreak/>
+              <w:t>Training Materials</w:t>
+            </w:r>
+          </w:p>
+        </w:tc>
+        <w:tc>
+          <w:tcPr>
+            <w:tcW w:w="1885" w:type="dxa"/>
+          </w:tcPr>
+          <w:p>
+            <w:pPr>
+              <w:jc w:val="center"/>
+              <w:rPr>
+                <w:lang w:val="en-GB"/>
+              </w:rPr>
+            </w:pPr>
+            <w:r>
+              <w:rPr>
+                <w:lang w:val="en-GB"/>
+              </w:rPr>
+              <w:t xml:space="preserve">After acceptance </w:t>
+            </w:r>
+            <w:r>
+              <w:rPr>
+                <w:lang w:val="en-GB"/>
+              </w:rPr>
+              <w:lastRenderedPageBreak/>
+              <w:t>tests</w:t>
+            </w:r>
+          </w:p>
+        </w:tc>
+        <w:tc>
+          <w:tcPr>
+            <w:tcW w:w="1885" w:type="dxa"/>
+          </w:tcPr>
+          <w:p>
+            <w:pPr>
+              <w:jc w:val="center"/>
+              <w:rPr>
+                <w:lang w:val="en-GB"/>
+              </w:rPr>
+            </w:pPr>
+            <w:r>
+              <w:rPr>
+                <w:lang w:val="en-GB"/>
+              </w:rPr>
+              <w:lastRenderedPageBreak/>
+              <w:t>Collaborative Tool</w:t>
+            </w:r>
+          </w:p>
+        </w:tc>
+      </w:tr>
+      <w:tr>
+        <w:trPr>
+          <w:trHeight w:val="333"/>
+        </w:trPr>
+        <w:tc>
+          <w:tcPr>
+            <w:tcW w:w="1884" w:type="dxa"/>
+          </w:tcPr>
+          <w:p>
+            <w:pPr>
+              <w:jc w:val="center"/>
+              <w:rPr>
+                <w:b/>
+                <w:lang w:val="en-GB"/>
+              </w:rPr>
+            </w:pPr>
+            <w:r>
+              <w:rPr>
+                <w:lang w:val="en-GB"/>
+              </w:rPr>
+              <w:lastRenderedPageBreak/>
+              <w:t>Project Manager</w:t>
+            </w:r>
+          </w:p>
+          <w:p>
+            <w:pPr>
+              <w:jc w:val="center"/>
+              <w:rPr>
+                <w:b/>
+                <w:lang w:val="en-GB"/>
+              </w:rPr>
+            </w:pPr>
+            <w:r>
+              <w:rPr>
+                <w:lang w:val="en-GB"/>
+              </w:rPr>
+              <w:t>(Supplier)</w:t>
+            </w:r>
+          </w:p>
+        </w:tc>
+        <w:tc>
+          <w:tcPr>
+            <w:tcW w:w="1885" w:type="dxa"/>
+          </w:tcPr>
+          <w:p>
+            <w:pPr>
+              <w:jc w:val="center"/>
+              <w:rPr>
+                <w:lang w:val="en-GB"/>
+              </w:rPr>
+            </w:pPr>
+            <w:r>
+              <w:rPr>
+                <w:lang w:val="en-GB"/>
+              </w:rPr>
+              <w:t>Finance Director (PO)</w:t>
+            </w:r>
+          </w:p>
+        </w:tc>
+        <w:tc>
+          <w:tcPr>
+            <w:tcW w:w="1885" w:type="dxa"/>
+          </w:tcPr>
+          <w:p>
+            <w:pPr>
+              <w:jc w:val="center"/>
+              <w:rPr>
+                <w:lang w:val="en-GB"/>
+              </w:rPr>
+            </w:pPr>
+            <w:r>
+              <w:rPr>
+                <w:lang w:val="en-GB"/>
+              </w:rPr>
+              <w:t>DM4iRetail</w:t>
+            </w:r>
+          </w:p>
+        </w:tc>
+        <w:tc>
+          <w:tcPr>
+            <w:tcW w:w="1885" w:type="dxa"/>
+          </w:tcPr>
+          <w:p>
+            <w:pPr>
+              <w:jc w:val="center"/>
+              <w:rPr>
+                <w:lang w:val="en-GB"/>
+              </w:rPr>
+            </w:pPr>
+            <w:r>
+              <w:rPr>
+                <w:lang w:val="en-GB"/>
+              </w:rPr>
+              <w:t>After acceptance tests</w:t>
+            </w:r>
+          </w:p>
+        </w:tc>
+        <w:tc>
+          <w:tcPr>
+            <w:tcW w:w="1885" w:type="dxa"/>
+          </w:tcPr>
+          <w:p>
+            <w:pPr>
+              <w:jc w:val="center"/>
+              <w:rPr>
+                <w:lang w:val="en-GB"/>
+              </w:rPr>
+            </w:pPr>
+            <w:r>
+              <w:rPr>
+                <w:lang w:val="en-GB"/>
+              </w:rPr>
+              <w:t>Collaborative Tool</w:t>
+            </w:r>
+          </w:p>
+        </w:tc>
+      </w:tr>
+      <w:tr>
+        <w:trPr>
+          <w:trHeight w:val="333"/>
+        </w:trPr>
+        <w:tc>
+          <w:tcPr>
+            <w:tcW w:w="1884" w:type="dxa"/>
+          </w:tcPr>
+          <w:p>
+            <w:pPr>
+              <w:jc w:val="center"/>
+              <w:rPr>
+                <w:b/>
+                <w:lang w:val="en-GB"/>
+              </w:rPr>
+            </w:pPr>
+            <w:r>
+              <w:rPr>
                 <w:lang w:val="en-GB"/>
               </w:rPr>
               <w:t>Sponsor</w:t>
@@ -7979,12 +7535,10 @@
         <w:tc>
           <w:tcPr>
             <w:tcW w:w="1885" w:type="dxa"/>
-            <w:vAlign w:val="center"/>
-          </w:tcPr>
-          <w:p>
-            <w:pPr>
-              <w:jc w:val="center"/>
-              <w:cnfStyle w:val="000000000000" w:firstRow="0" w:lastRow="0" w:firstColumn="0" w:lastColumn="0" w:oddVBand="0" w:evenVBand="0" w:oddHBand="0" w:evenHBand="0" w:firstRowFirstColumn="0" w:firstRowLastColumn="0" w:lastRowFirstColumn="0" w:lastRowLastColumn="0"/>
+          </w:tcPr>
+          <w:p>
+            <w:pPr>
+              <w:jc w:val="center"/>
               <w:rPr>
                 <w:lang w:val="en-GB"/>
               </w:rPr>
@@ -8000,12 +7554,10 @@
         <w:tc>
           <w:tcPr>
             <w:tcW w:w="1885" w:type="dxa"/>
-            <w:vAlign w:val="center"/>
-          </w:tcPr>
-          <w:p>
-            <w:pPr>
-              <w:jc w:val="center"/>
-              <w:cnfStyle w:val="000000000000" w:firstRow="0" w:lastRow="0" w:firstColumn="0" w:lastColumn="0" w:oddVBand="0" w:evenVBand="0" w:oddHBand="0" w:evenHBand="0" w:firstRowFirstColumn="0" w:firstRowLastColumn="0" w:lastRowFirstColumn="0" w:lastRowLastColumn="0"/>
+          </w:tcPr>
+          <w:p>
+            <w:pPr>
+              <w:jc w:val="center"/>
               <w:rPr>
                 <w:lang w:val="en-GB"/>
               </w:rPr>
@@ -8021,12 +7573,10 @@
         <w:tc>
           <w:tcPr>
             <w:tcW w:w="1885" w:type="dxa"/>
-            <w:vAlign w:val="center"/>
-          </w:tcPr>
-          <w:p>
-            <w:pPr>
-              <w:jc w:val="center"/>
-              <w:cnfStyle w:val="000000000000" w:firstRow="0" w:lastRow="0" w:firstColumn="0" w:lastColumn="0" w:oddVBand="0" w:evenVBand="0" w:oddHBand="0" w:evenHBand="0" w:firstRowFirstColumn="0" w:firstRowLastColumn="0" w:lastRowFirstColumn="0" w:lastRowLastColumn="0"/>
+          </w:tcPr>
+          <w:p>
+            <w:pPr>
+              <w:jc w:val="center"/>
               <w:rPr>
                 <w:lang w:val="en-GB"/>
               </w:rPr>
@@ -8042,12 +7592,10 @@
         <w:tc>
           <w:tcPr>
             <w:tcW w:w="1885" w:type="dxa"/>
-            <w:vAlign w:val="center"/>
-          </w:tcPr>
-          <w:p>
-            <w:pPr>
-              <w:jc w:val="center"/>
-              <w:cnfStyle w:val="000000000000" w:firstRow="0" w:lastRow="0" w:firstColumn="0" w:lastColumn="0" w:oddVBand="0" w:evenVBand="0" w:oddHBand="0" w:evenHBand="0" w:firstRowFirstColumn="0" w:firstRowLastColumn="0" w:lastRowFirstColumn="0" w:lastRowLastColumn="0"/>
+          </w:tcPr>
+          <w:p>
+            <w:pPr>
+              <w:jc w:val="center"/>
               <w:rPr>
                 <w:lang w:val="en-GB"/>
               </w:rPr>
@@ -8097,7 +7645,7 @@
     </w:p>
     <w:tbl>
       <w:tblPr>
-        <w:tblStyle w:val="SombreadoClaro-Cor5"/>
+        <w:tblStyle w:val="TabelacomGrelhaClara"/>
         <w:tblW w:w="8860" w:type="dxa"/>
         <w:tblLook w:val="04A0" w:firstRow="1" w:lastRow="0" w:firstColumn="1" w:lastColumn="0" w:noHBand="0" w:noVBand="1"/>
       </w:tblPr>
@@ -8108,12 +7656,10 @@
       </w:tblGrid>
       <w:tr>
         <w:trPr>
-          <w:cnfStyle w:val="100000000000" w:firstRow="1" w:lastRow="0" w:firstColumn="0" w:lastColumn="0" w:oddVBand="0" w:evenVBand="0" w:oddHBand="0" w:evenHBand="0" w:firstRowFirstColumn="0" w:firstRowLastColumn="0" w:lastRowFirstColumn="0" w:lastRowLastColumn="0"/>
           <w:trHeight w:val="327"/>
         </w:trPr>
         <w:tc>
           <w:tcPr>
-            <w:cnfStyle w:val="001000000000" w:firstRow="0" w:lastRow="0" w:firstColumn="1" w:lastColumn="0" w:oddVBand="0" w:evenVBand="0" w:oddHBand="0" w:evenHBand="0" w:firstRowFirstColumn="0" w:firstRowLastColumn="0" w:lastRowFirstColumn="0" w:lastRowLastColumn="0"/>
             <w:tcW w:w="2953" w:type="dxa"/>
           </w:tcPr>
           <w:p>
@@ -8138,7 +7684,6 @@
           <w:p>
             <w:pPr>
               <w:jc w:val="center"/>
-              <w:cnfStyle w:val="100000000000" w:firstRow="1" w:lastRow="0" w:firstColumn="0" w:lastColumn="0" w:oddVBand="0" w:evenVBand="0" w:oddHBand="0" w:evenHBand="0" w:firstRowFirstColumn="0" w:firstRowLastColumn="0" w:lastRowFirstColumn="0" w:lastRowLastColumn="0"/>
               <w:rPr>
                 <w:rFonts w:asciiTheme="majorHAnsi" w:hAnsiTheme="majorHAnsi"/>
               </w:rPr>
@@ -8158,7 +7703,6 @@
           <w:p>
             <w:pPr>
               <w:jc w:val="center"/>
-              <w:cnfStyle w:val="100000000000" w:firstRow="1" w:lastRow="0" w:firstColumn="0" w:lastColumn="0" w:oddVBand="0" w:evenVBand="0" w:oddHBand="0" w:evenHBand="0" w:firstRowFirstColumn="0" w:firstRowLastColumn="0" w:lastRowFirstColumn="0" w:lastRowLastColumn="0"/>
               <w:rPr>
                 <w:rFonts w:asciiTheme="majorHAnsi" w:hAnsiTheme="majorHAnsi"/>
               </w:rPr>
@@ -8174,12 +7718,10 @@
       </w:tr>
       <w:tr>
         <w:trPr>
-          <w:cnfStyle w:val="000000100000" w:firstRow="0" w:lastRow="0" w:firstColumn="0" w:lastColumn="0" w:oddVBand="0" w:evenVBand="0" w:oddHBand="1" w:evenHBand="0" w:firstRowFirstColumn="0" w:firstRowLastColumn="0" w:lastRowFirstColumn="0" w:lastRowLastColumn="0"/>
           <w:trHeight w:val="310"/>
         </w:trPr>
         <w:tc>
           <w:tcPr>
-            <w:cnfStyle w:val="001000000000" w:firstRow="0" w:lastRow="0" w:firstColumn="1" w:lastColumn="0" w:oddVBand="0" w:evenVBand="0" w:oddHBand="0" w:evenHBand="0" w:firstRowFirstColumn="0" w:firstRowLastColumn="0" w:lastRowFirstColumn="0" w:lastRowLastColumn="0"/>
             <w:tcW w:w="2953" w:type="dxa"/>
           </w:tcPr>
           <w:p>
@@ -8187,13 +7729,12 @@
               <w:jc w:val="center"/>
               <w:rPr>
                 <w:rFonts w:asciiTheme="majorHAnsi" w:hAnsiTheme="majorHAnsi"/>
-                <w:b w:val="0"/>
-              </w:rPr>
-            </w:pPr>
-            <w:r>
-              <w:rPr>
-                <w:rFonts w:asciiTheme="majorHAnsi" w:hAnsiTheme="majorHAnsi"/>
-                <w:b w:val="0"/>
+                <w:b/>
+              </w:rPr>
+            </w:pPr>
+            <w:r>
+              <w:rPr>
+                <w:rFonts w:asciiTheme="majorHAnsi" w:hAnsiTheme="majorHAnsi"/>
               </w:rPr>
               <w:t>Steering</w:t>
             </w:r>
@@ -8206,16 +7747,13 @@
           <w:p>
             <w:pPr>
               <w:jc w:val="center"/>
-              <w:cnfStyle w:val="000000100000" w:firstRow="0" w:lastRow="0" w:firstColumn="0" w:lastColumn="0" w:oddVBand="0" w:evenVBand="0" w:oddHBand="1" w:evenHBand="0" w:firstRowFirstColumn="0" w:firstRowLastColumn="0" w:lastRowFirstColumn="0" w:lastRowLastColumn="0"/>
-              <w:rPr>
-                <w:rFonts w:asciiTheme="majorHAnsi" w:hAnsiTheme="majorHAnsi"/>
-                <w:lang w:val="en-US"/>
-              </w:rPr>
-            </w:pPr>
-            <w:r>
-              <w:rPr>
-                <w:rFonts w:asciiTheme="majorHAnsi" w:hAnsiTheme="majorHAnsi"/>
-                <w:lang w:val="en-US"/>
+              <w:rPr>
+                <w:rFonts w:asciiTheme="majorHAnsi" w:hAnsiTheme="majorHAnsi"/>
+              </w:rPr>
+            </w:pPr>
+            <w:r>
+              <w:rPr>
+                <w:rFonts w:asciiTheme="majorHAnsi" w:hAnsiTheme="majorHAnsi"/>
               </w:rPr>
               <w:t>Finance Director (PO)</w:t>
             </w:r>
@@ -8223,16 +7761,13 @@
           <w:p>
             <w:pPr>
               <w:jc w:val="center"/>
-              <w:cnfStyle w:val="000000100000" w:firstRow="0" w:lastRow="0" w:firstColumn="0" w:lastColumn="0" w:oddVBand="0" w:evenVBand="0" w:oddHBand="1" w:evenHBand="0" w:firstRowFirstColumn="0" w:firstRowLastColumn="0" w:lastRowFirstColumn="0" w:lastRowLastColumn="0"/>
-              <w:rPr>
-                <w:rFonts w:asciiTheme="majorHAnsi" w:hAnsiTheme="majorHAnsi"/>
-                <w:lang w:val="en-US"/>
-              </w:rPr>
-            </w:pPr>
-            <w:r>
-              <w:rPr>
-                <w:rFonts w:asciiTheme="majorHAnsi" w:hAnsiTheme="majorHAnsi"/>
-                <w:lang w:val="en-US"/>
+              <w:rPr>
+                <w:rFonts w:asciiTheme="majorHAnsi" w:hAnsiTheme="majorHAnsi"/>
+              </w:rPr>
+            </w:pPr>
+            <w:r>
+              <w:rPr>
+                <w:rFonts w:asciiTheme="majorHAnsi" w:hAnsiTheme="majorHAnsi"/>
               </w:rPr>
               <w:t>Our Sponsor</w:t>
             </w:r>
@@ -8245,7 +7780,6 @@
           <w:p>
             <w:pPr>
               <w:jc w:val="center"/>
-              <w:cnfStyle w:val="000000100000" w:firstRow="0" w:lastRow="0" w:firstColumn="0" w:lastColumn="0" w:oddVBand="0" w:evenVBand="0" w:oddHBand="1" w:evenHBand="0" w:firstRowFirstColumn="0" w:firstRowLastColumn="0" w:lastRowFirstColumn="0" w:lastRowLastColumn="0"/>
               <w:rPr>
                 <w:rFonts w:asciiTheme="majorHAnsi" w:hAnsiTheme="majorHAnsi"/>
               </w:rPr>
@@ -8266,7 +7800,6 @@
         </w:trPr>
         <w:tc>
           <w:tcPr>
-            <w:cnfStyle w:val="001000000000" w:firstRow="0" w:lastRow="0" w:firstColumn="1" w:lastColumn="0" w:oddVBand="0" w:evenVBand="0" w:oddHBand="0" w:evenHBand="0" w:firstRowFirstColumn="0" w:firstRowLastColumn="0" w:lastRowFirstColumn="0" w:lastRowLastColumn="0"/>
             <w:tcW w:w="2953" w:type="dxa"/>
           </w:tcPr>
           <w:p>
@@ -8274,13 +7807,12 @@
               <w:jc w:val="center"/>
               <w:rPr>
                 <w:rFonts w:asciiTheme="majorHAnsi" w:hAnsiTheme="majorHAnsi"/>
-                <w:b w:val="0"/>
-              </w:rPr>
-            </w:pPr>
-            <w:r>
-              <w:rPr>
-                <w:rFonts w:asciiTheme="majorHAnsi" w:hAnsiTheme="majorHAnsi"/>
-                <w:b w:val="0"/>
+                <w:b/>
+              </w:rPr>
+            </w:pPr>
+            <w:r>
+              <w:rPr>
+                <w:rFonts w:asciiTheme="majorHAnsi" w:hAnsiTheme="majorHAnsi"/>
               </w:rPr>
               <w:t>Progress</w:t>
             </w:r>
@@ -8293,7 +7825,6 @@
           <w:p>
             <w:pPr>
               <w:jc w:val="center"/>
-              <w:cnfStyle w:val="000000000000" w:firstRow="0" w:lastRow="0" w:firstColumn="0" w:lastColumn="0" w:oddVBand="0" w:evenVBand="0" w:oddHBand="0" w:evenHBand="0" w:firstRowFirstColumn="0" w:firstRowLastColumn="0" w:lastRowFirstColumn="0" w:lastRowLastColumn="0"/>
               <w:rPr>
                 <w:rFonts w:asciiTheme="majorHAnsi" w:hAnsiTheme="majorHAnsi"/>
                 <w:lang w:val="en-GB"/>
@@ -8310,7 +7841,6 @@
           <w:p>
             <w:pPr>
               <w:jc w:val="center"/>
-              <w:cnfStyle w:val="000000000000" w:firstRow="0" w:lastRow="0" w:firstColumn="0" w:lastColumn="0" w:oddVBand="0" w:evenVBand="0" w:oddHBand="0" w:evenHBand="0" w:firstRowFirstColumn="0" w:firstRowLastColumn="0" w:lastRowFirstColumn="0" w:lastRowLastColumn="0"/>
               <w:rPr>
                 <w:rFonts w:asciiTheme="majorHAnsi" w:hAnsiTheme="majorHAnsi"/>
                 <w:lang w:val="en-GB"/>
@@ -8332,7 +7862,6 @@
           <w:p>
             <w:pPr>
               <w:jc w:val="center"/>
-              <w:cnfStyle w:val="000000000000" w:firstRow="0" w:lastRow="0" w:firstColumn="0" w:lastColumn="0" w:oddVBand="0" w:evenVBand="0" w:oddHBand="0" w:evenHBand="0" w:firstRowFirstColumn="0" w:firstRowLastColumn="0" w:lastRowFirstColumn="0" w:lastRowLastColumn="0"/>
               <w:rPr>
                 <w:rFonts w:asciiTheme="majorHAnsi" w:hAnsiTheme="majorHAnsi"/>
                 <w:lang w:val="en-GB"/>
@@ -8350,12 +7879,10 @@
       </w:tr>
       <w:tr>
         <w:trPr>
-          <w:cnfStyle w:val="000000100000" w:firstRow="0" w:lastRow="0" w:firstColumn="0" w:lastColumn="0" w:oddVBand="0" w:evenVBand="0" w:oddHBand="1" w:evenHBand="0" w:firstRowFirstColumn="0" w:firstRowLastColumn="0" w:lastRowFirstColumn="0" w:lastRowLastColumn="0"/>
           <w:trHeight w:val="310"/>
         </w:trPr>
         <w:tc>
           <w:tcPr>
-            <w:cnfStyle w:val="001000000000" w:firstRow="0" w:lastRow="0" w:firstColumn="1" w:lastColumn="0" w:oddVBand="0" w:evenVBand="0" w:oddHBand="0" w:evenHBand="0" w:firstRowFirstColumn="0" w:firstRowLastColumn="0" w:lastRowFirstColumn="0" w:lastRowLastColumn="0"/>
             <w:tcW w:w="2953" w:type="dxa"/>
           </w:tcPr>
           <w:p>
@@ -8363,14 +7890,13 @@
               <w:jc w:val="center"/>
               <w:rPr>
                 <w:rFonts w:asciiTheme="majorHAnsi" w:hAnsiTheme="majorHAnsi"/>
-                <w:b w:val="0"/>
-                <w:lang w:val="en-GB"/>
-              </w:rPr>
-            </w:pPr>
-            <w:r>
-              <w:rPr>
-                <w:rFonts w:asciiTheme="majorHAnsi" w:hAnsiTheme="majorHAnsi"/>
-                <w:b w:val="0"/>
+                <w:b/>
+                <w:lang w:val="en-GB"/>
+              </w:rPr>
+            </w:pPr>
+            <w:r>
+              <w:rPr>
+                <w:rFonts w:asciiTheme="majorHAnsi" w:hAnsiTheme="majorHAnsi"/>
                 <w:lang w:val="en-GB"/>
               </w:rPr>
               <w:t>Kick-off</w:t>
@@ -8384,7 +7910,6 @@
           <w:p>
             <w:pPr>
               <w:jc w:val="center"/>
-              <w:cnfStyle w:val="000000100000" w:firstRow="0" w:lastRow="0" w:firstColumn="0" w:lastColumn="0" w:oddVBand="0" w:evenVBand="0" w:oddHBand="1" w:evenHBand="0" w:firstRowFirstColumn="0" w:firstRowLastColumn="0" w:lastRowFirstColumn="0" w:lastRowLastColumn="0"/>
               <w:rPr>
                 <w:rFonts w:asciiTheme="majorHAnsi" w:hAnsiTheme="majorHAnsi"/>
                 <w:lang w:val="en-GB"/>
@@ -8401,7 +7926,6 @@
           <w:p>
             <w:pPr>
               <w:jc w:val="center"/>
-              <w:cnfStyle w:val="000000100000" w:firstRow="0" w:lastRow="0" w:firstColumn="0" w:lastColumn="0" w:oddVBand="0" w:evenVBand="0" w:oddHBand="1" w:evenHBand="0" w:firstRowFirstColumn="0" w:firstRowLastColumn="0" w:lastRowFirstColumn="0" w:lastRowLastColumn="0"/>
               <w:rPr>
                 <w:rFonts w:asciiTheme="majorHAnsi" w:hAnsiTheme="majorHAnsi"/>
                 <w:lang w:val="en-GB"/>
@@ -8423,7 +7947,6 @@
           <w:p>
             <w:pPr>
               <w:jc w:val="center"/>
-              <w:cnfStyle w:val="000000100000" w:firstRow="0" w:lastRow="0" w:firstColumn="0" w:lastColumn="0" w:oddVBand="0" w:evenVBand="0" w:oddHBand="1" w:evenHBand="0" w:firstRowFirstColumn="0" w:firstRowLastColumn="0" w:lastRowFirstColumn="0" w:lastRowLastColumn="0"/>
               <w:rPr>
                 <w:rFonts w:asciiTheme="majorHAnsi" w:hAnsiTheme="majorHAnsi"/>
                 <w:lang w:val="en-GB"/>
@@ -8445,7 +7968,6 @@
         </w:trPr>
         <w:tc>
           <w:tcPr>
-            <w:cnfStyle w:val="001000000000" w:firstRow="0" w:lastRow="0" w:firstColumn="1" w:lastColumn="0" w:oddVBand="0" w:evenVBand="0" w:oddHBand="0" w:evenHBand="0" w:firstRowFirstColumn="0" w:firstRowLastColumn="0" w:lastRowFirstColumn="0" w:lastRowLastColumn="0"/>
             <w:tcW w:w="2953" w:type="dxa"/>
           </w:tcPr>
           <w:p>
@@ -8453,14 +7975,13 @@
               <w:jc w:val="center"/>
               <w:rPr>
                 <w:rFonts w:asciiTheme="majorHAnsi" w:hAnsiTheme="majorHAnsi"/>
-                <w:b w:val="0"/>
-                <w:lang w:val="en-GB"/>
-              </w:rPr>
-            </w:pPr>
-            <w:r>
-              <w:rPr>
-                <w:rFonts w:asciiTheme="majorHAnsi" w:hAnsiTheme="majorHAnsi"/>
-                <w:b w:val="0"/>
+                <w:b/>
+                <w:lang w:val="en-GB"/>
+              </w:rPr>
+            </w:pPr>
+            <w:r>
+              <w:rPr>
+                <w:rFonts w:asciiTheme="majorHAnsi" w:hAnsiTheme="majorHAnsi"/>
                 <w:lang w:val="en-GB"/>
               </w:rPr>
               <w:t>Requisites specification approval</w:t>
@@ -8474,7 +7995,6 @@
           <w:p>
             <w:pPr>
               <w:jc w:val="center"/>
-              <w:cnfStyle w:val="000000000000" w:firstRow="0" w:lastRow="0" w:firstColumn="0" w:lastColumn="0" w:oddVBand="0" w:evenVBand="0" w:oddHBand="0" w:evenHBand="0" w:firstRowFirstColumn="0" w:firstRowLastColumn="0" w:lastRowFirstColumn="0" w:lastRowLastColumn="0"/>
               <w:rPr>
                 <w:rFonts w:asciiTheme="majorHAnsi" w:hAnsiTheme="majorHAnsi"/>
                 <w:lang w:val="en-GB"/>
@@ -8491,7 +8011,6 @@
           <w:p>
             <w:pPr>
               <w:jc w:val="center"/>
-              <w:cnfStyle w:val="000000000000" w:firstRow="0" w:lastRow="0" w:firstColumn="0" w:lastColumn="0" w:oddVBand="0" w:evenVBand="0" w:oddHBand="0" w:evenHBand="0" w:firstRowFirstColumn="0" w:firstRowLastColumn="0" w:lastRowFirstColumn="0" w:lastRowLastColumn="0"/>
               <w:rPr>
                 <w:rFonts w:asciiTheme="majorHAnsi" w:hAnsiTheme="majorHAnsi"/>
                 <w:lang w:val="en-GB"/>
@@ -8508,7 +8027,6 @@
           <w:p>
             <w:pPr>
               <w:jc w:val="center"/>
-              <w:cnfStyle w:val="000000000000" w:firstRow="0" w:lastRow="0" w:firstColumn="0" w:lastColumn="0" w:oddVBand="0" w:evenVBand="0" w:oddHBand="0" w:evenHBand="0" w:firstRowFirstColumn="0" w:firstRowLastColumn="0" w:lastRowFirstColumn="0" w:lastRowLastColumn="0"/>
               <w:rPr>
                 <w:rFonts w:asciiTheme="majorHAnsi" w:hAnsiTheme="majorHAnsi"/>
                 <w:b/>
@@ -8531,7 +8049,6 @@
           <w:p>
             <w:pPr>
               <w:jc w:val="center"/>
-              <w:cnfStyle w:val="000000000000" w:firstRow="0" w:lastRow="0" w:firstColumn="0" w:lastColumn="0" w:oddVBand="0" w:evenVBand="0" w:oddHBand="0" w:evenHBand="0" w:firstRowFirstColumn="0" w:firstRowLastColumn="0" w:lastRowFirstColumn="0" w:lastRowLastColumn="0"/>
               <w:rPr>
                 <w:rFonts w:asciiTheme="majorHAnsi" w:hAnsiTheme="majorHAnsi"/>
                 <w:lang w:val="en-GB"/>
@@ -8549,12 +8066,10 @@
       </w:tr>
       <w:tr>
         <w:trPr>
-          <w:cnfStyle w:val="000000100000" w:firstRow="0" w:lastRow="0" w:firstColumn="0" w:lastColumn="0" w:oddVBand="0" w:evenVBand="0" w:oddHBand="1" w:evenHBand="0" w:firstRowFirstColumn="0" w:firstRowLastColumn="0" w:lastRowFirstColumn="0" w:lastRowLastColumn="0"/>
           <w:trHeight w:val="310"/>
         </w:trPr>
         <w:tc>
           <w:tcPr>
-            <w:cnfStyle w:val="001000000000" w:firstRow="0" w:lastRow="0" w:firstColumn="1" w:lastColumn="0" w:oddVBand="0" w:evenVBand="0" w:oddHBand="0" w:evenHBand="0" w:firstRowFirstColumn="0" w:firstRowLastColumn="0" w:lastRowFirstColumn="0" w:lastRowLastColumn="0"/>
             <w:tcW w:w="2953" w:type="dxa"/>
           </w:tcPr>
           <w:p>
@@ -8568,7 +8083,6 @@
             <w:r>
               <w:rPr>
                 <w:rFonts w:asciiTheme="majorHAnsi" w:hAnsiTheme="majorHAnsi"/>
-                <w:b w:val="0"/>
                 <w:lang w:val="en-GB"/>
               </w:rPr>
               <w:t>Tests specification approval</w:t>
@@ -8582,7 +8096,6 @@
           <w:p>
             <w:pPr>
               <w:jc w:val="center"/>
-              <w:cnfStyle w:val="000000100000" w:firstRow="0" w:lastRow="0" w:firstColumn="0" w:lastColumn="0" w:oddVBand="0" w:evenVBand="0" w:oddHBand="1" w:evenHBand="0" w:firstRowFirstColumn="0" w:firstRowLastColumn="0" w:lastRowFirstColumn="0" w:lastRowLastColumn="0"/>
               <w:rPr>
                 <w:rFonts w:asciiTheme="majorHAnsi" w:hAnsiTheme="majorHAnsi"/>
                 <w:lang w:val="en-GB"/>
@@ -8599,7 +8112,6 @@
           <w:p>
             <w:pPr>
               <w:jc w:val="center"/>
-              <w:cnfStyle w:val="000000100000" w:firstRow="0" w:lastRow="0" w:firstColumn="0" w:lastColumn="0" w:oddVBand="0" w:evenVBand="0" w:oddHBand="1" w:evenHBand="0" w:firstRowFirstColumn="0" w:firstRowLastColumn="0" w:lastRowFirstColumn="0" w:lastRowLastColumn="0"/>
               <w:rPr>
                 <w:rFonts w:asciiTheme="majorHAnsi" w:hAnsiTheme="majorHAnsi"/>
                 <w:lang w:val="en-GB"/>
@@ -8616,7 +8128,6 @@
           <w:p>
             <w:pPr>
               <w:jc w:val="center"/>
-              <w:cnfStyle w:val="000000100000" w:firstRow="0" w:lastRow="0" w:firstColumn="0" w:lastColumn="0" w:oddVBand="0" w:evenVBand="0" w:oddHBand="1" w:evenHBand="0" w:firstRowFirstColumn="0" w:firstRowLastColumn="0" w:lastRowFirstColumn="0" w:lastRowLastColumn="0"/>
               <w:rPr>
                 <w:rFonts w:asciiTheme="majorHAnsi" w:hAnsiTheme="majorHAnsi"/>
                 <w:lang w:val="en-GB"/>
@@ -8638,7 +8149,6 @@
           <w:p>
             <w:pPr>
               <w:jc w:val="center"/>
-              <w:cnfStyle w:val="000000100000" w:firstRow="0" w:lastRow="0" w:firstColumn="0" w:lastColumn="0" w:oddVBand="0" w:evenVBand="0" w:oddHBand="1" w:evenHBand="0" w:firstRowFirstColumn="0" w:firstRowLastColumn="0" w:lastRowFirstColumn="0" w:lastRowLastColumn="0"/>
               <w:rPr>
                 <w:rFonts w:asciiTheme="majorHAnsi" w:hAnsiTheme="majorHAnsi"/>
                 <w:lang w:val="en-GB"/>
@@ -8660,7 +8170,6 @@
         </w:trPr>
         <w:tc>
           <w:tcPr>
-            <w:cnfStyle w:val="001000000000" w:firstRow="0" w:lastRow="0" w:firstColumn="1" w:lastColumn="0" w:oddVBand="0" w:evenVBand="0" w:oddHBand="0" w:evenHBand="0" w:firstRowFirstColumn="0" w:firstRowLastColumn="0" w:lastRowFirstColumn="0" w:lastRowLastColumn="0"/>
             <w:tcW w:w="2953" w:type="dxa"/>
           </w:tcPr>
           <w:p>
@@ -8668,14 +8177,13 @@
               <w:jc w:val="center"/>
               <w:rPr>
                 <w:rFonts w:asciiTheme="majorHAnsi" w:hAnsiTheme="majorHAnsi"/>
-                <w:b w:val="0"/>
-                <w:lang w:val="en-GB"/>
-              </w:rPr>
-            </w:pPr>
-            <w:r>
-              <w:rPr>
-                <w:rFonts w:asciiTheme="majorHAnsi" w:hAnsiTheme="majorHAnsi"/>
-                <w:b w:val="0"/>
+                <w:b/>
+                <w:lang w:val="en-GB"/>
+              </w:rPr>
+            </w:pPr>
+            <w:r>
+              <w:rPr>
+                <w:rFonts w:asciiTheme="majorHAnsi" w:hAnsiTheme="majorHAnsi"/>
                 <w:lang w:val="en-GB"/>
               </w:rPr>
               <w:t>Plan specification and tasks attribution</w:t>
@@ -8689,7 +8197,6 @@
           <w:p>
             <w:pPr>
               <w:jc w:val="center"/>
-              <w:cnfStyle w:val="000000000000" w:firstRow="0" w:lastRow="0" w:firstColumn="0" w:lastColumn="0" w:oddVBand="0" w:evenVBand="0" w:oddHBand="0" w:evenHBand="0" w:firstRowFirstColumn="0" w:firstRowLastColumn="0" w:lastRowFirstColumn="0" w:lastRowLastColumn="0"/>
               <w:rPr>
                 <w:rFonts w:asciiTheme="majorHAnsi" w:hAnsiTheme="majorHAnsi"/>
                 <w:lang w:val="en-GB"/>
@@ -8706,7 +8213,6 @@
           <w:p>
             <w:pPr>
               <w:jc w:val="center"/>
-              <w:cnfStyle w:val="000000000000" w:firstRow="0" w:lastRow="0" w:firstColumn="0" w:lastColumn="0" w:oddVBand="0" w:evenVBand="0" w:oddHBand="0" w:evenHBand="0" w:firstRowFirstColumn="0" w:firstRowLastColumn="0" w:lastRowFirstColumn="0" w:lastRowLastColumn="0"/>
               <w:rPr>
                 <w:rFonts w:asciiTheme="majorHAnsi" w:hAnsiTheme="majorHAnsi"/>
                 <w:b/>
@@ -8729,7 +8235,6 @@
           <w:p>
             <w:pPr>
               <w:jc w:val="center"/>
-              <w:cnfStyle w:val="000000000000" w:firstRow="0" w:lastRow="0" w:firstColumn="0" w:lastColumn="0" w:oddVBand="0" w:evenVBand="0" w:oddHBand="0" w:evenHBand="0" w:firstRowFirstColumn="0" w:firstRowLastColumn="0" w:lastRowFirstColumn="0" w:lastRowLastColumn="0"/>
               <w:rPr>
                 <w:rFonts w:asciiTheme="majorHAnsi" w:hAnsiTheme="majorHAnsi"/>
                 <w:lang w:val="en-GB"/>
@@ -8741,97 +8246,6 @@
                 <w:lang w:val="en-GB"/>
               </w:rPr>
               <w:t>In the start of the dev phase</w:t>
-            </w:r>
-          </w:p>
-        </w:tc>
-      </w:tr>
-      <w:tr>
-        <w:trPr>
-          <w:cnfStyle w:val="000000100000" w:firstRow="0" w:lastRow="0" w:firstColumn="0" w:lastColumn="0" w:oddVBand="0" w:evenVBand="0" w:oddHBand="1" w:evenHBand="0" w:firstRowFirstColumn="0" w:firstRowLastColumn="0" w:lastRowFirstColumn="0" w:lastRowLastColumn="0"/>
-          <w:trHeight w:val="327"/>
-        </w:trPr>
-        <w:tc>
-          <w:tcPr>
-            <w:cnfStyle w:val="001000000000" w:firstRow="0" w:lastRow="0" w:firstColumn="1" w:lastColumn="0" w:oddVBand="0" w:evenVBand="0" w:oddHBand="0" w:evenHBand="0" w:firstRowFirstColumn="0" w:firstRowLastColumn="0" w:lastRowFirstColumn="0" w:lastRowLastColumn="0"/>
-            <w:tcW w:w="2953" w:type="dxa"/>
-          </w:tcPr>
-          <w:p>
-            <w:pPr>
-              <w:jc w:val="center"/>
-              <w:rPr>
-                <w:rFonts w:asciiTheme="majorHAnsi" w:hAnsiTheme="majorHAnsi"/>
-                <w:b w:val="0"/>
-                <w:lang w:val="en-GB"/>
-              </w:rPr>
-            </w:pPr>
-            <w:r>
-              <w:rPr>
-                <w:rFonts w:asciiTheme="majorHAnsi" w:hAnsiTheme="majorHAnsi"/>
-                <w:b w:val="0"/>
-                <w:lang w:val="en-GB"/>
-              </w:rPr>
-              <w:t xml:space="preserve">Planning </w:t>
-            </w:r>
-          </w:p>
-        </w:tc>
-        <w:tc>
-          <w:tcPr>
-            <w:tcW w:w="2953" w:type="dxa"/>
-          </w:tcPr>
-          <w:p>
-            <w:pPr>
-              <w:jc w:val="center"/>
-              <w:cnfStyle w:val="000000100000" w:firstRow="0" w:lastRow="0" w:firstColumn="0" w:lastColumn="0" w:oddVBand="0" w:evenVBand="0" w:oddHBand="1" w:evenHBand="0" w:firstRowFirstColumn="0" w:firstRowLastColumn="0" w:lastRowFirstColumn="0" w:lastRowLastColumn="0"/>
-              <w:rPr>
-                <w:rFonts w:asciiTheme="majorHAnsi" w:hAnsiTheme="majorHAnsi"/>
-                <w:lang w:val="en-GB"/>
-              </w:rPr>
-            </w:pPr>
-            <w:r>
-              <w:rPr>
-                <w:rFonts w:asciiTheme="majorHAnsi" w:hAnsiTheme="majorHAnsi"/>
-                <w:lang w:val="en-GB"/>
-              </w:rPr>
-              <w:t>Team BI</w:t>
-            </w:r>
-          </w:p>
-          <w:p>
-            <w:pPr>
-              <w:jc w:val="center"/>
-              <w:cnfStyle w:val="000000100000" w:firstRow="0" w:lastRow="0" w:firstColumn="0" w:lastColumn="0" w:oddVBand="0" w:evenVBand="0" w:oddHBand="1" w:evenHBand="0" w:firstRowFirstColumn="0" w:firstRowLastColumn="0" w:lastRowFirstColumn="0" w:lastRowLastColumn="0"/>
-              <w:rPr>
-                <w:rFonts w:asciiTheme="majorHAnsi" w:hAnsiTheme="majorHAnsi"/>
-                <w:lang w:val="en-GB"/>
-              </w:rPr>
-            </w:pPr>
-            <w:r>
-              <w:rPr>
-                <w:rFonts w:asciiTheme="majorHAnsi" w:hAnsiTheme="majorHAnsi"/>
-                <w:lang w:val="en-GB"/>
-              </w:rPr>
-              <w:t>Team BI members</w:t>
-            </w:r>
-          </w:p>
-        </w:tc>
-        <w:tc>
-          <w:tcPr>
-            <w:tcW w:w="2954" w:type="dxa"/>
-          </w:tcPr>
-          <w:p>
-            <w:pPr>
-              <w:jc w:val="center"/>
-              <w:cnfStyle w:val="000000100000" w:firstRow="0" w:lastRow="0" w:firstColumn="0" w:lastColumn="0" w:oddVBand="0" w:evenVBand="0" w:oddHBand="1" w:evenHBand="0" w:firstRowFirstColumn="0" w:firstRowLastColumn="0" w:lastRowFirstColumn="0" w:lastRowLastColumn="0"/>
-              <w:rPr>
-                <w:rFonts w:asciiTheme="majorHAnsi" w:hAnsiTheme="majorHAnsi"/>
-                <w:lang w:val="en-GB"/>
-              </w:rPr>
-            </w:pPr>
-            <w:r>
-              <w:rPr>
-                <w:rFonts w:asciiTheme="majorHAnsi" w:hAnsiTheme="majorHAnsi"/>
-                <w:lang w:val="en-GB"/>
-              </w:rPr>
-              <w:t>Daily (in every sprint)</w:t>
             </w:r>
           </w:p>
         </w:tc>
@@ -8842,7 +8256,6 @@
         </w:trPr>
         <w:tc>
           <w:tcPr>
-            <w:cnfStyle w:val="001000000000" w:firstRow="0" w:lastRow="0" w:firstColumn="1" w:lastColumn="0" w:oddVBand="0" w:evenVBand="0" w:oddHBand="0" w:evenHBand="0" w:firstRowFirstColumn="0" w:firstRowLastColumn="0" w:lastRowFirstColumn="0" w:lastRowLastColumn="0"/>
             <w:tcW w:w="2953" w:type="dxa"/>
           </w:tcPr>
           <w:p>
@@ -8850,17 +8263,16 @@
               <w:jc w:val="center"/>
               <w:rPr>
                 <w:rFonts w:asciiTheme="majorHAnsi" w:hAnsiTheme="majorHAnsi"/>
-                <w:b w:val="0"/>
-                <w:lang w:val="en-GB"/>
-              </w:rPr>
-            </w:pPr>
-            <w:r>
-              <w:rPr>
-                <w:rFonts w:asciiTheme="majorHAnsi" w:hAnsiTheme="majorHAnsi"/>
-                <w:b w:val="0"/>
-                <w:lang w:val="en-GB"/>
-              </w:rPr>
-              <w:t>Revision</w:t>
+                <w:b/>
+                <w:lang w:val="en-GB"/>
+              </w:rPr>
+            </w:pPr>
+            <w:r>
+              <w:rPr>
+                <w:rFonts w:asciiTheme="majorHAnsi" w:hAnsiTheme="majorHAnsi"/>
+                <w:lang w:val="en-GB"/>
+              </w:rPr>
+              <w:t xml:space="preserve">Planning </w:t>
             </w:r>
           </w:p>
         </w:tc>
@@ -8871,24 +8283,6 @@
           <w:p>
             <w:pPr>
               <w:jc w:val="center"/>
-              <w:cnfStyle w:val="000000000000" w:firstRow="0" w:lastRow="0" w:firstColumn="0" w:lastColumn="0" w:oddVBand="0" w:evenVBand="0" w:oddHBand="0" w:evenHBand="0" w:firstRowFirstColumn="0" w:firstRowLastColumn="0" w:lastRowFirstColumn="0" w:lastRowLastColumn="0"/>
-              <w:rPr>
-                <w:rFonts w:asciiTheme="majorHAnsi" w:hAnsiTheme="majorHAnsi"/>
-                <w:lang w:val="en-GB"/>
-              </w:rPr>
-            </w:pPr>
-            <w:r>
-              <w:rPr>
-                <w:rFonts w:asciiTheme="majorHAnsi" w:hAnsiTheme="majorHAnsi"/>
-                <w:lang w:val="en-GB"/>
-              </w:rPr>
-              <w:t>Project Manager (Supplier)</w:t>
-            </w:r>
-          </w:p>
-          <w:p>
-            <w:pPr>
-              <w:jc w:val="center"/>
-              <w:cnfStyle w:val="000000000000" w:firstRow="0" w:lastRow="0" w:firstColumn="0" w:lastColumn="0" w:oddVBand="0" w:evenVBand="0" w:oddHBand="0" w:evenHBand="0" w:firstRowFirstColumn="0" w:firstRowLastColumn="0" w:lastRowFirstColumn="0" w:lastRowLastColumn="0"/>
               <w:rPr>
                 <w:rFonts w:asciiTheme="majorHAnsi" w:hAnsiTheme="majorHAnsi"/>
                 <w:lang w:val="en-GB"/>
@@ -8905,7 +8299,6 @@
           <w:p>
             <w:pPr>
               <w:jc w:val="center"/>
-              <w:cnfStyle w:val="000000000000" w:firstRow="0" w:lastRow="0" w:firstColumn="0" w:lastColumn="0" w:oddVBand="0" w:evenVBand="0" w:oddHBand="0" w:evenHBand="0" w:firstRowFirstColumn="0" w:firstRowLastColumn="0" w:lastRowFirstColumn="0" w:lastRowLastColumn="0"/>
               <w:rPr>
                 <w:rFonts w:asciiTheme="majorHAnsi" w:hAnsiTheme="majorHAnsi"/>
                 <w:lang w:val="en-GB"/>
@@ -8927,109 +8320,17 @@
           <w:p>
             <w:pPr>
               <w:jc w:val="center"/>
-              <w:cnfStyle w:val="000000000000" w:firstRow="0" w:lastRow="0" w:firstColumn="0" w:lastColumn="0" w:oddVBand="0" w:evenVBand="0" w:oddHBand="0" w:evenHBand="0" w:firstRowFirstColumn="0" w:firstRowLastColumn="0" w:lastRowFirstColumn="0" w:lastRowLastColumn="0"/>
-              <w:rPr>
-                <w:rFonts w:asciiTheme="majorHAnsi" w:hAnsiTheme="majorHAnsi"/>
-                <w:lang w:val="en-GB"/>
-              </w:rPr>
-            </w:pPr>
-            <w:r>
-              <w:rPr>
-                <w:rFonts w:asciiTheme="majorHAnsi" w:hAnsiTheme="majorHAnsi"/>
-                <w:lang w:val="en-GB"/>
-              </w:rPr>
-              <w:t>Weekly (in every sprint)</w:t>
-            </w:r>
-          </w:p>
-        </w:tc>
-      </w:tr>
-      <w:tr>
-        <w:trPr>
-          <w:cnfStyle w:val="000000100000" w:firstRow="0" w:lastRow="0" w:firstColumn="0" w:lastColumn="0" w:oddVBand="0" w:evenVBand="0" w:oddHBand="1" w:evenHBand="0" w:firstRowFirstColumn="0" w:firstRowLastColumn="0" w:lastRowFirstColumn="0" w:lastRowLastColumn="0"/>
-          <w:trHeight w:val="327"/>
-        </w:trPr>
-        <w:tc>
-          <w:tcPr>
-            <w:cnfStyle w:val="001000000000" w:firstRow="0" w:lastRow="0" w:firstColumn="1" w:lastColumn="0" w:oddVBand="0" w:evenVBand="0" w:oddHBand="0" w:evenHBand="0" w:firstRowFirstColumn="0" w:firstRowLastColumn="0" w:lastRowFirstColumn="0" w:lastRowLastColumn="0"/>
-            <w:tcW w:w="2953" w:type="dxa"/>
-          </w:tcPr>
-          <w:p>
-            <w:pPr>
-              <w:jc w:val="center"/>
-              <w:rPr>
-                <w:rFonts w:asciiTheme="majorHAnsi" w:hAnsiTheme="majorHAnsi"/>
-                <w:b w:val="0"/>
-                <w:lang w:val="en-GB"/>
-              </w:rPr>
-            </w:pPr>
-            <w:r>
-              <w:rPr>
-                <w:rFonts w:asciiTheme="majorHAnsi" w:hAnsiTheme="majorHAnsi"/>
-                <w:b w:val="0"/>
-                <w:lang w:val="en-GB"/>
-              </w:rPr>
-              <w:t>Retrospective</w:t>
-            </w:r>
-          </w:p>
-        </w:tc>
-        <w:tc>
-          <w:tcPr>
-            <w:tcW w:w="2953" w:type="dxa"/>
-          </w:tcPr>
-          <w:p>
-            <w:pPr>
-              <w:jc w:val="center"/>
-              <w:cnfStyle w:val="000000100000" w:firstRow="0" w:lastRow="0" w:firstColumn="0" w:lastColumn="0" w:oddVBand="0" w:evenVBand="0" w:oddHBand="1" w:evenHBand="0" w:firstRowFirstColumn="0" w:firstRowLastColumn="0" w:lastRowFirstColumn="0" w:lastRowLastColumn="0"/>
-              <w:rPr>
-                <w:rFonts w:asciiTheme="majorHAnsi" w:hAnsiTheme="majorHAnsi"/>
-                <w:lang w:val="en-GB"/>
-              </w:rPr>
-            </w:pPr>
-            <w:r>
-              <w:rPr>
-                <w:rFonts w:asciiTheme="majorHAnsi" w:hAnsiTheme="majorHAnsi"/>
-                <w:lang w:val="en-GB"/>
-              </w:rPr>
-              <w:t>Team BI</w:t>
-            </w:r>
-          </w:p>
-          <w:p>
-            <w:pPr>
-              <w:jc w:val="center"/>
-              <w:cnfStyle w:val="000000100000" w:firstRow="0" w:lastRow="0" w:firstColumn="0" w:lastColumn="0" w:oddVBand="0" w:evenVBand="0" w:oddHBand="1" w:evenHBand="0" w:firstRowFirstColumn="0" w:firstRowLastColumn="0" w:lastRowFirstColumn="0" w:lastRowLastColumn="0"/>
-              <w:rPr>
-                <w:rFonts w:asciiTheme="majorHAnsi" w:hAnsiTheme="majorHAnsi"/>
-                <w:lang w:val="en-GB"/>
-              </w:rPr>
-            </w:pPr>
-            <w:r>
-              <w:rPr>
-                <w:rFonts w:asciiTheme="majorHAnsi" w:hAnsiTheme="majorHAnsi"/>
-                <w:lang w:val="en-GB"/>
-              </w:rPr>
-              <w:t>Team BI members</w:t>
-            </w:r>
-          </w:p>
-        </w:tc>
-        <w:tc>
-          <w:tcPr>
-            <w:tcW w:w="2954" w:type="dxa"/>
-          </w:tcPr>
-          <w:p>
-            <w:pPr>
-              <w:jc w:val="center"/>
-              <w:cnfStyle w:val="000000100000" w:firstRow="0" w:lastRow="0" w:firstColumn="0" w:lastColumn="0" w:oddVBand="0" w:evenVBand="0" w:oddHBand="1" w:evenHBand="0" w:firstRowFirstColumn="0" w:firstRowLastColumn="0" w:lastRowFirstColumn="0" w:lastRowLastColumn="0"/>
-              <w:rPr>
-                <w:rFonts w:asciiTheme="majorHAnsi" w:hAnsiTheme="majorHAnsi"/>
-                <w:lang w:val="en-GB"/>
-              </w:rPr>
-            </w:pPr>
-            <w:r>
-              <w:rPr>
-                <w:rFonts w:asciiTheme="majorHAnsi" w:hAnsiTheme="majorHAnsi"/>
-                <w:lang w:val="en-GB"/>
-              </w:rPr>
-              <w:t>By the end of every sprint</w:t>
+              <w:rPr>
+                <w:rFonts w:asciiTheme="majorHAnsi" w:hAnsiTheme="majorHAnsi"/>
+                <w:lang w:val="en-GB"/>
+              </w:rPr>
+            </w:pPr>
+            <w:r>
+              <w:rPr>
+                <w:rFonts w:asciiTheme="majorHAnsi" w:hAnsiTheme="majorHAnsi"/>
+                <w:lang w:val="en-GB"/>
+              </w:rPr>
+              <w:t>Daily (in every sprint)</w:t>
             </w:r>
           </w:p>
         </w:tc>
@@ -9040,7 +8341,6 @@
         </w:trPr>
         <w:tc>
           <w:tcPr>
-            <w:cnfStyle w:val="001000000000" w:firstRow="0" w:lastRow="0" w:firstColumn="1" w:lastColumn="0" w:oddVBand="0" w:evenVBand="0" w:oddHBand="0" w:evenHBand="0" w:firstRowFirstColumn="0" w:firstRowLastColumn="0" w:lastRowFirstColumn="0" w:lastRowLastColumn="0"/>
             <w:tcW w:w="2953" w:type="dxa"/>
           </w:tcPr>
           <w:p>
@@ -9048,17 +8348,16 @@
               <w:jc w:val="center"/>
               <w:rPr>
                 <w:rFonts w:asciiTheme="majorHAnsi" w:hAnsiTheme="majorHAnsi"/>
-                <w:b w:val="0"/>
-                <w:lang w:val="en-GB"/>
-              </w:rPr>
-            </w:pPr>
-            <w:r>
-              <w:rPr>
-                <w:rFonts w:asciiTheme="majorHAnsi" w:hAnsiTheme="majorHAnsi"/>
-                <w:b w:val="0"/>
-                <w:lang w:val="en-GB"/>
-              </w:rPr>
-              <w:t>Dev progress</w:t>
+                <w:b/>
+                <w:lang w:val="en-GB"/>
+              </w:rPr>
+            </w:pPr>
+            <w:r>
+              <w:rPr>
+                <w:rFonts w:asciiTheme="majorHAnsi" w:hAnsiTheme="majorHAnsi"/>
+                <w:lang w:val="en-GB"/>
+              </w:rPr>
+              <w:t>Revision</w:t>
             </w:r>
           </w:p>
         </w:tc>
@@ -9069,7 +8368,6 @@
           <w:p>
             <w:pPr>
               <w:jc w:val="center"/>
-              <w:cnfStyle w:val="000000000000" w:firstRow="0" w:lastRow="0" w:firstColumn="0" w:lastColumn="0" w:oddVBand="0" w:evenVBand="0" w:oddHBand="0" w:evenHBand="0" w:firstRowFirstColumn="0" w:firstRowLastColumn="0" w:lastRowFirstColumn="0" w:lastRowLastColumn="0"/>
               <w:rPr>
                 <w:rFonts w:asciiTheme="majorHAnsi" w:hAnsiTheme="majorHAnsi"/>
                 <w:lang w:val="en-GB"/>
@@ -9086,18 +8384,33 @@
           <w:p>
             <w:pPr>
               <w:jc w:val="center"/>
-              <w:cnfStyle w:val="000000000000" w:firstRow="0" w:lastRow="0" w:firstColumn="0" w:lastColumn="0" w:oddVBand="0" w:evenVBand="0" w:oddHBand="0" w:evenHBand="0" w:firstRowFirstColumn="0" w:firstRowLastColumn="0" w:lastRowFirstColumn="0" w:lastRowLastColumn="0"/>
-              <w:rPr>
-                <w:rFonts w:asciiTheme="majorHAnsi" w:hAnsiTheme="majorHAnsi"/>
-                <w:lang w:val="en-GB"/>
-              </w:rPr>
-            </w:pPr>
-            <w:r>
-              <w:rPr>
-                <w:rFonts w:asciiTheme="majorHAnsi" w:hAnsiTheme="majorHAnsi"/>
-                <w:lang w:val="en-GB"/>
-              </w:rPr>
-              <w:t>Team Leaders BI and IE</w:t>
+              <w:rPr>
+                <w:rFonts w:asciiTheme="majorHAnsi" w:hAnsiTheme="majorHAnsi"/>
+                <w:lang w:val="en-GB"/>
+              </w:rPr>
+            </w:pPr>
+            <w:r>
+              <w:rPr>
+                <w:rFonts w:asciiTheme="majorHAnsi" w:hAnsiTheme="majorHAnsi"/>
+                <w:lang w:val="en-GB"/>
+              </w:rPr>
+              <w:t>Team BI</w:t>
+            </w:r>
+          </w:p>
+          <w:p>
+            <w:pPr>
+              <w:jc w:val="center"/>
+              <w:rPr>
+                <w:rFonts w:asciiTheme="majorHAnsi" w:hAnsiTheme="majorHAnsi"/>
+                <w:lang w:val="en-GB"/>
+              </w:rPr>
+            </w:pPr>
+            <w:r>
+              <w:rPr>
+                <w:rFonts w:asciiTheme="majorHAnsi" w:hAnsiTheme="majorHAnsi"/>
+                <w:lang w:val="en-GB"/>
+              </w:rPr>
+              <w:t>Team BI members</w:t>
             </w:r>
           </w:p>
         </w:tc>
@@ -9108,160 +8421,17 @@
           <w:p>
             <w:pPr>
               <w:jc w:val="center"/>
-              <w:cnfStyle w:val="000000000000" w:firstRow="0" w:lastRow="0" w:firstColumn="0" w:lastColumn="0" w:oddVBand="0" w:evenVBand="0" w:oddHBand="0" w:evenHBand="0" w:firstRowFirstColumn="0" w:firstRowLastColumn="0" w:lastRowFirstColumn="0" w:lastRowLastColumn="0"/>
-              <w:rPr>
-                <w:rFonts w:asciiTheme="majorHAnsi" w:hAnsiTheme="majorHAnsi"/>
-                <w:lang w:val="en-GB"/>
-              </w:rPr>
-            </w:pPr>
-            <w:r>
-              <w:rPr>
-                <w:rFonts w:asciiTheme="majorHAnsi" w:hAnsiTheme="majorHAnsi"/>
-                <w:lang w:val="en-GB"/>
-              </w:rPr>
-              <w:t>During dev phase</w:t>
-            </w:r>
-          </w:p>
-          <w:p>
-            <w:pPr>
-              <w:jc w:val="center"/>
-              <w:cnfStyle w:val="000000000000" w:firstRow="0" w:lastRow="0" w:firstColumn="0" w:lastColumn="0" w:oddVBand="0" w:evenVBand="0" w:oddHBand="0" w:evenHBand="0" w:firstRowFirstColumn="0" w:firstRowLastColumn="0" w:lastRowFirstColumn="0" w:lastRowLastColumn="0"/>
-              <w:rPr>
-                <w:rFonts w:asciiTheme="majorHAnsi" w:hAnsiTheme="majorHAnsi"/>
-                <w:lang w:val="en-GB"/>
-              </w:rPr>
-            </w:pPr>
-            <w:r>
-              <w:rPr>
-                <w:rFonts w:asciiTheme="majorHAnsi" w:hAnsiTheme="majorHAnsi"/>
-                <w:lang w:val="en-GB"/>
-              </w:rPr>
-              <w:t>(every 15days)</w:t>
-            </w:r>
-          </w:p>
-        </w:tc>
-      </w:tr>
-      <w:tr>
-        <w:trPr>
-          <w:cnfStyle w:val="000000100000" w:firstRow="0" w:lastRow="0" w:firstColumn="0" w:lastColumn="0" w:oddVBand="0" w:evenVBand="0" w:oddHBand="1" w:evenHBand="0" w:firstRowFirstColumn="0" w:firstRowLastColumn="0" w:lastRowFirstColumn="0" w:lastRowLastColumn="0"/>
-          <w:trHeight w:val="327"/>
-        </w:trPr>
-        <w:tc>
-          <w:tcPr>
-            <w:cnfStyle w:val="001000000000" w:firstRow="0" w:lastRow="0" w:firstColumn="1" w:lastColumn="0" w:oddVBand="0" w:evenVBand="0" w:oddHBand="0" w:evenHBand="0" w:firstRowFirstColumn="0" w:firstRowLastColumn="0" w:lastRowFirstColumn="0" w:lastRowLastColumn="0"/>
-            <w:tcW w:w="2953" w:type="dxa"/>
-          </w:tcPr>
-          <w:p>
-            <w:pPr>
-              <w:jc w:val="center"/>
-              <w:rPr>
-                <w:rFonts w:asciiTheme="majorHAnsi" w:hAnsiTheme="majorHAnsi"/>
-                <w:b w:val="0"/>
-                <w:lang w:val="en-GB"/>
-              </w:rPr>
-            </w:pPr>
-            <w:r>
-              <w:rPr>
-                <w:rFonts w:asciiTheme="majorHAnsi" w:hAnsiTheme="majorHAnsi"/>
-                <w:b w:val="0"/>
-                <w:lang w:val="en-GB"/>
-              </w:rPr>
-              <w:t>Acceptance tests approval</w:t>
-            </w:r>
-          </w:p>
-        </w:tc>
-        <w:tc>
-          <w:tcPr>
-            <w:tcW w:w="2953" w:type="dxa"/>
-          </w:tcPr>
-          <w:p>
-            <w:pPr>
-              <w:jc w:val="center"/>
-              <w:cnfStyle w:val="000000100000" w:firstRow="0" w:lastRow="0" w:firstColumn="0" w:lastColumn="0" w:oddVBand="0" w:evenVBand="0" w:oddHBand="1" w:evenHBand="0" w:firstRowFirstColumn="0" w:firstRowLastColumn="0" w:lastRowFirstColumn="0" w:lastRowLastColumn="0"/>
-              <w:rPr>
-                <w:rFonts w:asciiTheme="majorHAnsi" w:hAnsiTheme="majorHAnsi"/>
-                <w:lang w:val="en-GB"/>
-              </w:rPr>
-            </w:pPr>
-            <w:r>
-              <w:rPr>
-                <w:rFonts w:asciiTheme="majorHAnsi" w:hAnsiTheme="majorHAnsi"/>
-                <w:lang w:val="en-GB"/>
-              </w:rPr>
-              <w:t>Finance Director (PO)</w:t>
-            </w:r>
-          </w:p>
-          <w:p>
-            <w:pPr>
-              <w:jc w:val="center"/>
-              <w:cnfStyle w:val="000000100000" w:firstRow="0" w:lastRow="0" w:firstColumn="0" w:lastColumn="0" w:oddVBand="0" w:evenVBand="0" w:oddHBand="1" w:evenHBand="0" w:firstRowFirstColumn="0" w:firstRowLastColumn="0" w:lastRowFirstColumn="0" w:lastRowLastColumn="0"/>
-              <w:rPr>
-                <w:rFonts w:asciiTheme="majorHAnsi" w:hAnsiTheme="majorHAnsi"/>
-                <w:lang w:val="en-GB"/>
-              </w:rPr>
-            </w:pPr>
-            <w:r>
-              <w:rPr>
-                <w:rFonts w:asciiTheme="majorHAnsi" w:hAnsiTheme="majorHAnsi"/>
-                <w:lang w:val="en-GB"/>
-              </w:rPr>
-              <w:t>Project Manager (Supplier)</w:t>
-            </w:r>
-          </w:p>
-          <w:p>
-            <w:pPr>
-              <w:jc w:val="center"/>
-              <w:cnfStyle w:val="000000100000" w:firstRow="0" w:lastRow="0" w:firstColumn="0" w:lastColumn="0" w:oddVBand="0" w:evenVBand="0" w:oddHBand="1" w:evenHBand="0" w:firstRowFirstColumn="0" w:firstRowLastColumn="0" w:lastRowFirstColumn="0" w:lastRowLastColumn="0"/>
-              <w:rPr>
-                <w:rFonts w:asciiTheme="majorHAnsi" w:hAnsiTheme="majorHAnsi"/>
-                <w:lang w:val="en-GB"/>
-              </w:rPr>
-            </w:pPr>
-            <w:r>
-              <w:rPr>
-                <w:rFonts w:asciiTheme="majorHAnsi" w:hAnsiTheme="majorHAnsi"/>
-                <w:lang w:val="en-GB"/>
-              </w:rPr>
-              <w:t>Finance Specialists</w:t>
-            </w:r>
-          </w:p>
-          <w:p>
-            <w:pPr>
-              <w:jc w:val="center"/>
-              <w:cnfStyle w:val="000000100000" w:firstRow="0" w:lastRow="0" w:firstColumn="0" w:lastColumn="0" w:oddVBand="0" w:evenVBand="0" w:oddHBand="1" w:evenHBand="0" w:firstRowFirstColumn="0" w:firstRowLastColumn="0" w:lastRowFirstColumn="0" w:lastRowLastColumn="0"/>
-              <w:rPr>
-                <w:rFonts w:asciiTheme="majorHAnsi" w:hAnsiTheme="majorHAnsi"/>
-                <w:lang w:val="en-GB"/>
-              </w:rPr>
-            </w:pPr>
-            <w:r>
-              <w:rPr>
-                <w:rFonts w:asciiTheme="majorHAnsi" w:hAnsiTheme="majorHAnsi"/>
-                <w:lang w:val="en-GB"/>
-              </w:rPr>
-              <w:t>Team Leaders IE</w:t>
-            </w:r>
-          </w:p>
-        </w:tc>
-        <w:tc>
-          <w:tcPr>
-            <w:tcW w:w="2954" w:type="dxa"/>
-          </w:tcPr>
-          <w:p>
-            <w:pPr>
-              <w:jc w:val="center"/>
-              <w:cnfStyle w:val="000000100000" w:firstRow="0" w:lastRow="0" w:firstColumn="0" w:lastColumn="0" w:oddVBand="0" w:evenVBand="0" w:oddHBand="1" w:evenHBand="0" w:firstRowFirstColumn="0" w:firstRowLastColumn="0" w:lastRowFirstColumn="0" w:lastRowLastColumn="0"/>
-              <w:rPr>
-                <w:rFonts w:asciiTheme="majorHAnsi" w:hAnsiTheme="majorHAnsi"/>
-                <w:lang w:val="en-GB"/>
-              </w:rPr>
-            </w:pPr>
-            <w:r>
-              <w:rPr>
-                <w:rFonts w:asciiTheme="majorHAnsi" w:hAnsiTheme="majorHAnsi"/>
-                <w:lang w:val="en-GB"/>
-              </w:rPr>
-              <w:t xml:space="preserve">After doing acceptance tests </w:t>
+              <w:rPr>
+                <w:rFonts w:asciiTheme="majorHAnsi" w:hAnsiTheme="majorHAnsi"/>
+                <w:lang w:val="en-GB"/>
+              </w:rPr>
+            </w:pPr>
+            <w:r>
+              <w:rPr>
+                <w:rFonts w:asciiTheme="majorHAnsi" w:hAnsiTheme="majorHAnsi"/>
+                <w:lang w:val="en-GB"/>
+              </w:rPr>
+              <w:t>Weekly (in every sprint)</w:t>
             </w:r>
           </w:p>
         </w:tc>
@@ -9272,7 +8442,6 @@
         </w:trPr>
         <w:tc>
           <w:tcPr>
-            <w:cnfStyle w:val="001000000000" w:firstRow="0" w:lastRow="0" w:firstColumn="1" w:lastColumn="0" w:oddVBand="0" w:evenVBand="0" w:oddHBand="0" w:evenHBand="0" w:firstRowFirstColumn="0" w:firstRowLastColumn="0" w:lastRowFirstColumn="0" w:lastRowLastColumn="0"/>
             <w:tcW w:w="2953" w:type="dxa"/>
           </w:tcPr>
           <w:p>
@@ -9280,17 +8449,16 @@
               <w:jc w:val="center"/>
               <w:rPr>
                 <w:rFonts w:asciiTheme="majorHAnsi" w:hAnsiTheme="majorHAnsi"/>
-                <w:b w:val="0"/>
-                <w:lang w:val="en-GB"/>
-              </w:rPr>
-            </w:pPr>
-            <w:r>
-              <w:rPr>
-                <w:rFonts w:asciiTheme="majorHAnsi" w:hAnsiTheme="majorHAnsi"/>
-                <w:b w:val="0"/>
-                <w:lang w:val="en-GB"/>
-              </w:rPr>
-              <w:t>Pilot meeting</w:t>
+                <w:b/>
+                <w:lang w:val="en-GB"/>
+              </w:rPr>
+            </w:pPr>
+            <w:r>
+              <w:rPr>
+                <w:rFonts w:asciiTheme="majorHAnsi" w:hAnsiTheme="majorHAnsi"/>
+                <w:lang w:val="en-GB"/>
+              </w:rPr>
+              <w:t>Retrospective</w:t>
             </w:r>
           </w:p>
         </w:tc>
@@ -9301,52 +8469,33 @@
           <w:p>
             <w:pPr>
               <w:jc w:val="center"/>
-              <w:cnfStyle w:val="000000000000" w:firstRow="0" w:lastRow="0" w:firstColumn="0" w:lastColumn="0" w:oddVBand="0" w:evenVBand="0" w:oddHBand="0" w:evenHBand="0" w:firstRowFirstColumn="0" w:firstRowLastColumn="0" w:lastRowFirstColumn="0" w:lastRowLastColumn="0"/>
-              <w:rPr>
-                <w:rFonts w:asciiTheme="majorHAnsi" w:hAnsiTheme="majorHAnsi"/>
-                <w:lang w:val="en-GB"/>
-              </w:rPr>
-            </w:pPr>
-            <w:r>
-              <w:rPr>
-                <w:rFonts w:asciiTheme="majorHAnsi" w:hAnsiTheme="majorHAnsi"/>
-                <w:lang w:val="en-GB"/>
-              </w:rPr>
-              <w:t>Finance Director (PO)</w:t>
-            </w:r>
-          </w:p>
-          <w:p>
-            <w:pPr>
-              <w:jc w:val="center"/>
-              <w:cnfStyle w:val="000000000000" w:firstRow="0" w:lastRow="0" w:firstColumn="0" w:lastColumn="0" w:oddVBand="0" w:evenVBand="0" w:oddHBand="0" w:evenHBand="0" w:firstRowFirstColumn="0" w:firstRowLastColumn="0" w:lastRowFirstColumn="0" w:lastRowLastColumn="0"/>
-              <w:rPr>
-                <w:rFonts w:asciiTheme="majorHAnsi" w:hAnsiTheme="majorHAnsi"/>
-                <w:lang w:val="en-GB"/>
-              </w:rPr>
-            </w:pPr>
-            <w:r>
-              <w:rPr>
-                <w:rFonts w:asciiTheme="majorHAnsi" w:hAnsiTheme="majorHAnsi"/>
-                <w:lang w:val="en-GB"/>
-              </w:rPr>
-              <w:t xml:space="preserve">Both PM </w:t>
-            </w:r>
-          </w:p>
-          <w:p>
-            <w:pPr>
-              <w:jc w:val="center"/>
-              <w:cnfStyle w:val="000000000000" w:firstRow="0" w:lastRow="0" w:firstColumn="0" w:lastColumn="0" w:oddVBand="0" w:evenVBand="0" w:oddHBand="0" w:evenHBand="0" w:firstRowFirstColumn="0" w:firstRowLastColumn="0" w:lastRowFirstColumn="0" w:lastRowLastColumn="0"/>
-              <w:rPr>
-                <w:rFonts w:asciiTheme="majorHAnsi" w:hAnsiTheme="majorHAnsi"/>
-                <w:lang w:val="en-GB"/>
-              </w:rPr>
-            </w:pPr>
-            <w:r>
-              <w:rPr>
-                <w:rFonts w:asciiTheme="majorHAnsi" w:hAnsiTheme="majorHAnsi"/>
-                <w:lang w:val="en-GB"/>
-              </w:rPr>
-              <w:t>Finance Specialists</w:t>
+              <w:rPr>
+                <w:rFonts w:asciiTheme="majorHAnsi" w:hAnsiTheme="majorHAnsi"/>
+                <w:lang w:val="en-GB"/>
+              </w:rPr>
+            </w:pPr>
+            <w:r>
+              <w:rPr>
+                <w:rFonts w:asciiTheme="majorHAnsi" w:hAnsiTheme="majorHAnsi"/>
+                <w:lang w:val="en-GB"/>
+              </w:rPr>
+              <w:t>Team BI</w:t>
+            </w:r>
+          </w:p>
+          <w:p>
+            <w:pPr>
+              <w:jc w:val="center"/>
+              <w:rPr>
+                <w:rFonts w:asciiTheme="majorHAnsi" w:hAnsiTheme="majorHAnsi"/>
+                <w:lang w:val="en-GB"/>
+              </w:rPr>
+            </w:pPr>
+            <w:r>
+              <w:rPr>
+                <w:rFonts w:asciiTheme="majorHAnsi" w:hAnsiTheme="majorHAnsi"/>
+                <w:lang w:val="en-GB"/>
+              </w:rPr>
+              <w:t>Team BI members</w:t>
             </w:r>
           </w:p>
         </w:tc>
@@ -9357,30 +8506,27 @@
           <w:p>
             <w:pPr>
               <w:jc w:val="center"/>
-              <w:cnfStyle w:val="000000000000" w:firstRow="0" w:lastRow="0" w:firstColumn="0" w:lastColumn="0" w:oddVBand="0" w:evenVBand="0" w:oddHBand="0" w:evenHBand="0" w:firstRowFirstColumn="0" w:firstRowLastColumn="0" w:lastRowFirstColumn="0" w:lastRowLastColumn="0"/>
-              <w:rPr>
-                <w:rFonts w:asciiTheme="majorHAnsi" w:hAnsiTheme="majorHAnsi"/>
-                <w:lang w:val="en-GB"/>
-              </w:rPr>
-            </w:pPr>
-            <w:r>
-              <w:rPr>
-                <w:rFonts w:asciiTheme="majorHAnsi" w:hAnsiTheme="majorHAnsi"/>
-                <w:lang w:val="en-GB"/>
-              </w:rPr>
-              <w:t>Before the go live of the system</w:t>
+              <w:rPr>
+                <w:rFonts w:asciiTheme="majorHAnsi" w:hAnsiTheme="majorHAnsi"/>
+                <w:lang w:val="en-GB"/>
+              </w:rPr>
+            </w:pPr>
+            <w:r>
+              <w:rPr>
+                <w:rFonts w:asciiTheme="majorHAnsi" w:hAnsiTheme="majorHAnsi"/>
+                <w:lang w:val="en-GB"/>
+              </w:rPr>
+              <w:t>By the end of every sprint</w:t>
             </w:r>
           </w:p>
         </w:tc>
       </w:tr>
       <w:tr>
         <w:trPr>
-          <w:cnfStyle w:val="000000100000" w:firstRow="0" w:lastRow="0" w:firstColumn="0" w:lastColumn="0" w:oddVBand="0" w:evenVBand="0" w:oddHBand="1" w:evenHBand="0" w:firstRowFirstColumn="0" w:firstRowLastColumn="0" w:lastRowFirstColumn="0" w:lastRowLastColumn="0"/>
           <w:trHeight w:val="327"/>
         </w:trPr>
         <w:tc>
           <w:tcPr>
-            <w:cnfStyle w:val="001000000000" w:firstRow="0" w:lastRow="0" w:firstColumn="1" w:lastColumn="0" w:oddVBand="0" w:evenVBand="0" w:oddHBand="0" w:evenHBand="0" w:firstRowFirstColumn="0" w:firstRowLastColumn="0" w:lastRowFirstColumn="0" w:lastRowLastColumn="0"/>
             <w:tcW w:w="2953" w:type="dxa"/>
           </w:tcPr>
           <w:p>
@@ -9388,14 +8534,332 @@
               <w:jc w:val="center"/>
               <w:rPr>
                 <w:rFonts w:asciiTheme="majorHAnsi" w:hAnsiTheme="majorHAnsi"/>
-                <w:b w:val="0"/>
-                <w:lang w:val="en-GB"/>
-              </w:rPr>
-            </w:pPr>
-            <w:r>
-              <w:rPr>
-                <w:rFonts w:asciiTheme="majorHAnsi" w:hAnsiTheme="majorHAnsi"/>
-                <w:b w:val="0"/>
+                <w:b/>
+                <w:lang w:val="en-GB"/>
+              </w:rPr>
+            </w:pPr>
+            <w:r>
+              <w:rPr>
+                <w:rFonts w:asciiTheme="majorHAnsi" w:hAnsiTheme="majorHAnsi"/>
+                <w:lang w:val="en-GB"/>
+              </w:rPr>
+              <w:t>Dev progress</w:t>
+            </w:r>
+          </w:p>
+        </w:tc>
+        <w:tc>
+          <w:tcPr>
+            <w:tcW w:w="2953" w:type="dxa"/>
+          </w:tcPr>
+          <w:p>
+            <w:pPr>
+              <w:jc w:val="center"/>
+              <w:rPr>
+                <w:rFonts w:asciiTheme="majorHAnsi" w:hAnsiTheme="majorHAnsi"/>
+                <w:lang w:val="en-GB"/>
+              </w:rPr>
+            </w:pPr>
+            <w:r>
+              <w:rPr>
+                <w:rFonts w:asciiTheme="majorHAnsi" w:hAnsiTheme="majorHAnsi"/>
+                <w:lang w:val="en-GB"/>
+              </w:rPr>
+              <w:t>Project Manager (Supplier)</w:t>
+            </w:r>
+          </w:p>
+          <w:p>
+            <w:pPr>
+              <w:jc w:val="center"/>
+              <w:rPr>
+                <w:rFonts w:asciiTheme="majorHAnsi" w:hAnsiTheme="majorHAnsi"/>
+                <w:lang w:val="en-GB"/>
+              </w:rPr>
+            </w:pPr>
+            <w:r>
+              <w:rPr>
+                <w:rFonts w:asciiTheme="majorHAnsi" w:hAnsiTheme="majorHAnsi"/>
+                <w:lang w:val="en-GB"/>
+              </w:rPr>
+              <w:t>Team Leaders BI and IE</w:t>
+            </w:r>
+          </w:p>
+        </w:tc>
+        <w:tc>
+          <w:tcPr>
+            <w:tcW w:w="2954" w:type="dxa"/>
+          </w:tcPr>
+          <w:p>
+            <w:pPr>
+              <w:jc w:val="center"/>
+              <w:rPr>
+                <w:rFonts w:asciiTheme="majorHAnsi" w:hAnsiTheme="majorHAnsi"/>
+                <w:lang w:val="en-GB"/>
+              </w:rPr>
+            </w:pPr>
+            <w:r>
+              <w:rPr>
+                <w:rFonts w:asciiTheme="majorHAnsi" w:hAnsiTheme="majorHAnsi"/>
+                <w:lang w:val="en-GB"/>
+              </w:rPr>
+              <w:t>During dev phase</w:t>
+            </w:r>
+          </w:p>
+          <w:p>
+            <w:pPr>
+              <w:jc w:val="center"/>
+              <w:rPr>
+                <w:rFonts w:asciiTheme="majorHAnsi" w:hAnsiTheme="majorHAnsi"/>
+                <w:lang w:val="en-GB"/>
+              </w:rPr>
+            </w:pPr>
+            <w:r>
+              <w:rPr>
+                <w:rFonts w:asciiTheme="majorHAnsi" w:hAnsiTheme="majorHAnsi"/>
+                <w:lang w:val="en-GB"/>
+              </w:rPr>
+              <w:t>(every 15days)</w:t>
+            </w:r>
+          </w:p>
+        </w:tc>
+      </w:tr>
+      <w:tr>
+        <w:trPr>
+          <w:trHeight w:val="327"/>
+        </w:trPr>
+        <w:tc>
+          <w:tcPr>
+            <w:tcW w:w="2953" w:type="dxa"/>
+          </w:tcPr>
+          <w:p>
+            <w:pPr>
+              <w:jc w:val="center"/>
+              <w:rPr>
+                <w:rFonts w:asciiTheme="majorHAnsi" w:hAnsiTheme="majorHAnsi"/>
+                <w:b/>
+                <w:lang w:val="en-GB"/>
+              </w:rPr>
+            </w:pPr>
+            <w:r>
+              <w:rPr>
+                <w:rFonts w:asciiTheme="majorHAnsi" w:hAnsiTheme="majorHAnsi"/>
+                <w:lang w:val="en-GB"/>
+              </w:rPr>
+              <w:t>Acceptance tests approval</w:t>
+            </w:r>
+          </w:p>
+        </w:tc>
+        <w:tc>
+          <w:tcPr>
+            <w:tcW w:w="2953" w:type="dxa"/>
+          </w:tcPr>
+          <w:p>
+            <w:pPr>
+              <w:jc w:val="center"/>
+              <w:rPr>
+                <w:rFonts w:asciiTheme="majorHAnsi" w:hAnsiTheme="majorHAnsi"/>
+                <w:lang w:val="en-GB"/>
+              </w:rPr>
+            </w:pPr>
+            <w:r>
+              <w:rPr>
+                <w:rFonts w:asciiTheme="majorHAnsi" w:hAnsiTheme="majorHAnsi"/>
+                <w:lang w:val="en-GB"/>
+              </w:rPr>
+              <w:t>Finance Director (PO)</w:t>
+            </w:r>
+          </w:p>
+          <w:p>
+            <w:pPr>
+              <w:jc w:val="center"/>
+              <w:rPr>
+                <w:rFonts w:asciiTheme="majorHAnsi" w:hAnsiTheme="majorHAnsi"/>
+                <w:lang w:val="en-GB"/>
+              </w:rPr>
+            </w:pPr>
+            <w:r>
+              <w:rPr>
+                <w:rFonts w:asciiTheme="majorHAnsi" w:hAnsiTheme="majorHAnsi"/>
+                <w:lang w:val="en-GB"/>
+              </w:rPr>
+              <w:t>Project Manager (Supplier)</w:t>
+            </w:r>
+          </w:p>
+          <w:p>
+            <w:pPr>
+              <w:jc w:val="center"/>
+              <w:rPr>
+                <w:rFonts w:asciiTheme="majorHAnsi" w:hAnsiTheme="majorHAnsi"/>
+                <w:lang w:val="en-GB"/>
+              </w:rPr>
+            </w:pPr>
+            <w:r>
+              <w:rPr>
+                <w:rFonts w:asciiTheme="majorHAnsi" w:hAnsiTheme="majorHAnsi"/>
+                <w:lang w:val="en-GB"/>
+              </w:rPr>
+              <w:t>Finance Specialists</w:t>
+            </w:r>
+          </w:p>
+          <w:p>
+            <w:pPr>
+              <w:jc w:val="center"/>
+              <w:rPr>
+                <w:rFonts w:asciiTheme="majorHAnsi" w:hAnsiTheme="majorHAnsi"/>
+                <w:lang w:val="en-GB"/>
+              </w:rPr>
+            </w:pPr>
+            <w:r>
+              <w:rPr>
+                <w:rFonts w:asciiTheme="majorHAnsi" w:hAnsiTheme="majorHAnsi"/>
+                <w:lang w:val="en-GB"/>
+              </w:rPr>
+              <w:t>Team Leaders IE</w:t>
+            </w:r>
+          </w:p>
+        </w:tc>
+        <w:tc>
+          <w:tcPr>
+            <w:tcW w:w="2954" w:type="dxa"/>
+          </w:tcPr>
+          <w:p>
+            <w:pPr>
+              <w:jc w:val="center"/>
+              <w:rPr>
+                <w:rFonts w:asciiTheme="majorHAnsi" w:hAnsiTheme="majorHAnsi"/>
+                <w:lang w:val="en-GB"/>
+              </w:rPr>
+            </w:pPr>
+            <w:r>
+              <w:rPr>
+                <w:rFonts w:asciiTheme="majorHAnsi" w:hAnsiTheme="majorHAnsi"/>
+                <w:lang w:val="en-GB"/>
+              </w:rPr>
+              <w:t xml:space="preserve">After doing acceptance tests </w:t>
+            </w:r>
+          </w:p>
+        </w:tc>
+      </w:tr>
+      <w:tr>
+        <w:trPr>
+          <w:trHeight w:val="327"/>
+        </w:trPr>
+        <w:tc>
+          <w:tcPr>
+            <w:tcW w:w="2953" w:type="dxa"/>
+          </w:tcPr>
+          <w:p>
+            <w:pPr>
+              <w:jc w:val="center"/>
+              <w:rPr>
+                <w:rFonts w:asciiTheme="majorHAnsi" w:hAnsiTheme="majorHAnsi"/>
+                <w:b/>
+                <w:lang w:val="en-GB"/>
+              </w:rPr>
+            </w:pPr>
+            <w:r>
+              <w:rPr>
+                <w:rFonts w:asciiTheme="majorHAnsi" w:hAnsiTheme="majorHAnsi"/>
+                <w:lang w:val="en-GB"/>
+              </w:rPr>
+              <w:t>Pilot meeting</w:t>
+            </w:r>
+          </w:p>
+        </w:tc>
+        <w:tc>
+          <w:tcPr>
+            <w:tcW w:w="2953" w:type="dxa"/>
+          </w:tcPr>
+          <w:p>
+            <w:pPr>
+              <w:jc w:val="center"/>
+              <w:rPr>
+                <w:rFonts w:asciiTheme="majorHAnsi" w:hAnsiTheme="majorHAnsi"/>
+                <w:lang w:val="en-GB"/>
+              </w:rPr>
+            </w:pPr>
+            <w:r>
+              <w:rPr>
+                <w:rFonts w:asciiTheme="majorHAnsi" w:hAnsiTheme="majorHAnsi"/>
+                <w:lang w:val="en-GB"/>
+              </w:rPr>
+              <w:t>Finance Director (PO)</w:t>
+            </w:r>
+          </w:p>
+          <w:p>
+            <w:pPr>
+              <w:jc w:val="center"/>
+              <w:rPr>
+                <w:rFonts w:asciiTheme="majorHAnsi" w:hAnsiTheme="majorHAnsi"/>
+                <w:lang w:val="en-GB"/>
+              </w:rPr>
+            </w:pPr>
+            <w:r>
+              <w:rPr>
+                <w:rFonts w:asciiTheme="majorHAnsi" w:hAnsiTheme="majorHAnsi"/>
+                <w:lang w:val="en-GB"/>
+              </w:rPr>
+              <w:t xml:space="preserve">Both PM </w:t>
+            </w:r>
+          </w:p>
+          <w:p>
+            <w:pPr>
+              <w:jc w:val="center"/>
+              <w:rPr>
+                <w:rFonts w:asciiTheme="majorHAnsi" w:hAnsiTheme="majorHAnsi"/>
+                <w:lang w:val="en-GB"/>
+              </w:rPr>
+            </w:pPr>
+            <w:r>
+              <w:rPr>
+                <w:rFonts w:asciiTheme="majorHAnsi" w:hAnsiTheme="majorHAnsi"/>
+                <w:lang w:val="en-GB"/>
+              </w:rPr>
+              <w:t>Finance Specialists</w:t>
+            </w:r>
+          </w:p>
+        </w:tc>
+        <w:tc>
+          <w:tcPr>
+            <w:tcW w:w="2954" w:type="dxa"/>
+          </w:tcPr>
+          <w:p>
+            <w:pPr>
+              <w:jc w:val="center"/>
+              <w:rPr>
+                <w:rFonts w:asciiTheme="majorHAnsi" w:hAnsiTheme="majorHAnsi"/>
+                <w:lang w:val="en-GB"/>
+              </w:rPr>
+            </w:pPr>
+            <w:r>
+              <w:rPr>
+                <w:rFonts w:asciiTheme="majorHAnsi" w:hAnsiTheme="majorHAnsi"/>
+                <w:lang w:val="en-GB"/>
+              </w:rPr>
+              <w:t>Before the go live of the system</w:t>
+            </w:r>
+          </w:p>
+        </w:tc>
+      </w:tr>
+      <w:tr>
+        <w:trPr>
+          <w:trHeight w:val="327"/>
+        </w:trPr>
+        <w:tc>
+          <w:tcPr>
+            <w:tcW w:w="2953" w:type="dxa"/>
+          </w:tcPr>
+          <w:p>
+            <w:pPr>
+              <w:jc w:val="center"/>
+              <w:rPr>
+                <w:rFonts w:asciiTheme="majorHAnsi" w:hAnsiTheme="majorHAnsi"/>
+                <w:b/>
+                <w:lang w:val="en-GB"/>
+              </w:rPr>
+            </w:pPr>
+            <w:r>
+              <w:rPr>
+                <w:rFonts w:asciiTheme="majorHAnsi" w:hAnsiTheme="majorHAnsi"/>
                 <w:lang w:val="en-GB"/>
               </w:rPr>
               <w:t>Project closing</w:t>
@@ -9409,7 +8873,6 @@
           <w:p>
             <w:pPr>
               <w:jc w:val="center"/>
-              <w:cnfStyle w:val="000000100000" w:firstRow="0" w:lastRow="0" w:firstColumn="0" w:lastColumn="0" w:oddVBand="0" w:evenVBand="0" w:oddHBand="1" w:evenHBand="0" w:firstRowFirstColumn="0" w:firstRowLastColumn="0" w:lastRowFirstColumn="0" w:lastRowLastColumn="0"/>
               <w:rPr>
                 <w:rFonts w:asciiTheme="majorHAnsi" w:hAnsiTheme="majorHAnsi"/>
                 <w:lang w:val="en-GB"/>
@@ -9426,7 +8889,6 @@
           <w:p>
             <w:pPr>
               <w:jc w:val="center"/>
-              <w:cnfStyle w:val="000000100000" w:firstRow="0" w:lastRow="0" w:firstColumn="0" w:lastColumn="0" w:oddVBand="0" w:evenVBand="0" w:oddHBand="1" w:evenHBand="0" w:firstRowFirstColumn="0" w:firstRowLastColumn="0" w:lastRowFirstColumn="0" w:lastRowLastColumn="0"/>
               <w:rPr>
                 <w:rFonts w:asciiTheme="majorHAnsi" w:hAnsiTheme="majorHAnsi"/>
                 <w:lang w:val="en-GB"/>
@@ -9443,7 +8905,6 @@
           <w:p>
             <w:pPr>
               <w:jc w:val="center"/>
-              <w:cnfStyle w:val="000000100000" w:firstRow="0" w:lastRow="0" w:firstColumn="0" w:lastColumn="0" w:oddVBand="0" w:evenVBand="0" w:oddHBand="1" w:evenHBand="0" w:firstRowFirstColumn="0" w:firstRowLastColumn="0" w:lastRowFirstColumn="0" w:lastRowLastColumn="0"/>
               <w:rPr>
                 <w:rFonts w:asciiTheme="majorHAnsi" w:hAnsiTheme="majorHAnsi"/>
                 <w:lang w:val="en-GB"/>
@@ -9458,7 +8919,6 @@
           <w:p>
             <w:pPr>
               <w:jc w:val="center"/>
-              <w:cnfStyle w:val="000000100000" w:firstRow="0" w:lastRow="0" w:firstColumn="0" w:lastColumn="0" w:oddVBand="0" w:evenVBand="0" w:oddHBand="1" w:evenHBand="0" w:firstRowFirstColumn="0" w:firstRowLastColumn="0" w:lastRowFirstColumn="0" w:lastRowLastColumn="0"/>
               <w:rPr>
                 <w:rFonts w:asciiTheme="majorHAnsi" w:hAnsiTheme="majorHAnsi"/>
                 <w:lang w:val="en-GB"/>
@@ -9477,12 +8937,13 @@
     </w:tbl>
     <w:p>
       <w:pPr>
-        <w:ind w:left="1418" w:hanging="1418"/>
         <w:rPr>
           <w:rFonts w:ascii="Cambria" w:hAnsi="Cambria"/>
           <w:sz w:val="18"/>
         </w:rPr>
       </w:pPr>
+      <w:bookmarkStart w:id="0" w:name="_GoBack"/>
+      <w:bookmarkEnd w:id="0"/>
     </w:p>
     <w:sectPr>
       <w:headerReference w:type="default" r:id="rId13"/>
@@ -10487,6 +9948,148 @@
       </w:tcPr>
     </w:tblStylePr>
   </w:style>
+  <w:style w:type="table" w:styleId="TabeladeLista7Colorida">
+    <w:name w:val="List Table 7 Colorful"/>
+    <w:basedOn w:val="Tabelanormal"/>
+    <w:uiPriority w:val="52"/>
+    <w:rsid w:val="00D02A95"/>
+    <w:pPr>
+      <w:spacing w:after="0" w:line="240" w:lineRule="auto"/>
+    </w:pPr>
+    <w:rPr>
+      <w:color w:val="000000" w:themeColor="text1"/>
+    </w:rPr>
+    <w:tblPr>
+      <w:tblStyleRowBandSize w:val="1"/>
+      <w:tblStyleColBandSize w:val="1"/>
+    </w:tblPr>
+    <w:tblStylePr w:type="firstRow">
+      <w:rPr>
+        <w:rFonts w:asciiTheme="majorHAnsi" w:eastAsiaTheme="majorEastAsia" w:hAnsiTheme="majorHAnsi" w:cstheme="majorBidi"/>
+        <w:i/>
+        <w:iCs/>
+        <w:sz w:val="26"/>
+      </w:rPr>
+      <w:tblPr/>
+      <w:tcPr>
+        <w:tcBorders>
+          <w:bottom w:val="single" w:sz="4" w:space="0" w:color="000000" w:themeColor="text1"/>
+        </w:tcBorders>
+        <w:shd w:val="clear" w:color="auto" w:fill="FFFFFF" w:themeFill="background1"/>
+      </w:tcPr>
+    </w:tblStylePr>
+    <w:tblStylePr w:type="lastRow">
+      <w:rPr>
+        <w:rFonts w:asciiTheme="majorHAnsi" w:eastAsiaTheme="majorEastAsia" w:hAnsiTheme="majorHAnsi" w:cstheme="majorBidi"/>
+        <w:i/>
+        <w:iCs/>
+        <w:sz w:val="26"/>
+      </w:rPr>
+      <w:tblPr/>
+      <w:tcPr>
+        <w:tcBorders>
+          <w:top w:val="single" w:sz="4" w:space="0" w:color="000000" w:themeColor="text1"/>
+        </w:tcBorders>
+        <w:shd w:val="clear" w:color="auto" w:fill="FFFFFF" w:themeFill="background1"/>
+      </w:tcPr>
+    </w:tblStylePr>
+    <w:tblStylePr w:type="firstCol">
+      <w:pPr>
+        <w:jc w:val="right"/>
+      </w:pPr>
+      <w:rPr>
+        <w:rFonts w:asciiTheme="majorHAnsi" w:eastAsiaTheme="majorEastAsia" w:hAnsiTheme="majorHAnsi" w:cstheme="majorBidi"/>
+        <w:i/>
+        <w:iCs/>
+        <w:sz w:val="26"/>
+      </w:rPr>
+      <w:tblPr/>
+      <w:tcPr>
+        <w:tcBorders>
+          <w:right w:val="single" w:sz="4" w:space="0" w:color="000000" w:themeColor="text1"/>
+        </w:tcBorders>
+        <w:shd w:val="clear" w:color="auto" w:fill="FFFFFF" w:themeFill="background1"/>
+      </w:tcPr>
+    </w:tblStylePr>
+    <w:tblStylePr w:type="lastCol">
+      <w:rPr>
+        <w:rFonts w:asciiTheme="majorHAnsi" w:eastAsiaTheme="majorEastAsia" w:hAnsiTheme="majorHAnsi" w:cstheme="majorBidi"/>
+        <w:i/>
+        <w:iCs/>
+        <w:sz w:val="26"/>
+      </w:rPr>
+      <w:tblPr/>
+      <w:tcPr>
+        <w:tcBorders>
+          <w:left w:val="single" w:sz="4" w:space="0" w:color="000000" w:themeColor="text1"/>
+        </w:tcBorders>
+        <w:shd w:val="clear" w:color="auto" w:fill="FFFFFF" w:themeFill="background1"/>
+      </w:tcPr>
+    </w:tblStylePr>
+    <w:tblStylePr w:type="band1Vert">
+      <w:tblPr/>
+      <w:tcPr>
+        <w:shd w:val="clear" w:color="auto" w:fill="CCCCCC" w:themeFill="text1" w:themeFillTint="33"/>
+      </w:tcPr>
+    </w:tblStylePr>
+    <w:tblStylePr w:type="band1Horz">
+      <w:tblPr/>
+      <w:tcPr>
+        <w:shd w:val="clear" w:color="auto" w:fill="CCCCCC" w:themeFill="text1" w:themeFillTint="33"/>
+      </w:tcPr>
+    </w:tblStylePr>
+    <w:tblStylePr w:type="neCell">
+      <w:tblPr/>
+      <w:tcPr>
+        <w:tcBorders>
+          <w:left w:val="nil"/>
+        </w:tcBorders>
+      </w:tcPr>
+    </w:tblStylePr>
+    <w:tblStylePr w:type="nwCell">
+      <w:tblPr/>
+      <w:tcPr>
+        <w:tcBorders>
+          <w:right w:val="nil"/>
+        </w:tcBorders>
+      </w:tcPr>
+    </w:tblStylePr>
+    <w:tblStylePr w:type="seCell">
+      <w:tblPr/>
+      <w:tcPr>
+        <w:tcBorders>
+          <w:left w:val="nil"/>
+        </w:tcBorders>
+      </w:tcPr>
+    </w:tblStylePr>
+    <w:tblStylePr w:type="swCell">
+      <w:tblPr/>
+      <w:tcPr>
+        <w:tcBorders>
+          <w:right w:val="nil"/>
+        </w:tcBorders>
+      </w:tcPr>
+    </w:tblStylePr>
+  </w:style>
+  <w:style w:type="table" w:styleId="TabelacomGrelhaClara">
+    <w:name w:val="Grid Table Light"/>
+    <w:basedOn w:val="Tabelanormal"/>
+    <w:uiPriority w:val="40"/>
+    <w:rsid w:val="00D02A95"/>
+    <w:pPr>
+      <w:spacing w:after="0" w:line="240" w:lineRule="auto"/>
+    </w:pPr>
+    <w:tblPr>
+      <w:tblBorders>
+        <w:top w:val="single" w:sz="4" w:space="0" w:color="BFBFBF" w:themeColor="background1" w:themeShade="BF"/>
+        <w:left w:val="single" w:sz="4" w:space="0" w:color="BFBFBF" w:themeColor="background1" w:themeShade="BF"/>
+        <w:bottom w:val="single" w:sz="4" w:space="0" w:color="BFBFBF" w:themeColor="background1" w:themeShade="BF"/>
+        <w:right w:val="single" w:sz="4" w:space="0" w:color="BFBFBF" w:themeColor="background1" w:themeShade="BF"/>
+        <w:insideH w:val="single" w:sz="4" w:space="0" w:color="BFBFBF" w:themeColor="background1" w:themeShade="BF"/>
+        <w:insideV w:val="single" w:sz="4" w:space="0" w:color="BFBFBF" w:themeColor="background1" w:themeShade="BF"/>
+      </w:tblBorders>
+    </w:tblPr>
+  </w:style>
 </w:styles>
 </file>
 
@@ -10780,7 +10383,7 @@
 </file>
 
 <file path=customXml/itemProps1.xml><?xml version="1.0" encoding="utf-8"?>
-<ds:datastoreItem xmlns:ds="http://schemas.openxmlformats.org/officeDocument/2006/customXml" ds:itemID="{EBD3ED60-2DCD-438B-A930-0B188B66763E}">
+<ds:datastoreItem xmlns:ds="http://schemas.openxmlformats.org/officeDocument/2006/customXml" ds:itemID="{491F8C23-D4ED-4649-850E-31EA83CC2192}">
   <ds:schemaRefs>
     <ds:schemaRef ds:uri="http://schemas.openxmlformats.org/officeDocument/2006/bibliography"/>
   </ds:schemaRefs>
